--- a/ChildAlertSystem/ProjectDocuments/ECE574_final_project (2).docx
+++ b/ChildAlertSystem/ProjectDocuments/ECE574_final_project (2).docx
@@ -3926,12 +3926,7 @@
         <w:jc w:val="both"/>
       </w:pPr>
       <w:r>
-        <w:t xml:space="preserve">Modern vehicles are engineering wonders, containing more than 50 pounds of copper wire [2], increasingly </w:t>
-      </w:r>
-      <w:bookmarkStart w:id="1" w:name="_GoBack"/>
-      <w:bookmarkEnd w:id="1"/>
-      <w:r>
-        <w:t>sophisticated microprocessors, and safety systems that were unimaginable just ten years ago.</w:t>
+        <w:t>Modern vehicles are engineering wonders, containing more than 50 pounds of copper wire [2], increasingly sophisticated microprocessors, and safety systems that were unimaginable just ten years ago.</w:t>
       </w:r>
       <w:r>
         <w:t xml:space="preserve"> </w:t>
@@ -3997,7 +3992,7 @@
           <w:rFonts w:eastAsia="SimSun"/>
         </w:rPr>
       </w:pPr>
-      <w:bookmarkStart w:id="2" w:name="_Toc26124790"/>
+      <w:bookmarkStart w:id="1" w:name="_Toc26124790"/>
       <w:r>
         <w:rPr>
           <w:rFonts w:eastAsia="SimSun"/>
@@ -4015,101 +4010,101 @@
           <w:rFonts w:eastAsia="SimSun"/>
         </w:rPr>
         <w:t>t</w:t>
+      </w:r>
+      <w:bookmarkEnd w:id="1"/>
+    </w:p>
+    <w:p>
+      <w:pPr>
+        <w:ind w:firstLine="720"/>
+        <w:jc w:val="both"/>
+      </w:pPr>
+      <w:r>
+        <w:t>Currently, solutions to this problem do exist.  However, these solutions are often not ideal</w:t>
+      </w:r>
+      <w:r>
+        <w:t xml:space="preserve"> [</w:t>
+      </w:r>
+      <w:r>
+        <w:t>4</w:t>
+      </w:r>
+      <w:r>
+        <w:t>]</w:t>
+      </w:r>
+      <w:r>
+        <w:t>.</w:t>
+      </w:r>
+      <w:r>
+        <w:t xml:space="preserve"> </w:t>
+      </w:r>
+      <w:r>
+        <w:t xml:space="preserve">Multiple companies make what are essentially modified baby monitors that use a video camera and connect to your phone, then send an alert if the driver walks too far from the car. </w:t>
+      </w:r>
+      <w:r>
+        <w:t>Several apps also exist to alert the user</w:t>
+      </w:r>
+      <w:r>
+        <w:t xml:space="preserve"> </w:t>
+      </w:r>
+      <w:r>
+        <w:t>[</w:t>
+      </w:r>
+      <w:r>
+        <w:t>5</w:t>
+      </w:r>
+      <w:r>
+        <w:t>].  Unfortunately, most of these solutions require the user to consciously enable something when they get into the car.</w:t>
+      </w:r>
+      <w:r>
+        <w:t xml:space="preserve"> </w:t>
+      </w:r>
+      <w:r>
+        <w:t xml:space="preserve">This greatly diminishes the usefulness of the system, as people can forget to turn them on, connect their phone, etc.  </w:t>
+      </w:r>
+      <w:r>
+        <w:t xml:space="preserve">If people never forgot things, there would be no need for a child monitoring system in the first place.  </w:t>
+      </w:r>
+      <w:r>
+        <w:t>CYBEX makes a child’s car seat that can also alert a parent’s phone if the child is left alone, but it is extremely expensive.</w:t>
+      </w:r>
+      <w:r>
+        <w:t xml:space="preserve">  This seems like the best solution currently available, albeit an expensive one.</w:t>
+      </w:r>
+    </w:p>
+    <w:p>
+      <w:pPr>
+        <w:pStyle w:val="Heading1"/>
+        <w:jc w:val="both"/>
+        <w:rPr>
+          <w:rFonts w:eastAsia="SimSun"/>
+        </w:rPr>
+      </w:pPr>
+      <w:bookmarkStart w:id="2" w:name="_Toc26124791"/>
+      <w:r>
+        <w:rPr>
+          <w:rFonts w:eastAsia="SimSun"/>
+        </w:rPr>
+        <w:t>Software Engineering</w:t>
       </w:r>
       <w:bookmarkEnd w:id="2"/>
     </w:p>
     <w:p>
       <w:pPr>
-        <w:ind w:firstLine="720"/>
-        <w:jc w:val="both"/>
-      </w:pPr>
-      <w:r>
-        <w:t>Currently, solutions to this problem do exist.  However, these solutions are often not ideal</w:t>
-      </w:r>
-      <w:r>
-        <w:t xml:space="preserve"> [</w:t>
-      </w:r>
-      <w:r>
-        <w:t>4</w:t>
-      </w:r>
-      <w:r>
-        <w:t>]</w:t>
-      </w:r>
-      <w:r>
-        <w:t>.</w:t>
-      </w:r>
-      <w:r>
-        <w:t xml:space="preserve"> </w:t>
-      </w:r>
-      <w:r>
-        <w:t xml:space="preserve">Multiple companies make what are essentially modified baby monitors that use a video camera and connect to your phone, then send an alert if the driver walks too far from the car. </w:t>
-      </w:r>
-      <w:r>
-        <w:t>Several apps also exist to alert the user</w:t>
-      </w:r>
-      <w:r>
-        <w:t xml:space="preserve"> </w:t>
-      </w:r>
-      <w:r>
-        <w:t>[</w:t>
-      </w:r>
-      <w:r>
-        <w:t>5</w:t>
-      </w:r>
-      <w:r>
-        <w:t>].  Unfortunately, most of these solutions require the user to consciously enable something when they get into the car.</w:t>
-      </w:r>
-      <w:r>
-        <w:t xml:space="preserve"> </w:t>
-      </w:r>
-      <w:r>
-        <w:t xml:space="preserve">This greatly diminishes the usefulness of the system, as people can forget to turn them on, connect their phone, etc.  </w:t>
-      </w:r>
-      <w:r>
-        <w:t xml:space="preserve">If people never forgot things, there would be no need for a child monitoring system in the first place.  </w:t>
-      </w:r>
-      <w:r>
-        <w:t>CYBEX makes a child’s car seat that can also alert a parent’s phone if the child is left alone, but it is extremely expensive.</w:t>
-      </w:r>
-      <w:r>
-        <w:t xml:space="preserve">  This seems like the best solution currently available, albeit an expensive one.</w:t>
-      </w:r>
-    </w:p>
-    <w:p>
-      <w:pPr>
-        <w:pStyle w:val="Heading1"/>
-        <w:jc w:val="both"/>
-        <w:rPr>
-          <w:rFonts w:eastAsia="SimSun"/>
-        </w:rPr>
-      </w:pPr>
-      <w:bookmarkStart w:id="3" w:name="_Toc26124791"/>
-      <w:r>
-        <w:rPr>
-          <w:rFonts w:eastAsia="SimSun"/>
-        </w:rPr>
-        <w:t>Software Engineering</w:t>
-      </w:r>
-      <w:bookmarkEnd w:id="3"/>
-    </w:p>
-    <w:p>
-      <w:pPr>
         <w:pStyle w:val="Heading2"/>
         <w:jc w:val="both"/>
         <w:rPr>
           <w:rFonts w:eastAsia="SimSun"/>
         </w:rPr>
       </w:pPr>
-      <w:bookmarkStart w:id="4" w:name="_Ref25790976"/>
-      <w:bookmarkStart w:id="5" w:name="_Toc26124792"/>
+      <w:bookmarkStart w:id="3" w:name="_Ref25790976"/>
+      <w:bookmarkStart w:id="4" w:name="_Toc26124792"/>
       <w:r>
         <w:rPr>
           <w:rFonts w:eastAsia="SimSun"/>
         </w:rPr>
         <w:t>Requirements</w:t>
       </w:r>
+      <w:bookmarkEnd w:id="3"/>
       <w:bookmarkEnd w:id="4"/>
-      <w:bookmarkEnd w:id="5"/>
     </w:p>
     <w:p>
       <w:pPr>
@@ -4585,7 +4580,7 @@
           <w:rFonts w:eastAsia="SimSun"/>
         </w:rPr>
       </w:pPr>
-      <w:bookmarkStart w:id="6" w:name="_Toc26124793"/>
+      <w:bookmarkStart w:id="5" w:name="_Toc26124793"/>
       <w:r>
         <w:rPr>
           <w:rFonts w:eastAsia="SimSun"/>
@@ -4657,7 +4652,7 @@
         </w:rPr>
         <w:t>Design Methodology</w:t>
       </w:r>
-      <w:bookmarkEnd w:id="6"/>
+      <w:bookmarkEnd w:id="5"/>
     </w:p>
     <w:p>
       <w:pPr>
@@ -4699,11 +4694,11 @@
       <w:pPr>
         <w:pStyle w:val="Heading3"/>
       </w:pPr>
-      <w:bookmarkStart w:id="7" w:name="_Toc26124794"/>
+      <w:bookmarkStart w:id="6" w:name="_Toc26124794"/>
       <w:r>
         <w:t>Requirements Phase</w:t>
       </w:r>
-      <w:bookmarkEnd w:id="7"/>
+      <w:bookmarkEnd w:id="6"/>
     </w:p>
     <w:p>
       <w:pPr>
@@ -4880,7 +4875,7 @@
       <w:pPr>
         <w:pStyle w:val="Caption"/>
       </w:pPr>
-      <w:bookmarkStart w:id="8" w:name="_Ref25791377"/>
+      <w:bookmarkStart w:id="7" w:name="_Ref25791377"/>
       <w:r>
         <w:t xml:space="preserve">Figure </w:t>
       </w:r>
@@ -4892,7 +4887,7 @@
           <w:t>1</w:t>
         </w:r>
       </w:fldSimple>
-      <w:bookmarkEnd w:id="8"/>
+      <w:bookmarkEnd w:id="7"/>
       <w:r>
         <w:t>:  System Block Diagram</w:t>
       </w:r>
@@ -4961,14 +4956,14 @@
           <w:rFonts w:eastAsia="SimSun"/>
         </w:rPr>
       </w:pPr>
-      <w:bookmarkStart w:id="9" w:name="_Toc26124795"/>
+      <w:bookmarkStart w:id="8" w:name="_Toc26124795"/>
       <w:r>
         <w:rPr>
           <w:rFonts w:eastAsia="SimSun"/>
         </w:rPr>
         <w:t>Design, Implementation, and Subsystem Testing</w:t>
       </w:r>
-      <w:bookmarkEnd w:id="9"/>
+      <w:bookmarkEnd w:id="8"/>
     </w:p>
     <w:p>
       <w:pPr>
@@ -6667,7 +6662,7 @@
       <w:pPr>
         <w:pStyle w:val="Caption"/>
       </w:pPr>
-      <w:bookmarkStart w:id="10" w:name="_Ref25792320"/>
+      <w:bookmarkStart w:id="9" w:name="_Ref25792320"/>
       <w:r>
         <w:t xml:space="preserve">Figure </w:t>
       </w:r>
@@ -6679,7 +6674,7 @@
           <w:t>2</w:t>
         </w:r>
       </w:fldSimple>
-      <w:bookmarkEnd w:id="10"/>
+      <w:bookmarkEnd w:id="9"/>
       <w:r>
         <w:t>:  ERD for the System</w:t>
       </w:r>
@@ -6950,7 +6945,7 @@
       <w:pPr>
         <w:pStyle w:val="Caption"/>
       </w:pPr>
-      <w:bookmarkStart w:id="11" w:name="_Ref26001718"/>
+      <w:bookmarkStart w:id="10" w:name="_Ref26001718"/>
       <w:r>
         <w:t xml:space="preserve">Figure </w:t>
       </w:r>
@@ -6962,7 +6957,7 @@
           <w:t>3</w:t>
         </w:r>
       </w:fldSimple>
-      <w:bookmarkEnd w:id="11"/>
+      <w:bookmarkEnd w:id="10"/>
       <w:r>
         <w:t>: Level 0 Data Flow Diagram</w:t>
       </w:r>
@@ -7637,7 +7632,7 @@
       <w:pPr>
         <w:pStyle w:val="Caption"/>
       </w:pPr>
-      <w:bookmarkStart w:id="12" w:name="_Ref26001727"/>
+      <w:bookmarkStart w:id="11" w:name="_Ref26001727"/>
       <w:r>
         <w:t xml:space="preserve">Figure </w:t>
       </w:r>
@@ -7649,7 +7644,7 @@
           <w:t>4</w:t>
         </w:r>
       </w:fldSimple>
-      <w:bookmarkEnd w:id="12"/>
+      <w:bookmarkEnd w:id="11"/>
       <w:r>
         <w:t>: Level 1 Data Flow Diagram</w:t>
       </w:r>
@@ -7659,12 +7654,12 @@
       <w:pPr>
         <w:pStyle w:val="Heading3"/>
       </w:pPr>
-      <w:bookmarkStart w:id="13" w:name="_Toc26124796"/>
+      <w:bookmarkStart w:id="12" w:name="_Toc26124796"/>
       <w:r>
         <w:lastRenderedPageBreak/>
         <w:t>Integration and System Testing</w:t>
       </w:r>
-      <w:bookmarkEnd w:id="13"/>
+      <w:bookmarkEnd w:id="12"/>
     </w:p>
     <w:p>
       <w:pPr>
@@ -7695,16 +7690,16 @@
           <w:rFonts w:eastAsia="SimSun"/>
         </w:rPr>
       </w:pPr>
-      <w:bookmarkStart w:id="14" w:name="_Ref25793301"/>
-      <w:bookmarkStart w:id="15" w:name="_Toc26124797"/>
+      <w:bookmarkStart w:id="13" w:name="_Ref25793301"/>
+      <w:bookmarkStart w:id="14" w:name="_Toc26124797"/>
       <w:r>
         <w:rPr>
           <w:rFonts w:eastAsia="SimSun"/>
         </w:rPr>
         <w:t>Design</w:t>
       </w:r>
+      <w:bookmarkEnd w:id="13"/>
       <w:bookmarkEnd w:id="14"/>
-      <w:bookmarkEnd w:id="15"/>
     </w:p>
     <w:p>
       <w:pPr>
@@ -7713,16 +7708,16 @@
           <w:rFonts w:eastAsia="SimSun"/>
         </w:rPr>
       </w:pPr>
-      <w:bookmarkStart w:id="16" w:name="_Ref25791573"/>
-      <w:bookmarkStart w:id="17" w:name="_Toc26124798"/>
+      <w:bookmarkStart w:id="15" w:name="_Ref25791573"/>
+      <w:bookmarkStart w:id="16" w:name="_Toc26124798"/>
       <w:r>
         <w:rPr>
           <w:rFonts w:eastAsia="SimSun"/>
         </w:rPr>
         <w:t>Firmware Design</w:t>
       </w:r>
+      <w:bookmarkEnd w:id="15"/>
       <w:bookmarkEnd w:id="16"/>
-      <w:bookmarkEnd w:id="17"/>
     </w:p>
     <w:p>
       <w:pPr>
@@ -9404,8 +9399,8 @@
       <w:pPr>
         <w:pStyle w:val="Caption"/>
       </w:pPr>
-      <w:bookmarkStart w:id="18" w:name="_Ref25411692"/>
-      <w:bookmarkStart w:id="19" w:name="_Ref25411686"/>
+      <w:bookmarkStart w:id="17" w:name="_Ref25411692"/>
+      <w:bookmarkStart w:id="18" w:name="_Ref25411686"/>
       <w:r>
         <w:t xml:space="preserve">Figure </w:t>
       </w:r>
@@ -9417,21 +9412,21 @@
           <w:t>5</w:t>
         </w:r>
       </w:fldSimple>
+      <w:bookmarkEnd w:id="17"/>
+      <w:r>
+        <w:t>: Firmware Flow Chart</w:t>
+      </w:r>
       <w:bookmarkEnd w:id="18"/>
-      <w:r>
-        <w:t>: Firmware Flow Chart</w:t>
-      </w:r>
-      <w:bookmarkEnd w:id="19"/>
     </w:p>
     <w:p>
       <w:pPr>
         <w:pStyle w:val="Heading3"/>
       </w:pPr>
-      <w:bookmarkStart w:id="20" w:name="_Toc26124799"/>
+      <w:bookmarkStart w:id="19" w:name="_Toc26124799"/>
       <w:r>
         <w:t>Software Design</w:t>
       </w:r>
-      <w:bookmarkEnd w:id="20"/>
+      <w:bookmarkEnd w:id="19"/>
     </w:p>
     <w:p>
       <w:pPr>
@@ -10526,8 +10521,8 @@
       <w:pPr>
         <w:pStyle w:val="Caption"/>
       </w:pPr>
-      <w:bookmarkStart w:id="21" w:name="_Ref25797643"/>
-      <w:bookmarkStart w:id="22" w:name="_Ref25797638"/>
+      <w:bookmarkStart w:id="20" w:name="_Ref25797643"/>
+      <w:bookmarkStart w:id="21" w:name="_Ref25797638"/>
       <w:r>
         <w:t xml:space="preserve">Figure </w:t>
       </w:r>
@@ -10539,11 +10534,11 @@
           <w:t>6</w:t>
         </w:r>
       </w:fldSimple>
+      <w:bookmarkEnd w:id="20"/>
+      <w:r>
+        <w:t>:  Backend Software Flow Chart</w:t>
+      </w:r>
       <w:bookmarkEnd w:id="21"/>
-      <w:r>
-        <w:t>:  Backend Software Flow Chart</w:t>
-      </w:r>
-      <w:bookmarkEnd w:id="22"/>
     </w:p>
     <w:p>
       <w:pPr>
@@ -10553,31 +10548,150 @@
           <w:rFonts w:eastAsia="SimSun"/>
         </w:rPr>
       </w:pPr>
-      <w:bookmarkStart w:id="23" w:name="_Ref25791633"/>
-      <w:bookmarkStart w:id="24" w:name="_Toc26124800"/>
+      <w:bookmarkStart w:id="22" w:name="_Ref25791633"/>
+      <w:bookmarkStart w:id="23" w:name="_Toc26124800"/>
       <w:r>
         <w:rPr>
           <w:rFonts w:eastAsia="SimSun"/>
         </w:rPr>
         <w:t>Hardware Selection</w:t>
       </w:r>
+      <w:bookmarkEnd w:id="22"/>
       <w:bookmarkEnd w:id="23"/>
+    </w:p>
+    <w:p>
+      <w:pPr>
+        <w:pStyle w:val="Heading2"/>
+        <w:jc w:val="both"/>
+        <w:rPr>
+          <w:rFonts w:eastAsia="SimSun"/>
+        </w:rPr>
+      </w:pPr>
+      <w:bookmarkStart w:id="24" w:name="_Toc26124801"/>
+      <w:r>
+        <w:rPr>
+          <w:rFonts w:eastAsia="SimSun"/>
+        </w:rPr>
+        <w:t>Microprocessor</w:t>
+      </w:r>
       <w:bookmarkEnd w:id="24"/>
     </w:p>
     <w:p>
       <w:pPr>
+        <w:pStyle w:val="BodyText"/>
+        <w:rPr>
+          <w:lang w:val="en-US"/>
+        </w:rPr>
+      </w:pPr>
+      <w:r>
+        <w:rPr>
+          <w:lang w:val="en-US"/>
+        </w:rPr>
+        <w:t xml:space="preserve">During hardware selection several types of microprocessors were examined, including PIC processors, a Raspberry Pi, and Arduino. Ultimately an Arduino Nano 33 </w:t>
+      </w:r>
+      <w:proofErr w:type="spellStart"/>
+      <w:r>
+        <w:rPr>
+          <w:lang w:val="en-US"/>
+        </w:rPr>
+        <w:t>IoT</w:t>
+      </w:r>
+      <w:proofErr w:type="spellEnd"/>
+      <w:r>
+        <w:rPr>
+          <w:lang w:val="en-US"/>
+        </w:rPr>
+        <w:t xml:space="preserve"> was selected for several reasons. First, it is significantly easier to work with than the PIC, especially </w:t>
+      </w:r>
+      <w:r>
+        <w:rPr>
+          <w:lang w:val="en-US"/>
+        </w:rPr>
+        <w:t>because</w:t>
+      </w:r>
+      <w:r>
+        <w:rPr>
+          <w:lang w:val="en-US"/>
+        </w:rPr>
+        <w:t xml:space="preserve"> a Wi</w:t>
+      </w:r>
+      <w:r>
+        <w:rPr>
+          <w:lang w:val="en-US"/>
+        </w:rPr>
+        <w:t>-</w:t>
+      </w:r>
+      <w:r>
+        <w:rPr>
+          <w:lang w:val="en-US"/>
+        </w:rPr>
+        <w:t>Fi connection was a requirement.</w:t>
+      </w:r>
+      <w:r>
+        <w:rPr>
+          <w:lang w:val="en-US"/>
+        </w:rPr>
+        <w:t xml:space="preserve"> T</w:t>
+      </w:r>
+      <w:r>
+        <w:rPr>
+          <w:lang w:val="en-US"/>
+        </w:rPr>
+        <w:t xml:space="preserve">he Arduino Nano </w:t>
+      </w:r>
+      <w:proofErr w:type="spellStart"/>
+      <w:r>
+        <w:rPr>
+          <w:lang w:val="en-US"/>
+        </w:rPr>
+        <w:t>IoT</w:t>
+      </w:r>
+      <w:proofErr w:type="spellEnd"/>
+      <w:r>
+        <w:rPr>
+          <w:lang w:val="en-US"/>
+        </w:rPr>
+        <w:t xml:space="preserve"> contains a Wi</w:t>
+      </w:r>
+      <w:r>
+        <w:rPr>
+          <w:lang w:val="en-US"/>
+        </w:rPr>
+        <w:t>-</w:t>
+      </w:r>
+      <w:r>
+        <w:rPr>
+          <w:lang w:val="en-US"/>
+        </w:rPr>
+        <w:t xml:space="preserve">Fi and Bluetooth module on the board as well as included libraries, making this process much easier. </w:t>
+      </w:r>
+      <w:r>
+        <w:rPr>
+          <w:lang w:val="en-US"/>
+        </w:rPr>
+        <w:t>T</w:t>
+      </w:r>
+      <w:r>
+        <w:rPr>
+          <w:lang w:val="en-US"/>
+        </w:rPr>
+        <w:t>he Arduino was also affordable, small, and had more than enough processing power to complete the required tasks.</w:t>
+      </w:r>
+    </w:p>
+    <w:p>
+      <w:pPr>
         <w:pStyle w:val="Heading2"/>
         <w:jc w:val="both"/>
         <w:rPr>
           <w:rFonts w:eastAsia="SimSun"/>
         </w:rPr>
       </w:pPr>
-      <w:bookmarkStart w:id="25" w:name="_Toc26124801"/>
+      <w:bookmarkStart w:id="25" w:name="_Toc26124802"/>
       <w:r>
         <w:rPr>
           <w:rFonts w:eastAsia="SimSun"/>
         </w:rPr>
-        <w:t>Microprocessor</w:t>
+        <w:t>Sensors</w:t>
       </w:r>
       <w:bookmarkEnd w:id="25"/>
     </w:p>
@@ -10592,95 +10706,19 @@
         <w:rPr>
           <w:lang w:val="en-US"/>
         </w:rPr>
-        <w:t xml:space="preserve">During hardware selection several types of microprocessors were examined, including PIC processors, a Raspberry Pi, and Arduino. Ultimately an Arduino Nano 33 </w:t>
-      </w:r>
-      <w:proofErr w:type="spellStart"/>
-      <w:r>
-        <w:rPr>
-          <w:lang w:val="en-US"/>
-        </w:rPr>
-        <w:t>IoT</w:t>
-      </w:r>
-      <w:proofErr w:type="spellEnd"/>
-      <w:r>
-        <w:rPr>
-          <w:lang w:val="en-US"/>
-        </w:rPr>
-        <w:t xml:space="preserve"> was selected for several reasons. First, it is significantly easier to work with than the PIC, especially </w:t>
-      </w:r>
-      <w:r>
-        <w:rPr>
-          <w:lang w:val="en-US"/>
-        </w:rPr>
-        <w:t>because</w:t>
-      </w:r>
-      <w:r>
-        <w:rPr>
-          <w:lang w:val="en-US"/>
-        </w:rPr>
-        <w:t xml:space="preserve"> a Wi</w:t>
-      </w:r>
-      <w:r>
-        <w:rPr>
-          <w:lang w:val="en-US"/>
-        </w:rPr>
-        <w:t>-</w:t>
-      </w:r>
-      <w:r>
-        <w:rPr>
-          <w:lang w:val="en-US"/>
-        </w:rPr>
-        <w:t>Fi connection was a requirement.</w:t>
-      </w:r>
-      <w:r>
-        <w:rPr>
-          <w:lang w:val="en-US"/>
-        </w:rPr>
-        <w:t xml:space="preserve"> T</w:t>
-      </w:r>
-      <w:r>
-        <w:rPr>
-          <w:lang w:val="en-US"/>
-        </w:rPr>
-        <w:t xml:space="preserve">he Arduino Nano </w:t>
-      </w:r>
-      <w:proofErr w:type="spellStart"/>
-      <w:r>
-        <w:rPr>
-          <w:lang w:val="en-US"/>
-        </w:rPr>
-        <w:t>IoT</w:t>
-      </w:r>
-      <w:proofErr w:type="spellEnd"/>
-      <w:r>
-        <w:rPr>
-          <w:lang w:val="en-US"/>
-        </w:rPr>
-        <w:t xml:space="preserve"> contains a Wi</w:t>
-      </w:r>
-      <w:r>
-        <w:rPr>
-          <w:lang w:val="en-US"/>
-        </w:rPr>
-        <w:t>-</w:t>
-      </w:r>
-      <w:r>
-        <w:rPr>
-          <w:lang w:val="en-US"/>
-        </w:rPr>
-        <w:t xml:space="preserve">Fi and Bluetooth module on the board as well as included libraries, making this process much easier. </w:t>
-      </w:r>
-      <w:r>
-        <w:rPr>
-          <w:lang w:val="en-US"/>
-        </w:rPr>
-        <w:t>T</w:t>
-      </w:r>
-      <w:r>
-        <w:rPr>
-          <w:lang w:val="en-US"/>
-        </w:rPr>
-        <w:t>he Arduino was also affordable, small, and had more than enough processing power to complete the required tasks.</w:t>
+        <w:t>The purpose of the sensors is to provide the Arduino with data about the presence of a driver and/or child in the vehicle.  Strain gauges were selected to perform this task. A strain gauge is a piece of material (usually metal) that ha</w:t>
+      </w:r>
+      <w:r>
+        <w:rPr>
+          <w:lang w:val="en-US"/>
+        </w:rPr>
+        <w:t>s a flexible backing attached [6</w:t>
+      </w:r>
+      <w:r>
+        <w:rPr>
+          <w:lang w:val="en-US"/>
+        </w:rPr>
+        <w:t>]. When this material is bent even slightly, it alters the resistance of the device, producing a minor, but measurable, difference in the voltage across the device.</w:t>
       </w:r>
     </w:p>
     <w:p>
@@ -10691,148 +10729,105 @@
           <w:rFonts w:eastAsia="SimSun"/>
         </w:rPr>
       </w:pPr>
-      <w:bookmarkStart w:id="26" w:name="_Toc26124802"/>
+      <w:bookmarkStart w:id="26" w:name="_Toc26124803"/>
       <w:r>
         <w:rPr>
           <w:rFonts w:eastAsia="SimSun"/>
         </w:rPr>
-        <w:t>Sensors</w:t>
+        <w:t>Other Hardware</w:t>
       </w:r>
       <w:bookmarkEnd w:id="26"/>
     </w:p>
     <w:p>
       <w:pPr>
-        <w:pStyle w:val="BodyText"/>
-        <w:rPr>
-          <w:lang w:val="en-US"/>
-        </w:rPr>
-      </w:pPr>
-      <w:r>
-        <w:rPr>
-          <w:lang w:val="en-US"/>
-        </w:rPr>
-        <w:t>The purpose of the sensors is to provide the Arduino with data about the presence of a driver and/or child in the vehicle.  Strain gauges were selected to perform this task. A strain gauge is a piece of material (usually metal) that ha</w:t>
-      </w:r>
-      <w:r>
-        <w:rPr>
-          <w:lang w:val="en-US"/>
-        </w:rPr>
-        <w:t>s a flexible backing attached [6</w:t>
-      </w:r>
-      <w:r>
-        <w:rPr>
-          <w:lang w:val="en-US"/>
-        </w:rPr>
-        <w:t>]. When this material is bent even slightly, it alters the resistance of the device, producing a minor, but measurable, difference in the voltage across the device.</w:t>
+        <w:ind w:firstLine="289"/>
+        <w:jc w:val="both"/>
+      </w:pPr>
+      <w:r>
+        <w:t xml:space="preserve">Due to the extremely small voltage change generated by applying force to a strain gauge, the Arduino requires some assistance. This comes in the form of a microchip called an </w:t>
+      </w:r>
+      <w:r>
+        <w:lastRenderedPageBreak/>
+        <w:t>HX711.</w:t>
+      </w:r>
+      <w:r>
+        <w:t xml:space="preserve"> </w:t>
+      </w:r>
+      <w:r>
+        <w:t>This chip combines one or more strain gauges into a Whea</w:t>
+      </w:r>
+      <w:r>
+        <w:t>tstone bridge [7</w:t>
+      </w:r>
+      <w:r>
+        <w:t xml:space="preserve">] that amplifies the signal. In addition, </w:t>
+      </w:r>
+      <w:r>
+        <w:t>the HX711 has a 24-bit ADC [8</w:t>
+      </w:r>
+      <w:r>
+        <w:t>] for digitizing the signal with greater sensitivity than the Arduino’s 12-bit ADC.</w:t>
       </w:r>
     </w:p>
     <w:p>
       <w:pPr>
-        <w:pStyle w:val="Heading2"/>
+        <w:pStyle w:val="Heading1"/>
         <w:jc w:val="both"/>
         <w:rPr>
           <w:rFonts w:eastAsia="SimSun"/>
         </w:rPr>
       </w:pPr>
-      <w:bookmarkStart w:id="27" w:name="_Toc26124803"/>
+      <w:bookmarkStart w:id="27" w:name="_Toc26124804"/>
       <w:r>
         <w:rPr>
           <w:rFonts w:eastAsia="SimSun"/>
         </w:rPr>
-        <w:t>Other Hardware</w:t>
+        <w:t>Implementation Details</w:t>
       </w:r>
       <w:bookmarkEnd w:id="27"/>
     </w:p>
     <w:p>
       <w:pPr>
-        <w:ind w:firstLine="289"/>
-        <w:jc w:val="both"/>
-      </w:pPr>
-      <w:r>
-        <w:t xml:space="preserve">Due to the extremely small voltage change generated by applying force to a strain gauge, the Arduino requires some assistance. This comes in the form of a microchip called an </w:t>
-      </w:r>
-      <w:r>
-        <w:lastRenderedPageBreak/>
-        <w:t>HX711.</w:t>
-      </w:r>
-      <w:r>
+        <w:pStyle w:val="BodyText"/>
+        <w:rPr>
+          <w:lang w:val="en-US"/>
+        </w:rPr>
+      </w:pPr>
+      <w:r>
+        <w:rPr>
+          <w:lang w:val="en-US"/>
+        </w:rPr>
+        <w:t>The Vehicle Child Alert System consists of several distinct parts that have been divided into multiple parts.</w:t>
+      </w:r>
+      <w:r>
+        <w:rPr>
+          <w:lang w:val="en-US"/>
+        </w:rPr>
         <w:t xml:space="preserve"> </w:t>
       </w:r>
       <w:r>
-        <w:t>This chip combines one or more strain gauges into a Whea</w:t>
-      </w:r>
-      <w:r>
-        <w:t>tstone bridge [7</w:t>
-      </w:r>
-      <w:r>
-        <w:t xml:space="preserve">] that amplifies the signal. In addition, </w:t>
-      </w:r>
-      <w:r>
-        <w:t>the HX711 has a 24-bit ADC [8</w:t>
-      </w:r>
-      <w:r>
-        <w:t>] for digitizing the signal with greater sensitivity than the Arduino’s 12-bit ADC.</w:t>
+        <w:rPr>
+          <w:lang w:val="en-US"/>
+        </w:rPr>
+        <w:t>This includes the hardware design, consisting of the strain gauges, HX711 microprocessors, wires, and Arduino, the Firmware design, which consists of the code that runs on the Arduino to monitor the gauges and relay alerts to the backend, and the backend, which alerts the user in case of an emergency.</w:t>
       </w:r>
     </w:p>
     <w:p>
       <w:pPr>
-        <w:pStyle w:val="Heading1"/>
-        <w:jc w:val="both"/>
-        <w:rPr>
-          <w:rFonts w:eastAsia="SimSun"/>
-        </w:rPr>
-      </w:pPr>
-      <w:bookmarkStart w:id="28" w:name="_Toc26124804"/>
-      <w:r>
-        <w:rPr>
-          <w:rFonts w:eastAsia="SimSun"/>
-        </w:rPr>
-        <w:t>Implementation Details</w:t>
-      </w:r>
-      <w:bookmarkEnd w:id="28"/>
-    </w:p>
-    <w:p>
-      <w:pPr>
-        <w:pStyle w:val="BodyText"/>
-        <w:rPr>
-          <w:lang w:val="en-US"/>
-        </w:rPr>
-      </w:pPr>
-      <w:r>
-        <w:rPr>
-          <w:lang w:val="en-US"/>
-        </w:rPr>
-        <w:t>The Vehicle Child Alert System consists of several distinct parts that have been divided into multiple parts.</w:t>
-      </w:r>
-      <w:r>
-        <w:rPr>
-          <w:lang w:val="en-US"/>
-        </w:rPr>
-        <w:t xml:space="preserve"> </w:t>
-      </w:r>
-      <w:r>
-        <w:rPr>
-          <w:lang w:val="en-US"/>
-        </w:rPr>
-        <w:t>This includes the hardware design, consisting of the strain gauges, HX711 microprocessors, wires, and Arduino, the Firmware design, which consists of the code that runs on the Arduino to monitor the gauges and relay alerts to the backend, and the backend, which alerts the user in case of an emergency.</w:t>
-      </w:r>
-    </w:p>
-    <w:p>
-      <w:pPr>
         <w:pStyle w:val="Heading2"/>
         <w:jc w:val="both"/>
         <w:rPr>
           <w:rFonts w:eastAsia="SimSun"/>
         </w:rPr>
       </w:pPr>
-      <w:bookmarkStart w:id="29" w:name="_Toc26124805"/>
+      <w:bookmarkStart w:id="28" w:name="_Toc26124805"/>
       <w:r>
         <w:rPr>
           <w:rFonts w:eastAsia="SimSun"/>
         </w:rPr>
         <w:t>Hardware Implementation</w:t>
       </w:r>
-      <w:bookmarkEnd w:id="29"/>
+      <w:bookmarkEnd w:id="28"/>
     </w:p>
     <w:p>
       <w:pPr>
@@ -11100,7 +11095,7 @@
       <w:pPr>
         <w:pStyle w:val="Caption"/>
       </w:pPr>
-      <w:bookmarkStart w:id="30" w:name="_Ref25356503"/>
+      <w:bookmarkStart w:id="29" w:name="_Ref25356503"/>
       <w:r>
         <w:t xml:space="preserve">Figure </w:t>
       </w:r>
@@ -11112,7 +11107,7 @@
           <w:t>7</w:t>
         </w:r>
       </w:fldSimple>
-      <w:bookmarkEnd w:id="30"/>
+      <w:bookmarkEnd w:id="29"/>
       <w:r>
         <w:t>:  Hardware Wiring Diagram [</w:t>
       </w:r>
@@ -11134,14 +11129,14 @@
           <w:rFonts w:eastAsia="SimSun"/>
         </w:rPr>
       </w:pPr>
-      <w:bookmarkStart w:id="31" w:name="_Toc26124806"/>
+      <w:bookmarkStart w:id="30" w:name="_Toc26124806"/>
       <w:r>
         <w:rPr>
           <w:rFonts w:eastAsia="SimSun"/>
         </w:rPr>
         <w:t>Firmware Implementation</w:t>
       </w:r>
-      <w:bookmarkEnd w:id="31"/>
+      <w:bookmarkEnd w:id="30"/>
     </w:p>
     <w:p>
       <w:pPr>
@@ -13701,14 +13696,14 @@
           <w:rFonts w:eastAsia="SimSun"/>
         </w:rPr>
       </w:pPr>
-      <w:bookmarkStart w:id="32" w:name="_Toc26124807"/>
+      <w:bookmarkStart w:id="31" w:name="_Toc26124807"/>
       <w:r>
         <w:rPr>
           <w:rFonts w:eastAsia="SimSun"/>
         </w:rPr>
         <w:t>Software Implementation</w:t>
       </w:r>
-      <w:bookmarkEnd w:id="32"/>
+      <w:bookmarkEnd w:id="31"/>
     </w:p>
     <w:p>
       <w:pPr>
@@ -14462,7 +14457,7 @@
       <w:pPr>
         <w:pStyle w:val="Caption"/>
       </w:pPr>
-      <w:bookmarkStart w:id="33" w:name="_Ref26002377"/>
+      <w:bookmarkStart w:id="32" w:name="_Ref26002377"/>
       <w:r>
         <w:t xml:space="preserve">Figure </w:t>
       </w:r>
@@ -14474,7 +14469,7 @@
           <w:t>10</w:t>
         </w:r>
       </w:fldSimple>
-      <w:bookmarkEnd w:id="33"/>
+      <w:bookmarkEnd w:id="32"/>
       <w:r>
         <w:t xml:space="preserve">:  AWS </w:t>
       </w:r>
@@ -18622,7 +18617,7 @@
       <w:pPr>
         <w:pStyle w:val="Caption"/>
       </w:pPr>
-      <w:bookmarkStart w:id="34" w:name="_Ref26003231"/>
+      <w:bookmarkStart w:id="33" w:name="_Ref26003231"/>
       <w:r>
         <w:t xml:space="preserve">Figure </w:t>
       </w:r>
@@ -18634,7 +18629,7 @@
           <w:t>12</w:t>
         </w:r>
       </w:fldSimple>
-      <w:bookmarkEnd w:id="34"/>
+      <w:bookmarkEnd w:id="33"/>
       <w:r>
         <w:t xml:space="preserve">:  AWS </w:t>
       </w:r>
@@ -19806,7 +19801,7 @@
       <w:pPr>
         <w:pStyle w:val="Caption"/>
       </w:pPr>
-      <w:bookmarkStart w:id="35" w:name="_Ref26002676"/>
+      <w:bookmarkStart w:id="34" w:name="_Ref26002676"/>
       <w:r>
         <w:t xml:space="preserve">Figure </w:t>
       </w:r>
@@ -19818,7 +19813,7 @@
           <w:t>13</w:t>
         </w:r>
       </w:fldSimple>
-      <w:bookmarkEnd w:id="35"/>
+      <w:bookmarkEnd w:id="34"/>
       <w:r>
         <w:t xml:space="preserve">:  AWS </w:t>
       </w:r>
@@ -20769,7 +20764,7 @@
       <w:pPr>
         <w:pStyle w:val="Caption"/>
       </w:pPr>
-      <w:bookmarkStart w:id="36" w:name="_Ref26004082"/>
+      <w:bookmarkStart w:id="35" w:name="_Ref26004082"/>
       <w:r>
         <w:t xml:space="preserve">Figure </w:t>
       </w:r>
@@ -20781,7 +20776,7 @@
           <w:t>14</w:t>
         </w:r>
       </w:fldSimple>
-      <w:bookmarkEnd w:id="36"/>
+      <w:bookmarkEnd w:id="35"/>
       <w:r>
         <w:t>:  Amazon SNS Usage</w:t>
       </w:r>
@@ -20800,9 +20795,9 @@
           <w:rFonts w:eastAsia="SimSun"/>
         </w:rPr>
       </w:pPr>
-      <w:bookmarkStart w:id="37" w:name="_Ref25794400"/>
-      <w:bookmarkStart w:id="38" w:name="_Ref25795304"/>
-      <w:bookmarkStart w:id="39" w:name="_Toc26124808"/>
+      <w:bookmarkStart w:id="36" w:name="_Ref25794400"/>
+      <w:bookmarkStart w:id="37" w:name="_Ref25795304"/>
+      <w:bookmarkStart w:id="38" w:name="_Toc26124808"/>
       <w:r>
         <w:rPr>
           <w:rFonts w:eastAsia="SimSun"/>
@@ -20816,9 +20811,9 @@
         </w:rPr>
         <w:t xml:space="preserve"> Testing</w:t>
       </w:r>
+      <w:bookmarkEnd w:id="36"/>
       <w:bookmarkEnd w:id="37"/>
       <w:bookmarkEnd w:id="38"/>
-      <w:bookmarkEnd w:id="39"/>
     </w:p>
     <w:p>
       <w:pPr>
@@ -20828,15 +20823,34 @@
           <w:rFonts w:eastAsia="SimSun"/>
         </w:rPr>
       </w:pPr>
-      <w:bookmarkStart w:id="40" w:name="_Ref25795309"/>
-      <w:bookmarkStart w:id="41" w:name="_Toc26124809"/>
+      <w:bookmarkStart w:id="39" w:name="_Ref25795309"/>
+      <w:bookmarkStart w:id="40" w:name="_Toc26124809"/>
       <w:r>
         <w:rPr>
           <w:rFonts w:eastAsia="SimSun"/>
         </w:rPr>
         <w:t>Unit Testing</w:t>
       </w:r>
+      <w:bookmarkEnd w:id="39"/>
       <w:bookmarkEnd w:id="40"/>
+    </w:p>
+    <w:p>
+      <w:pPr>
+        <w:ind w:firstLine="288"/>
+        <w:jc w:val="both"/>
+      </w:pPr>
+      <w:r>
+        <w:t>A test plan was created that would test the various parts of the subsystems before integration.  Unit testing was then performed on each part of the subsystems before they were combined.</w:t>
+      </w:r>
+    </w:p>
+    <w:p>
+      <w:pPr>
+        <w:pStyle w:val="Heading3"/>
+      </w:pPr>
+      <w:bookmarkStart w:id="41" w:name="_Toc26124810"/>
+      <w:r>
+        <w:t>Firmware Testing</w:t>
+      </w:r>
       <w:bookmarkEnd w:id="41"/>
     </w:p>
     <w:p>
@@ -20845,18 +20859,67 @@
         <w:jc w:val="both"/>
       </w:pPr>
       <w:r>
-        <w:t>A test plan was created that would test the various parts of the subsystems before integration.  Unit testing was then performed on each part of the subsystems before they were combined.</w:t>
+        <w:t xml:space="preserve">The first test performed was to ensure that the Arduino could connect to the </w:t>
+      </w:r>
+      <w:r>
+        <w:t>Wi-Fi</w:t>
+      </w:r>
+      <w:r>
+        <w:t>.</w:t>
+      </w:r>
+      <w:r>
+        <w:t xml:space="preserve"> </w:t>
+      </w:r>
+      <w:r>
+        <w:t xml:space="preserve">The tested network used WPA2 network encryption protocol. This was successfully completed using the </w:t>
+      </w:r>
+      <w:proofErr w:type="spellStart"/>
+      <w:r>
+        <w:t>wifinina</w:t>
+      </w:r>
+      <w:proofErr w:type="spellEnd"/>
+      <w:r>
+        <w:t xml:space="preserve"> library. </w:t>
+      </w:r>
+      <w:r>
+        <w:t>T</w:t>
+      </w:r>
+      <w:r>
+        <w:t>he one caveat is that there was no support for WPA2 Enterprise, which uses a network ID, user ID, and password. It appears that this system was deprecated at some point.</w:t>
       </w:r>
     </w:p>
     <w:p>
       <w:pPr>
-        <w:pStyle w:val="Heading3"/>
-      </w:pPr>
-      <w:bookmarkStart w:id="42" w:name="_Toc26124810"/>
-      <w:r>
-        <w:t>Firmware Testing</w:t>
-      </w:r>
-      <w:bookmarkEnd w:id="42"/>
+        <w:ind w:firstLine="288"/>
+        <w:jc w:val="both"/>
+      </w:pPr>
+      <w:r>
+        <w:t>The next tests were wiring the strain gauges and testing for a voltage differential using a voltmeter.</w:t>
+      </w:r>
+      <w:r>
+        <w:t xml:space="preserve"> </w:t>
+      </w:r>
+      <w:r>
+        <w:t>This required wiring the strain gauges together, wiring the HX71 connections, and powering the HX711 from the Arduino.</w:t>
+      </w:r>
+      <w:r>
+        <w:t xml:space="preserve"> </w:t>
+      </w:r>
+      <w:r>
+        <w:t>A voltmeter was connected to the A+ and A- pins on the HX711 and the voltage changed as pressu</w:t>
+      </w:r>
+      <w:r>
+        <w:t>re was applied to the gauges.</w:t>
+      </w:r>
+      <w:r>
+        <w:t xml:space="preserve"> </w:t>
+      </w:r>
+      <w:r>
+        <w:t>Th</w:t>
+      </w:r>
+      <w:r>
+        <w:t>e tests were deemed successful.</w:t>
+      </w:r>
     </w:p>
     <w:p>
       <w:pPr>
@@ -20864,33 +20927,10 @@
         <w:jc w:val="both"/>
       </w:pPr>
       <w:r>
-        <w:t xml:space="preserve">The first test performed was to ensure that the Arduino could connect to the </w:t>
-      </w:r>
-      <w:r>
-        <w:t>Wi-Fi</w:t>
-      </w:r>
-      <w:r>
-        <w:t>.</w:t>
-      </w:r>
-      <w:r>
-        <w:t xml:space="preserve"> </w:t>
-      </w:r>
-      <w:r>
-        <w:t xml:space="preserve">The tested network used WPA2 network encryption protocol. This was successfully completed using the </w:t>
-      </w:r>
-      <w:proofErr w:type="spellStart"/>
-      <w:r>
-        <w:t>wifinina</w:t>
-      </w:r>
-      <w:proofErr w:type="spellEnd"/>
-      <w:r>
-        <w:t xml:space="preserve"> library. </w:t>
-      </w:r>
-      <w:r>
-        <w:t>T</w:t>
-      </w:r>
-      <w:r>
-        <w:t>he one caveat is that there was no support for WPA2 Enterprise, which uses a network ID, user ID, and password. It appears that this system was deprecated at some point.</w:t>
+        <w:t xml:space="preserve">The HX711 communication with the Arduino was the next step of testing performed. </w:t>
+      </w:r>
+      <w:r>
+        <w:t>This involved using the HX711 library on the Arduino. Readings were taken by feeding a clock on the SCK pin and receiving data on the DT pin.  The results were displayed on the serial monitor.  The test was successful.</w:t>
       </w:r>
     </w:p>
     <w:p>
@@ -20899,43 +20939,78 @@
         <w:jc w:val="both"/>
       </w:pPr>
       <w:r>
-        <w:t>The next tests were wiring the strain gauges and testing for a voltage differential using a voltmeter.</w:t>
-      </w:r>
-      <w:r>
-        <w:t xml:space="preserve"> </w:t>
-      </w:r>
-      <w:r>
-        <w:t>This required wiring the strain gauges together, wiring the HX71 connections, and powering the HX711 from the Arduino.</w:t>
-      </w:r>
-      <w:r>
-        <w:t xml:space="preserve"> </w:t>
-      </w:r>
-      <w:r>
-        <w:t>A voltmeter was connected to the A+ and A- pins on the HX711 and the voltage changed as pressu</w:t>
-      </w:r>
-      <w:r>
-        <w:t>re was applied to the gauges.</w:t>
-      </w:r>
-      <w:r>
-        <w:t xml:space="preserve"> </w:t>
-      </w:r>
-      <w:r>
-        <w:t>Th</w:t>
-      </w:r>
-      <w:r>
-        <w:t>e tests were deemed successful.</w:t>
+        <w:t>The final test of the Arduino subsystem was to make sure that the alert logic and timer worked.  This was done by putting weight on the driver and child sensors and then removing the driver for more than 30 seconds.  When this time had passed, the serial monitor reported that an alert message was being sent.  This test was successful.</w:t>
+      </w:r>
+      <w:r>
+        <w:t xml:space="preserve">  The testing document has been embedded below.</w:t>
+      </w:r>
+    </w:p>
+    <w:bookmarkStart w:id="42" w:name="_MON_1636744030"/>
+    <w:bookmarkEnd w:id="42"/>
+    <w:p>
+      <w:pPr>
+        <w:ind w:firstLine="288"/>
+      </w:pPr>
+      <w:r>
+        <w:object w:dxaOrig="1157" w:dyaOrig="748" w14:anchorId="055DDB29">
+          <v:shape id="_x0000_i1025" type="#_x0000_t75" style="width:57.6pt;height:37.45pt" o:ole="">
+            <v:imagedata r:id="rId18" o:title=""/>
+          </v:shape>
+          <o:OLEObject Type="Embed" ProgID="Excel.Sheet.12" ShapeID="_x0000_i1025" DrawAspect="Icon" ObjectID="_1637309052" r:id="rId19"/>
+        </w:object>
       </w:r>
     </w:p>
     <w:p>
       <w:pPr>
+        <w:pStyle w:val="Heading3"/>
+      </w:pPr>
+      <w:bookmarkStart w:id="43" w:name="_Toc26124811"/>
+      <w:r>
+        <w:t>Backend Testing</w:t>
+      </w:r>
+      <w:bookmarkEnd w:id="43"/>
+    </w:p>
+    <w:p>
+      <w:pPr>
         <w:ind w:firstLine="288"/>
         <w:jc w:val="both"/>
       </w:pPr>
-      <w:r>
-        <w:t xml:space="preserve">The HX711 communication with the Arduino was the next step of testing performed. </w:t>
-      </w:r>
-      <w:r>
-        <w:t>This involved using the HX711 library on the Arduino. Readings were taken by feeding a clock on the SCK pin and receiving data on the DT pin.  The results were displayed on the serial monitor.  The test was successful.</w:t>
+      <w:proofErr w:type="gramStart"/>
+      <w:r>
+        <w:t>Most of</w:t>
+      </w:r>
+      <w:r>
+        <w:t xml:space="preserve"> the backend testing involved checking that the various parts of the AWS </w:t>
+      </w:r>
+      <w:proofErr w:type="spellStart"/>
+      <w:r>
+        <w:t>IoT</w:t>
+      </w:r>
+      <w:proofErr w:type="spellEnd"/>
+      <w:r>
+        <w:t xml:space="preserve"> were working</w:t>
+      </w:r>
+      <w:r>
+        <w:t xml:space="preserve"> correctly</w:t>
+      </w:r>
+      <w:r>
+        <w:t>.</w:t>
+      </w:r>
+      <w:proofErr w:type="gramEnd"/>
+      <w:r>
+        <w:t xml:space="preserve">  The first test created was to make sure that the account was </w:t>
+      </w:r>
+      <w:r>
+        <w:t>created,</w:t>
+      </w:r>
+      <w:r>
+        <w:t xml:space="preserve"> and that the Thing was registered correctly. This was done by logging in and checking that the certificate was identical to the expected value, which it was.</w:t>
+      </w:r>
+      <w:r>
+        <w:t xml:space="preserve"> </w:t>
+      </w:r>
+      <w:r>
+        <w:t>The next test was making sure that the created policy was visible in the AWS console, which it was. This test was also successful.</w:t>
       </w:r>
     </w:p>
     <w:p>
@@ -20944,150 +21019,70 @@
         <w:jc w:val="both"/>
       </w:pPr>
       <w:r>
-        <w:t>The final test of the Arduino subsystem was to make sure that the alert logic and timer worked.  This was done by putting weight on the driver and child sensors and then removing the driver for more than 30 seconds.  When this time had passed, the serial monitor reported that an alert message was being sent.  This test was successful.</w:t>
-      </w:r>
-      <w:r>
-        <w:t xml:space="preserve">  The testing document has been embedded below.</w:t>
-      </w:r>
-    </w:p>
-    <w:bookmarkStart w:id="43" w:name="_MON_1636744030"/>
-    <w:bookmarkEnd w:id="43"/>
-    <w:p>
-      <w:pPr>
-        <w:ind w:firstLine="288"/>
-      </w:pPr>
-      <w:r>
-        <w:object w:dxaOrig="1157" w:dyaOrig="748" w14:anchorId="055DDB29">
-          <v:shape id="_x0000_i1025" type="#_x0000_t75" style="width:57.75pt;height:37.5pt" o:ole="">
-            <v:imagedata r:id="rId18" o:title=""/>
-          </v:shape>
-          <o:OLEObject Type="Embed" ProgID="Excel.Sheet.12" ShapeID="_x0000_i1025" DrawAspect="Icon" ObjectID="_1637308522" r:id="rId19"/>
-        </w:object>
+        <w:t>The policy and Thing then had to be connected to each other and verified.  This was done in the AWS console and the policy an</w:t>
+      </w:r>
+      <w:r>
+        <w:t>d</w:t>
+      </w:r>
+      <w:r>
+        <w:t xml:space="preserve"> Thing matched the certificates as expected.</w:t>
+      </w:r>
+      <w:r>
+        <w:t xml:space="preserve"> </w:t>
+      </w:r>
+      <w:r>
+        <w:t>The next step was to publish a message to the created topic, which was verified in the AWS console.</w:t>
       </w:r>
     </w:p>
     <w:p>
       <w:pPr>
-        <w:pStyle w:val="Heading3"/>
-      </w:pPr>
-      <w:bookmarkStart w:id="44" w:name="_Toc26124811"/>
-      <w:r>
-        <w:t>Backend Testing</w:t>
-      </w:r>
-      <w:bookmarkEnd w:id="44"/>
+        <w:ind w:firstLine="288"/>
+        <w:jc w:val="both"/>
+      </w:pPr>
+      <w:r>
+        <w:t xml:space="preserve">The final phase of testing this subsystem was testing the AWS SNS system that allows the system to send alerts to users.  The first step in doing so was to create an SNS topic and verify that it </w:t>
+      </w:r>
+      <w:r>
+        <w:tab/>
+        <w:t xml:space="preserve">was visible in the console, which it was.  The next step was to create an SNS subscription </w:t>
+      </w:r>
+      <w:r>
+        <w:t xml:space="preserve">to the end </w:t>
+      </w:r>
+      <w:r>
+        <w:lastRenderedPageBreak/>
+        <w:t>users’ mobile devices.  This was done and verified in the console.  The final test of this subsystem was to send a message to the users’ mobile devices, which was received successfully.  All tests were successful.  The testing document is embedded below.</w:t>
+      </w:r>
     </w:p>
     <w:p>
       <w:pPr>
         <w:ind w:firstLine="288"/>
-        <w:jc w:val="both"/>
-      </w:pPr>
-      <w:proofErr w:type="gramStart"/>
-      <w:r>
-        <w:t>Most of</w:t>
-      </w:r>
-      <w:r>
-        <w:t xml:space="preserve"> the backend testing involved checking that the various parts of the AWS </w:t>
-      </w:r>
-      <w:proofErr w:type="spellStart"/>
-      <w:r>
-        <w:t>IoT</w:t>
-      </w:r>
-      <w:proofErr w:type="spellEnd"/>
-      <w:r>
-        <w:t xml:space="preserve"> were working</w:t>
-      </w:r>
-      <w:r>
-        <w:t xml:space="preserve"> correctly</w:t>
-      </w:r>
-      <w:r>
-        <w:t>.</w:t>
-      </w:r>
-      <w:proofErr w:type="gramEnd"/>
-      <w:r>
-        <w:t xml:space="preserve">  The first test created was to make sure that the account was </w:t>
-      </w:r>
-      <w:r>
-        <w:t>created,</w:t>
-      </w:r>
-      <w:r>
-        <w:t xml:space="preserve"> and that the Thing was registered correctly. This was done by logging in and checking that the certificate was identical to the expected value, which it was.</w:t>
-      </w:r>
-      <w:r>
-        <w:t xml:space="preserve"> </w:t>
-      </w:r>
-      <w:r>
-        <w:t>The next test was making sure that the created policy was visible in the AWS console, which it was. This test was also successful.</w:t>
+      </w:pPr>
+      <w:r>
+        <w:object w:dxaOrig="1538" w:dyaOrig="995" w14:anchorId="4A672C5F">
+          <v:shape id="_x0000_i1026" type="#_x0000_t75" style="width:77.2pt;height:49.55pt" o:ole="">
+            <v:imagedata r:id="rId20" o:title=""/>
+          </v:shape>
+          <o:OLEObject Type="Embed" ProgID="Excel.Sheet.12" ShapeID="_x0000_i1026" DrawAspect="Icon" ObjectID="_1637309053" r:id="rId21"/>
+        </w:object>
       </w:r>
     </w:p>
     <w:p>
       <w:pPr>
-        <w:ind w:firstLine="288"/>
-        <w:jc w:val="both"/>
-      </w:pPr>
-      <w:r>
-        <w:t>The policy and Thing then had to be connected to each other and verified.  This was done in the AWS console and the policy an</w:t>
-      </w:r>
-      <w:r>
-        <w:t>d</w:t>
-      </w:r>
-      <w:r>
-        <w:t xml:space="preserve"> Thing matched the certificates as expected.</w:t>
-      </w:r>
-      <w:r>
-        <w:t xml:space="preserve"> </w:t>
-      </w:r>
-      <w:r>
-        <w:t>The next step was to publish a message to the created topic, which was verified in the AWS console.</w:t>
-      </w:r>
-    </w:p>
-    <w:p>
-      <w:pPr>
-        <w:ind w:firstLine="288"/>
-        <w:jc w:val="both"/>
-      </w:pPr>
-      <w:r>
-        <w:t xml:space="preserve">The final phase of testing this subsystem was testing the AWS SNS system that allows the system to send alerts to users.  The first step in doing so was to create an SNS topic and verify that it </w:t>
-      </w:r>
-      <w:r>
-        <w:tab/>
-        <w:t xml:space="preserve">was visible in the console, which it was.  The next step was to create an SNS subscription </w:t>
-      </w:r>
-      <w:r>
-        <w:t xml:space="preserve">to the end </w:t>
-      </w:r>
-      <w:r>
-        <w:lastRenderedPageBreak/>
-        <w:t>users’ mobile devices.  This was done and verified in the console.  The final test of this subsystem was to send a message to the users’ mobile devices, which was received successfully.  All tests were successful.  The testing document is embedded below.</w:t>
-      </w:r>
-    </w:p>
-    <w:p>
-      <w:pPr>
-        <w:ind w:firstLine="288"/>
-      </w:pPr>
-      <w:r>
-        <w:object w:dxaOrig="1538" w:dyaOrig="995" w14:anchorId="4A672C5F">
-          <v:shape id="_x0000_i1026" type="#_x0000_t75" style="width:77.25pt;height:49.5pt" o:ole="">
-            <v:imagedata r:id="rId20" o:title=""/>
-          </v:shape>
-          <o:OLEObject Type="Embed" ProgID="Excel.Sheet.12" ShapeID="_x0000_i1026" DrawAspect="Icon" ObjectID="_1637308523" r:id="rId21"/>
-        </w:object>
-      </w:r>
-    </w:p>
-    <w:p>
-      <w:pPr>
         <w:pStyle w:val="Heading2"/>
         <w:jc w:val="both"/>
         <w:rPr>
           <w:rFonts w:eastAsia="SimSun"/>
         </w:rPr>
       </w:pPr>
-      <w:bookmarkStart w:id="45" w:name="_Toc26124812"/>
+      <w:bookmarkStart w:id="44" w:name="_Toc26124812"/>
       <w:r>
         <w:rPr>
           <w:rFonts w:eastAsia="SimSun"/>
         </w:rPr>
         <w:t>Functional Requirements Testing</w:t>
       </w:r>
-      <w:bookmarkEnd w:id="45"/>
+      <w:bookmarkEnd w:id="44"/>
     </w:p>
     <w:p>
       <w:pPr>
@@ -21401,10 +21396,10 @@
           <w:lang w:val="en-US"/>
         </w:rPr>
         <w:object w:dxaOrig="1538" w:dyaOrig="995" w14:anchorId="01104317">
-          <v:shape id="_x0000_i1027" type="#_x0000_t75" style="width:77.25pt;height:49.5pt" o:ole="">
+          <v:shape id="_x0000_i1027" type="#_x0000_t75" style="width:77.2pt;height:49.55pt" o:ole="">
             <v:imagedata r:id="rId22" o:title=""/>
           </v:shape>
-          <o:OLEObject Type="Embed" ProgID="Excel.Sheet.12" ShapeID="_x0000_i1027" DrawAspect="Icon" ObjectID="_1637308524" r:id="rId23"/>
+          <o:OLEObject Type="Embed" ProgID="Excel.Sheet.12" ShapeID="_x0000_i1027" DrawAspect="Icon" ObjectID="_1637309054" r:id="rId23"/>
         </w:object>
       </w:r>
     </w:p>
@@ -21416,14 +21411,14 @@
           <w:rFonts w:eastAsia="SimSun"/>
         </w:rPr>
       </w:pPr>
-      <w:bookmarkStart w:id="46" w:name="_Toc26124813"/>
+      <w:bookmarkStart w:id="45" w:name="_Toc26124813"/>
       <w:r>
         <w:rPr>
           <w:rFonts w:eastAsia="SimSun"/>
         </w:rPr>
         <w:t>Performance Requirements Testing</w:t>
       </w:r>
-      <w:bookmarkEnd w:id="46"/>
+      <w:bookmarkEnd w:id="45"/>
     </w:p>
     <w:p>
       <w:pPr>
@@ -21543,10 +21538,10 @@
       </w:pPr>
       <w:r>
         <w:object w:dxaOrig="1538" w:dyaOrig="995" w14:anchorId="4A66C605">
-          <v:shape id="_x0000_i1028" type="#_x0000_t75" style="width:77.25pt;height:49.5pt" o:ole="">
+          <v:shape id="_x0000_i1028" type="#_x0000_t75" style="width:77.2pt;height:49.55pt" o:ole="">
             <v:imagedata r:id="rId24" o:title=""/>
           </v:shape>
-          <o:OLEObject Type="Embed" ProgID="Excel.Sheet.12" ShapeID="_x0000_i1028" DrawAspect="Icon" ObjectID="_1637308525" r:id="rId25"/>
+          <o:OLEObject Type="Embed" ProgID="Excel.Sheet.12" ShapeID="_x0000_i1028" DrawAspect="Icon" ObjectID="_1637309055" r:id="rId25"/>
         </w:object>
       </w:r>
     </w:p>
@@ -21558,33 +21553,178 @@
           <w:rFonts w:eastAsia="SimSun"/>
         </w:rPr>
       </w:pPr>
-      <w:bookmarkStart w:id="47" w:name="_Toc26124814"/>
+      <w:bookmarkStart w:id="46" w:name="_Toc26124814"/>
       <w:r>
         <w:rPr>
           <w:rFonts w:eastAsia="SimSun"/>
         </w:rPr>
         <w:t>User Manual and Maintenance</w:t>
+      </w:r>
+      <w:bookmarkEnd w:id="46"/>
+    </w:p>
+    <w:p>
+      <w:pPr>
+        <w:pStyle w:val="Heading2"/>
+        <w:jc w:val="both"/>
+      </w:pPr>
+      <w:bookmarkStart w:id="47" w:name="_Toc26124815"/>
+      <w:r>
+        <w:t>User Manual</w:t>
       </w:r>
       <w:bookmarkEnd w:id="47"/>
     </w:p>
     <w:p>
       <w:pPr>
-        <w:pStyle w:val="Heading2"/>
-        <w:jc w:val="both"/>
-      </w:pPr>
-      <w:bookmarkStart w:id="48" w:name="_Toc26124815"/>
-      <w:r>
-        <w:t>User Manual</w:t>
+        <w:pStyle w:val="Heading3"/>
+      </w:pPr>
+      <w:bookmarkStart w:id="48" w:name="_Toc26124816"/>
+      <w:r>
+        <w:t>Hardware</w:t>
       </w:r>
       <w:bookmarkEnd w:id="48"/>
     </w:p>
     <w:p>
       <w:pPr>
+        <w:pStyle w:val="BodyText"/>
+        <w:rPr>
+          <w:lang w:val="en-US"/>
+        </w:rPr>
+      </w:pPr>
+      <w:r>
+        <w:rPr>
+          <w:lang w:val="en-US"/>
+        </w:rPr>
+        <w:t xml:space="preserve">The hardware for this system consists of the strain gauges, HX711 boards, an Arduino board, and wires and connectors.  </w:t>
+      </w:r>
+      <w:r>
+        <w:rPr>
+          <w:lang w:val="en-US"/>
+        </w:rPr>
+        <w:lastRenderedPageBreak/>
+        <w:t xml:space="preserve">To begin setting up the correct configuration, the strain gauges must be connected properly.  Each seat is monitored by a pair of strain gauges in a half-Wheatstone bridge.  This is performed by the HX711 chip, but it requires the user to correctly wire the strain gauges together.  In this configuration, only four (4) of the six (6) connectors are used.  To simplify the explanation, the gauges will be referred to as strain gauge 1 and strain gauge 2.  </w:t>
+      </w:r>
+      <w:r>
+        <w:rPr>
+          <w:lang w:val="en-US"/>
+        </w:rPr>
+        <w:t>T</w:t>
+      </w:r>
+      <w:r>
+        <w:rPr>
+          <w:lang w:val="en-US"/>
+        </w:rPr>
+        <w:t>he white</w:t>
+      </w:r>
+      <w:r>
+        <w:rPr>
+          <w:lang w:val="en-US"/>
+        </w:rPr>
+        <w:t xml:space="preserve"> wire from strain gaug</w:t>
+      </w:r>
+      <w:r>
+        <w:rPr>
+          <w:lang w:val="en-US"/>
+        </w:rPr>
+        <w:t>e 1 should be wired to the black</w:t>
+      </w:r>
+      <w:r>
+        <w:rPr>
+          <w:lang w:val="en-US"/>
+        </w:rPr>
+        <w:t xml:space="preserve"> wire of strain gauge 2.  These wires can then be connected to A+ or A-.  However, the red wire fro</w:t>
+      </w:r>
+      <w:r>
+        <w:rPr>
+          <w:lang w:val="en-US"/>
+        </w:rPr>
+        <w:t>m strain gauge 1 (with the white</w:t>
+      </w:r>
+      <w:r>
+        <w:rPr>
+          <w:lang w:val="en-US"/>
+        </w:rPr>
+        <w:t xml:space="preserve"> wire) MUST be connected to the sam</w:t>
+      </w:r>
+      <w:r>
+        <w:rPr>
+          <w:lang w:val="en-US"/>
+        </w:rPr>
+        <w:t xml:space="preserve">e polarity (E+/E-) as its white </w:t>
+      </w:r>
+      <w:r>
+        <w:rPr>
+          <w:lang w:val="en-US"/>
+        </w:rPr>
+        <w:t xml:space="preserve">wire.  Strain gauge 2 is wired similarly and connected to the remaining strain gauge, keeping the red wire with the same polarity as the black wire.  The HX711 board must then be wired to power and ground.  The ground connector must go to either pin 14 or 19 while power must be routed to pin 2 on the Arduino board (3.3 Volt output).  </w:t>
+      </w:r>
+      <w:r>
+        <w:rPr>
+          <w:lang w:val="en-US"/>
+        </w:rPr>
+        <w:t xml:space="preserve">The connectors for </w:t>
+      </w:r>
+      <w:r>
+        <w:rPr>
+          <w:lang w:val="en-US"/>
+        </w:rPr>
+        <w:t>DT</w:t>
+      </w:r>
+      <w:r>
+        <w:rPr>
+          <w:lang w:val="en-US"/>
+        </w:rPr>
+        <w:t xml:space="preserve"> and </w:t>
+      </w:r>
+      <w:r>
+        <w:rPr>
+          <w:lang w:val="en-US"/>
+        </w:rPr>
+        <w:t>SCK</w:t>
+      </w:r>
+      <w:r>
+        <w:rPr>
+          <w:lang w:val="en-US"/>
+        </w:rPr>
+        <w:t xml:space="preserve"> are then wired to pins </w:t>
+      </w:r>
+      <w:r>
+        <w:rPr>
+          <w:lang w:val="en-US"/>
+        </w:rPr>
+        <w:t xml:space="preserve">2 and 3, respectively, </w:t>
+      </w:r>
+      <w:r>
+        <w:rPr>
+          <w:lang w:val="en-US"/>
+        </w:rPr>
+        <w:t>for the child sensor and pins</w:t>
+      </w:r>
+      <w:r>
+        <w:rPr>
+          <w:lang w:val="en-US"/>
+        </w:rPr>
+        <w:t xml:space="preserve"> 4 and 5, respectively,</w:t>
+      </w:r>
+      <w:r>
+        <w:rPr>
+          <w:lang w:val="en-US"/>
+        </w:rPr>
+        <w:t xml:space="preserve"> for the driver’s sensor.  The</w:t>
+      </w:r>
+      <w:r>
+        <w:rPr>
+          <w:lang w:val="en-US"/>
+        </w:rPr>
+        <w:t xml:space="preserve"> power for the Arduino can come from a USB connector, DC power supply, or a battery, but it should be noted that the Arduino Nano 33IoT runs on 3.3 volts NOT the standard Arduino voltage of 5 volts, so be wary if using anything other than a USB connector.</w:t>
+      </w:r>
+    </w:p>
+    <w:p>
+      <w:pPr>
         <w:pStyle w:val="Heading3"/>
       </w:pPr>
-      <w:bookmarkStart w:id="49" w:name="_Toc26124816"/>
-      <w:r>
-        <w:t>Hardware</w:t>
+      <w:bookmarkStart w:id="49" w:name="_Toc26124817"/>
+      <w:r>
+        <w:t>Firmware</w:t>
       </w:r>
       <w:bookmarkEnd w:id="49"/>
     </w:p>
@@ -21599,575 +21739,430 @@
         <w:rPr>
           <w:lang w:val="en-US"/>
         </w:rPr>
-        <w:t xml:space="preserve">The hardware for this system consists of the strain gauges, HX711 boards, an Arduino board, and wires and connectors.  </w:t>
-      </w:r>
-      <w:r>
-        <w:rPr>
-          <w:lang w:val="en-US"/>
-        </w:rPr>
-        <w:lastRenderedPageBreak/>
-        <w:t xml:space="preserve">To begin setting up the correct configuration, the strain gauges must be connected properly.  Each seat is monitored by a pair of strain gauges in a half-Wheatstone bridge.  This is performed by the HX711 chip, but it requires the user to correctly wire the strain gauges together.  In this configuration, only four (4) of the six (6) connectors are used.  To simplify the explanation, the gauges will be referred to as strain gauge 1 and strain gauge 2.  </w:t>
-      </w:r>
-      <w:r>
-        <w:rPr>
-          <w:lang w:val="en-US"/>
-        </w:rPr>
-        <w:t>T</w:t>
-      </w:r>
-      <w:r>
-        <w:rPr>
-          <w:lang w:val="en-US"/>
-        </w:rPr>
-        <w:t>he white</w:t>
-      </w:r>
-      <w:r>
-        <w:rPr>
-          <w:lang w:val="en-US"/>
-        </w:rPr>
-        <w:t xml:space="preserve"> wire from strain gaug</w:t>
-      </w:r>
-      <w:r>
-        <w:rPr>
-          <w:lang w:val="en-US"/>
-        </w:rPr>
-        <w:t>e 1 should be wired to the black</w:t>
-      </w:r>
-      <w:r>
-        <w:rPr>
-          <w:lang w:val="en-US"/>
-        </w:rPr>
-        <w:t xml:space="preserve"> wire of strain gauge 2.  These wires can then be connected to A+ or A-.  However, the red wire fro</w:t>
-      </w:r>
-      <w:r>
-        <w:rPr>
-          <w:lang w:val="en-US"/>
-        </w:rPr>
-        <w:t>m strain gauge 1 (with the white</w:t>
-      </w:r>
-      <w:r>
-        <w:rPr>
-          <w:lang w:val="en-US"/>
-        </w:rPr>
-        <w:t xml:space="preserve"> wire) MUST be connected to the sam</w:t>
-      </w:r>
-      <w:r>
-        <w:rPr>
-          <w:lang w:val="en-US"/>
-        </w:rPr>
-        <w:t xml:space="preserve">e polarity (E+/E-) as its white </w:t>
-      </w:r>
-      <w:r>
-        <w:rPr>
-          <w:lang w:val="en-US"/>
-        </w:rPr>
-        <w:t xml:space="preserve">wire.  Strain gauge 2 is wired similarly and connected to the remaining strain gauge, keeping the red wire with the same polarity as the black wire.  The HX711 board must then be wired to power and ground.  The ground connector must go to either pin 14 or 19 while power must be routed to pin 2 on the Arduino board (3.3 Volt output).  </w:t>
-      </w:r>
-      <w:r>
-        <w:rPr>
-          <w:lang w:val="en-US"/>
-        </w:rPr>
-        <w:t xml:space="preserve">The connectors for </w:t>
-      </w:r>
-      <w:r>
-        <w:rPr>
-          <w:lang w:val="en-US"/>
-        </w:rPr>
-        <w:t>DT</w:t>
-      </w:r>
-      <w:r>
-        <w:rPr>
-          <w:lang w:val="en-US"/>
-        </w:rPr>
-        <w:t xml:space="preserve"> and </w:t>
-      </w:r>
-      <w:r>
-        <w:rPr>
-          <w:lang w:val="en-US"/>
-        </w:rPr>
-        <w:t>SCK</w:t>
-      </w:r>
-      <w:r>
-        <w:rPr>
-          <w:lang w:val="en-US"/>
-        </w:rPr>
-        <w:t xml:space="preserve"> are then wired to pins </w:t>
-      </w:r>
-      <w:r>
-        <w:rPr>
-          <w:lang w:val="en-US"/>
-        </w:rPr>
-        <w:t xml:space="preserve">2 and 3, respectively, </w:t>
-      </w:r>
-      <w:r>
-        <w:rPr>
-          <w:lang w:val="en-US"/>
-        </w:rPr>
-        <w:t>for the child sensor and pins</w:t>
-      </w:r>
-      <w:r>
-        <w:rPr>
-          <w:lang w:val="en-US"/>
-        </w:rPr>
-        <w:t xml:space="preserve"> 4 and 5, respectively,</w:t>
-      </w:r>
-      <w:r>
-        <w:rPr>
-          <w:lang w:val="en-US"/>
-        </w:rPr>
-        <w:t xml:space="preserve"> for the driver’s sensor.  The</w:t>
-      </w:r>
-      <w:r>
-        <w:rPr>
-          <w:lang w:val="en-US"/>
-        </w:rPr>
-        <w:t xml:space="preserve"> power for the Arduino can come from a USB connector, DC power supply, or a battery, but it should be noted that the Arduino Nano 33IoT runs on 3.3 volts NOT the standard Arduino voltage of 5 volts, so be wary if using anything other than a USB connector.</w:t>
+        <w:t>The firmware component consists of the Arduino board’s code that monitors the sensors and transmits an alert to the backend software.  To configu</w:t>
+      </w:r>
+      <w:r>
+        <w:rPr>
+          <w:lang w:val="en-US"/>
+        </w:rPr>
+        <w:t>re the board, the Arduino IDE [10</w:t>
+      </w:r>
+      <w:r>
+        <w:rPr>
+          <w:lang w:val="en-US"/>
+        </w:rPr>
+        <w:t xml:space="preserve">] must be installed on a PC. The </w:t>
+      </w:r>
+      <w:proofErr w:type="spellStart"/>
+      <w:r>
+        <w:rPr>
+          <w:lang w:val="en-US"/>
+        </w:rPr>
+        <w:t>WifiNINA</w:t>
+      </w:r>
+      <w:proofErr w:type="spellEnd"/>
+      <w:r>
+        <w:rPr>
+          <w:lang w:val="en-US"/>
+        </w:rPr>
+        <w:t xml:space="preserve"> and HX711 libraries must be installed from inside the IDE by going to Tools -&gt; Manage Libraries, then entering “</w:t>
+      </w:r>
+      <w:proofErr w:type="spellStart"/>
+      <w:r>
+        <w:rPr>
+          <w:lang w:val="en-US"/>
+        </w:rPr>
+        <w:t>wifinina</w:t>
+      </w:r>
+      <w:proofErr w:type="spellEnd"/>
+      <w:r>
+        <w:rPr>
+          <w:lang w:val="en-US"/>
+        </w:rPr>
+        <w:t>” and installing the library, and then doing the same for the HX711 library.</w:t>
+      </w:r>
+      <w:r>
+        <w:rPr>
+          <w:lang w:val="en-US"/>
+        </w:rPr>
+        <w:t xml:space="preserve">  The driver for the Arduino must be installed in a similar manner by going to Tools -&gt; Board -&gt; Board Manager and searching for “</w:t>
+      </w:r>
+      <w:proofErr w:type="spellStart"/>
+      <w:r>
+        <w:rPr>
+          <w:lang w:val="en-US"/>
+        </w:rPr>
+        <w:t>nano</w:t>
+      </w:r>
+      <w:proofErr w:type="spellEnd"/>
+      <w:r>
+        <w:rPr>
+          <w:lang w:val="en-US"/>
+        </w:rPr>
+        <w:t xml:space="preserve">”, then selecting “Arduino </w:t>
+      </w:r>
+      <w:proofErr w:type="spellStart"/>
+      <w:r>
+        <w:rPr>
+          <w:lang w:val="en-US"/>
+        </w:rPr>
+        <w:t>SAMDBoards</w:t>
+      </w:r>
+      <w:proofErr w:type="spellEnd"/>
+      <w:r>
+        <w:rPr>
+          <w:lang w:val="en-US"/>
+        </w:rPr>
+        <w:t>” and installing it making sure that Arduino Nano is listed in the description.</w:t>
+      </w:r>
+      <w:r>
+        <w:rPr>
+          <w:lang w:val="en-US"/>
+        </w:rPr>
+        <w:t xml:space="preserve">  Once this has been done, the board should be visible by the computer and have all the correct libraries installed.</w:t>
       </w:r>
     </w:p>
     <w:p>
       <w:pPr>
+        <w:pStyle w:val="BodyText"/>
+        <w:rPr>
+          <w:lang w:val="en-US"/>
+        </w:rPr>
+      </w:pPr>
+      <w:r>
+        <w:rPr>
+          <w:lang w:val="en-US"/>
+        </w:rPr>
+        <w:t>Once the libraries are installed and the Arduino has been connected to the PC, the code can be loaded to the board vi</w:t>
+      </w:r>
+      <w:r>
+        <w:rPr>
+          <w:lang w:val="en-US"/>
+        </w:rPr>
+        <w:t>a</w:t>
+      </w:r>
+      <w:r>
+        <w:rPr>
+          <w:lang w:val="en-US"/>
+        </w:rPr>
+        <w:t xml:space="preserve"> USB.  </w:t>
+      </w:r>
+      <w:r>
+        <w:rPr>
+          <w:lang w:val="en-US"/>
+        </w:rPr>
+        <w:t>The file “</w:t>
+      </w:r>
+      <w:proofErr w:type="spellStart"/>
+      <w:r>
+        <w:rPr>
+          <w:lang w:val="en-US"/>
+        </w:rPr>
+        <w:t>alertproject.ino</w:t>
+      </w:r>
+      <w:proofErr w:type="spellEnd"/>
+      <w:r>
+        <w:rPr>
+          <w:lang w:val="en-US"/>
+        </w:rPr>
+        <w:t>” contains code for the Arduino board.</w:t>
+      </w:r>
+      <w:r>
+        <w:rPr>
+          <w:lang w:val="en-US"/>
+        </w:rPr>
+        <w:t xml:space="preserve">  </w:t>
+      </w:r>
+      <w:r>
+        <w:rPr>
+          <w:lang w:val="en-US"/>
+        </w:rPr>
+        <w:tab/>
+        <w:t xml:space="preserve">To configure the Arduino to connect to a </w:t>
+      </w:r>
+      <w:r>
+        <w:rPr>
+          <w:lang w:val="en-US"/>
+        </w:rPr>
+        <w:t>Wi-Fi</w:t>
+      </w:r>
+      <w:r>
+        <w:rPr>
+          <w:lang w:val="en-US"/>
+        </w:rPr>
+        <w:t xml:space="preserve"> network, the SSID and password for a WPA2 network must be input into the </w:t>
+      </w:r>
+      <w:proofErr w:type="spellStart"/>
+      <w:r>
+        <w:rPr>
+          <w:lang w:val="en-US"/>
+        </w:rPr>
+        <w:t>networkSsid</w:t>
+      </w:r>
+      <w:proofErr w:type="spellEnd"/>
+      <w:r>
+        <w:rPr>
+          <w:lang w:val="en-US"/>
+        </w:rPr>
+        <w:t xml:space="preserve"> and </w:t>
+      </w:r>
+      <w:proofErr w:type="spellStart"/>
+      <w:r>
+        <w:rPr>
+          <w:lang w:val="en-US"/>
+        </w:rPr>
+        <w:t>networkPass</w:t>
+      </w:r>
+      <w:proofErr w:type="spellEnd"/>
+      <w:r>
+        <w:rPr>
+          <w:lang w:val="en-US"/>
+        </w:rPr>
+        <w:t xml:space="preserve"> variables.  The next configuration change is the delay time for detecting if a driver has left the child in the car alone.  The variable is in milliseconds </w:t>
+      </w:r>
+      <w:r>
+        <w:rPr>
+          <w:lang w:val="en-US"/>
+        </w:rPr>
+        <w:t xml:space="preserve">and the default is 30,000 </w:t>
+      </w:r>
+      <w:proofErr w:type="spellStart"/>
+      <w:r>
+        <w:rPr>
+          <w:lang w:val="en-US"/>
+        </w:rPr>
+        <w:t>ms</w:t>
+      </w:r>
+      <w:proofErr w:type="spellEnd"/>
+      <w:r>
+        <w:rPr>
+          <w:lang w:val="en-US"/>
+        </w:rPr>
+        <w:t xml:space="preserve"> (</w:t>
+      </w:r>
+      <w:r>
+        <w:rPr>
+          <w:lang w:val="en-US"/>
+        </w:rPr>
+        <w:t>30 seconds</w:t>
+      </w:r>
+      <w:r>
+        <w:rPr>
+          <w:lang w:val="en-US"/>
+        </w:rPr>
+        <w:t>)</w:t>
+      </w:r>
+      <w:r>
+        <w:rPr>
+          <w:lang w:val="en-US"/>
+        </w:rPr>
+        <w:t>.  In practice this would likely be much longer to allow a driver to pump gas, remove the child from the seat, unload the car, etc.</w:t>
+      </w:r>
+    </w:p>
+    <w:p>
+      <w:pPr>
+        <w:pStyle w:val="BodyText"/>
+        <w:rPr>
+          <w:lang w:val="en-US"/>
+        </w:rPr>
+      </w:pPr>
+      <w:r>
+        <w:rPr>
+          <w:lang w:val="en-US"/>
+        </w:rPr>
+        <w:t>The final configuration that the user must make is to configure the strain gauges.  The variances in manufacturing require that this be done for each strain gauge pair</w:t>
+      </w:r>
+      <w:r>
+        <w:rPr>
+          <w:lang w:val="en-US"/>
+        </w:rPr>
+        <w:t xml:space="preserve"> to make sure the numbers are correct.  Using </w:t>
+      </w:r>
+      <w:r>
+        <w:rPr>
+          <w:lang w:val="en-US"/>
+        </w:rPr>
+        <w:t>the program at the bottom of [12</w:t>
+      </w:r>
+      <w:r>
+        <w:rPr>
+          <w:lang w:val="en-US"/>
+        </w:rPr>
+        <w:t xml:space="preserve">], the strain gauges can be calibrated by starting the system with no weight and then adding a known weight and using the serial monitor and </w:t>
+      </w:r>
+      <w:proofErr w:type="gramStart"/>
+      <w:r>
+        <w:rPr>
+          <w:lang w:val="en-US"/>
+        </w:rPr>
+        <w:t xml:space="preserve">the </w:t>
+      </w:r>
+      <w:r>
+        <w:rPr>
+          <w:lang w:val="en-US"/>
+        </w:rPr>
+        <w:t>+/-</w:t>
+      </w:r>
+      <w:proofErr w:type="gramEnd"/>
+      <w:r>
+        <w:rPr>
+          <w:lang w:val="en-US"/>
+        </w:rPr>
+        <w:t xml:space="preserve"> </w:t>
+      </w:r>
+      <w:r>
+        <w:rPr>
+          <w:lang w:val="en-US"/>
+        </w:rPr>
+        <w:t xml:space="preserve">keys </w:t>
+      </w:r>
+      <w:r>
+        <w:rPr>
+          <w:lang w:val="en-US"/>
+        </w:rPr>
+        <w:t xml:space="preserve">to increase or decrease the calibration factor.  When the printed value matches the known </w:t>
+      </w:r>
+      <w:r>
+        <w:rPr>
+          <w:lang w:val="en-US"/>
+        </w:rPr>
+        <w:lastRenderedPageBreak/>
+        <w:t>weight, the calibration factor that is printed should be used to calibrate that strain gauge assembly at startup.</w:t>
+      </w:r>
+      <w:r>
+        <w:rPr>
+          <w:lang w:val="en-US"/>
+        </w:rPr>
+        <w:tab/>
+      </w:r>
+    </w:p>
+    <w:p>
+      <w:pPr>
         <w:pStyle w:val="Heading3"/>
       </w:pPr>
-      <w:bookmarkStart w:id="50" w:name="_Toc26124817"/>
-      <w:r>
-        <w:t>Firmware</w:t>
+      <w:bookmarkStart w:id="50" w:name="_Toc26124818"/>
+      <w:r>
+        <w:t>Software</w:t>
       </w:r>
       <w:bookmarkEnd w:id="50"/>
     </w:p>
     <w:p>
       <w:pPr>
-        <w:pStyle w:val="BodyText"/>
-        <w:rPr>
-          <w:lang w:val="en-US"/>
-        </w:rPr>
-      </w:pPr>
-      <w:r>
-        <w:rPr>
-          <w:lang w:val="en-US"/>
-        </w:rPr>
-        <w:t>The firmware component consists of the Arduino board’s code that monitors the sensors and transmits an alert to the backend software.  To configu</w:t>
-      </w:r>
-      <w:r>
-        <w:rPr>
-          <w:lang w:val="en-US"/>
-        </w:rPr>
-        <w:t>re the board, the Arduino IDE [10</w:t>
-      </w:r>
-      <w:r>
-        <w:rPr>
-          <w:lang w:val="en-US"/>
-        </w:rPr>
-        <w:t xml:space="preserve">] must be installed on a PC. The </w:t>
+        <w:ind w:firstLine="288"/>
+        <w:jc w:val="both"/>
+      </w:pPr>
+      <w:r>
+        <w:t xml:space="preserve">The software and Amazon </w:t>
       </w:r>
       <w:proofErr w:type="spellStart"/>
       <w:r>
-        <w:rPr>
-          <w:lang w:val="en-US"/>
-        </w:rPr>
-        <w:t>WifiNINA</w:t>
+        <w:t>IoT</w:t>
       </w:r>
       <w:proofErr w:type="spellEnd"/>
       <w:r>
-        <w:rPr>
-          <w:lang w:val="en-US"/>
-        </w:rPr>
-        <w:t xml:space="preserve"> and HX711 libraries must be installed from inside the IDE by going to Tools -&gt; Manage Libraries, then entering “</w:t>
+        <w:t xml:space="preserve"> setup and operation is a detailed process and has been documented in </w:t>
+      </w:r>
+      <w:r>
+        <w:fldChar w:fldCharType="begin"/>
+      </w:r>
+      <w:r>
+        <w:instrText xml:space="preserve"> REF _Ref26004685 \r \h </w:instrText>
+      </w:r>
+      <w:r>
+        <w:fldChar w:fldCharType="separate"/>
+      </w:r>
+      <w:r>
+        <w:t>XII</w:t>
+      </w:r>
+      <w:r>
+        <w:fldChar w:fldCharType="end"/>
+      </w:r>
+      <w:r>
+        <w:t xml:space="preserve">.  The short version will be documented here.  </w:t>
+      </w:r>
+      <w:r>
+        <w:t xml:space="preserve">The first </w:t>
+      </w:r>
+      <w:proofErr w:type="gramStart"/>
+      <w:r>
+        <w:t xml:space="preserve">step is to sign into the AWS </w:t>
       </w:r>
       <w:proofErr w:type="spellStart"/>
       <w:r>
-        <w:rPr>
-          <w:lang w:val="en-US"/>
-        </w:rPr>
-        <w:t>wifinina</w:t>
+        <w:t>IoT</w:t>
       </w:r>
       <w:proofErr w:type="spellEnd"/>
       <w:r>
-        <w:rPr>
-          <w:lang w:val="en-US"/>
-        </w:rPr>
-        <w:t>” and installing the library, and then doing the same for the HX711 library.</w:t>
-      </w:r>
-      <w:r>
-        <w:rPr>
-          <w:lang w:val="en-US"/>
-        </w:rPr>
-        <w:t xml:space="preserve">  The driver for the Arduino must be installed in a similar manner by going to Tools -&gt; Board -&gt; Board Manager and searching for “</w:t>
-      </w:r>
-      <w:proofErr w:type="spellStart"/>
-      <w:r>
-        <w:rPr>
-          <w:lang w:val="en-US"/>
-        </w:rPr>
-        <w:t>nano</w:t>
-      </w:r>
-      <w:proofErr w:type="spellEnd"/>
-      <w:r>
-        <w:rPr>
-          <w:lang w:val="en-US"/>
-        </w:rPr>
-        <w:t xml:space="preserve">”, then selecting “Arduino </w:t>
-      </w:r>
-      <w:proofErr w:type="spellStart"/>
-      <w:r>
-        <w:rPr>
-          <w:lang w:val="en-US"/>
-        </w:rPr>
-        <w:t>SAMDBoards</w:t>
-      </w:r>
-      <w:proofErr w:type="spellEnd"/>
-      <w:r>
-        <w:rPr>
-          <w:lang w:val="en-US"/>
-        </w:rPr>
-        <w:t>” and installing it making sure that Arduino Nano is listed in the description.</w:t>
-      </w:r>
-      <w:r>
-        <w:rPr>
-          <w:lang w:val="en-US"/>
-        </w:rPr>
-        <w:t xml:space="preserve">  Once this has been done, the board should be visible by the computer and have all the correct libraries installed.</w:t>
+        <w:t xml:space="preserve"> console (or make an account, if necessary) and then register</w:t>
+      </w:r>
+      <w:proofErr w:type="gramEnd"/>
+      <w:r>
+        <w:t xml:space="preserve"> the device and create a policy.  Each device must have a certificate generated for it along with a key pair.</w:t>
+      </w:r>
+      <w:r>
+        <w:t xml:space="preserve">  These must then be downloaded to the local PC.  Once this has been done, the device must have a policy set for it.</w:t>
       </w:r>
     </w:p>
     <w:p>
       <w:pPr>
-        <w:pStyle w:val="BodyText"/>
-        <w:rPr>
-          <w:lang w:val="en-US"/>
-        </w:rPr>
-      </w:pPr>
-      <w:r>
-        <w:rPr>
-          <w:lang w:val="en-US"/>
-        </w:rPr>
-        <w:t>Once the libraries are installed and the Arduino has been connected to the PC, the code can be loaded to the board vi</w:t>
-      </w:r>
-      <w:r>
-        <w:rPr>
-          <w:lang w:val="en-US"/>
-        </w:rPr>
-        <w:t>a</w:t>
-      </w:r>
-      <w:r>
-        <w:rPr>
-          <w:lang w:val="en-US"/>
-        </w:rPr>
-        <w:t xml:space="preserve"> USB.  </w:t>
-      </w:r>
-      <w:r>
-        <w:rPr>
-          <w:lang w:val="en-US"/>
-        </w:rPr>
-        <w:t>The file “</w:t>
-      </w:r>
-      <w:proofErr w:type="spellStart"/>
-      <w:r>
-        <w:rPr>
-          <w:lang w:val="en-US"/>
-        </w:rPr>
-        <w:t>alertproject.ino</w:t>
-      </w:r>
-      <w:proofErr w:type="spellEnd"/>
-      <w:r>
-        <w:rPr>
-          <w:lang w:val="en-US"/>
-        </w:rPr>
-        <w:t>” contains code for the Arduino board.</w:t>
-      </w:r>
-      <w:r>
-        <w:rPr>
-          <w:lang w:val="en-US"/>
-        </w:rPr>
-        <w:t xml:space="preserve">  </w:t>
-      </w:r>
-      <w:r>
-        <w:rPr>
-          <w:lang w:val="en-US"/>
-        </w:rPr>
-        <w:tab/>
-        <w:t xml:space="preserve">To configure the Arduino to connect to a </w:t>
-      </w:r>
-      <w:r>
-        <w:rPr>
-          <w:lang w:val="en-US"/>
-        </w:rPr>
-        <w:t>Wi-Fi</w:t>
-      </w:r>
-      <w:r>
-        <w:rPr>
-          <w:lang w:val="en-US"/>
-        </w:rPr>
-        <w:t xml:space="preserve"> network, the SSID and password for a WPA2 network must be input into the </w:t>
-      </w:r>
-      <w:proofErr w:type="spellStart"/>
-      <w:r>
-        <w:rPr>
-          <w:lang w:val="en-US"/>
-        </w:rPr>
-        <w:t>networkSsid</w:t>
-      </w:r>
-      <w:proofErr w:type="spellEnd"/>
-      <w:r>
-        <w:rPr>
-          <w:lang w:val="en-US"/>
-        </w:rPr>
-        <w:t xml:space="preserve"> and </w:t>
-      </w:r>
-      <w:proofErr w:type="spellStart"/>
-      <w:r>
-        <w:rPr>
-          <w:lang w:val="en-US"/>
-        </w:rPr>
-        <w:t>networkPass</w:t>
-      </w:r>
-      <w:proofErr w:type="spellEnd"/>
-      <w:r>
-        <w:rPr>
-          <w:lang w:val="en-US"/>
-        </w:rPr>
-        <w:t xml:space="preserve"> variables.  The next configuration change is the delay time for detecting if a driver has left the child in the car alone.  The variable is in milliseconds </w:t>
-      </w:r>
-      <w:r>
-        <w:rPr>
-          <w:lang w:val="en-US"/>
-        </w:rPr>
-        <w:t xml:space="preserve">and the default is 30,000 </w:t>
-      </w:r>
-      <w:proofErr w:type="spellStart"/>
-      <w:r>
-        <w:rPr>
-          <w:lang w:val="en-US"/>
-        </w:rPr>
-        <w:t>ms</w:t>
-      </w:r>
-      <w:proofErr w:type="spellEnd"/>
-      <w:r>
-        <w:rPr>
-          <w:lang w:val="en-US"/>
-        </w:rPr>
-        <w:t xml:space="preserve"> (</w:t>
-      </w:r>
-      <w:r>
-        <w:rPr>
-          <w:lang w:val="en-US"/>
-        </w:rPr>
-        <w:t>30 seconds</w:t>
-      </w:r>
-      <w:r>
-        <w:rPr>
-          <w:lang w:val="en-US"/>
-        </w:rPr>
-        <w:t>)</w:t>
-      </w:r>
-      <w:r>
-        <w:rPr>
-          <w:lang w:val="en-US"/>
-        </w:rPr>
-        <w:t>.  In practice this would likely be much longer to allow a driver to pump gas, remove the child from the seat, unload the car, etc.</w:t>
+        <w:ind w:firstLine="288"/>
+        <w:jc w:val="both"/>
+      </w:pPr>
+      <w:r>
+        <w:t>Once the device has been setup, the system to transmit a text message must be created using Amazon SNS.  Once logged into the SNS console, create a topic and subscribe to the topic.  The protocol for communication must be chosen (in this case, SMS) and a number input for receiving the message.  The next step is to create a rule to send the push notification.</w:t>
       </w:r>
     </w:p>
     <w:p>
       <w:pPr>
-        <w:pStyle w:val="BodyText"/>
-        <w:rPr>
-          <w:lang w:val="en-US"/>
-        </w:rPr>
-      </w:pPr>
-      <w:r>
-        <w:rPr>
-          <w:lang w:val="en-US"/>
-        </w:rPr>
-        <w:t>The final configuration that the user must make is to configure the strain gauges.  The variances in manufacturing require that this be done for each strain gauge pair</w:t>
-      </w:r>
-      <w:r>
-        <w:rPr>
-          <w:lang w:val="en-US"/>
-        </w:rPr>
-        <w:t xml:space="preserve"> to make sure the numbers are correct.  Using </w:t>
-      </w:r>
-      <w:r>
-        <w:rPr>
-          <w:lang w:val="en-US"/>
-        </w:rPr>
-        <w:t>the program at the bottom of [12</w:t>
-      </w:r>
-      <w:r>
-        <w:rPr>
-          <w:lang w:val="en-US"/>
-        </w:rPr>
-        <w:t xml:space="preserve">], the strain gauges can be calibrated by starting the system with no weight and then adding a known weight and using the serial monitor and </w:t>
-      </w:r>
-      <w:proofErr w:type="gramStart"/>
-      <w:r>
-        <w:rPr>
-          <w:lang w:val="en-US"/>
-        </w:rPr>
-        <w:t xml:space="preserve">the </w:t>
-      </w:r>
-      <w:r>
-        <w:rPr>
-          <w:lang w:val="en-US"/>
-        </w:rPr>
-        <w:t>+/-</w:t>
-      </w:r>
-      <w:proofErr w:type="gramEnd"/>
-      <w:r>
-        <w:rPr>
-          <w:lang w:val="en-US"/>
-        </w:rPr>
-        <w:t xml:space="preserve"> </w:t>
-      </w:r>
-      <w:r>
-        <w:rPr>
-          <w:lang w:val="en-US"/>
-        </w:rPr>
-        <w:t xml:space="preserve">keys </w:t>
-      </w:r>
-      <w:r>
-        <w:rPr>
-          <w:lang w:val="en-US"/>
-        </w:rPr>
-        <w:t xml:space="preserve">to increase or decrease the calibration factor.  When the printed value matches the known </w:t>
-      </w:r>
-      <w:r>
-        <w:rPr>
-          <w:lang w:val="en-US"/>
-        </w:rPr>
-        <w:lastRenderedPageBreak/>
-        <w:t>weight, the calibration factor that is printed should be used to calibrate that strain gauge assembly at startup.</w:t>
-      </w:r>
-      <w:r>
-        <w:rPr>
-          <w:lang w:val="en-US"/>
-        </w:rPr>
-        <w:tab/>
+        <w:ind w:firstLine="288"/>
+        <w:jc w:val="both"/>
+      </w:pPr>
+      <w:r>
+        <w:t xml:space="preserve">Python was the chosen programming language for this project, so Anaconda 3.7 must be installed to function properly.  The included code (Section </w:t>
+      </w:r>
+      <w:r>
+        <w:fldChar w:fldCharType="begin"/>
+      </w:r>
+      <w:r>
+        <w:instrText xml:space="preserve"> REF _Ref26005197 \r \h </w:instrText>
+      </w:r>
+      <w:r>
+        <w:fldChar w:fldCharType="separate"/>
+      </w:r>
+      <w:r>
+        <w:t>XIII</w:t>
+      </w:r>
+      <w:r>
+        <w:fldChar w:fldCharType="end"/>
+      </w:r>
+      <w:r>
+        <w:t xml:space="preserve">) can then be run in the </w:t>
+      </w:r>
+      <w:proofErr w:type="spellStart"/>
+      <w:r>
+        <w:t>Spyder</w:t>
+      </w:r>
+      <w:proofErr w:type="spellEnd"/>
+      <w:r>
+        <w:t xml:space="preserve"> IDE.</w:t>
       </w:r>
     </w:p>
     <w:p>
       <w:pPr>
-        <w:pStyle w:val="Heading3"/>
-      </w:pPr>
-      <w:bookmarkStart w:id="51" w:name="_Toc26124818"/>
-      <w:r>
-        <w:t>Software</w:t>
-      </w:r>
-      <w:bookmarkEnd w:id="51"/>
-    </w:p>
-    <w:p>
-      <w:pPr>
-        <w:ind w:firstLine="288"/>
-        <w:jc w:val="both"/>
-      </w:pPr>
-      <w:r>
-        <w:t xml:space="preserve">The software and Amazon </w:t>
-      </w:r>
-      <w:proofErr w:type="spellStart"/>
-      <w:r>
-        <w:t>IoT</w:t>
-      </w:r>
-      <w:proofErr w:type="spellEnd"/>
-      <w:r>
-        <w:t xml:space="preserve"> setup and operation is a detailed process and has been documented in </w:t>
-      </w:r>
-      <w:r>
-        <w:fldChar w:fldCharType="begin"/>
-      </w:r>
-      <w:r>
-        <w:instrText xml:space="preserve"> REF _Ref26004685 \r \h </w:instrText>
-      </w:r>
-      <w:r>
-        <w:fldChar w:fldCharType="separate"/>
-      </w:r>
-      <w:r>
-        <w:t>XII</w:t>
-      </w:r>
-      <w:r>
-        <w:fldChar w:fldCharType="end"/>
-      </w:r>
-      <w:r>
-        <w:t xml:space="preserve">.  The short version will be documented here.  </w:t>
-      </w:r>
-      <w:r>
-        <w:t xml:space="preserve">The first </w:t>
-      </w:r>
-      <w:proofErr w:type="gramStart"/>
-      <w:r>
-        <w:t xml:space="preserve">step is to sign into the AWS </w:t>
-      </w:r>
-      <w:proofErr w:type="spellStart"/>
-      <w:r>
-        <w:t>IoT</w:t>
-      </w:r>
-      <w:proofErr w:type="spellEnd"/>
-      <w:r>
-        <w:t xml:space="preserve"> console (or make an account, if necessary) and then register</w:t>
-      </w:r>
-      <w:proofErr w:type="gramEnd"/>
-      <w:r>
-        <w:t xml:space="preserve"> the device and create a policy.  Each device must have a certificate generated for it along with a key pair.</w:t>
-      </w:r>
-      <w:r>
-        <w:t xml:space="preserve">  These must then be downloaded to the local PC.  Once this has been done, the device must have a policy set for it.</w:t>
-      </w:r>
-    </w:p>
-    <w:p>
-      <w:pPr>
-        <w:ind w:firstLine="288"/>
-        <w:jc w:val="both"/>
-      </w:pPr>
-      <w:r>
-        <w:t>Once the device has been setup, the system to transmit a text message must be created using Amazon SNS.  Once logged into the SNS console, create a topic and subscribe to the topic.  The protocol for communication must be chosen (in this case, SMS) and a number input for receiving the message.  The next step is to create a rule to send the push notification.</w:t>
-      </w:r>
-    </w:p>
-    <w:p>
-      <w:pPr>
-        <w:ind w:firstLine="288"/>
-        <w:jc w:val="both"/>
-      </w:pPr>
-      <w:r>
-        <w:t xml:space="preserve">Python was the chosen programming language for this project, so Anaconda 3.7 must be installed to function properly.  The included code (Section </w:t>
-      </w:r>
-      <w:r>
-        <w:fldChar w:fldCharType="begin"/>
-      </w:r>
-      <w:r>
-        <w:instrText xml:space="preserve"> REF _Ref26005197 \r \h </w:instrText>
-      </w:r>
-      <w:r>
-        <w:fldChar w:fldCharType="separate"/>
-      </w:r>
-      <w:r>
-        <w:t>XIII</w:t>
-      </w:r>
-      <w:r>
-        <w:fldChar w:fldCharType="end"/>
-      </w:r>
-      <w:r>
-        <w:t xml:space="preserve">) can then be run in the </w:t>
-      </w:r>
-      <w:proofErr w:type="spellStart"/>
-      <w:r>
-        <w:t>Spyder</w:t>
-      </w:r>
-      <w:proofErr w:type="spellEnd"/>
-      <w:r>
-        <w:t xml:space="preserve"> IDE.</w:t>
-      </w:r>
-    </w:p>
-    <w:p>
-      <w:pPr>
         <w:pStyle w:val="Heading1"/>
         <w:jc w:val="both"/>
         <w:rPr>
           <w:rFonts w:eastAsia="SimSun"/>
         </w:rPr>
       </w:pPr>
-      <w:bookmarkStart w:id="52" w:name="_Toc26124819"/>
+      <w:bookmarkStart w:id="51" w:name="_Toc26124819"/>
       <w:r>
         <w:rPr>
           <w:rFonts w:eastAsia="SimSun"/>
         </w:rPr>
         <w:t>Bill of Materials</w:t>
       </w:r>
-      <w:bookmarkEnd w:id="52"/>
+      <w:bookmarkEnd w:id="51"/>
     </w:p>
     <w:tbl>
       <w:tblPr>
@@ -22378,29 +22373,55 @@
           <w:rFonts w:eastAsia="SimSun"/>
         </w:rPr>
       </w:pPr>
-      <w:bookmarkStart w:id="53" w:name="_Toc26124820"/>
+      <w:bookmarkStart w:id="52" w:name="_Toc26124820"/>
       <w:r>
         <w:rPr>
           <w:rFonts w:eastAsia="SimSun"/>
         </w:rPr>
         <w:t>Future Work</w:t>
+      </w:r>
+      <w:bookmarkEnd w:id="52"/>
+    </w:p>
+    <w:p>
+      <w:pPr>
+        <w:pStyle w:val="Heading2"/>
+        <w:jc w:val="both"/>
+        <w:rPr>
+          <w:rFonts w:eastAsia="SimSun"/>
+        </w:rPr>
+      </w:pPr>
+      <w:bookmarkStart w:id="53" w:name="_Toc26124821"/>
+      <w:r>
+        <w:rPr>
+          <w:rFonts w:eastAsia="SimSun"/>
+        </w:rPr>
+        <w:t>Temperature sensor</w:t>
       </w:r>
       <w:bookmarkEnd w:id="53"/>
     </w:p>
     <w:p>
       <w:pPr>
+        <w:ind w:firstLine="288"/>
+        <w:jc w:val="both"/>
+      </w:pPr>
+      <w:r>
+        <w:t>A temperature sensor connected to the Arduino would be a possible source for future work. This number could then be reported along with the alert message.</w:t>
+      </w:r>
+    </w:p>
+    <w:p>
+      <w:pPr>
         <w:pStyle w:val="Heading2"/>
         <w:jc w:val="both"/>
         <w:rPr>
           <w:rFonts w:eastAsia="SimSun"/>
         </w:rPr>
       </w:pPr>
-      <w:bookmarkStart w:id="54" w:name="_Toc26124821"/>
+      <w:bookmarkStart w:id="54" w:name="_Toc26124822"/>
       <w:r>
         <w:rPr>
           <w:rFonts w:eastAsia="SimSun"/>
         </w:rPr>
-        <w:t>Temperature sensor</w:t>
+        <w:t>Adjustable Alert Intervals</w:t>
       </w:r>
       <w:bookmarkEnd w:id="54"/>
     </w:p>
@@ -22410,23 +22431,20 @@
         <w:jc w:val="both"/>
       </w:pPr>
       <w:r>
-        <w:t>A temperature sensor connected to the Arduino would be a possible source for future work. This number could then be reported along with the alert message.</w:t>
+        <w:t xml:space="preserve">An adjustable alert interval is another future improvement that could be made.  Ideally this would use the temperature sensor from the previous section to adjust the alert interval based upon the temperature inside the vehicle.  This would </w:t>
+      </w:r>
+      <w:r>
+        <w:t>provide an earlier alert when the temperature reaches more dangerous levels.</w:t>
       </w:r>
     </w:p>
     <w:p>
       <w:pPr>
         <w:pStyle w:val="Heading2"/>
         <w:jc w:val="both"/>
-        <w:rPr>
-          <w:rFonts w:eastAsia="SimSun"/>
-        </w:rPr>
-      </w:pPr>
-      <w:bookmarkStart w:id="55" w:name="_Toc26124822"/>
-      <w:r>
-        <w:rPr>
-          <w:rFonts w:eastAsia="SimSun"/>
-        </w:rPr>
-        <w:t>Adjustable Alert Intervals</w:t>
+      </w:pPr>
+      <w:bookmarkStart w:id="55" w:name="_Toc26124823"/>
+      <w:r>
+        <w:t>Additional Sensors</w:t>
       </w:r>
       <w:bookmarkEnd w:id="55"/>
     </w:p>
@@ -22436,20 +22454,21 @@
         <w:jc w:val="both"/>
       </w:pPr>
       <w:r>
-        <w:t xml:space="preserve">An adjustable alert interval is another future improvement that could be made.  Ideally this would use the temperature sensor from the previous section to adjust the alert interval based upon the temperature inside the vehicle.  This would </w:t>
-      </w:r>
-      <w:r>
-        <w:t>provide an earlier alert when the temperature reaches more dangerous levels.</w:t>
+        <w:t>Additional (preferably plug-and-play) sensors would improve the system, as they would allow for the monitoring of multiple children or even multiple adults.  For instance, if an adult is in the passenger seat</w:t>
+      </w:r>
+      <w:r>
+        <w:t xml:space="preserve"> but the driver is not present (if the vehicle were getting refueled, for example), then there would be no need to send an alert.  This would likely require code in the firmware to measure the amount of weight on the sensors and some threshold weight level that determines if the person is a child or an adult.</w:t>
       </w:r>
     </w:p>
     <w:p>
       <w:pPr>
-        <w:pStyle w:val="Heading2"/>
+        <w:pStyle w:val="Heading1"/>
         <w:jc w:val="both"/>
       </w:pPr>
-      <w:bookmarkStart w:id="56" w:name="_Toc26124823"/>
-      <w:r>
-        <w:t>Additional Sensors</w:t>
+      <w:bookmarkStart w:id="56" w:name="_Toc26124824"/>
+      <w:r>
+        <w:lastRenderedPageBreak/>
+        <w:t>Problems and Difficulties</w:t>
       </w:r>
       <w:bookmarkEnd w:id="56"/>
     </w:p>
@@ -22459,104 +22478,80 @@
         <w:jc w:val="both"/>
       </w:pPr>
       <w:r>
-        <w:t>Additional (preferably plug-and-play) sensors would improve the system, as they would allow for the monitoring of multiple children or even multiple adults.  For instance, if an adult is in the passenger seat</w:t>
-      </w:r>
-      <w:r>
-        <w:t xml:space="preserve"> but the driver is not present (if the vehicle were getting refueled, for example), then there would be no need to send an alert.  This would likely require code in the firmware to measure the amount of weight on the sensors and some threshold weight level that determines if the person is a child or an adult.</w:t>
+        <w:t xml:space="preserve">During the implementation of the child alert monitoring system, many difficulties were encountered, especially </w:t>
+      </w:r>
+      <w:r>
+        <w:t>in regard to</w:t>
+      </w:r>
+      <w:r>
+        <w:t xml:space="preserve"> hardware integration.  </w:t>
+      </w:r>
+      <w:r>
+        <w:t xml:space="preserve">One of the most common causes of problems was due to poor documentation of hardware components, including the strain gauges and Arduino.  </w:t>
+      </w:r>
+      <w:r>
+        <w:t>While the solutions to these problems were generally extremely simple, the process of finding hardware problems was very time-consuming.</w:t>
       </w:r>
     </w:p>
     <w:p>
       <w:pPr>
+        <w:ind w:firstLine="288"/>
+        <w:jc w:val="both"/>
+      </w:pPr>
+      <w:r>
+        <w:t xml:space="preserve">The initial difficulty with the hardware was with deprecated software.  The Arduino </w:t>
+      </w:r>
+      <w:r>
+        <w:t>Wi-Fi</w:t>
+      </w:r>
+      <w:r>
+        <w:t xml:space="preserve"> library had changed fairly recently, adding a wrapper layer called </w:t>
+      </w:r>
+      <w:proofErr w:type="spellStart"/>
+      <w:r>
+        <w:t>wifiNina</w:t>
+      </w:r>
+      <w:proofErr w:type="spellEnd"/>
+      <w:r>
+        <w:t xml:space="preserve"> around the previous </w:t>
+      </w:r>
+      <w:proofErr w:type="spellStart"/>
+      <w:r>
+        <w:t>wifi</w:t>
+      </w:r>
+      <w:proofErr w:type="spellEnd"/>
+      <w:r>
+        <w:t xml:space="preserve"> library.  </w:t>
+      </w:r>
+      <w:r>
+        <w:t>This change was not particularly well-documented, requiring fairly extensive research and debugging to find the problem, which was fixed by adding a single library and include file, then slightly altering a function call.</w:t>
+      </w:r>
+    </w:p>
+    <w:p>
+      <w:pPr>
+        <w:ind w:firstLine="288"/>
+        <w:jc w:val="both"/>
+      </w:pPr>
+      <w:r>
+        <w:t>The strain gauges used for this project had little to no documentation available, while the HX711 chip had a small datasheet that was somewhat lacking in detail.  The strain gauge had to be connected in a very specific manner to function properly. Initially, the connection between the white and black wires and the HX711 was reversed, causing incorrect readings from the sensors.  This was corrected by close examination of the wiring diagram for the Wheatstone bridge and the HX</w:t>
+      </w:r>
+      <w:r>
+        <w:t xml:space="preserve">711 datasheet and moving the wires to different pins </w:t>
+      </w:r>
+      <w:r>
+        <w:t>as necessary.</w:t>
+      </w:r>
+    </w:p>
+    <w:p>
+      <w:pPr>
         <w:pStyle w:val="Heading1"/>
         <w:jc w:val="both"/>
       </w:pPr>
-      <w:bookmarkStart w:id="57" w:name="_Toc26124824"/>
-      <w:r>
-        <w:lastRenderedPageBreak/>
-        <w:t>Problems and Difficulties</w:t>
+      <w:bookmarkStart w:id="57" w:name="_Toc26124825"/>
+      <w:r>
+        <w:t>Conclusion</w:t>
       </w:r>
       <w:bookmarkEnd w:id="57"/>
-    </w:p>
-    <w:p>
-      <w:pPr>
-        <w:ind w:firstLine="288"/>
-        <w:jc w:val="both"/>
-      </w:pPr>
-      <w:r>
-        <w:t xml:space="preserve">During the implementation of the child alert monitoring system, many difficulties were encountered, especially </w:t>
-      </w:r>
-      <w:r>
-        <w:t>in regard to</w:t>
-      </w:r>
-      <w:r>
-        <w:t xml:space="preserve"> hardware integration.  </w:t>
-      </w:r>
-      <w:r>
-        <w:t xml:space="preserve">One of the most common causes of problems was due to poor documentation of hardware components, including the strain gauges and Arduino.  </w:t>
-      </w:r>
-      <w:r>
-        <w:t>While the solutions to these problems were generally extremely simple, the process of finding hardware problems was very time-consuming.</w:t>
-      </w:r>
-    </w:p>
-    <w:p>
-      <w:pPr>
-        <w:ind w:firstLine="288"/>
-        <w:jc w:val="both"/>
-      </w:pPr>
-      <w:r>
-        <w:t xml:space="preserve">The initial difficulty with the hardware was with deprecated software.  The Arduino </w:t>
-      </w:r>
-      <w:r>
-        <w:t>Wi-Fi</w:t>
-      </w:r>
-      <w:r>
-        <w:t xml:space="preserve"> library had changed fairly recently, adding a wrapper layer called </w:t>
-      </w:r>
-      <w:proofErr w:type="spellStart"/>
-      <w:r>
-        <w:t>wifiNina</w:t>
-      </w:r>
-      <w:proofErr w:type="spellEnd"/>
-      <w:r>
-        <w:t xml:space="preserve"> around the previous </w:t>
-      </w:r>
-      <w:proofErr w:type="spellStart"/>
-      <w:r>
-        <w:t>wifi</w:t>
-      </w:r>
-      <w:proofErr w:type="spellEnd"/>
-      <w:r>
-        <w:t xml:space="preserve"> library.  </w:t>
-      </w:r>
-      <w:r>
-        <w:t>This change was not particularly well-documented, requiring fairly extensive research and debugging to find the problem, which was fixed by adding a single library and include file, then slightly altering a function call.</w:t>
-      </w:r>
-    </w:p>
-    <w:p>
-      <w:pPr>
-        <w:ind w:firstLine="288"/>
-        <w:jc w:val="both"/>
-      </w:pPr>
-      <w:r>
-        <w:t>The strain gauges used for this project had little to no documentation available, while the HX711 chip had a small datasheet that was somewhat lacking in detail.  The strain gauge had to be connected in a very specific manner to function properly. Initially, the connection between the white and black wires and the HX711 was reversed, causing incorrect readings from the sensors.  This was corrected by close examination of the wiring diagram for the Wheatstone bridge and the HX</w:t>
-      </w:r>
-      <w:r>
-        <w:t xml:space="preserve">711 datasheet and moving the wires to different pins </w:t>
-      </w:r>
-      <w:r>
-        <w:t>as necessary.</w:t>
-      </w:r>
-    </w:p>
-    <w:p>
-      <w:pPr>
-        <w:pStyle w:val="Heading1"/>
-        <w:jc w:val="both"/>
-      </w:pPr>
-      <w:bookmarkStart w:id="58" w:name="_Toc26124825"/>
-      <w:r>
-        <w:t>Conclusion</w:t>
-      </w:r>
-      <w:bookmarkEnd w:id="58"/>
     </w:p>
     <w:p>
       <w:pPr>
@@ -23055,12 +23050,9 @@
           <w:numId w:val="0"/>
         </w:numPr>
         <w:ind w:left="360" w:hanging="360"/>
-        <w:sectPr>
-          <w:type w:val="continuous"/>
-          <w:pgSz w:w="12240" w:h="15840"/>
-          <w:pgMar w:top="1080" w:right="907" w:bottom="1440" w:left="907" w:header="720" w:footer="720" w:gutter="0"/>
-          <w:cols w:num="2" w:space="360"/>
-        </w:sectPr>
+        <w:rPr>
+          <w:rStyle w:val="Hyperlink"/>
+        </w:rPr>
       </w:pPr>
       <w:r>
         <w:t>[19]</w:t>
@@ -23085,6 +23077,72 @@
           <w:t>https://electronics.stackexchange.com/questions/199487/connect-hx711-to-a-three-wire-load-cell</w:t>
         </w:r>
       </w:hyperlink>
+    </w:p>
+    <w:p>
+      <w:pPr>
+        <w:pStyle w:val="references"/>
+        <w:numPr>
+          <w:ilvl w:val="0"/>
+          <w:numId w:val="0"/>
+        </w:numPr>
+        <w:ind w:left="360" w:hanging="360"/>
+        <w:rPr>
+          <w:rStyle w:val="Hyperlink"/>
+        </w:rPr>
+      </w:pPr>
+    </w:p>
+    <w:p>
+      <w:pPr>
+        <w:pStyle w:val="references"/>
+        <w:numPr>
+          <w:ilvl w:val="0"/>
+          <w:numId w:val="0"/>
+        </w:numPr>
+        <w:ind w:left="360" w:hanging="360"/>
+        <w:rPr>
+          <w:rStyle w:val="Hyperlink"/>
+        </w:rPr>
+      </w:pPr>
+    </w:p>
+    <w:p>
+      <w:pPr>
+        <w:pStyle w:val="Heading1"/>
+        <w:jc w:val="left"/>
+      </w:pPr>
+      <w:r>
+        <w:t>Extra Work</w:t>
+      </w:r>
+    </w:p>
+    <w:p>
+      <w:pPr>
+        <w:jc w:val="left"/>
+      </w:pPr>
+      <w:r>
+        <w:t xml:space="preserve">[SYSPERF002] The system shall alert a user for a second time with a 3 or 4 minute delay if no action is taken after the first alert. </w:t>
+      </w:r>
+    </w:p>
+    <w:p>
+      <w:pPr>
+        <w:ind w:firstLine="720"/>
+        <w:jc w:val="left"/>
+      </w:pPr>
+      <w:r>
+        <w:t>The last performance requirement above (SYSPERF002) was added as additional work once the project was completed.  This requirement was designed to address a situation where the parent or guardian does not respond to the child alert quickly and the child is left in the vehicle for longer than 3-4 minutes.  This requirement was added to the system by continuing to monitor the embedded system after the initial alert and monitoring the child seat to see if it has been removed from the seat.  If the child is still in the seat after the allotted time, it sends another alert to the parent or guardian.</w:t>
+      </w:r>
+      <w:bookmarkStart w:id="58" w:name="_GoBack"/>
+      <w:bookmarkEnd w:id="58"/>
+    </w:p>
+    <w:p/>
+    <w:p>
+      <w:pPr>
+        <w:jc w:val="left"/>
+        <w:sectPr>
+          <w:type w:val="continuous"/>
+          <w:pgSz w:w="12240" w:h="15840"/>
+          <w:pgMar w:top="1080" w:right="907" w:bottom="1440" w:left="907" w:header="720" w:footer="720" w:gutter="0"/>
+          <w:cols w:num="2" w:space="360"/>
+        </w:sectPr>
+      </w:pPr>
     </w:p>
     <w:p>
       <w:pPr>
@@ -23181,7 +23239,7 @@
           <w:rPr>
             <w:noProof/>
           </w:rPr>
-          <w:t>1</w:t>
+          <w:t>10</w:t>
         </w:r>
         <w:r>
           <w:rPr>
@@ -29172,7 +29230,7 @@
 </file>
 
 <file path=customXml/itemProps1.xml><?xml version="1.0" encoding="utf-8"?>
-<ds:datastoreItem xmlns:ds="http://schemas.openxmlformats.org/officeDocument/2006/customXml" ds:itemID="{2D641457-73F8-40D1-B5E5-9820654C64ED}">
+<ds:datastoreItem xmlns:ds="http://schemas.openxmlformats.org/officeDocument/2006/customXml" ds:itemID="{87369F52-93F8-4D1C-8356-B741AFACD9A0}">
   <ds:schemaRefs>
     <ds:schemaRef ds:uri="http://schemas.openxmlformats.org/officeDocument/2006/bibliography"/>
   </ds:schemaRefs>

--- a/ChildAlertSystem/ProjectDocuments/ECE574_final_project (2).docx
+++ b/ChildAlertSystem/ProjectDocuments/ECE574_final_project (2).docx
@@ -1,6 +1,6 @@
 
 <file path=word/document.xml><?xml version="1.0" encoding="utf-8"?>
-<w:document xmlns:wpc="http://schemas.microsoft.com/office/word/2010/wordprocessingCanvas" xmlns:mc="http://schemas.openxmlformats.org/markup-compatibility/2006" xmlns:o="urn:schemas-microsoft-com:office:office" xmlns:r="http://schemas.openxmlformats.org/officeDocument/2006/relationships" xmlns:m="http://schemas.openxmlformats.org/officeDocument/2006/math" xmlns:v="urn:schemas-microsoft-com:vml" xmlns:wp14="http://schemas.microsoft.com/office/word/2010/wordprocessingDrawing" xmlns:wp="http://schemas.openxmlformats.org/drawingml/2006/wordprocessingDrawing" xmlns:w10="urn:schemas-microsoft-com:office:word" xmlns:w="http://schemas.openxmlformats.org/wordprocessingml/2006/main" xmlns:w14="http://schemas.microsoft.com/office/word/2010/wordml" xmlns:wpg="http://schemas.microsoft.com/office/word/2010/wordprocessingGroup" xmlns:wpi="http://schemas.microsoft.com/office/word/2010/wordprocessingInk" xmlns:wne="http://schemas.microsoft.com/office/word/2006/wordml" xmlns:wps="http://schemas.microsoft.com/office/word/2010/wordprocessingShape" mc:Ignorable="w14 wp14">
+<w:document xmlns:wpc="http://schemas.microsoft.com/office/word/2010/wordprocessingCanvas" xmlns:cx="http://schemas.microsoft.com/office/drawing/2014/chartex" xmlns:cx1="http://schemas.microsoft.com/office/drawing/2015/9/8/chartex" xmlns:cx2="http://schemas.microsoft.com/office/drawing/2015/10/21/chartex" xmlns:cx3="http://schemas.microsoft.com/office/drawing/2016/5/9/chartex" xmlns:cx4="http://schemas.microsoft.com/office/drawing/2016/5/10/chartex" xmlns:cx5="http://schemas.microsoft.com/office/drawing/2016/5/11/chartex" xmlns:cx6="http://schemas.microsoft.com/office/drawing/2016/5/12/chartex" xmlns:cx7="http://schemas.microsoft.com/office/drawing/2016/5/13/chartex" xmlns:cx8="http://schemas.microsoft.com/office/drawing/2016/5/14/chartex" xmlns:mc="http://schemas.openxmlformats.org/markup-compatibility/2006" xmlns:aink="http://schemas.microsoft.com/office/drawing/2016/ink" xmlns:am3d="http://schemas.microsoft.com/office/drawing/2017/model3d" xmlns:o="urn:schemas-microsoft-com:office:office" xmlns:r="http://schemas.openxmlformats.org/officeDocument/2006/relationships" xmlns:m="http://schemas.openxmlformats.org/officeDocument/2006/math" xmlns:v="urn:schemas-microsoft-com:vml" xmlns:wp14="http://schemas.microsoft.com/office/word/2010/wordprocessingDrawing" xmlns:wp="http://schemas.openxmlformats.org/drawingml/2006/wordprocessingDrawing" xmlns:w10="urn:schemas-microsoft-com:office:word" xmlns:w="http://schemas.openxmlformats.org/wordprocessingml/2006/main" xmlns:w14="http://schemas.microsoft.com/office/word/2010/wordml" xmlns:w15="http://schemas.microsoft.com/office/word/2012/wordml" xmlns:w16cid="http://schemas.microsoft.com/office/word/2016/wordml/cid" xmlns:w16se="http://schemas.microsoft.com/office/word/2015/wordml/symex" xmlns:wpg="http://schemas.microsoft.com/office/word/2010/wordprocessingGroup" xmlns:wpi="http://schemas.microsoft.com/office/word/2010/wordprocessingInk" xmlns:wne="http://schemas.microsoft.com/office/word/2006/wordml" xmlns:wps="http://schemas.microsoft.com/office/word/2010/wordprocessingShape" mc:Ignorable="w14 w15 w16se w16cid wp14">
   <w:body>
     <w:p>
       <w:pPr>
@@ -35,7 +35,7 @@
           <w:szCs w:val="16"/>
         </w:rPr>
         <w:sectPr>
-          <w:footerReference w:type="default" r:id="rId9"/>
+          <w:footerReference w:type="default" r:id="rId8"/>
           <w:pgSz w:w="12240" w:h="15840"/>
           <w:pgMar w:top="1080" w:right="893" w:bottom="1440" w:left="893" w:header="720" w:footer="720" w:gutter="0"/>
           <w:cols w:space="720"/>
@@ -56,7 +56,6 @@
           <w:sz w:val="18"/>
           <w:szCs w:val="18"/>
         </w:rPr>
-        <w:lastRenderedPageBreak/>
         <w:t>Christopher</w:t>
       </w:r>
       <w:r>
@@ -200,7 +199,6 @@
           <w:sz w:val="18"/>
           <w:szCs w:val="18"/>
         </w:rPr>
-        <w:lastRenderedPageBreak/>
         <w:t>Prithvi Thimmanayakanahalli Bachireddy</w:t>
       </w:r>
       <w:r>
@@ -319,7 +317,6 @@
           <w:i/>
           <w:iCs/>
         </w:rPr>
-        <w:lastRenderedPageBreak/>
         <w:t>Abstract</w:t>
       </w:r>
       <w:r>
@@ -398,23 +395,10 @@
         <w:t xml:space="preserve">the </w:t>
       </w:r>
       <w:r>
-        <w:t xml:space="preserve">backend Server. The Server in turn sends the alert to AWS </w:t>
-      </w:r>
-      <w:proofErr w:type="spellStart"/>
-      <w:r>
-        <w:t>IoT</w:t>
-      </w:r>
-      <w:proofErr w:type="spellEnd"/>
-      <w:r>
-        <w:t xml:space="preserve">. The AWS </w:t>
-      </w:r>
-      <w:proofErr w:type="spellStart"/>
-      <w:r>
-        <w:t>IoT</w:t>
-      </w:r>
-      <w:proofErr w:type="spellEnd"/>
-      <w:r>
-        <w:t xml:space="preserve"> sends an alert to </w:t>
+        <w:t xml:space="preserve">backend Server. The Server in turn sends the alert to AWS IoT. The AWS </w:t>
+      </w:r>
+      <w:r>
+        <w:t xml:space="preserve">IoT sends an alert to </w:t>
       </w:r>
       <w:r>
         <w:t>the p</w:t>
@@ -461,15 +445,7 @@
         <w:t>, embedded system</w:t>
       </w:r>
       <w:r>
-        <w:t xml:space="preserve">, HX711, amplifier, Arduino Nano 33 </w:t>
-      </w:r>
-      <w:proofErr w:type="spellStart"/>
-      <w:r>
-        <w:t>IoT</w:t>
-      </w:r>
-      <w:proofErr w:type="spellEnd"/>
-      <w:r>
-        <w:t xml:space="preserve">, Server, alert, </w:t>
+        <w:t xml:space="preserve">, HX711, amplifier, Arduino Nano 33 IoT, Server, alert, </w:t>
       </w:r>
       <w:r>
         <w:t>Email, monitor, in</w:t>
@@ -478,13 +454,8 @@
         <w:t>terfaced, c</w:t>
       </w:r>
       <w:r>
-        <w:t xml:space="preserve">lient, AWS </w:t>
-      </w:r>
-      <w:proofErr w:type="spellStart"/>
-      <w:r>
-        <w:t>IoT</w:t>
-      </w:r>
-      <w:proofErr w:type="spellEnd"/>
+        <w:t>lient, AWS IoT</w:t>
+      </w:r>
       <w:r>
         <w:t>, t</w:t>
       </w:r>
@@ -4436,7 +4407,6 @@
           <w:szCs w:val="20"/>
           <w:lang w:val="en-US"/>
         </w:rPr>
-        <w:lastRenderedPageBreak/>
         <w:t>[ESPERF001]  The hardware shall transmit an alert to the backend system within 15 seconds (1-sigma) of an emergency event.</w:t>
       </w:r>
     </w:p>
@@ -4730,15 +4700,7 @@
         <w:t>) for the functionality and performance of the system.</w:t>
       </w:r>
       <w:r>
-        <w:t xml:space="preserve"> The system was divided into two main parts: the embedded system containing the sensors and microprocessor, and the backend software that runs on a PC and the AWS Internet of Things (</w:t>
-      </w:r>
-      <w:proofErr w:type="spellStart"/>
-      <w:r>
-        <w:t>IoT</w:t>
-      </w:r>
-      <w:proofErr w:type="spellEnd"/>
-      <w:r>
-        <w:t>)</w:t>
+        <w:t xml:space="preserve"> The system was divided into two main parts: the embedded system containing the sensors and microprocessor, and the backend software that runs on a PC and the AWS Internet of Things (IoT)</w:t>
       </w:r>
       <w:r>
         <w:t xml:space="preserve">, which would be used </w:t>
@@ -4814,7 +4776,7 @@
                           </pic:cNvPicPr>
                         </pic:nvPicPr>
                         <pic:blipFill>
-                          <a:blip r:embed="rId10"/>
+                          <a:blip r:embed="rId9"/>
                           <a:stretch>
                             <a:fillRect/>
                           </a:stretch>
@@ -4835,9 +4797,9 @@
               </wp:inline>
             </w:drawing>
           </mc:Choice>
-          <mc:Fallback xmlns:w16se="http://schemas.microsoft.com/office/word/2015/wordml/symex" xmlns:w16cid="http://schemas.microsoft.com/office/word/2016/wordml/cid" xmlns:w15="http://schemas.microsoft.com/office/word/2012/wordml" xmlns:am3d="http://schemas.microsoft.com/office/drawing/2017/model3d" xmlns:aink="http://schemas.microsoft.com/office/drawing/2016/ink" xmlns:cx8="http://schemas.microsoft.com/office/drawing/2016/5/14/chartex" xmlns:cx7="http://schemas.microsoft.com/office/drawing/2016/5/13/chartex" xmlns:cx6="http://schemas.microsoft.com/office/drawing/2016/5/12/chartex" xmlns:cx5="http://schemas.microsoft.com/office/drawing/2016/5/11/chartex" xmlns:cx4="http://schemas.microsoft.com/office/drawing/2016/5/10/chartex" xmlns:cx3="http://schemas.microsoft.com/office/drawing/2016/5/9/chartex" xmlns:cx2="http://schemas.microsoft.com/office/drawing/2015/10/21/chartex" xmlns:cx1="http://schemas.microsoft.com/office/drawing/2015/9/8/chartex" xmlns:cx="http://schemas.microsoft.com/office/drawing/2014/chartex">
+          <mc:Fallback>
             <w:pict>
-              <v:group w14:anchorId="15B46305" id="Canvas 4" o:spid="_x0000_s1026" editas="canvas" style="width:251.3pt;height:195.05pt;mso-position-horizontal-relative:char;mso-position-vertical-relative:line" coordsize="31915,24765" o:gfxdata="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">
+              <v:group w14:anchorId="3AB500A5" id="Canvas 4" o:spid="_x0000_s1026" editas="canvas" style="width:251.3pt;height:195.05pt;mso-position-horizontal-relative:char;mso-position-vertical-relative:line" coordsize="31915,24765" o:gfxdata="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">
                 <v:shapetype id="_x0000_t75" coordsize="21600,21600" o:spt="75" o:preferrelative="t" path="m@4@5l@4@11@9@11@9@5xe" filled="f" stroked="f">
                   <v:stroke joinstyle="miter"/>
                   <v:formulas>
@@ -4862,7 +4824,7 @@
                   <v:path o:connecttype="none"/>
                 </v:shape>
                 <v:shape id="Picture 21" o:spid="_x0000_s1028" type="#_x0000_t75" style="position:absolute;width:31915;height:24765;visibility:visible;mso-wrap-style:square" o:gfxdata="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">
-                  <v:imagedata r:id="rId13" o:title=""/>
+                  <v:imagedata r:id="rId10" o:title=""/>
                 </v:shape>
                 <w10:anchorlock/>
               </v:group>
@@ -5010,13 +4972,13 @@
         <w:t xml:space="preserve"> </w:t>
       </w:r>
       <w:r>
-        <w:t>The embedded system portion consists of a single microprocessor that monitors a minimum of two or more sensors.</w:t>
-      </w:r>
-      <w:r>
-        <w:t xml:space="preserve"> </w:t>
-      </w:r>
-      <w:r>
-        <w:t>These sensors are wired for monitoring the child or the driver. There can only be one sensor for the driver, but there could be multiple sensors for monitoring multiple children.  The child and driver may not be present at all times, so this part alone has a modality of zero.</w:t>
+        <w:t xml:space="preserve">The embedded system portion consists of a single microprocessor that monitors a minimum of two or more sensors.These sensors are wired for monitoring the child or the driver. There can only be one sensor for the driver, but there could be multiple sensors for monitoring multiple children. </w:t>
+      </w:r>
+      <w:r>
+        <w:t>The child and driver may always not be present,</w:t>
+      </w:r>
+      <w:r>
+        <w:t xml:space="preserve"> so this part alone has a modality of zero.</w:t>
       </w:r>
       <w:r>
         <w:t xml:space="preserve">  The backend of the system, consisting of the PC software and AWS software, is required for the system to operate (modality of one) and functions on a single instance. The embedded system must communicate with the backend to transmit alerts to the user via text. The driver must also interface with the backend to configure the system with one or more phone numbers to notify during an alert.</w:t>
@@ -5037,7 +4999,6 @@
         <w:rPr>
           <w:noProof/>
         </w:rPr>
-        <w:lastRenderedPageBreak/>
         <mc:AlternateContent>
           <mc:Choice Requires="wpc">
             <w:drawing>
@@ -6348,26 +6309,7 @@
           </mc:Choice>
           <mc:Fallback>
             <w:pict>
-              <v:group id="Canvas 7" o:spid="_x0000_s1026" editas="canvas" style="width:242.55pt;height:157pt;mso-position-horizontal-relative:char;mso-position-vertical-relative:line" coordsize="30803,19939" o:gfxdata="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">
-                <v:shapetype id="_x0000_t75" coordsize="21600,21600" o:spt="75" o:preferrelative="t" path="m@4@5l@4@11@9@11@9@5xe" filled="f" stroked="f">
-                  <v:stroke joinstyle="miter"/>
-                  <v:formulas>
-                    <v:f eqn="if lineDrawn pixelLineWidth 0"/>
-                    <v:f eqn="sum @0 1 0"/>
-                    <v:f eqn="sum 0 0 @1"/>
-                    <v:f eqn="prod @2 1 2"/>
-                    <v:f eqn="prod @3 21600 pixelWidth"/>
-                    <v:f eqn="prod @3 21600 pixelHeight"/>
-                    <v:f eqn="sum @0 0 1"/>
-                    <v:f eqn="prod @6 1 2"/>
-                    <v:f eqn="prod @7 21600 pixelWidth"/>
-                    <v:f eqn="sum @8 21600 0"/>
-                    <v:f eqn="prod @7 21600 pixelHeight"/>
-                    <v:f eqn="sum @10 21600 0"/>
-                  </v:formulas>
-                  <v:path o:extrusionok="f" gradientshapeok="t" o:connecttype="rect"/>
-                  <o:lock v:ext="edit" aspectratio="t"/>
-                </v:shapetype>
+              <v:group w14:anchorId="476A86CE" id="Canvas 7" o:spid="_x0000_s1026" editas="canvas" style="width:242.55pt;height:157pt;mso-position-horizontal-relative:char;mso-position-vertical-relative:line" coordsize="30803,19939" o:gfxdata="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">
                 <v:shape id="_x0000_s1027" type="#_x0000_t75" style="position:absolute;width:30803;height:19939;visibility:visible;mso-wrap-style:square">
                   <v:fill o:detectmouseclick="t"/>
                   <v:path o:connecttype="none"/>
@@ -6376,7 +6318,7 @@
                   <v:stroke joinstyle="miter"/>
                   <v:path gradientshapeok="t" o:connecttype="rect"/>
                 </v:shapetype>
-                <v:shape id="Text Box 4" o:spid="_x0000_s1028" type="#_x0000_t202" style="position:absolute;left:23300;width:7146;height:4132;visibility:visible;mso-wrap-style:square;v-text-anchor:top" o:gfxdata="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" fillcolor="white [3201]" strokeweight=".5pt">
+                <v:shape id="Text Box 4" o:spid="_x0000_s1028" type="#_x0000_t202" style="position:absolute;left:23300;width:7146;height:4132;visibility:visible;mso-wrap-style:square;v-text-anchor:top" o:gfxdata="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" fillcolor="white [3201]" strokeweight=".5pt">
                   <v:textbox>
                     <w:txbxContent>
                       <w:p>
@@ -6397,7 +6339,7 @@
                     </w:txbxContent>
                   </v:textbox>
                 </v:shape>
-                <v:shape id="Text Box 4" o:spid="_x0000_s1029" type="#_x0000_t202" style="position:absolute;left:23604;top:7710;width:6838;height:4128;visibility:visible;mso-wrap-style:square;v-text-anchor:top" o:gfxdata="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" fillcolor="white [3201]" strokeweight=".5pt">
+                <v:shape id="Text Box 4" o:spid="_x0000_s1029" type="#_x0000_t202" style="position:absolute;left:23604;top:7710;width:6838;height:4128;visibility:visible;mso-wrap-style:square;v-text-anchor:top" o:gfxdata="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" fillcolor="white [3201]" strokeweight=".5pt">
                   <v:textbox>
                     <w:txbxContent>
                       <w:p>
@@ -6418,7 +6360,7 @@
                     </w:txbxContent>
                   </v:textbox>
                 </v:shape>
-                <v:shape id="Text Box 4" o:spid="_x0000_s1030" type="#_x0000_t202" style="position:absolute;top:4290;width:8303;height:4129;visibility:visible;mso-wrap-style:square;v-text-anchor:top" o:gfxdata="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" fillcolor="white [3201]" strokeweight=".5pt">
+                <v:shape id="Text Box 4" o:spid="_x0000_s1030" type="#_x0000_t202" style="position:absolute;top:4290;width:8303;height:4129;visibility:visible;mso-wrap-style:square;v-text-anchor:top" o:gfxdata="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" fillcolor="white [3201]" strokeweight=".5pt">
                   <v:textbox>
                     <w:txbxContent>
                       <w:p>
@@ -6439,7 +6381,7 @@
                     </w:txbxContent>
                   </v:textbox>
                 </v:shape>
-                <v:shape id="Text Box 4" o:spid="_x0000_s1031" type="#_x0000_t202" style="position:absolute;left:11422;top:12808;width:8303;height:4125;visibility:visible;mso-wrap-style:square;v-text-anchor:top" o:gfxdata="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" fillcolor="white [3201]" strokeweight=".5pt">
+                <v:shape id="Text Box 4" o:spid="_x0000_s1031" type="#_x0000_t202" style="position:absolute;left:11422;top:12808;width:8303;height:4125;visibility:visible;mso-wrap-style:square;v-text-anchor:top" o:gfxdata="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" fillcolor="white [3201]" strokeweight=".5pt">
                   <v:textbox>
                     <w:txbxContent>
                       <w:p>
@@ -6460,7 +6402,7 @@
                     </w:txbxContent>
                   </v:textbox>
                 </v:shape>
-                <v:shape id="Text Box 4" o:spid="_x0000_s1032" type="#_x0000_t202" style="position:absolute;left:11575;top:4290;width:8303;height:4124;visibility:visible;mso-wrap-style:square;v-text-anchor:top" o:gfxdata="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" fillcolor="white [3201]" strokeweight=".5pt">
+                <v:shape id="Text Box 4" o:spid="_x0000_s1032" type="#_x0000_t202" style="position:absolute;left:11575;top:4290;width:8303;height:4124;visibility:visible;mso-wrap-style:square;v-text-anchor:top" o:gfxdata="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" fillcolor="white [3201]" strokeweight=".5pt">
                   <v:textbox>
                     <w:txbxContent>
                       <w:p>
@@ -6481,7 +6423,7 @@
                     </w:txbxContent>
                   </v:textbox>
                 </v:shape>
-                <v:line id="Straight Connector 75" o:spid="_x0000_s1033" style="position:absolute;flip:y;visibility:visible;mso-wrap-style:square" from="8303,6354" to="11571,6354" o:connectortype="straight" o:gfxdata="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" strokecolor="black [3200]" strokeweight="2pt">
+                <v:line id="Straight Connector 75" o:spid="_x0000_s1033" style="position:absolute;flip:y;visibility:visible;mso-wrap-style:square" from="8303,6354" to="11571,6354" o:connectortype="straight" o:gfxdata="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" strokecolor="black [3200]" strokeweight="2pt">
                   <v:shadow on="t" color="black" opacity="24903f" origin=",.5" offset="0,.55556mm"/>
                 </v:line>
                 <v:shapetype id="_x0000_t33" coordsize="21600,21600" o:spt="33" o:oned="t" path="m,l21600,r,21600e" filled="f">
@@ -6489,7 +6431,7 @@
                   <v:path arrowok="t" fillok="f" o:connecttype="none"/>
                   <o:lock v:ext="edit" shapetype="t"/>
                 </v:shapetype>
-                <v:shape id="Straight Connector 50" o:spid="_x0000_s1034" type="#_x0000_t33" style="position:absolute;left:4561;top:8015;width:6449;height:7265;rotation:90;flip:x;visibility:visible;mso-wrap-style:square" o:connectortype="elbow" o:gfxdata="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" strokecolor="black [3200]" strokeweight="2pt">
+                <v:shape id="Straight Connector 50" o:spid="_x0000_s1034" type="#_x0000_t33" style="position:absolute;left:4561;top:8015;width:6449;height:7265;rotation:90;flip:x;visibility:visible;mso-wrap-style:square" o:connectortype="elbow" o:gfxdata="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" strokecolor="black [3200]" strokeweight="2pt">
                   <v:shadow on="t" color="black" opacity="24903f" origin=",.5" offset="0,.55556mm"/>
                 </v:shape>
                 <v:shapetype id="_x0000_t34" coordsize="21600,21600" o:spt="34" o:oned="t" adj="10800" path="m,l@0,0@0,21600,21600,21600e" filled="f">
@@ -6503,13 +6445,13 @@
                   </v:handles>
                   <o:lock v:ext="edit" shapetype="t"/>
                 </v:shapetype>
-                <v:shape id="Straight Connector 50" o:spid="_x0000_s1035" type="#_x0000_t34" style="position:absolute;left:19878;top:2068;width:3426;height:4286;flip:y;visibility:visible;mso-wrap-style:square" o:connectortype="elbow" o:gfxdata="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" adj="11967" strokecolor="black [3200]" strokeweight="2pt">
+                <v:shape id="Straight Connector 50" o:spid="_x0000_s1035" type="#_x0000_t34" style="position:absolute;left:19878;top:2068;width:3426;height:4286;flip:y;visibility:visible;mso-wrap-style:square" o:connectortype="elbow" o:gfxdata="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" adj="11967" strokecolor="black [3200]" strokeweight="2pt">
                   <v:shadow on="t" color="black" opacity="24903f" origin=",.5" offset="0,.55556mm"/>
                 </v:shape>
-                <v:shape id="Straight Connector 50" o:spid="_x0000_s1036" type="#_x0000_t34" style="position:absolute;left:19878;top:6354;width:3732;height:3426;visibility:visible;mso-wrap-style:square" o:connectortype="elbow" o:gfxdata="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" strokecolor="black [3200]" strokeweight="2pt">
+                <v:shape id="Straight Connector 50" o:spid="_x0000_s1036" type="#_x0000_t34" style="position:absolute;left:19878;top:6354;width:3732;height:3426;visibility:visible;mso-wrap-style:square" o:connectortype="elbow" o:gfxdata="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" strokecolor="black [3200]" strokeweight="2pt">
                   <v:shadow on="t" color="black" opacity="24903f" origin=",.5" offset="0,.55556mm"/>
                 </v:shape>
-                <v:shape id="Text Box 23" o:spid="_x0000_s1037" type="#_x0000_t202" style="position:absolute;left:21666;top:5244;width:8785;height:3177;visibility:visible;mso-wrap-style:square;v-text-anchor:top" o:gfxdata="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" filled="f" stroked="f" strokeweight=".5pt">
+                <v:shape id="Text Box 23" o:spid="_x0000_s1037" type="#_x0000_t202" style="position:absolute;left:21666;top:5244;width:8785;height:3177;visibility:visible;mso-wrap-style:square;v-text-anchor:top" o:gfxdata="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" filled="f" stroked="f" strokeweight=".5pt">
                   <v:textbox>
                     <w:txbxContent>
                       <w:p>
@@ -6529,7 +6471,7 @@
                     </w:txbxContent>
                   </v:textbox>
                 </v:shape>
-                <v:shape id="Text Box 23" o:spid="_x0000_s1038" type="#_x0000_t202" style="position:absolute;left:7114;top:2093;width:7464;height:2606;visibility:visible;mso-wrap-style:square;v-text-anchor:top" o:gfxdata="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" filled="f" stroked="f" strokeweight=".5pt">
+                <v:shape id="Text Box 23" o:spid="_x0000_s1038" type="#_x0000_t202" style="position:absolute;left:7114;top:2093;width:7464;height:2606;visibility:visible;mso-wrap-style:square;v-text-anchor:top" o:gfxdata="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" filled="f" stroked="f" strokeweight=".5pt">
                   <v:textbox>
                     <w:txbxContent>
                       <w:p>
@@ -6549,63 +6491,63 @@
                     </w:txbxContent>
                   </v:textbox>
                 </v:shape>
-                <v:line id="Straight Connector 81" o:spid="_x0000_s1039" style="position:absolute;visibility:visible;mso-wrap-style:square" from="11017,6040" to="11017,6631" o:connectortype="straight" o:gfxdata="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" strokecolor="black [3200]" strokeweight="2pt">
+                <v:line id="Straight Connector 81" o:spid="_x0000_s1039" style="position:absolute;visibility:visible;mso-wrap-style:square" from="11017,6040" to="11017,6631" o:connectortype="straight" o:gfxdata="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" strokecolor="black [3200]" strokeweight="2pt">
                   <v:shadow on="t" color="black" opacity="24903f" origin=",.5" offset="0,.55556mm"/>
                 </v:line>
-                <v:line id="Straight Connector 82" o:spid="_x0000_s1040" style="position:absolute;visibility:visible;mso-wrap-style:square" from="8576,6040" to="8576,6627" o:connectortype="straight" o:gfxdata="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" strokecolor="black [3200]" strokeweight="2pt">
+                <v:line id="Straight Connector 82" o:spid="_x0000_s1040" style="position:absolute;visibility:visible;mso-wrap-style:square" from="8576,6040" to="8576,6627" o:connectortype="straight" o:gfxdata="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" strokecolor="black [3200]" strokeweight="2pt">
                   <v:shadow on="t" color="black" opacity="24903f" origin=",.5" offset="0,.55556mm"/>
                 </v:line>
-                <v:line id="Straight Connector 83" o:spid="_x0000_s1041" style="position:absolute;visibility:visible;mso-wrap-style:square" from="9006,6044" to="9006,6627" o:connectortype="straight" o:gfxdata="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" strokecolor="black [3200]" strokeweight="2pt">
+                <v:line id="Straight Connector 83" o:spid="_x0000_s1041" style="position:absolute;visibility:visible;mso-wrap-style:square" from="9006,6044" to="9006,6627" o:connectortype="straight" o:gfxdata="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" strokecolor="black [3200]" strokeweight="2pt">
                   <v:shadow on="t" color="black" opacity="24903f" origin=",.5" offset="0,.55556mm"/>
                 </v:line>
-                <v:line id="Straight Connector 84" o:spid="_x0000_s1042" style="position:absolute;flip:x;visibility:visible;mso-wrap-style:square" from="11166,5891" to="11571,6474" o:connectortype="straight" o:gfxdata="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" strokecolor="black [3200]" strokeweight="2pt">
+                <v:line id="Straight Connector 84" o:spid="_x0000_s1042" style="position:absolute;flip:x;visibility:visible;mso-wrap-style:square" from="11166,5891" to="11571,6474" o:connectortype="straight" o:gfxdata="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" strokecolor="black [3200]" strokeweight="2pt">
                   <v:shadow on="t" color="black" opacity="24903f" origin=",.5" offset="0,.55556mm"/>
                 </v:line>
-                <v:line id="Straight Connector 85" o:spid="_x0000_s1043" style="position:absolute;flip:x y;visibility:visible;mso-wrap-style:square" from="11166,6441" to="11571,6884" o:connectortype="straight" o:gfxdata="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" strokecolor="black [3200]" strokeweight="2pt">
+                <v:line id="Straight Connector 85" o:spid="_x0000_s1043" style="position:absolute;flip:x y;visibility:visible;mso-wrap-style:square" from="11166,6441" to="11571,6884" o:connectortype="straight" o:gfxdata="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" strokecolor="black [3200]" strokeweight="2pt">
                   <v:shadow on="t" color="black" opacity="24903f" origin=",.5" offset="0,.55556mm"/>
                 </v:line>
-                <v:line id="Straight Connector 86" o:spid="_x0000_s1044" style="position:absolute;visibility:visible;mso-wrap-style:square" from="10727,14612" to="10727,15195" o:connectortype="straight" o:gfxdata="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" strokecolor="black [3200]" strokeweight="2pt">
+                <v:line id="Straight Connector 86" o:spid="_x0000_s1044" style="position:absolute;visibility:visible;mso-wrap-style:square" from="10727,14612" to="10727,15195" o:connectortype="straight" o:gfxdata="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" strokecolor="black [3200]" strokeweight="2pt">
                   <v:shadow on="t" color="black" opacity="24903f" origin=",.5" offset="0,.55556mm"/>
                 </v:line>
-                <v:line id="Straight Connector 87" o:spid="_x0000_s1045" style="position:absolute;visibility:visible;mso-wrap-style:square" from="11157,14616" to="11157,15195" o:connectortype="straight" o:gfxdata="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" strokecolor="black [3200]" strokeweight="2pt">
+                <v:line id="Straight Connector 87" o:spid="_x0000_s1045" style="position:absolute;visibility:visible;mso-wrap-style:square" from="11157,14616" to="11157,15195" o:connectortype="straight" o:gfxdata="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" strokecolor="black [3200]" strokeweight="2pt">
                   <v:shadow on="t" color="black" opacity="24903f" origin=",.5" offset="0,.55556mm"/>
                 </v:line>
-                <v:line id="Straight Connector 88" o:spid="_x0000_s1046" style="position:absolute;rotation:90;visibility:visible;mso-wrap-style:square" from="4195,8459" to="4195,9038" o:connectortype="straight" o:gfxdata="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" strokecolor="black [3200]" strokeweight="2pt">
+                <v:line id="Straight Connector 88" o:spid="_x0000_s1046" style="position:absolute;rotation:90;visibility:visible;mso-wrap-style:square" from="4195,8459" to="4195,9038" o:connectortype="straight" o:gfxdata="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" strokecolor="black [3200]" strokeweight="2pt">
                   <v:shadow on="t" color="black" opacity="24903f" origin=",.5" offset="0,.55556mm"/>
                 </v:line>
-                <v:line id="Straight Connector 89" o:spid="_x0000_s1047" style="position:absolute;rotation:90;visibility:visible;mso-wrap-style:square" from="4193,8974" to="4193,9549" o:connectortype="straight" o:gfxdata="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" strokecolor="black [3200]" strokeweight="2pt">
+                <v:line id="Straight Connector 89" o:spid="_x0000_s1047" style="position:absolute;rotation:90;visibility:visible;mso-wrap-style:square" from="4193,8974" to="4193,9549" o:connectortype="straight" o:gfxdata="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" strokecolor="black [3200]" strokeweight="2pt">
                   <v:shadow on="t" color="black" opacity="24903f" origin=",.5" offset="0,.55556mm"/>
                 </v:line>
-                <v:line id="Straight Connector 90" o:spid="_x0000_s1048" style="position:absolute;visibility:visible;mso-wrap-style:square" from="20577,6048" to="20577,6627" o:connectortype="straight" o:gfxdata="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" strokecolor="black [3200]" strokeweight="2pt">
+                <v:line id="Straight Connector 90" o:spid="_x0000_s1048" style="position:absolute;visibility:visible;mso-wrap-style:square" from="20577,6048" to="20577,6627" o:connectortype="straight" o:gfxdata="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" strokecolor="black [3200]" strokeweight="2pt">
                   <v:shadow on="t" color="black" opacity="24903f" origin=",.5" offset="0,.55556mm"/>
                 </v:line>
-                <v:line id="Straight Connector 91" o:spid="_x0000_s1049" style="position:absolute;visibility:visible;mso-wrap-style:square" from="23353,9486" to="23353,10061" o:connectortype="straight" o:gfxdata="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" strokecolor="black [3200]" strokeweight="2pt">
+                <v:line id="Straight Connector 91" o:spid="_x0000_s1049" style="position:absolute;visibility:visible;mso-wrap-style:square" from="23353,9486" to="23353,10061" o:connectortype="straight" o:gfxdata="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" strokecolor="black [3200]" strokeweight="2pt">
                   <v:shadow on="t" color="black" opacity="24903f" origin=",.5" offset="0,.55556mm"/>
                 </v:line>
-                <v:line id="Straight Connector 92" o:spid="_x0000_s1050" style="position:absolute;flip:x;visibility:visible;mso-wrap-style:square" from="22824,1514" to="23229,2093" o:connectortype="straight" o:gfxdata="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" strokecolor="black [3200]" strokeweight="2pt">
+                <v:line id="Straight Connector 92" o:spid="_x0000_s1050" style="position:absolute;flip:x;visibility:visible;mso-wrap-style:square" from="22824,1514" to="23229,2093" o:connectortype="straight" o:gfxdata="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" strokecolor="black [3200]" strokeweight="2pt">
                   <v:shadow on="t" color="black" opacity="24903f" origin=",.5" offset="0,.55556mm"/>
                 </v:line>
-                <v:line id="Straight Connector 93" o:spid="_x0000_s1051" style="position:absolute;flip:x y;visibility:visible;mso-wrap-style:square" from="22824,2064" to="23229,2502" o:connectortype="straight" o:gfxdata="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" strokecolor="black [3200]" strokeweight="2pt">
+                <v:line id="Straight Connector 93" o:spid="_x0000_s1051" style="position:absolute;flip:x y;visibility:visible;mso-wrap-style:square" from="22824,2064" to="23229,2502" o:connectortype="straight" o:gfxdata="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" strokecolor="black [3200]" strokeweight="2pt">
                   <v:shadow on="t" color="black" opacity="24903f" origin=",.5" offset="0,.55556mm"/>
                 </v:line>
-                <v:oval id="Oval 94" o:spid="_x0000_s1052" style="position:absolute;left:21885;top:1683;width:819;height:770;visibility:visible;mso-wrap-style:square;v-text-anchor:middle" o:gfxdata="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" filled="f" strokecolor="black [3213]" strokeweight="2pt"/>
-                <v:shape id="Straight Connector 50" o:spid="_x0000_s1053" type="#_x0000_t33" style="position:absolute;left:19725;top:11848;width:8039;height:3024;flip:y;visibility:visible;mso-wrap-style:square" o:connectortype="elbow" o:gfxdata="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" strokecolor="black [3200]" strokeweight="2pt">
+                <v:oval id="Oval 94" o:spid="_x0000_s1052" style="position:absolute;left:21885;top:1683;width:819;height:770;visibility:visible;mso-wrap-style:square;v-text-anchor:middle" o:gfxdata="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" filled="f" strokecolor="black [3213]" strokeweight="2pt"/>
+                <v:shape id="Straight Connector 50" o:spid="_x0000_s1053" type="#_x0000_t33" style="position:absolute;left:19725;top:11848;width:8039;height:3024;flip:y;visibility:visible;mso-wrap-style:square" o:connectortype="elbow" o:gfxdata="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" strokecolor="black [3200]" strokeweight="2pt">
                   <v:shadow on="t" color="black" opacity="24903f" origin=",.5" offset="0,.55556mm"/>
                 </v:shape>
-                <v:line id="Straight Connector 96" o:spid="_x0000_s1054" style="position:absolute;visibility:visible;mso-wrap-style:square" from="20503,14624" to="20503,15195" o:connectortype="straight" o:gfxdata="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" strokecolor="black [3200]" strokeweight="2pt">
+                <v:line id="Straight Connector 96" o:spid="_x0000_s1054" style="position:absolute;visibility:visible;mso-wrap-style:square" from="20503,14624" to="20503,15195" o:connectortype="straight" o:gfxdata="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" strokecolor="black [3200]" strokeweight="2pt">
                   <v:shadow on="t" color="black" opacity="24903f" origin=",.5" offset="0,.55556mm"/>
                 </v:line>
-                <v:line id="Straight Connector 97" o:spid="_x0000_s1055" style="position:absolute;visibility:visible;mso-wrap-style:square" from="20143,14612" to="20143,15195" o:connectortype="straight" o:gfxdata="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" strokecolor="black [3200]" strokeweight="2pt">
+                <v:line id="Straight Connector 97" o:spid="_x0000_s1055" style="position:absolute;visibility:visible;mso-wrap-style:square" from="20143,14612" to="20143,15195" o:connectortype="straight" o:gfxdata="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" strokecolor="black [3200]" strokeweight="2pt">
                   <v:shadow on="t" color="black" opacity="24903f" origin=",.5" offset="0,.55556mm"/>
                 </v:line>
-                <v:line id="Straight Connector 98" o:spid="_x0000_s1056" style="position:absolute;rotation:90;visibility:visible;mso-wrap-style:square" from="27758,11883" to="27758,12458" o:connectortype="straight" o:gfxdata="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" strokecolor="black [3200]" strokeweight="2pt">
+                <v:line id="Straight Connector 98" o:spid="_x0000_s1056" style="position:absolute;rotation:90;visibility:visible;mso-wrap-style:square" from="27758,11883" to="27758,12458" o:connectortype="straight" o:gfxdata="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" strokecolor="black [3200]" strokeweight="2pt">
                   <v:shadow on="t" color="black" opacity="24903f" origin=",.5" offset="0,.55556mm"/>
                 </v:line>
-                <v:line id="Straight Connector 99" o:spid="_x0000_s1057" style="position:absolute;rotation:90;visibility:visible;mso-wrap-style:square" from="27756,12398" to="27756,12969" o:connectortype="straight" o:gfxdata="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" strokecolor="black [3200]" strokeweight="2pt">
+                <v:line id="Straight Connector 99" o:spid="_x0000_s1057" style="position:absolute;rotation:90;visibility:visible;mso-wrap-style:square" from="27756,12398" to="27756,12969" o:connectortype="straight" o:gfxdata="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" strokecolor="black [3200]" strokeweight="2pt">
                   <v:shadow on="t" color="black" opacity="24903f" origin=",.5" offset="0,.55556mm"/>
                 </v:line>
-                <v:oval id="Oval 100" o:spid="_x0000_s1058" style="position:absolute;left:22224;top:9320;width:819;height:766;visibility:visible;mso-wrap-style:square;v-text-anchor:middle" o:gfxdata="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" filled="f" strokecolor="black [3213]" strokeweight="2pt"/>
-                <v:shape id="Text Box 23" o:spid="_x0000_s1059" type="#_x0000_t202" style="position:absolute;left:1380;top:15121;width:10808;height:4460;visibility:visible;mso-wrap-style:square;v-text-anchor:top" o:gfxdata="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" filled="f" stroked="f" strokeweight=".5pt">
+                <v:oval id="Oval 100" o:spid="_x0000_s1058" style="position:absolute;left:22224;top:9320;width:819;height:766;visibility:visible;mso-wrap-style:square;v-text-anchor:middle" o:gfxdata="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" filled="f" strokecolor="black [3213]" strokeweight="2pt"/>
+                <v:shape id="Text Box 23" o:spid="_x0000_s1059" type="#_x0000_t202" style="position:absolute;left:1380;top:15121;width:10808;height:4460;visibility:visible;mso-wrap-style:square;v-text-anchor:top" o:gfxdata="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" filled="f" stroked="f" strokeweight=".5pt">
                   <v:textbox>
                     <w:txbxContent>
                       <w:p>
@@ -6625,7 +6567,7 @@
                     </w:txbxContent>
                   </v:textbox>
                 </v:shape>
-                <v:shape id="Text Box 23" o:spid="_x0000_s1060" type="#_x0000_t202" style="position:absolute;left:22527;top:15214;width:6369;height:2383;visibility:visible;mso-wrap-style:square;v-text-anchor:top" o:gfxdata="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" filled="f" stroked="f" strokeweight=".5pt">
+                <v:shape id="Text Box 23" o:spid="_x0000_s1060" type="#_x0000_t202" style="position:absolute;left:22527;top:15214;width:6369;height:2383;visibility:visible;mso-wrap-style:square;v-text-anchor:top" o:gfxdata="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" filled="f" stroked="f" strokeweight=".5pt">
                   <v:textbox>
                     <w:txbxContent>
                       <w:p>
@@ -6645,10 +6587,10 @@
                     </w:txbxContent>
                   </v:textbox>
                 </v:shape>
-                <v:line id="Straight Connector 103" o:spid="_x0000_s1061" style="position:absolute;visibility:visible;mso-wrap-style:square" from="19907,5804" to="20246,6379" o:connectortype="straight" o:gfxdata="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" strokecolor="black [3200]" strokeweight="2pt">
+                <v:line id="Straight Connector 103" o:spid="_x0000_s1061" style="position:absolute;visibility:visible;mso-wrap-style:square" from="19907,5804" to="20246,6379" o:connectortype="straight" o:gfxdata="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" strokecolor="black [3200]" strokeweight="2pt">
                   <v:shadow on="t" color="black" opacity="24903f" origin=",.5" offset="0,.55556mm"/>
                 </v:line>
-                <v:line id="Straight Connector 104" o:spid="_x0000_s1062" style="position:absolute;flip:y;visibility:visible;mso-wrap-style:square" from="19907,6354" to="20246,6851" o:connectortype="straight" o:gfxdata="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" strokecolor="black [3200]" strokeweight="2pt">
+                <v:line id="Straight Connector 104" o:spid="_x0000_s1062" style="position:absolute;flip:y;visibility:visible;mso-wrap-style:square" from="19907,6354" to="20246,6851" o:connectortype="straight" o:gfxdata="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" strokecolor="black [3200]" strokeweight="2pt">
                   <v:shadow on="t" color="black" opacity="24903f" origin=",.5" offset="0,.55556mm"/>
                 </v:line>
                 <w10:anchorlock/>
@@ -6903,7 +6845,7 @@
                           </pic:cNvPicPr>
                         </pic:nvPicPr>
                         <pic:blipFill>
-                          <a:blip r:embed="rId14"/>
+                          <a:blip r:embed="rId11"/>
                           <a:stretch>
                             <a:fillRect/>
                           </a:stretch>
@@ -6924,15 +6866,15 @@
               </wp:inline>
             </w:drawing>
           </mc:Choice>
-          <mc:Fallback xmlns:w16se="http://schemas.microsoft.com/office/word/2015/wordml/symex" xmlns:w16cid="http://schemas.microsoft.com/office/word/2016/wordml/cid" xmlns:w15="http://schemas.microsoft.com/office/word/2012/wordml" xmlns:am3d="http://schemas.microsoft.com/office/drawing/2017/model3d" xmlns:aink="http://schemas.microsoft.com/office/drawing/2016/ink" xmlns:cx8="http://schemas.microsoft.com/office/drawing/2016/5/14/chartex" xmlns:cx7="http://schemas.microsoft.com/office/drawing/2016/5/13/chartex" xmlns:cx6="http://schemas.microsoft.com/office/drawing/2016/5/12/chartex" xmlns:cx5="http://schemas.microsoft.com/office/drawing/2016/5/11/chartex" xmlns:cx4="http://schemas.microsoft.com/office/drawing/2016/5/10/chartex" xmlns:cx3="http://schemas.microsoft.com/office/drawing/2016/5/9/chartex" xmlns:cx2="http://schemas.microsoft.com/office/drawing/2015/10/21/chartex" xmlns:cx1="http://schemas.microsoft.com/office/drawing/2015/9/8/chartex" xmlns:cx="http://schemas.microsoft.com/office/drawing/2014/chartex">
+          <mc:Fallback>
             <w:pict>
-              <v:group w14:anchorId="4CAD7EDE" id="Canvas 5" o:spid="_x0000_s1026" editas="canvas" style="width:268.7pt;height:67.4pt;mso-position-horizontal-relative:char;mso-position-vertical-relative:line" coordsize="34124,8553" o:gfxdata="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">
+              <v:group w14:anchorId="70251AE0" id="Canvas 5" o:spid="_x0000_s1026" editas="canvas" style="width:268.7pt;height:67.4pt;mso-position-horizontal-relative:char;mso-position-vertical-relative:line" coordsize="34124,8553" o:gfxdata="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">
                 <v:shape id="_x0000_s1027" type="#_x0000_t75" style="position:absolute;width:34124;height:8553;visibility:visible;mso-wrap-style:square">
                   <v:fill o:detectmouseclick="t"/>
                   <v:path o:connecttype="none"/>
                 </v:shape>
                 <v:shape id="Picture 10" o:spid="_x0000_s1028" type="#_x0000_t75" style="position:absolute;left:76;top:359;width:34048;height:8198;visibility:visible;mso-wrap-style:square" o:gfxdata="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">
-                  <v:imagedata r:id="rId15" o:title=""/>
+                  <v:imagedata r:id="rId12" o:title=""/>
                 </v:shape>
                 <w10:anchorlock/>
               </v:group>
@@ -7336,18 +7278,8 @@
                                   <w:sz w:val="16"/>
                                   <w:szCs w:val="16"/>
                                 </w:rPr>
-                                <w:t xml:space="preserve">AWS </w:t>
+                                <w:t>AWS IoT</w:t>
                               </w:r>
-                              <w:proofErr w:type="spellStart"/>
-                              <w:r>
-                                <w:rPr>
-                                  <w:rFonts w:eastAsia="Calibri" w:cs="Microsoft Uighur"/>
-                                  <w:sz w:val="16"/>
-                                  <w:szCs w:val="16"/>
-                                </w:rPr>
-                                <w:t>IoT</w:t>
-                              </w:r>
-                              <w:proofErr w:type="spellEnd"/>
                             </w:p>
                           </w:txbxContent>
                         </wps:txbx>
@@ -7442,12 +7374,12 @@
           </mc:Choice>
           <mc:Fallback>
             <w:pict>
-              <v:group id="Canvas 11" o:spid="_x0000_s1063" editas="canvas" style="width:264.6pt;height:179.65pt;mso-position-horizontal-relative:char;mso-position-vertical-relative:line" coordsize="33604,22809" o:gfxdata="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">
+              <v:group w14:anchorId="1179EA9B" id="Canvas 11" o:spid="_x0000_s1063" editas="canvas" style="width:264.6pt;height:179.65pt;mso-position-horizontal-relative:char;mso-position-vertical-relative:line" coordsize="33604,22809" o:gfxdata="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">
                 <v:shape id="_x0000_s1064" type="#_x0000_t75" style="position:absolute;width:33604;height:22809;visibility:visible;mso-wrap-style:square">
                   <v:fill o:detectmouseclick="t"/>
                   <v:path o:connecttype="none"/>
                 </v:shape>
-                <v:shape id="Text Box 83" o:spid="_x0000_s1065" type="#_x0000_t202" style="position:absolute;left:851;top:17197;width:6572;height:2616;visibility:visible;mso-wrap-style:square;v-text-anchor:top" o:gfxdata="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" fillcolor="#bfb1d0 [1623]" strokecolor="#795d9b [3047]">
+                <v:shape id="Text Box 83" o:spid="_x0000_s1065" type="#_x0000_t202" style="position:absolute;left:851;top:17197;width:6572;height:2616;visibility:visible;mso-wrap-style:square;v-text-anchor:top" o:gfxdata="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" fillcolor="#bfb1d0 [1623]" strokecolor="#795d9b [3047]">
                   <v:fill color2="#ece7f1 [503]" rotate="t" angle="180" colors="0 #c9b5e8;22938f #d9cbee;1 #f0eaf9" focus="100%" type="gradient"/>
                   <v:shadow on="t" color="black" opacity="24903f" origin=",.5" offset="0,.55556mm"/>
                   <v:textbox>
@@ -7473,10 +7405,10 @@
                   <v:path arrowok="t" fillok="f" o:connecttype="none"/>
                   <o:lock v:ext="edit" shapetype="t"/>
                 </v:shapetype>
-                <v:shape id="Straight Arrow Connector 106" o:spid="_x0000_s1066" type="#_x0000_t32" style="position:absolute;left:7435;top:18505;width:11556;height:0;visibility:visible;mso-wrap-style:square" o:connectortype="straight" o:gfxdata="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" strokecolor="#4579b8 [3044]">
+                <v:shape id="Straight Arrow Connector 106" o:spid="_x0000_s1066" type="#_x0000_t32" style="position:absolute;left:7435;top:18505;width:11556;height:0;visibility:visible;mso-wrap-style:square" o:connectortype="straight" o:gfxdata="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" strokecolor="#4579b8 [3044]">
                   <v:stroke endarrow="block"/>
                 </v:shape>
-                <v:shape id="Text Box 2" o:spid="_x0000_s1067" type="#_x0000_t202" style="position:absolute;left:9334;top:17476;width:7893;height:2286;visibility:visible;mso-wrap-style:square;v-text-anchor:top" o:gfxdata="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" stroked="f">
+                <v:shape id="Text Box 2" o:spid="_x0000_s1067" type="#_x0000_t202" style="position:absolute;left:9334;top:17476;width:7893;height:2286;visibility:visible;mso-wrap-style:square;v-text-anchor:top" o:gfxdata="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" stroked="f">
                   <v:textbox>
                     <w:txbxContent>
                       <w:p>
@@ -7499,7 +7431,7 @@
                 <v:shapetype id="_x0000_t120" coordsize="21600,21600" o:spt="120" path="m10800,qx,10800,10800,21600,21600,10800,10800,xe">
                   <v:path gradientshapeok="t" o:connecttype="custom" o:connectlocs="10800,0;3163,3163;0,10800;3163,18437;10800,21600;18437,18437;21600,10800;18437,3163" textboxrect="3163,3163,18437,18437"/>
                 </v:shapetype>
-                <v:shape id="Flowchart: Connector 114" o:spid="_x0000_s1068" type="#_x0000_t120" style="position:absolute;left:18991;top:14520;width:10776;height:8293;visibility:visible;mso-wrap-style:square;v-text-anchor:middle" o:gfxdata="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" fillcolor="#4f81bd [3204]" strokecolor="#243f60 [1604]" strokeweight="2pt">
+                <v:shape id="Flowchart: Connector 114" o:spid="_x0000_s1068" type="#_x0000_t120" style="position:absolute;left:18991;top:14520;width:10776;height:8293;visibility:visible;mso-wrap-style:square;v-text-anchor:middle" o:gfxdata="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" fillcolor="#4f81bd [3204]" strokecolor="#243f60 [1604]" strokeweight="2pt">
                   <v:textbox>
                     <w:txbxContent>
                       <w:p>
@@ -7519,10 +7451,10 @@
                     </w:txbxContent>
                   </v:textbox>
                 </v:shape>
-                <v:shape id="Straight Arrow Connector 115" o:spid="_x0000_s1069" type="#_x0000_t32" style="position:absolute;left:9398;top:6338;width:13446;height:8313;flip:x y;visibility:visible;mso-wrap-style:square" o:connectortype="straight" o:gfxdata="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" strokecolor="#4579b8 [3044]">
+                <v:shape id="Straight Arrow Connector 115" o:spid="_x0000_s1069" type="#_x0000_t32" style="position:absolute;left:9398;top:6338;width:13446;height:8313;flip:x y;visibility:visible;mso-wrap-style:square" o:connectortype="straight" o:gfxdata="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" strokecolor="#4579b8 [3044]">
                   <v:stroke endarrow="block"/>
                 </v:shape>
-                <v:shape id="Text Box 97" o:spid="_x0000_s1070" type="#_x0000_t202" style="position:absolute;left:11363;top:9528;width:8744;height:2617;visibility:visible;mso-wrap-style:square;v-text-anchor:top" o:gfxdata="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" fillcolor="window" stroked="f" strokeweight=".5pt">
+                <v:shape id="Text Box 97" o:spid="_x0000_s1070" type="#_x0000_t202" style="position:absolute;left:11363;top:9528;width:8744;height:2617;visibility:visible;mso-wrap-style:square;v-text-anchor:top" o:gfxdata="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" fillcolor="window" stroked="f" strokeweight=".5pt">
                   <v:textbox>
                     <w:txbxContent>
                       <w:p>
@@ -7542,7 +7474,7 @@
                     </w:txbxContent>
                   </v:textbox>
                 </v:shape>
-                <v:rect id="Rectangle 117" o:spid="_x0000_s1071" style="position:absolute;left:24355;top:1439;width:8293;height:4007;visibility:visible;mso-wrap-style:square;v-text-anchor:middle" o:gfxdata="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" fillcolor="#bfb1d0 [1623]" strokecolor="#795d9b [3047]">
+                <v:rect id="Rectangle 117" o:spid="_x0000_s1071" style="position:absolute;left:24355;top:1439;width:8293;height:4007;visibility:visible;mso-wrap-style:square;v-text-anchor:middle" o:gfxdata="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" fillcolor="#bfb1d0 [1623]" strokecolor="#795d9b [3047]">
                   <v:fill color2="#ece7f1 [503]" rotate="t" angle="180" colors="0 #c9b5e8;22938f #d9cbee;1 #f0eaf9" focus="100%" type="gradient"/>
                   <v:shadow on="t" color="black" opacity="24903f" origin=",.5" offset="0,.55556mm"/>
                   <v:textbox>
@@ -7565,7 +7497,7 @@
                     </w:txbxContent>
                   </v:textbox>
                 </v:rect>
-                <v:shape id="Flowchart: Connector 118" o:spid="_x0000_s1072" type="#_x0000_t120" style="position:absolute;left:1800;top:359;width:8902;height:7005;visibility:visible;mso-wrap-style:square;v-text-anchor:middle" o:gfxdata="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" fillcolor="#fbcaa2 [1625]" strokecolor="#f68c36 [3049]">
+                <v:shape id="Flowchart: Connector 118" o:spid="_x0000_s1072" type="#_x0000_t120" style="position:absolute;left:1800;top:359;width:8902;height:7005;visibility:visible;mso-wrap-style:square;v-text-anchor:middle" o:gfxdata="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" fillcolor="#fbcaa2 [1625]" strokecolor="#f68c36 [3049]">
                   <v:fill color2="#fdefe3 [505]" rotate="t" angle="180" colors="0 #ffbe86;22938f #ffd0aa;1 #ffebdb" focus="100%" type="gradient"/>
                   <v:shadow on="t" color="black" opacity="24903f" origin=",.5" offset="0,.55556mm"/>
                   <v:textbox>
@@ -7582,26 +7514,16 @@
                             <w:sz w:val="16"/>
                             <w:szCs w:val="16"/>
                           </w:rPr>
-                          <w:t xml:space="preserve">AWS </w:t>
+                          <w:t>AWS IoT</w:t>
                         </w:r>
-                        <w:proofErr w:type="spellStart"/>
-                        <w:r>
-                          <w:rPr>
-                            <w:rFonts w:eastAsia="Calibri" w:cs="Microsoft Uighur"/>
-                            <w:sz w:val="16"/>
-                            <w:szCs w:val="16"/>
-                          </w:rPr>
-                          <w:t>IoT</w:t>
-                        </w:r>
-                        <w:proofErr w:type="spellEnd"/>
                       </w:p>
                     </w:txbxContent>
                   </v:textbox>
                 </v:shape>
-                <v:shape id="Straight Arrow Connector 119" o:spid="_x0000_s1073" type="#_x0000_t32" style="position:absolute;left:10709;top:3363;width:13258;height:64;flip:y;visibility:visible;mso-wrap-style:square" o:connectortype="straight" o:gfxdata="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" strokecolor="#4579b8 [3044]">
+                <v:shape id="Straight Arrow Connector 119" o:spid="_x0000_s1073" type="#_x0000_t32" style="position:absolute;left:10709;top:3363;width:13258;height:64;flip:y;visibility:visible;mso-wrap-style:square" o:connectortype="straight" o:gfxdata="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" strokecolor="#4579b8 [3044]">
                   <v:stroke endarrow="block"/>
                 </v:shape>
-                <v:shape id="Text Box 2" o:spid="_x0000_s1074" type="#_x0000_t202" style="position:absolute;left:12271;top:1991;width:7836;height:2547;visibility:visible;mso-wrap-style:square;v-text-anchor:top" o:gfxdata="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" stroked="f">
+                <v:shape id="Text Box 2" o:spid="_x0000_s1074" type="#_x0000_t202" style="position:absolute;left:12271;top:1991;width:7836;height:2547;visibility:visible;mso-wrap-style:square;v-text-anchor:top" o:gfxdata="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" stroked="f">
                   <v:textbox>
                     <w:txbxContent>
                       <w:p>
@@ -8967,16 +8889,16 @@
           </mc:Choice>
           <mc:Fallback>
             <w:pict>
-              <v:group id="Canvas 3" o:spid="_x0000_s1075" editas="canvas" style="width:245.2pt;height:294.8pt;mso-position-horizontal-relative:char;mso-position-vertical-relative:line" coordsize="31140,37433" o:gfxdata="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">
+              <v:group w14:anchorId="1BD56FB9" id="Canvas 3" o:spid="_x0000_s1075" editas="canvas" style="width:245.2pt;height:294.8pt;mso-position-horizontal-relative:char;mso-position-vertical-relative:line" coordsize="31140,37433" o:gfxdata="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">
                 <v:shape id="_x0000_s1076" type="#_x0000_t75" style="position:absolute;width:31140;height:37433;visibility:visible;mso-wrap-style:square">
                   <v:fill o:detectmouseclick="t"/>
                   <v:path o:connecttype="none"/>
                 </v:shape>
-                <v:shape id="Straight Arrow Connector 48" o:spid="_x0000_s1077" type="#_x0000_t32" style="position:absolute;left:20751;top:3976;width:0;height:3044;visibility:visible;mso-wrap-style:square" o:connectortype="straight" o:gfxdata="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" strokecolor="black [3200]" strokeweight="2pt">
+                <v:shape id="Straight Arrow Connector 48" o:spid="_x0000_s1077" type="#_x0000_t32" style="position:absolute;left:20751;top:3976;width:0;height:3044;visibility:visible;mso-wrap-style:square" o:connectortype="straight" o:gfxdata="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" strokecolor="black [3200]" strokeweight="2pt">
                   <v:stroke endarrow="block"/>
                   <v:shadow on="t" color="black" opacity="24903f" origin=",.5" offset="0,.55556mm"/>
                 </v:shape>
-                <v:shape id="Straight Arrow Connector 6" o:spid="_x0000_s1078" type="#_x0000_t34" style="position:absolute;left:18132;top:1965;width:271;height:7673;rotation:180;flip:x;visibility:visible;mso-wrap-style:square" o:connectortype="elbow" o:gfxdata="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" adj="-131797" strokecolor="black [3200]" strokeweight="2pt">
+                <v:shape id="Straight Arrow Connector 6" o:spid="_x0000_s1078" type="#_x0000_t34" style="position:absolute;left:18132;top:1965;width:271;height:7673;rotation:180;flip:x;visibility:visible;mso-wrap-style:square" o:connectortype="elbow" o:gfxdata="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" adj="-131797" strokecolor="black [3200]" strokeweight="2pt">
                   <v:stroke endarrow="block"/>
                   <v:shadow on="t" color="black" opacity="24903f" origin=",.5" offset="0,.55556mm"/>
                 </v:shape>
@@ -8984,7 +8906,7 @@
                   <v:stroke joinstyle="miter"/>
                   <v:path gradientshapeok="t" o:connecttype="rect" textboxrect="5400,5400,16200,16200"/>
                 </v:shapetype>
-                <v:shape id="Diamond 50" o:spid="_x0000_s1079" type="#_x0000_t4" style="position:absolute;left:18129;top:7025;width:5496;height:6432;visibility:visible;mso-wrap-style:square;v-text-anchor:middle" o:gfxdata="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" fillcolor="yellow" strokecolor="#243f60 [1604]" strokeweight="2pt">
+                <v:shape id="Diamond 50" o:spid="_x0000_s1079" type="#_x0000_t4" style="position:absolute;left:18129;top:7025;width:5496;height:6432;visibility:visible;mso-wrap-style:square;v-text-anchor:middle" o:gfxdata="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" fillcolor="yellow" strokecolor="#243f60 [1604]" strokeweight="2pt">
                   <v:textbox>
                     <w:txbxContent>
                       <w:p>
@@ -9004,7 +8926,7 @@
                     </w:txbxContent>
                   </v:textbox>
                 </v:shape>
-                <v:shape id="Text Box 8" o:spid="_x0000_s1080" type="#_x0000_t202" style="position:absolute;left:16579;top:5779;width:3692;height:2698;visibility:visible;mso-wrap-style:square;v-text-anchor:top" o:gfxdata="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" filled="f" stroked="f" strokeweight=".5pt">
+                <v:shape id="Text Box 8" o:spid="_x0000_s1080" type="#_x0000_t202" style="position:absolute;left:16579;top:5779;width:3692;height:2698;visibility:visible;mso-wrap-style:square;v-text-anchor:top" o:gfxdata="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" filled="f" stroked="f" strokeweight=".5pt">
                   <v:textbox>
                     <w:txbxContent>
                       <w:p>
@@ -9024,7 +8946,7 @@
                     </w:txbxContent>
                   </v:textbox>
                 </v:shape>
-                <v:shape id="Text Box 8" o:spid="_x0000_s1081" type="#_x0000_t202" style="position:absolute;left:17143;top:12677;width:4681;height:2625;visibility:visible;mso-wrap-style:square;v-text-anchor:top" o:gfxdata="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" filled="f" stroked="f" strokeweight=".5pt">
+                <v:shape id="Text Box 8" o:spid="_x0000_s1081" type="#_x0000_t202" style="position:absolute;left:17143;top:12677;width:4681;height:2625;visibility:visible;mso-wrap-style:square;v-text-anchor:top" o:gfxdata="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" filled="f" stroked="f" strokeweight=".5pt">
                   <v:textbox>
                     <w:txbxContent>
                       <w:p>
@@ -9044,11 +8966,11 @@
                     </w:txbxContent>
                   </v:textbox>
                 </v:shape>
-                <v:shape id="Straight Arrow Connector 53" o:spid="_x0000_s1082" type="#_x0000_t32" style="position:absolute;left:20837;top:13455;width:0;height:1933;visibility:visible;mso-wrap-style:square" o:connectortype="straight" o:gfxdata="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" strokecolor="black [3200]" strokeweight="2pt">
+                <v:shape id="Straight Arrow Connector 53" o:spid="_x0000_s1082" type="#_x0000_t32" style="position:absolute;left:20837;top:13455;width:0;height:1933;visibility:visible;mso-wrap-style:square" o:connectortype="straight" o:gfxdata="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" strokecolor="black [3200]" strokeweight="2pt">
                   <v:stroke endarrow="block"/>
                   <v:shadow on="t" color="black" opacity="24903f" origin=",.5" offset="0,.55556mm"/>
                 </v:shape>
-                <v:shape id="Text Box 12" o:spid="_x0000_s1083" type="#_x0000_t202" style="position:absolute;left:18396;width:5234;height:4572;visibility:visible;mso-wrap-style:square;v-text-anchor:top" o:gfxdata="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" fillcolor="white [3201]" strokeweight="1.5pt">
+                <v:shape id="Text Box 12" o:spid="_x0000_s1083" type="#_x0000_t202" style="position:absolute;left:18396;width:5234;height:4572;visibility:visible;mso-wrap-style:square;v-text-anchor:top" o:gfxdata="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" fillcolor="white [3201]" strokeweight="1.5pt">
                   <v:textbox>
                     <w:txbxContent>
                       <w:p>
@@ -9068,7 +8990,7 @@
                     </w:txbxContent>
                   </v:textbox>
                 </v:shape>
-                <v:shape id="Text Box 8" o:spid="_x0000_s1084" type="#_x0000_t202" style="position:absolute;left:18432;top:8186;width:5201;height:4491;visibility:visible;mso-wrap-style:square;v-text-anchor:top" o:gfxdata="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" filled="f" stroked="f" strokeweight=".5pt">
+                <v:shape id="Text Box 8" o:spid="_x0000_s1084" type="#_x0000_t202" style="position:absolute;left:18432;top:8186;width:5201;height:4491;visibility:visible;mso-wrap-style:square;v-text-anchor:top" o:gfxdata="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" filled="f" stroked="f" strokeweight=".5pt">
                   <v:textbox>
                     <w:txbxContent>
                       <w:p>
@@ -9089,7 +9011,7 @@
                     </w:txbxContent>
                   </v:textbox>
                 </v:shape>
-                <v:shape id="Diamond 56" o:spid="_x0000_s1085" type="#_x0000_t4" style="position:absolute;left:18069;top:15303;width:5564;height:5731;visibility:visible;mso-wrap-style:square;v-text-anchor:middle" o:gfxdata="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" fillcolor="yellow" strokecolor="#243f60 [1604]" strokeweight="2pt">
+                <v:shape id="Diamond 56" o:spid="_x0000_s1085" type="#_x0000_t4" style="position:absolute;left:18069;top:15303;width:5564;height:5731;visibility:visible;mso-wrap-style:square;v-text-anchor:middle" o:gfxdata="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" fillcolor="yellow" strokecolor="#243f60 [1604]" strokeweight="2pt">
                   <v:textbox>
                     <w:txbxContent>
                       <w:p>
@@ -9109,7 +9031,7 @@
                     </w:txbxContent>
                   </v:textbox>
                 </v:shape>
-                <v:shape id="Text Box 8" o:spid="_x0000_s1086" type="#_x0000_t202" style="position:absolute;left:18372;top:16465;width:5261;height:4073;visibility:visible;mso-wrap-style:square;v-text-anchor:top" o:gfxdata="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" filled="f" stroked="f" strokeweight=".5pt">
+                <v:shape id="Text Box 8" o:spid="_x0000_s1086" type="#_x0000_t202" style="position:absolute;left:18372;top:16465;width:5261;height:4073;visibility:visible;mso-wrap-style:square;v-text-anchor:top" o:gfxdata="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" filled="f" stroked="f" strokeweight=".5pt">
                   <v:textbox>
                     <w:txbxContent>
                       <w:p>
@@ -9130,11 +9052,11 @@
                     </w:txbxContent>
                   </v:textbox>
                 </v:shape>
-                <v:shape id="Straight Arrow Connector 6" o:spid="_x0000_s1087" type="#_x0000_t34" style="position:absolute;left:18073;top:1965;width:330;height:15952;rotation:180;flip:x;visibility:visible;mso-wrap-style:square" o:connectortype="elbow" o:gfxdata="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" adj="-110238" strokecolor="black [3200]" strokeweight="2pt">
+                <v:shape id="Straight Arrow Connector 6" o:spid="_x0000_s1087" type="#_x0000_t34" style="position:absolute;left:18073;top:1965;width:330;height:15952;rotation:180;flip:x;visibility:visible;mso-wrap-style:square" o:connectortype="elbow" o:gfxdata="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" adj="-110238" strokecolor="black [3200]" strokeweight="2pt">
                   <v:stroke endarrow="block"/>
                   <v:shadow on="t" color="black" opacity="24903f" origin=",.5" offset="0,.55556mm"/>
                 </v:shape>
-                <v:shape id="Text Box 8" o:spid="_x0000_s1088" type="#_x0000_t202" style="position:absolute;left:14961;top:18297;width:4707;height:2735;visibility:visible;mso-wrap-style:square;v-text-anchor:top" o:gfxdata="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" filled="f" stroked="f" strokeweight=".5pt">
+                <v:shape id="Text Box 8" o:spid="_x0000_s1088" type="#_x0000_t202" style="position:absolute;left:14961;top:18297;width:4707;height:2735;visibility:visible;mso-wrap-style:square;v-text-anchor:top" o:gfxdata="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" filled="f" stroked="f" strokeweight=".5pt">
                   <v:textbox>
                     <w:txbxContent>
                       <w:p>
@@ -9154,11 +9076,11 @@
                     </w:txbxContent>
                   </v:textbox>
                 </v:shape>
-                <v:shape id="Straight Arrow Connector 60" o:spid="_x0000_s1089" type="#_x0000_t32" style="position:absolute;left:20665;top:20625;width:0;height:3035;visibility:visible;mso-wrap-style:square" o:connectortype="straight" o:gfxdata="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" strokecolor="black [3200]" strokeweight="2pt">
+                <v:shape id="Straight Arrow Connector 60" o:spid="_x0000_s1089" type="#_x0000_t32" style="position:absolute;left:20665;top:20625;width:0;height:3035;visibility:visible;mso-wrap-style:square" o:connectortype="straight" o:gfxdata="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" strokecolor="black [3200]" strokeweight="2pt">
                   <v:stroke endarrow="block"/>
                   <v:shadow on="t" color="black" opacity="24903f" origin=",.5" offset="0,.55556mm"/>
                 </v:shape>
-                <v:shape id="Text Box 8" o:spid="_x0000_s1090" type="#_x0000_t202" style="position:absolute;left:16582;top:21033;width:3696;height:2544;visibility:visible;mso-wrap-style:square;v-text-anchor:top" o:gfxdata="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" filled="f" stroked="f" strokeweight=".5pt">
+                <v:shape id="Text Box 8" o:spid="_x0000_s1090" type="#_x0000_t202" style="position:absolute;left:16582;top:21033;width:3696;height:2544;visibility:visible;mso-wrap-style:square;v-text-anchor:top" o:gfxdata="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" filled="f" stroked="f" strokeweight=".5pt">
                   <v:textbox>
                     <w:txbxContent>
                       <w:p>
@@ -9178,7 +9100,7 @@
                     </w:txbxContent>
                   </v:textbox>
                 </v:shape>
-                <v:shape id="Text Box 12" o:spid="_x0000_s1091" type="#_x0000_t202" style="position:absolute;left:17916;top:31840;width:5069;height:4649;visibility:visible;mso-wrap-style:square;v-text-anchor:top" o:gfxdata="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" fillcolor="white [3201]" strokeweight="1.5pt">
+                <v:shape id="Text Box 12" o:spid="_x0000_s1091" type="#_x0000_t202" style="position:absolute;left:17916;top:31840;width:5069;height:4649;visibility:visible;mso-wrap-style:square;v-text-anchor:top" o:gfxdata="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" fillcolor="white [3201]" strokeweight="1.5pt">
                   <v:textbox>
                     <w:txbxContent>
                       <w:p>
@@ -9198,11 +9120,11 @@
                     </w:txbxContent>
                   </v:textbox>
                 </v:shape>
-                <v:shape id="Straight Arrow Connector 63" o:spid="_x0000_s1092" type="#_x0000_t32" style="position:absolute;left:20488;top:28808;width:0;height:3031;visibility:visible;mso-wrap-style:square" o:connectortype="straight" o:gfxdata="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" strokecolor="black [3200]" strokeweight="2pt">
+                <v:shape id="Straight Arrow Connector 63" o:spid="_x0000_s1092" type="#_x0000_t32" style="position:absolute;left:20488;top:28808;width:0;height:3031;visibility:visible;mso-wrap-style:square" o:connectortype="straight" o:gfxdata="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" strokecolor="black [3200]" strokeweight="2pt">
                   <v:stroke endarrow="block"/>
                   <v:shadow on="t" color="black" opacity="24903f" origin=",.5" offset="0,.55556mm"/>
                 </v:shape>
-                <v:shape id="Diamond 64" o:spid="_x0000_s1093" type="#_x0000_t4" style="position:absolute;left:18073;top:23578;width:4794;height:5226;visibility:visible;mso-wrap-style:square;v-text-anchor:middle" o:gfxdata="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" fillcolor="yellow" strokecolor="#243f60 [1604]" strokeweight="2pt">
+                <v:shape id="Diamond 64" o:spid="_x0000_s1093" type="#_x0000_t4" style="position:absolute;left:18073;top:23578;width:4794;height:5226;visibility:visible;mso-wrap-style:square;v-text-anchor:middle" o:gfxdata="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" fillcolor="yellow" strokecolor="#243f60 [1604]" strokeweight="2pt">
                   <v:textbox>
                     <w:txbxContent>
                       <w:p>
@@ -9222,7 +9144,7 @@
                     </w:txbxContent>
                   </v:textbox>
                 </v:shape>
-                <v:shape id="Text Box 8" o:spid="_x0000_s1094" type="#_x0000_t202" style="position:absolute;left:18316;top:25116;width:4551;height:2255;visibility:visible;mso-wrap-style:square;v-text-anchor:top" o:gfxdata="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" filled="f" stroked="f" strokeweight=".5pt">
+                <v:shape id="Text Box 8" o:spid="_x0000_s1094" type="#_x0000_t202" style="position:absolute;left:18316;top:25116;width:4551;height:2255;visibility:visible;mso-wrap-style:square;v-text-anchor:top" o:gfxdata="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" filled="f" stroked="f" strokeweight=".5pt">
                   <v:textbox>
                     <w:txbxContent>
                       <w:p>
@@ -9258,11 +9180,11 @@
                   </v:handles>
                   <o:lock v:ext="edit" shapetype="t"/>
                 </v:shapetype>
-                <v:shape id="Straight Arrow Connector 6" o:spid="_x0000_s1095" type="#_x0000_t35" style="position:absolute;left:14712;top:17880;width:16429;height:119;rotation:90;flip:x y;visibility:visible;mso-wrap-style:square" o:connectortype="elbow" o:gfxdata="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" adj="-9,310916" strokecolor="black [3200]" strokeweight="2pt">
+                <v:shape id="Straight Arrow Connector 6" o:spid="_x0000_s1095" type="#_x0000_t35" style="position:absolute;left:14712;top:17880;width:16429;height:119;rotation:90;flip:x y;visibility:visible;mso-wrap-style:square" o:connectortype="elbow" o:gfxdata="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" adj="-9,310916" strokecolor="black [3200]" strokeweight="2pt">
                   <v:stroke endarrow="block"/>
                   <v:shadow on="t" color="black" opacity="24903f" origin=",.5" offset="0,.55556mm"/>
                 </v:shape>
-                <v:shape id="Text Box 8" o:spid="_x0000_s1096" type="#_x0000_t202" style="position:absolute;left:20278;top:29013;width:4374;height:2828;visibility:visible;mso-wrap-style:square;v-text-anchor:top" o:gfxdata="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" filled="f" stroked="f" strokeweight=".5pt">
+                <v:shape id="Text Box 8" o:spid="_x0000_s1096" type="#_x0000_t202" style="position:absolute;left:20278;top:29013;width:4374;height:2828;visibility:visible;mso-wrap-style:square;v-text-anchor:top" o:gfxdata="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" filled="f" stroked="f" strokeweight=".5pt">
                   <v:textbox>
                     <w:txbxContent>
                       <w:p>
@@ -9282,7 +9204,7 @@
                     </w:txbxContent>
                   </v:textbox>
                 </v:shape>
-                <v:shape id="Text Box 8" o:spid="_x0000_s1097" type="#_x0000_t202" style="position:absolute;left:24647;top:23281;width:4424;height:2869;visibility:visible;mso-wrap-style:square;v-text-anchor:top" o:gfxdata="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" filled="f" stroked="f" strokeweight=".5pt">
+                <v:shape id="Text Box 8" o:spid="_x0000_s1097" type="#_x0000_t202" style="position:absolute;left:24647;top:23281;width:4424;height:2869;visibility:visible;mso-wrap-style:square;v-text-anchor:top" o:gfxdata="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" filled="f" stroked="f" strokeweight=".5pt">
                   <v:textbox>
                     <w:txbxContent>
                       <w:p>
@@ -9302,7 +9224,7 @@
                     </w:txbxContent>
                   </v:textbox>
                 </v:shape>
-                <v:shape id="Text Box 2" o:spid="_x0000_s1098" type="#_x0000_t202" style="position:absolute;left:38;top:467;width:14924;height:30155;visibility:visible;mso-wrap-style:square;v-text-anchor:top" o:gfxdata="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" fillcolor="white [3201]" strokeweight=".5pt">
+                <v:shape id="Text Box 2" o:spid="_x0000_s1098" type="#_x0000_t202" style="position:absolute;left:38;top:467;width:14924;height:30155;visibility:visible;mso-wrap-style:square;v-text-anchor:top" o:gfxdata="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" fillcolor="white [3201]" strokeweight=".5pt">
                   <v:textbox>
                     <w:txbxContent>
                       <w:p>
@@ -9439,33 +9361,18 @@
         <w:rPr>
           <w:lang w:val="en-US"/>
         </w:rPr>
-        <w:t xml:space="preserve">The software runs on a PC between the embedded system and the AWS </w:t>
-      </w:r>
-      <w:proofErr w:type="spellStart"/>
+        <w:t>The software runs on a PC between the embedded system and the AWS IoT. As a result, most of what the software does is monitor incoming messages and relay them as necessary.</w:t>
+      </w:r>
       <w:r>
         <w:rPr>
           <w:lang w:val="en-US"/>
         </w:rPr>
-        <w:t>IoT</w:t>
-      </w:r>
-      <w:proofErr w:type="spellEnd"/>
+        <w:t xml:space="preserve">  The software must establish connections to the various components then begin the monitoring process. The software </w:t>
+      </w:r>
       <w:r>
         <w:rPr>
           <w:lang w:val="en-US"/>
         </w:rPr>
-        <w:t>. As a result, most of what the software does is monitor incoming messages and relay them as necessary.</w:t>
-      </w:r>
-      <w:r>
-        <w:rPr>
-          <w:lang w:val="en-US"/>
-        </w:rPr>
-        <w:t xml:space="preserve">  The software must establish connections to the various components then begin the monitoring process. The software </w:t>
-      </w:r>
-      <w:r>
-        <w:rPr>
-          <w:lang w:val="en-US"/>
-        </w:rPr>
-        <w:lastRenderedPageBreak/>
         <w:t xml:space="preserve">design was based on the flow chart in </w:t>
       </w:r>
       <w:r>
@@ -10285,20 +10192,20 @@
           </mc:Choice>
           <mc:Fallback>
             <w:pict>
-              <v:group id="Canvas 44" o:spid="_x0000_s1099" editas="canvas" style="width:251.7pt;height:291.15pt;mso-position-horizontal-relative:char;mso-position-vertical-relative:line" coordsize="31959,36969" o:gfxdata="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">
+              <v:group w14:anchorId="3745CFAB" id="Canvas 44" o:spid="_x0000_s1099" editas="canvas" style="width:251.7pt;height:291.15pt;mso-position-horizontal-relative:char;mso-position-vertical-relative:line" coordsize="31959,36969" o:gfxdata="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">
                 <v:shape id="_x0000_s1100" type="#_x0000_t75" style="position:absolute;width:31959;height:36969;visibility:visible;mso-wrap-style:square">
                   <v:fill o:detectmouseclick="t"/>
                   <v:path o:connecttype="none"/>
                 </v:shape>
-                <v:shape id="Straight Arrow Connector 120" o:spid="_x0000_s1101" type="#_x0000_t32" style="position:absolute;left:15864;top:5332;width:0;height:4089;visibility:visible;mso-wrap-style:square" o:connectortype="straight" o:gfxdata="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" strokecolor="black [3200]" strokeweight="2pt">
+                <v:shape id="Straight Arrow Connector 120" o:spid="_x0000_s1101" type="#_x0000_t32" style="position:absolute;left:15864;top:5332;width:0;height:4089;visibility:visible;mso-wrap-style:square" o:connectortype="straight" o:gfxdata="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" strokecolor="black [3200]" strokeweight="2pt">
                   <v:stroke endarrow="block"/>
                   <v:shadow on="t" color="black" opacity="24903f" origin=",.5" offset="0,.55556mm"/>
                 </v:shape>
-                <v:shape id="Straight Arrow Connector 6" o:spid="_x0000_s1102" type="#_x0000_t34" style="position:absolute;left:12699;top:2641;width:363;height:10291;rotation:180;flip:x;visibility:visible;mso-wrap-style:square" o:connectortype="elbow" o:gfxdata="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" adj="-130273" strokecolor="black [3200]" strokeweight="2pt">
+                <v:shape id="Straight Arrow Connector 6" o:spid="_x0000_s1102" type="#_x0000_t34" style="position:absolute;left:12699;top:2641;width:363;height:10291;rotation:180;flip:x;visibility:visible;mso-wrap-style:square" o:connectortype="elbow" o:gfxdata="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" adj="-130273" strokecolor="black [3200]" strokeweight="2pt">
                   <v:stroke endarrow="block"/>
                   <v:shadow on="t" color="black" opacity="24903f" origin=",.5" offset="0,.55556mm"/>
                 </v:shape>
-                <v:shape id="Diamond 122" o:spid="_x0000_s1103" type="#_x0000_t4" style="position:absolute;left:12697;top:9421;width:6791;height:7026;visibility:visible;mso-wrap-style:square;v-text-anchor:middle" o:gfxdata="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" fillcolor="yellow" strokecolor="#243f60 [1604]" strokeweight="2pt">
+                <v:shape id="Diamond 122" o:spid="_x0000_s1103" type="#_x0000_t4" style="position:absolute;left:12697;top:9421;width:6791;height:7026;visibility:visible;mso-wrap-style:square;v-text-anchor:middle" o:gfxdata="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" fillcolor="yellow" strokecolor="#243f60 [1604]" strokeweight="2pt">
                   <v:textbox>
                     <w:txbxContent>
                       <w:p>
@@ -10318,7 +10225,7 @@
                     </w:txbxContent>
                   </v:textbox>
                 </v:shape>
-                <v:shape id="Text Box 8" o:spid="_x0000_s1104" type="#_x0000_t202" style="position:absolute;left:6996;top:6250;width:3628;height:2476;visibility:visible;mso-wrap-style:square;v-text-anchor:top" o:gfxdata="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" filled="f" stroked="f" strokeweight=".5pt">
+                <v:shape id="Text Box 8" o:spid="_x0000_s1104" type="#_x0000_t202" style="position:absolute;left:6996;top:6250;width:3628;height:2476;visibility:visible;mso-wrap-style:square;v-text-anchor:top" o:gfxdata="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" filled="f" stroked="f" strokeweight=".5pt">
                   <v:textbox>
                     <w:txbxContent>
                       <w:p>
@@ -10338,7 +10245,7 @@
                     </w:txbxContent>
                   </v:textbox>
                 </v:shape>
-                <v:shape id="Text Box 8" o:spid="_x0000_s1105" type="#_x0000_t202" style="position:absolute;left:11960;top:17002;width:4495;height:2470;visibility:visible;mso-wrap-style:square;v-text-anchor:top" o:gfxdata="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" filled="f" stroked="f" strokeweight=".5pt">
+                <v:shape id="Text Box 8" o:spid="_x0000_s1105" type="#_x0000_t202" style="position:absolute;left:11960;top:17002;width:4495;height:2470;visibility:visible;mso-wrap-style:square;v-text-anchor:top" o:gfxdata="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" filled="f" stroked="f" strokeweight=".5pt">
                   <v:textbox>
                     <w:txbxContent>
                       <w:p>
@@ -10358,11 +10265,11 @@
                     </w:txbxContent>
                   </v:textbox>
                 </v:shape>
-                <v:shape id="Straight Arrow Connector 125" o:spid="_x0000_s1106" type="#_x0000_t32" style="position:absolute;left:15864;top:16448;width:0;height:4083;visibility:visible;mso-wrap-style:square" o:connectortype="straight" o:gfxdata="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" strokecolor="black [3200]" strokeweight="2pt">
+                <v:shape id="Straight Arrow Connector 125" o:spid="_x0000_s1106" type="#_x0000_t32" style="position:absolute;left:15864;top:16448;width:0;height:4083;visibility:visible;mso-wrap-style:square" o:connectortype="straight" o:gfxdata="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" strokecolor="black [3200]" strokeweight="2pt">
                   <v:stroke endarrow="block"/>
                   <v:shadow on="t" color="black" opacity="24903f" origin=",.5" offset="0,.55556mm"/>
                 </v:shape>
-                <v:shape id="Text Box 12" o:spid="_x0000_s1107" type="#_x0000_t202" style="position:absolute;left:13062;width:5512;height:5283;visibility:visible;mso-wrap-style:square;v-text-anchor:top" o:gfxdata="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" fillcolor="white [3201]" strokeweight="1.5pt">
+                <v:shape id="Text Box 12" o:spid="_x0000_s1107" type="#_x0000_t202" style="position:absolute;left:13062;width:5512;height:5283;visibility:visible;mso-wrap-style:square;v-text-anchor:top" o:gfxdata="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" fillcolor="white [3201]" strokeweight="1.5pt">
                   <v:textbox>
                     <w:txbxContent>
                       <w:p>
@@ -10382,7 +10289,7 @@
                     </w:txbxContent>
                   </v:textbox>
                 </v:shape>
-                <v:shape id="Text Box 12" o:spid="_x0000_s1108" type="#_x0000_t202" style="position:absolute;left:13204;top:31692;width:5511;height:5277;visibility:visible;mso-wrap-style:square;v-text-anchor:top" o:gfxdata="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" fillcolor="white [3201]" strokeweight="1.5pt">
+                <v:shape id="Text Box 12" o:spid="_x0000_s1108" type="#_x0000_t202" style="position:absolute;left:13204;top:31692;width:5511;height:5277;visibility:visible;mso-wrap-style:square;v-text-anchor:top" o:gfxdata="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" fillcolor="white [3201]" strokeweight="1.5pt">
                   <v:textbox>
                     <w:txbxContent>
                       <w:p>
@@ -10402,7 +10309,7 @@
                     </w:txbxContent>
                   </v:textbox>
                 </v:shape>
-                <v:shape id="Text Box 8" o:spid="_x0000_s1109" type="#_x0000_t202" style="position:absolute;left:12371;top:11662;width:7586;height:2346;visibility:visible;mso-wrap-style:square;v-text-anchor:top" o:gfxdata="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" filled="f" stroked="f" strokeweight=".5pt">
+                <v:shape id="Text Box 8" o:spid="_x0000_s1109" type="#_x0000_t202" style="position:absolute;left:12371;top:11662;width:7586;height:2346;visibility:visible;mso-wrap-style:square;v-text-anchor:top" o:gfxdata="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" filled="f" stroked="f" strokeweight=".5pt">
                   <v:textbox>
                     <w:txbxContent>
                       <w:p>
@@ -10422,7 +10329,7 @@
                     </w:txbxContent>
                   </v:textbox>
                 </v:shape>
-                <v:shape id="Diamond 129" o:spid="_x0000_s1110" type="#_x0000_t4" style="position:absolute;left:12697;top:20584;width:6789;height:7020;visibility:visible;mso-wrap-style:square;v-text-anchor:middle" o:gfxdata="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" fillcolor="yellow" strokecolor="#243f60 [1604]" strokeweight="2pt">
+                <v:shape id="Diamond 129" o:spid="_x0000_s1110" type="#_x0000_t4" style="position:absolute;left:12697;top:20584;width:6789;height:7020;visibility:visible;mso-wrap-style:square;v-text-anchor:middle" o:gfxdata="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" fillcolor="yellow" strokecolor="#243f60 [1604]" strokeweight="2pt">
                   <v:textbox>
                     <w:txbxContent>
                       <w:p>
@@ -10442,7 +10349,7 @@
                     </w:txbxContent>
                   </v:textbox>
                 </v:shape>
-                <v:shape id="Text Box 8" o:spid="_x0000_s1111" type="#_x0000_t202" style="position:absolute;left:13382;top:22976;width:5549;height:2457;visibility:visible;mso-wrap-style:square;v-text-anchor:top" o:gfxdata="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" filled="f" stroked="f" strokeweight=".5pt">
+                <v:shape id="Text Box 8" o:spid="_x0000_s1111" type="#_x0000_t202" style="position:absolute;left:13382;top:22976;width:5549;height:2457;visibility:visible;mso-wrap-style:square;v-text-anchor:top" o:gfxdata="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" filled="f" stroked="f" strokeweight=".5pt">
                   <v:textbox>
                     <w:txbxContent>
                       <w:p>
@@ -10462,15 +10369,15 @@
                     </w:txbxContent>
                   </v:textbox>
                 </v:shape>
-                <v:shape id="Straight Arrow Connector 131" o:spid="_x0000_s1112" type="#_x0000_t32" style="position:absolute;left:15913;top:27613;width:0;height:4076;visibility:visible;mso-wrap-style:square" o:connectortype="straight" o:gfxdata="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" strokecolor="black [3200]" strokeweight="2pt">
+                <v:shape id="Straight Arrow Connector 131" o:spid="_x0000_s1112" type="#_x0000_t32" style="position:absolute;left:15913;top:27613;width:0;height:4076;visibility:visible;mso-wrap-style:square" o:connectortype="straight" o:gfxdata="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" strokecolor="black [3200]" strokeweight="2pt">
                   <v:stroke endarrow="block"/>
                   <v:shadow on="t" color="black" opacity="24903f" origin=",.5" offset="0,.55556mm"/>
                 </v:shape>
-                <v:shape id="Straight Arrow Connector 6" o:spid="_x0000_s1113" type="#_x0000_t34" style="position:absolute;left:12699;top:2641;width:363;height:21455;rotation:180;flip:x;visibility:visible;mso-wrap-style:square" o:connectortype="elbow" o:gfxdata="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" adj="-130270" strokecolor="black [3200]" strokeweight="2pt">
+                <v:shape id="Straight Arrow Connector 6" o:spid="_x0000_s1113" type="#_x0000_t34" style="position:absolute;left:12699;top:2641;width:363;height:21455;rotation:180;flip:x;visibility:visible;mso-wrap-style:square" o:connectortype="elbow" o:gfxdata="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" adj="-130270" strokecolor="black [3200]" strokeweight="2pt">
                   <v:stroke endarrow="block"/>
                   <v:shadow on="t" color="black" opacity="24903f" origin=",.5" offset="0,.55556mm"/>
                 </v:shape>
-                <v:shape id="Text Box 8" o:spid="_x0000_s1114" type="#_x0000_t202" style="position:absolute;left:7323;top:17002;width:3627;height:2470;visibility:visible;mso-wrap-style:square;v-text-anchor:top" o:gfxdata="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" filled="f" stroked="f" strokeweight=".5pt">
+                <v:shape id="Text Box 8" o:spid="_x0000_s1114" type="#_x0000_t202" style="position:absolute;left:7323;top:17002;width:3627;height:2470;visibility:visible;mso-wrap-style:square;v-text-anchor:top" o:gfxdata="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" filled="f" stroked="f" strokeweight=".5pt">
                   <v:textbox>
                     <w:txbxContent>
                       <w:p>
@@ -10490,7 +10397,7 @@
                     </w:txbxContent>
                   </v:textbox>
                 </v:shape>
-                <v:shape id="Text Box 8" o:spid="_x0000_s1115" type="#_x0000_t202" style="position:absolute;left:12372;top:28259;width:4496;height:2464;visibility:visible;mso-wrap-style:square;v-text-anchor:top" o:gfxdata="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" filled="f" stroked="f" strokeweight=".5pt">
+                <v:shape id="Text Box 8" o:spid="_x0000_s1115" type="#_x0000_t202" style="position:absolute;left:12372;top:28259;width:4496;height:2464;visibility:visible;mso-wrap-style:square;v-text-anchor:top" o:gfxdata="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" filled="f" stroked="f" strokeweight=".5pt">
                   <v:textbox>
                     <w:txbxContent>
                       <w:p>
@@ -10587,71 +10494,43 @@
         <w:rPr>
           <w:lang w:val="en-US"/>
         </w:rPr>
-        <w:t xml:space="preserve">During hardware selection several types of microprocessors were examined, including PIC processors, a Raspberry Pi, and Arduino. Ultimately an Arduino Nano 33 </w:t>
-      </w:r>
-      <w:proofErr w:type="spellStart"/>
+        <w:t xml:space="preserve">During hardware selection several types of microprocessors were examined, including PIC processors, a Raspberry Pi, and Arduino. Ultimately an Arduino Nano 33 IoT was selected for several reasons. First, it is significantly easier to work with than the PIC, especially </w:t>
+      </w:r>
       <w:r>
         <w:rPr>
           <w:lang w:val="en-US"/>
         </w:rPr>
-        <w:t>IoT</w:t>
-      </w:r>
-      <w:proofErr w:type="spellEnd"/>
+        <w:t>because</w:t>
+      </w:r>
       <w:r>
         <w:rPr>
           <w:lang w:val="en-US"/>
         </w:rPr>
-        <w:t xml:space="preserve"> was selected for several reasons. First, it is significantly easier to work with than the PIC, especially </w:t>
+        <w:t xml:space="preserve"> a Wi</w:t>
       </w:r>
       <w:r>
         <w:rPr>
           <w:lang w:val="en-US"/>
         </w:rPr>
-        <w:t>because</w:t>
+        <w:t>-</w:t>
       </w:r>
       <w:r>
         <w:rPr>
           <w:lang w:val="en-US"/>
         </w:rPr>
-        <w:t xml:space="preserve"> a Wi</w:t>
+        <w:t>Fi connection was a requirement.</w:t>
       </w:r>
       <w:r>
         <w:rPr>
           <w:lang w:val="en-US"/>
         </w:rPr>
-        <w:t>-</w:t>
+        <w:t xml:space="preserve"> T</w:t>
       </w:r>
       <w:r>
         <w:rPr>
           <w:lang w:val="en-US"/>
         </w:rPr>
-        <w:t>Fi connection was a requirement.</w:t>
-      </w:r>
-      <w:r>
-        <w:rPr>
-          <w:lang w:val="en-US"/>
-        </w:rPr>
-        <w:t xml:space="preserve"> T</w:t>
-      </w:r>
-      <w:r>
-        <w:rPr>
-          <w:lang w:val="en-US"/>
-        </w:rPr>
-        <w:t xml:space="preserve">he Arduino Nano </w:t>
-      </w:r>
-      <w:proofErr w:type="spellStart"/>
-      <w:r>
-        <w:rPr>
-          <w:lang w:val="en-US"/>
-        </w:rPr>
-        <w:t>IoT</w:t>
-      </w:r>
-      <w:proofErr w:type="spellEnd"/>
-      <w:r>
-        <w:rPr>
-          <w:lang w:val="en-US"/>
-        </w:rPr>
-        <w:t xml:space="preserve"> contains a Wi</w:t>
+        <w:t>he Arduino Nano IoT contains a Wi</w:t>
       </w:r>
       <w:r>
         <w:rPr>
@@ -11053,7 +10932,7 @@
                           </pic:cNvPicPr>
                         </pic:nvPicPr>
                         <pic:blipFill>
-                          <a:blip r:embed="rId16"/>
+                          <a:blip r:embed="rId13"/>
                           <a:stretch>
                             <a:fillRect/>
                           </a:stretch>
@@ -11074,15 +10953,15 @@
               </wp:inline>
             </w:drawing>
           </mc:Choice>
-          <mc:Fallback xmlns:w16se="http://schemas.microsoft.com/office/word/2015/wordml/symex" xmlns:w16cid="http://schemas.microsoft.com/office/word/2016/wordml/cid" xmlns:w15="http://schemas.microsoft.com/office/word/2012/wordml" xmlns:am3d="http://schemas.microsoft.com/office/drawing/2017/model3d" xmlns:aink="http://schemas.microsoft.com/office/drawing/2016/ink" xmlns:cx8="http://schemas.microsoft.com/office/drawing/2016/5/14/chartex" xmlns:cx7="http://schemas.microsoft.com/office/drawing/2016/5/13/chartex" xmlns:cx6="http://schemas.microsoft.com/office/drawing/2016/5/12/chartex" xmlns:cx5="http://schemas.microsoft.com/office/drawing/2016/5/11/chartex" xmlns:cx4="http://schemas.microsoft.com/office/drawing/2016/5/10/chartex" xmlns:cx3="http://schemas.microsoft.com/office/drawing/2016/5/9/chartex" xmlns:cx2="http://schemas.microsoft.com/office/drawing/2015/10/21/chartex" xmlns:cx1="http://schemas.microsoft.com/office/drawing/2015/9/8/chartex" xmlns:cx="http://schemas.microsoft.com/office/drawing/2014/chartex">
+          <mc:Fallback>
             <w:pict>
-              <v:group w14:anchorId="2562515E" id="Canvas 1" o:spid="_x0000_s1026" editas="canvas" style="width:258.8pt;height:163.65pt;mso-position-horizontal-relative:char;mso-position-vertical-relative:line" coordsize="32867,20783" o:gfxdata="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">
+              <v:group w14:anchorId="7088482B" id="Canvas 1" o:spid="_x0000_s1026" editas="canvas" style="width:258.8pt;height:163.65pt;mso-position-horizontal-relative:char;mso-position-vertical-relative:line" coordsize="32867,20783" o:gfxdata="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">
                 <v:shape id="_x0000_s1027" type="#_x0000_t75" style="position:absolute;width:32867;height:20783;visibility:visible;mso-wrap-style:square">
                   <v:fill o:detectmouseclick="t"/>
                   <v:path o:connecttype="none"/>
                 </v:shape>
                 <v:shape id="Picture 2" o:spid="_x0000_s1028" type="#_x0000_t75" style="position:absolute;left:1;width:32508;height:20783;visibility:visible;mso-wrap-style:square" o:gfxdata="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">
-                  <v:imagedata r:id="rId17" o:title=""/>
+                  <v:imagedata r:id="rId14" o:title=""/>
                 </v:shape>
                 <w10:anchorlock/>
               </v:group>
@@ -11157,21 +11036,7 @@
         <w:rPr>
           <w:lang w:val="en-US"/>
         </w:rPr>
-        <w:t xml:space="preserve">The code is organized very simply, as most Arduino code is. There is a </w:t>
-      </w:r>
-      <w:proofErr w:type="gramStart"/>
-      <w:r>
-        <w:rPr>
-          <w:lang w:val="en-US"/>
-        </w:rPr>
-        <w:t>setup(</w:t>
-      </w:r>
-      <w:proofErr w:type="gramEnd"/>
-      <w:r>
-        <w:rPr>
-          <w:lang w:val="en-US"/>
-        </w:rPr>
-        <w:t>) function that performs all of the one-time operations.</w:t>
+        <w:t>The code is organized very simply, as most Arduino code is. There is a setup() function that performs all of the one-time operations.</w:t>
       </w:r>
       <w:r>
         <w:rPr>
@@ -11209,27 +11074,12 @@
         <w:rPr>
           <w:lang w:val="en-US"/>
         </w:rPr>
-        <w:t xml:space="preserve">The other major function is the </w:t>
-      </w:r>
-      <w:proofErr w:type="gramStart"/>
+        <w:t xml:space="preserve">The other major function is the loop() function. This is the typical continuous loop found in most embedded systems that </w:t>
+      </w:r>
       <w:r>
         <w:rPr>
           <w:lang w:val="en-US"/>
         </w:rPr>
-        <w:t>loop(</w:t>
-      </w:r>
-      <w:proofErr w:type="gramEnd"/>
-      <w:r>
-        <w:rPr>
-          <w:lang w:val="en-US"/>
-        </w:rPr>
-        <w:t xml:space="preserve">) function. This is the typical continuous loop found in most embedded systems that </w:t>
-      </w:r>
-      <w:r>
-        <w:rPr>
-          <w:lang w:val="en-US"/>
-        </w:rPr>
-        <w:lastRenderedPageBreak/>
         <w:t>contains most of the functional code. This section calls several other functions that monitor</w:t>
       </w:r>
       <w:r>
@@ -11276,29 +11126,7 @@
         <w:rPr>
           <w:lang w:val="en-US"/>
         </w:rPr>
-        <w:t xml:space="preserve">The </w:t>
-      </w:r>
-      <w:proofErr w:type="spellStart"/>
-      <w:proofErr w:type="gramStart"/>
-      <w:r>
-        <w:rPr>
-          <w:lang w:val="en-US"/>
-        </w:rPr>
-        <w:t>connectWifi</w:t>
-      </w:r>
-      <w:proofErr w:type="spellEnd"/>
-      <w:r>
-        <w:rPr>
-          <w:lang w:val="en-US"/>
-        </w:rPr>
-        <w:t>(</w:t>
-      </w:r>
-      <w:proofErr w:type="gramEnd"/>
-      <w:r>
-        <w:rPr>
-          <w:lang w:val="en-US"/>
-        </w:rPr>
-        <w:t>) function performs the initial connection to the Wi</w:t>
+        <w:t>The connectWifi() function performs the initial connection to the Wi</w:t>
       </w:r>
       <w:r>
         <w:rPr>
@@ -11360,29 +11188,7 @@
         <w:rPr>
           <w:lang w:val="en-US"/>
         </w:rPr>
-        <w:t xml:space="preserve">The </w:t>
-      </w:r>
-      <w:proofErr w:type="spellStart"/>
-      <w:proofErr w:type="gramStart"/>
-      <w:r>
-        <w:rPr>
-          <w:lang w:val="en-US"/>
-        </w:rPr>
-        <w:t>dispWifiStatus</w:t>
-      </w:r>
-      <w:proofErr w:type="spellEnd"/>
-      <w:r>
-        <w:rPr>
-          <w:lang w:val="en-US"/>
-        </w:rPr>
-        <w:t>(</w:t>
-      </w:r>
-      <w:proofErr w:type="gramEnd"/>
-      <w:r>
-        <w:rPr>
-          <w:lang w:val="en-US"/>
-        </w:rPr>
-        <w:t>) function displays the status of the Wi</w:t>
+        <w:t>The dispWifiStatus() function displays the status of the Wi</w:t>
       </w:r>
       <w:r>
         <w:rPr>
@@ -11408,43 +11214,7 @@
         <w:rPr>
           <w:lang w:val="en-US"/>
         </w:rPr>
-        <w:t xml:space="preserve">The </w:t>
-      </w:r>
-      <w:proofErr w:type="spellStart"/>
-      <w:proofErr w:type="gramStart"/>
-      <w:r>
-        <w:rPr>
-          <w:lang w:val="en-US"/>
-        </w:rPr>
-        <w:t>checkWifi</w:t>
-      </w:r>
-      <w:proofErr w:type="spellEnd"/>
-      <w:r>
-        <w:rPr>
-          <w:lang w:val="en-US"/>
-        </w:rPr>
-        <w:t>(</w:t>
-      </w:r>
-      <w:proofErr w:type="gramEnd"/>
-      <w:r>
-        <w:rPr>
-          <w:lang w:val="en-US"/>
-        </w:rPr>
-        <w:t xml:space="preserve">) function checks that the Arduino is still connected to the network and tries to reestablish its connection if it has been lost using the </w:t>
-      </w:r>
-      <w:proofErr w:type="spellStart"/>
-      <w:r>
-        <w:rPr>
-          <w:lang w:val="en-US"/>
-        </w:rPr>
-        <w:t>connectWifi</w:t>
-      </w:r>
-      <w:proofErr w:type="spellEnd"/>
-      <w:r>
-        <w:rPr>
-          <w:lang w:val="en-US"/>
-        </w:rPr>
-        <w:t>() function.</w:t>
+        <w:t>The checkWifi() function checks that the Arduino is still connected to the network and tries to reestablish its connection if it has been lost using the connectWifi() function.</w:t>
       </w:r>
     </w:p>
     <w:p>
@@ -11458,38 +11228,8 @@
         <w:rPr>
           <w:lang w:val="en-US"/>
         </w:rPr>
-        <w:t xml:space="preserve">The </w:t>
-      </w:r>
-      <w:proofErr w:type="spellStart"/>
-      <w:proofErr w:type="gramStart"/>
-      <w:r>
-        <w:rPr>
-          <w:lang w:val="en-US"/>
-        </w:rPr>
-        <w:t>checkDriver</w:t>
-      </w:r>
-      <w:proofErr w:type="spellEnd"/>
-      <w:r>
-        <w:rPr>
-          <w:lang w:val="en-US"/>
-        </w:rPr>
-        <w:t>(</w:t>
-      </w:r>
-      <w:proofErr w:type="gramEnd"/>
-      <w:r>
-        <w:rPr>
-          <w:lang w:val="en-US"/>
-        </w:rPr>
-        <w:t xml:space="preserve">) and </w:t>
-      </w:r>
-      <w:proofErr w:type="spellStart"/>
-      <w:r>
-        <w:rPr>
-          <w:lang w:val="en-US"/>
-        </w:rPr>
-        <w:t>checkChild</w:t>
-      </w:r>
-      <w:proofErr w:type="spellEnd"/>
+        <w:t>The checkDriver() and checkChild</w:t>
+      </w:r>
       <w:r>
         <w:rPr>
           <w:lang w:val="en-US"/>
@@ -11514,215 +11254,87 @@
         <w:rPr>
           <w:lang w:val="en-US"/>
         </w:rPr>
-        <w:t xml:space="preserve">The </w:t>
-      </w:r>
-      <w:proofErr w:type="spellStart"/>
-      <w:proofErr w:type="gramStart"/>
+        <w:t xml:space="preserve">The checkSensors(int delayTime) function is the most important function of the code. This is the section where the logic that monitors the driver and child is located. See </w:t>
+      </w:r>
       <w:r>
         <w:rPr>
           <w:lang w:val="en-US"/>
         </w:rPr>
-        <w:t>checkSensors</w:t>
-      </w:r>
-      <w:proofErr w:type="spellEnd"/>
+        <w:fldChar w:fldCharType="begin"/>
+      </w:r>
       <w:r>
         <w:rPr>
           <w:lang w:val="en-US"/>
         </w:rPr>
-        <w:t>(</w:t>
-      </w:r>
-      <w:proofErr w:type="spellStart"/>
-      <w:proofErr w:type="gramEnd"/>
+        <w:instrText xml:space="preserve"> REF _Ref25411692 \h </w:instrText>
+      </w:r>
       <w:r>
         <w:rPr>
           <w:lang w:val="en-US"/>
         </w:rPr>
-        <w:t>int</w:t>
-      </w:r>
-      <w:proofErr w:type="spellEnd"/>
+        <w:instrText xml:space="preserve"> \* MERGEFORMAT </w:instrText>
+      </w:r>
       <w:r>
         <w:rPr>
           <w:lang w:val="en-US"/>
         </w:rPr>
+      </w:r>
+      <w:r>
+        <w:rPr>
+          <w:lang w:val="en-US"/>
+        </w:rPr>
+        <w:fldChar w:fldCharType="separate"/>
+      </w:r>
+      <w:r>
+        <w:t xml:space="preserve">Figure </w:t>
+      </w:r>
+      <w:r>
+        <w:rPr>
+          <w:noProof/>
+        </w:rPr>
+        <w:t>5</w:t>
+      </w:r>
+      <w:r>
+        <w:rPr>
+          <w:lang w:val="en-US"/>
+        </w:rPr>
+        <w:fldChar w:fldCharType="end"/>
+      </w:r>
+      <w:r>
+        <w:rPr>
+          <w:lang w:val="en-US"/>
+        </w:rPr>
+        <w:t xml:space="preserve"> for the flow chart.</w:t>
+      </w:r>
+      <w:r>
+        <w:rPr>
+          <w:lang w:val="en-US"/>
+        </w:rPr>
         <w:t xml:space="preserve"> </w:t>
       </w:r>
-      <w:proofErr w:type="spellStart"/>
       <w:r>
         <w:rPr>
           <w:lang w:val="en-US"/>
         </w:rPr>
-        <w:t>delayTime</w:t>
-      </w:r>
-      <w:proofErr w:type="spellEnd"/>
+        <w:t>This code consists of a while() loop that breaks when the logic determines that an alert should or should not be sent. It first checks for the presence of a child.  If there is no child, it breaks the loop and returns to the loop() without sending an alert. If there is a child, it then checks for a driver.  If a driver is present, then it breaks the while loop and returns to loop() without sending an alert.</w:t>
+      </w:r>
       <w:r>
         <w:rPr>
           <w:lang w:val="en-US"/>
         </w:rPr>
-        <w:t xml:space="preserve">) function is the most important function of the code. This is the section where the logic that monitors the driver and child is located. See </w:t>
+        <w:t xml:space="preserve"> </w:t>
       </w:r>
       <w:r>
         <w:rPr>
           <w:lang w:val="en-US"/>
         </w:rPr>
-        <w:fldChar w:fldCharType="begin"/>
+        <w:t>Otherwise, if there is a child and no driver, it delays for the specified delayTime before performing the checks again. If the driver has returned to their seat of the child has been removed from theirs, it breaks the while loop and returns to loop() with no alert being sent.  Otherwise it returns a true for alert and an alert will be sent to the d</w:t>
       </w:r>
       <w:r>
         <w:rPr>
           <w:lang w:val="en-US"/>
         </w:rPr>
-        <w:instrText xml:space="preserve"> REF _Ref25411692 \h </w:instrText>
-      </w:r>
-      <w:r>
-        <w:rPr>
-          <w:lang w:val="en-US"/>
-        </w:rPr>
-        <w:instrText xml:space="preserve"> \* MERGEFORMAT </w:instrText>
-      </w:r>
-      <w:r>
-        <w:rPr>
-          <w:lang w:val="en-US"/>
-        </w:rPr>
-      </w:r>
-      <w:r>
-        <w:rPr>
-          <w:lang w:val="en-US"/>
-        </w:rPr>
-        <w:fldChar w:fldCharType="separate"/>
-      </w:r>
-      <w:r>
-        <w:t xml:space="preserve">Figure </w:t>
-      </w:r>
-      <w:r>
-        <w:rPr>
-          <w:noProof/>
-        </w:rPr>
-        <w:t>5</w:t>
-      </w:r>
-      <w:r>
-        <w:rPr>
-          <w:lang w:val="en-US"/>
-        </w:rPr>
-        <w:fldChar w:fldCharType="end"/>
-      </w:r>
-      <w:r>
-        <w:rPr>
-          <w:lang w:val="en-US"/>
-        </w:rPr>
-        <w:t xml:space="preserve"> for the flow chart.</w:t>
-      </w:r>
-      <w:r>
-        <w:rPr>
-          <w:lang w:val="en-US"/>
-        </w:rPr>
-        <w:t xml:space="preserve"> </w:t>
-      </w:r>
-      <w:r>
-        <w:rPr>
-          <w:lang w:val="en-US"/>
-        </w:rPr>
-        <w:t xml:space="preserve">This code consists of a </w:t>
-      </w:r>
-      <w:proofErr w:type="gramStart"/>
-      <w:r>
-        <w:rPr>
-          <w:lang w:val="en-US"/>
-        </w:rPr>
-        <w:t>while(</w:t>
-      </w:r>
-      <w:proofErr w:type="gramEnd"/>
-      <w:r>
-        <w:rPr>
-          <w:lang w:val="en-US"/>
-        </w:rPr>
-        <w:t xml:space="preserve">) loop that breaks when the logic determines that an alert should or should not be sent. It first checks for the presence of a child.  If there is no child, it breaks the loop and returns to the </w:t>
-      </w:r>
-      <w:proofErr w:type="gramStart"/>
-      <w:r>
-        <w:rPr>
-          <w:lang w:val="en-US"/>
-        </w:rPr>
-        <w:t>loop(</w:t>
-      </w:r>
-      <w:proofErr w:type="gramEnd"/>
-      <w:r>
-        <w:rPr>
-          <w:lang w:val="en-US"/>
-        </w:rPr>
-        <w:t xml:space="preserve">) without sending an alert. If there is a child, it then checks for a driver.  If a driver is present, then it breaks the while loop and returns to </w:t>
-      </w:r>
-      <w:proofErr w:type="gramStart"/>
-      <w:r>
-        <w:rPr>
-          <w:lang w:val="en-US"/>
-        </w:rPr>
-        <w:t>loop(</w:t>
-      </w:r>
-      <w:proofErr w:type="gramEnd"/>
-      <w:r>
-        <w:rPr>
-          <w:lang w:val="en-US"/>
-        </w:rPr>
-        <w:t>) without sending an alert.</w:t>
-      </w:r>
-      <w:r>
-        <w:rPr>
-          <w:lang w:val="en-US"/>
-        </w:rPr>
-        <w:t xml:space="preserve"> </w:t>
-      </w:r>
-      <w:r>
-        <w:rPr>
-          <w:lang w:val="en-US"/>
-        </w:rPr>
-        <w:t xml:space="preserve">Otherwise, if there is a child and no driver, it delays for the specified </w:t>
-      </w:r>
-      <w:proofErr w:type="spellStart"/>
-      <w:r>
-        <w:rPr>
-          <w:lang w:val="en-US"/>
-        </w:rPr>
-        <w:t>delayTime</w:t>
-      </w:r>
-      <w:proofErr w:type="spellEnd"/>
-      <w:r>
-        <w:rPr>
-          <w:lang w:val="en-US"/>
-        </w:rPr>
-        <w:t xml:space="preserve"> before performing the checks again. If the driver has returned to their seat of the child has been removed from theirs, it breaks the while loop and returns to </w:t>
-      </w:r>
-      <w:proofErr w:type="gramStart"/>
-      <w:r>
-        <w:rPr>
-          <w:lang w:val="en-US"/>
-        </w:rPr>
-        <w:t>loop(</w:t>
-      </w:r>
-      <w:proofErr w:type="gramEnd"/>
-      <w:r>
-        <w:rPr>
-          <w:lang w:val="en-US"/>
-        </w:rPr>
-        <w:t>) with no alert being sent.  Otherwise it returns a true for alert and an alert will be sent to the d</w:t>
-      </w:r>
-      <w:r>
-        <w:rPr>
-          <w:lang w:val="en-US"/>
-        </w:rPr>
-        <w:t xml:space="preserve">river when it returns to </w:t>
-      </w:r>
-      <w:proofErr w:type="gramStart"/>
-      <w:r>
-        <w:rPr>
-          <w:lang w:val="en-US"/>
-        </w:rPr>
-        <w:t>loop(</w:t>
-      </w:r>
-      <w:proofErr w:type="gramEnd"/>
-      <w:r>
-        <w:rPr>
-          <w:lang w:val="en-US"/>
-        </w:rPr>
-        <w:t>).</w:t>
+        <w:t>river when it returns to loop().</w:t>
       </w:r>
     </w:p>
     <w:p>
@@ -11782,11 +11394,9 @@
                         <wps:txbx>
                           <w:txbxContent>
                             <w:p>
-                              <w:proofErr w:type="gramStart"/>
                               <w:r>
                                 <w:t>Setup()</w:t>
                               </w:r>
-                              <w:proofErr w:type="gramEnd"/>
                             </w:p>
                           </w:txbxContent>
                         </wps:txbx>
@@ -12103,7 +11713,6 @@
                                 <w:spacing w:before="0" w:beforeAutospacing="0" w:after="0" w:afterAutospacing="0"/>
                                 <w:jc w:val="center"/>
                               </w:pPr>
-                              <w:proofErr w:type="gramStart"/>
                               <w:r>
                                 <w:rPr>
                                   <w:rFonts w:eastAsia="SimSun"/>
@@ -12112,7 +11721,6 @@
                                 </w:rPr>
                                 <w:t>Begin()</w:t>
                               </w:r>
-                              <w:proofErr w:type="gramEnd"/>
                             </w:p>
                           </w:txbxContent>
                         </wps:txbx>
@@ -12159,26 +11767,14 @@
                                 <w:spacing w:before="0" w:beforeAutospacing="0" w:after="0" w:afterAutospacing="0"/>
                                 <w:jc w:val="center"/>
                               </w:pPr>
-                              <w:proofErr w:type="spellStart"/>
-                              <w:proofErr w:type="gramStart"/>
                               <w:r>
                                 <w:rPr>
                                   <w:rFonts w:eastAsia="SimSun"/>
                                   <w:sz w:val="20"/>
                                   <w:szCs w:val="20"/>
                                 </w:rPr>
-                                <w:t>println</w:t>
+                                <w:t>println()</w:t>
                               </w:r>
-                              <w:proofErr w:type="spellEnd"/>
-                              <w:r>
-                                <w:rPr>
-                                  <w:rFonts w:eastAsia="SimSun"/>
-                                  <w:sz w:val="20"/>
-                                  <w:szCs w:val="20"/>
-                                </w:rPr>
-                                <w:t>()</w:t>
-                              </w:r>
-                              <w:proofErr w:type="gramEnd"/>
                             </w:p>
                           </w:txbxContent>
                         </wps:txbx>
@@ -12225,34 +11821,14 @@
                                 <w:spacing w:before="0" w:beforeAutospacing="0" w:after="0" w:afterAutospacing="0"/>
                                 <w:jc w:val="center"/>
                               </w:pPr>
-                              <w:proofErr w:type="spellStart"/>
                               <w:r>
                                 <w:rPr>
                                   <w:rFonts w:eastAsia="SimSun"/>
                                   <w:sz w:val="20"/>
                                   <w:szCs w:val="20"/>
                                 </w:rPr>
-                                <w:t>Set_</w:t>
+                                <w:t>Set_scale()</w:t>
                               </w:r>
-                              <w:proofErr w:type="gramStart"/>
-                              <w:r>
-                                <w:rPr>
-                                  <w:rFonts w:eastAsia="SimSun"/>
-                                  <w:sz w:val="20"/>
-                                  <w:szCs w:val="20"/>
-                                </w:rPr>
-                                <w:t>scale</w:t>
-                              </w:r>
-                              <w:proofErr w:type="spellEnd"/>
-                              <w:r>
-                                <w:rPr>
-                                  <w:rFonts w:eastAsia="SimSun"/>
-                                  <w:sz w:val="20"/>
-                                  <w:szCs w:val="20"/>
-                                </w:rPr>
-                                <w:t>()</w:t>
-                              </w:r>
-                              <w:proofErr w:type="gramEnd"/>
                             </w:p>
                           </w:txbxContent>
                         </wps:txbx>
@@ -12299,7 +11875,6 @@
                                 <w:spacing w:before="0" w:beforeAutospacing="0" w:after="0" w:afterAutospacing="0"/>
                                 <w:jc w:val="center"/>
                               </w:pPr>
-                              <w:proofErr w:type="gramStart"/>
                               <w:r>
                                 <w:rPr>
                                   <w:rFonts w:eastAsia="SimSun"/>
@@ -12308,7 +11883,6 @@
                                 </w:rPr>
                                 <w:t>tare()</w:t>
                               </w:r>
-                              <w:proofErr w:type="gramEnd"/>
                             </w:p>
                           </w:txbxContent>
                         </wps:txbx>
@@ -12354,26 +11928,14 @@
                                 <w:pStyle w:val="NormalWeb"/>
                                 <w:spacing w:before="0" w:beforeAutospacing="0" w:after="0" w:afterAutospacing="0"/>
                               </w:pPr>
-                              <w:proofErr w:type="spellStart"/>
-                              <w:proofErr w:type="gramStart"/>
                               <w:r>
                                 <w:rPr>
                                   <w:rFonts w:eastAsia="SimSun"/>
                                   <w:sz w:val="20"/>
                                   <w:szCs w:val="20"/>
                                 </w:rPr>
-                                <w:t>ConnectWifi</w:t>
+                                <w:t>ConnectWifi()</w:t>
                               </w:r>
-                              <w:proofErr w:type="spellEnd"/>
-                              <w:r>
-                                <w:rPr>
-                                  <w:rFonts w:eastAsia="SimSun"/>
-                                  <w:sz w:val="20"/>
-                                  <w:szCs w:val="20"/>
-                                </w:rPr>
-                                <w:t>()</w:t>
-                              </w:r>
-                              <w:proofErr w:type="gramEnd"/>
                             </w:p>
                           </w:txbxContent>
                         </wps:txbx>
@@ -12732,7 +12294,6 @@
                                 <w:pStyle w:val="NormalWeb"/>
                                 <w:spacing w:before="0" w:beforeAutospacing="0" w:after="0" w:afterAutospacing="0"/>
                               </w:pPr>
-                              <w:proofErr w:type="gramStart"/>
                               <w:r>
                                 <w:rPr>
                                   <w:rFonts w:eastAsia="SimSun"/>
@@ -12741,7 +12302,6 @@
                                 </w:rPr>
                                 <w:t>begin()</w:t>
                               </w:r>
-                              <w:proofErr w:type="gramEnd"/>
                             </w:p>
                           </w:txbxContent>
                         </wps:txbx>
@@ -12794,25 +12354,23 @@
           </mc:Choice>
           <mc:Fallback>
             <w:pict>
-              <v:group id="Canvas 8" o:spid="_x0000_s1116" editas="canvas" style="width:262.2pt;height:239.05pt;mso-position-horizontal-relative:char;mso-position-vertical-relative:line" coordsize="33299,30359" o:gfxdata="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">
+              <v:group w14:anchorId="302E0E0C" id="Canvas 8" o:spid="_x0000_s1116" editas="canvas" style="width:262.2pt;height:239.05pt;mso-position-horizontal-relative:char;mso-position-vertical-relative:line" coordsize="33299,30359" o:gfxdata="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">
                 <v:shape id="_x0000_s1117" type="#_x0000_t75" style="position:absolute;width:33299;height:30359;visibility:visible;mso-wrap-style:square">
                   <v:fill o:detectmouseclick="t"/>
                   <v:path o:connecttype="none"/>
                 </v:shape>
-                <v:rect id="Rectangle 13" o:spid="_x0000_s1118" style="position:absolute;left:3710;top:9661;width:7937;height:4486;visibility:visible;mso-wrap-style:square;v-text-anchor:middle" o:gfxdata="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" fillcolor="#4f81bd [3204]" strokecolor="#243f60 [1604]" strokeweight="2pt">
+                <v:rect id="Rectangle 13" o:spid="_x0000_s1118" style="position:absolute;left:3710;top:9661;width:7937;height:4486;visibility:visible;mso-wrap-style:square;v-text-anchor:middle" o:gfxdata="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" fillcolor="#4f81bd [3204]" strokecolor="#243f60 [1604]" strokeweight="2pt">
                   <v:textbox>
                     <w:txbxContent>
                       <w:p>
-                        <w:proofErr w:type="gramStart"/>
                         <w:r>
                           <w:t>Setup()</w:t>
                         </w:r>
-                        <w:proofErr w:type="gramEnd"/>
                       </w:p>
                     </w:txbxContent>
                   </v:textbox>
                 </v:rect>
-                <v:rect id="Rectangle 226" o:spid="_x0000_s1119" style="position:absolute;left:16293;top:2403;width:15539;height:8193;visibility:visible;mso-wrap-style:square;v-text-anchor:middle" o:gfxdata="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" filled="f" strokecolor="#243f60 [1604]" strokeweight="2pt">
+                <v:rect id="Rectangle 226" o:spid="_x0000_s1119" style="position:absolute;left:16293;top:2403;width:15539;height:8193;visibility:visible;mso-wrap-style:square;v-text-anchor:middle" o:gfxdata="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" filled="f" strokecolor="#243f60 [1604]" strokeweight="2pt">
                   <v:textbox>
                     <w:txbxContent>
                       <w:p>
@@ -12824,7 +12382,7 @@
                     </w:txbxContent>
                   </v:textbox>
                 </v:rect>
-                <v:rect id="Rectangle 227" o:spid="_x0000_s1120" style="position:absolute;left:16293;top:13361;width:15539;height:8205;visibility:visible;mso-wrap-style:square;v-text-anchor:middle" o:gfxdata="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" filled="f" strokecolor="#243f60 [1604]" strokeweight="2pt">
+                <v:rect id="Rectangle 227" o:spid="_x0000_s1120" style="position:absolute;left:16293;top:13361;width:15539;height:8205;visibility:visible;mso-wrap-style:square;v-text-anchor:middle" o:gfxdata="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" filled="f" strokecolor="#243f60 [1604]" strokeweight="2pt">
                   <v:textbox>
                     <w:txbxContent>
                       <w:p>
@@ -12842,7 +12400,7 @@
                     </w:txbxContent>
                   </v:textbox>
                 </v:rect>
-                <v:shape id="Text Box 14" o:spid="_x0000_s1121" type="#_x0000_t202" style="position:absolute;left:18548;width:10179;height:2415;visibility:visible;mso-wrap-style:square;v-text-anchor:top" o:gfxdata="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" filled="f" stroked="f" strokeweight=".5pt">
+                <v:shape id="Text Box 14" o:spid="_x0000_s1121" type="#_x0000_t202" style="position:absolute;left:18548;width:10179;height:2415;visibility:visible;mso-wrap-style:square;v-text-anchor:top" o:gfxdata="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" filled="f" stroked="f" strokeweight=".5pt">
                   <v:textbox>
                     <w:txbxContent>
                       <w:p>
@@ -12853,7 +12411,7 @@
                     </w:txbxContent>
                   </v:textbox>
                 </v:shape>
-                <v:shape id="Text Box 14" o:spid="_x0000_s1122" type="#_x0000_t202" style="position:absolute;left:19054;top:10598;width:10179;height:2413;visibility:visible;mso-wrap-style:square;v-text-anchor:top" o:gfxdata="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" filled="f" stroked="f" strokeweight=".5pt">
+                <v:shape id="Text Box 14" o:spid="_x0000_s1122" type="#_x0000_t202" style="position:absolute;left:19054;top:10598;width:10179;height:2413;visibility:visible;mso-wrap-style:square;v-text-anchor:top" o:gfxdata="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" filled="f" stroked="f" strokeweight=".5pt">
                   <v:textbox>
                     <w:txbxContent>
                       <w:p>
@@ -12874,13 +12432,13 @@
                     </w:txbxContent>
                   </v:textbox>
                 </v:shape>
-                <v:shape id="Straight Arrow Connector 16" o:spid="_x0000_s1123" type="#_x0000_t32" style="position:absolute;left:11647;top:6500;width:4646;height:5404;flip:y;visibility:visible;mso-wrap-style:square" o:connectortype="straight" o:gfxdata="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" strokecolor="#4579b8 [3044]" strokeweight="1.5pt">
+                <v:shape id="Straight Arrow Connector 16" o:spid="_x0000_s1123" type="#_x0000_t32" style="position:absolute;left:11647;top:6500;width:4646;height:5404;flip:y;visibility:visible;mso-wrap-style:square" o:connectortype="straight" o:gfxdata="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" strokecolor="#4579b8 [3044]" strokeweight="1.5pt">
                   <v:stroke endarrow="block"/>
                 </v:shape>
-                <v:shape id="Straight Arrow Connector 229" o:spid="_x0000_s1124" type="#_x0000_t32" style="position:absolute;left:11647;top:11904;width:4646;height:5559;visibility:visible;mso-wrap-style:square" o:connectortype="straight" o:gfxdata="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" strokecolor="#4579b8 [3044]" strokeweight="1.5pt">
+                <v:shape id="Straight Arrow Connector 229" o:spid="_x0000_s1124" type="#_x0000_t32" style="position:absolute;left:11647;top:11904;width:4646;height:5559;visibility:visible;mso-wrap-style:square" o:connectortype="straight" o:gfxdata="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" strokecolor="#4579b8 [3044]" strokeweight="1.5pt">
                   <v:stroke endarrow="block"/>
                 </v:shape>
-                <v:rect id="Rectangle 230" o:spid="_x0000_s1125" style="position:absolute;left:18019;top:3438;width:11214;height:3025;visibility:visible;mso-wrap-style:square;v-text-anchor:middle" o:gfxdata="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" fillcolor="#4f81bd [3204]" strokecolor="#243f60 [1604]" strokeweight="2pt">
+                <v:rect id="Rectangle 230" o:spid="_x0000_s1125" style="position:absolute;left:18019;top:3438;width:11214;height:3025;visibility:visible;mso-wrap-style:square;v-text-anchor:middle" o:gfxdata="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" fillcolor="#4f81bd [3204]" strokecolor="#243f60 [1604]" strokeweight="2pt">
                   <v:textbox>
                     <w:txbxContent>
                       <w:p>
@@ -12889,7 +12447,6 @@
                           <w:spacing w:before="0" w:beforeAutospacing="0" w:after="0" w:afterAutospacing="0"/>
                           <w:jc w:val="center"/>
                         </w:pPr>
-                        <w:proofErr w:type="gramStart"/>
                         <w:r>
                           <w:rPr>
                             <w:rFonts w:eastAsia="SimSun"/>
@@ -12898,12 +12455,11 @@
                           </w:rPr>
                           <w:t>Begin()</w:t>
                         </w:r>
-                        <w:proofErr w:type="gramEnd"/>
                       </w:p>
                     </w:txbxContent>
                   </v:textbox>
                 </v:rect>
-                <v:rect id="Rectangle 231" o:spid="_x0000_s1126" style="position:absolute;left:18019;top:7147;width:11214;height:3023;visibility:visible;mso-wrap-style:square;v-text-anchor:middle" o:gfxdata="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" fillcolor="#4f81bd [3204]" strokecolor="#243f60 [1604]" strokeweight="2pt">
+                <v:rect id="Rectangle 231" o:spid="_x0000_s1126" style="position:absolute;left:18019;top:7147;width:11214;height:3023;visibility:visible;mso-wrap-style:square;v-text-anchor:middle" o:gfxdata="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" fillcolor="#4f81bd [3204]" strokecolor="#243f60 [1604]" strokeweight="2pt">
                   <v:textbox>
                     <w:txbxContent>
                       <w:p>
@@ -12912,31 +12468,19 @@
                           <w:spacing w:before="0" w:beforeAutospacing="0" w:after="0" w:afterAutospacing="0"/>
                           <w:jc w:val="center"/>
                         </w:pPr>
-                        <w:proofErr w:type="spellStart"/>
-                        <w:proofErr w:type="gramStart"/>
                         <w:r>
                           <w:rPr>
                             <w:rFonts w:eastAsia="SimSun"/>
                             <w:sz w:val="20"/>
                             <w:szCs w:val="20"/>
                           </w:rPr>
-                          <w:t>println</w:t>
+                          <w:t>println()</w:t>
                         </w:r>
-                        <w:proofErr w:type="spellEnd"/>
-                        <w:r>
-                          <w:rPr>
-                            <w:rFonts w:eastAsia="SimSun"/>
-                            <w:sz w:val="20"/>
-                            <w:szCs w:val="20"/>
-                          </w:rPr>
-                          <w:t>()</w:t>
-                        </w:r>
-                        <w:proofErr w:type="gramEnd"/>
                       </w:p>
                     </w:txbxContent>
                   </v:textbox>
                 </v:rect>
-                <v:rect id="Rectangle 232" o:spid="_x0000_s1127" style="position:absolute;left:18548;top:14146;width:11214;height:3016;visibility:visible;mso-wrap-style:square;v-text-anchor:middle" o:gfxdata="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" fillcolor="#4f81bd [3204]" strokecolor="#243f60 [1604]" strokeweight="2pt">
+                <v:rect id="Rectangle 232" o:spid="_x0000_s1127" style="position:absolute;left:18548;top:14146;width:11214;height:3016;visibility:visible;mso-wrap-style:square;v-text-anchor:middle" o:gfxdata="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" fillcolor="#4f81bd [3204]" strokecolor="#243f60 [1604]" strokeweight="2pt">
                   <v:textbox>
                     <w:txbxContent>
                       <w:p>
@@ -12945,39 +12489,19 @@
                           <w:spacing w:before="0" w:beforeAutospacing="0" w:after="0" w:afterAutospacing="0"/>
                           <w:jc w:val="center"/>
                         </w:pPr>
-                        <w:proofErr w:type="spellStart"/>
                         <w:r>
                           <w:rPr>
                             <w:rFonts w:eastAsia="SimSun"/>
                             <w:sz w:val="20"/>
                             <w:szCs w:val="20"/>
                           </w:rPr>
-                          <w:t>Set_</w:t>
+                          <w:t>Set_scale()</w:t>
                         </w:r>
-                        <w:proofErr w:type="gramStart"/>
-                        <w:r>
-                          <w:rPr>
-                            <w:rFonts w:eastAsia="SimSun"/>
-                            <w:sz w:val="20"/>
-                            <w:szCs w:val="20"/>
-                          </w:rPr>
-                          <w:t>scale</w:t>
-                        </w:r>
-                        <w:proofErr w:type="spellEnd"/>
-                        <w:r>
-                          <w:rPr>
-                            <w:rFonts w:eastAsia="SimSun"/>
-                            <w:sz w:val="20"/>
-                            <w:szCs w:val="20"/>
-                          </w:rPr>
-                          <w:t>()</w:t>
-                        </w:r>
-                        <w:proofErr w:type="gramEnd"/>
                       </w:p>
                     </w:txbxContent>
                   </v:textbox>
                 </v:rect>
-                <v:rect id="Rectangle 233" o:spid="_x0000_s1128" style="position:absolute;left:18548;top:17758;width:11214;height:3010;visibility:visible;mso-wrap-style:square;v-text-anchor:middle" o:gfxdata="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" fillcolor="#4f81bd [3204]" strokecolor="#243f60 [1604]" strokeweight="2pt">
+                <v:rect id="Rectangle 233" o:spid="_x0000_s1128" style="position:absolute;left:18548;top:17758;width:11214;height:3010;visibility:visible;mso-wrap-style:square;v-text-anchor:middle" o:gfxdata="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" fillcolor="#4f81bd [3204]" strokecolor="#243f60 [1604]" strokeweight="2pt">
                   <v:textbox>
                     <w:txbxContent>
                       <w:p>
@@ -12986,7 +12510,6 @@
                           <w:spacing w:before="0" w:beforeAutospacing="0" w:after="0" w:afterAutospacing="0"/>
                           <w:jc w:val="center"/>
                         </w:pPr>
-                        <w:proofErr w:type="gramStart"/>
                         <w:r>
                           <w:rPr>
                             <w:rFonts w:eastAsia="SimSun"/>
@@ -12995,12 +12518,11 @@
                           </w:rPr>
                           <w:t>tare()</w:t>
                         </w:r>
-                        <w:proofErr w:type="gramEnd"/>
                       </w:p>
                     </w:txbxContent>
                   </v:textbox>
                 </v:rect>
-                <v:rect id="Rectangle 235" o:spid="_x0000_s1129" style="position:absolute;left:2158;top:17461;width:11214;height:3003;visibility:visible;mso-wrap-style:square;v-text-anchor:middle" o:gfxdata="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" fillcolor="#4f81bd [3204]" strokecolor="#243f60 [1604]" strokeweight="2pt">
+                <v:rect id="Rectangle 235" o:spid="_x0000_s1129" style="position:absolute;left:2158;top:17461;width:11214;height:3003;visibility:visible;mso-wrap-style:square;v-text-anchor:middle" o:gfxdata="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" fillcolor="#4f81bd [3204]" strokecolor="#243f60 [1604]" strokeweight="2pt">
                   <v:textbox>
                     <w:txbxContent>
                       <w:p>
@@ -13008,46 +12530,34 @@
                           <w:pStyle w:val="NormalWeb"/>
                           <w:spacing w:before="0" w:beforeAutospacing="0" w:after="0" w:afterAutospacing="0"/>
                         </w:pPr>
-                        <w:proofErr w:type="spellStart"/>
-                        <w:proofErr w:type="gramStart"/>
                         <w:r>
                           <w:rPr>
                             <w:rFonts w:eastAsia="SimSun"/>
                             <w:sz w:val="20"/>
                             <w:szCs w:val="20"/>
                           </w:rPr>
-                          <w:t>ConnectWifi</w:t>
+                          <w:t>ConnectWifi()</w:t>
                         </w:r>
-                        <w:proofErr w:type="spellEnd"/>
-                        <w:r>
-                          <w:rPr>
-                            <w:rFonts w:eastAsia="SimSun"/>
-                            <w:sz w:val="20"/>
-                            <w:szCs w:val="20"/>
-                          </w:rPr>
-                          <w:t>()</w:t>
-                        </w:r>
-                        <w:proofErr w:type="gramEnd"/>
                       </w:p>
                     </w:txbxContent>
                   </v:textbox>
                 </v:rect>
-                <v:shape id="Straight Arrow Connector 236" o:spid="_x0000_s1130" type="#_x0000_t32" style="position:absolute;left:7678;top:14147;width:87;height:3314;visibility:visible;mso-wrap-style:square" o:connectortype="straight" o:gfxdata="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" strokecolor="#4579b8 [3044]" strokeweight="1.5pt">
+                <v:shape id="Straight Arrow Connector 236" o:spid="_x0000_s1130" type="#_x0000_t32" style="position:absolute;left:7678;top:14147;width:87;height:3314;visibility:visible;mso-wrap-style:square" o:connectortype="straight" o:gfxdata="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" strokecolor="#4579b8 [3044]" strokeweight="1.5pt">
                   <v:stroke endarrow="block"/>
                 </v:shape>
-                <v:shape id="Straight Arrow Connector 237" o:spid="_x0000_s1131" type="#_x0000_t32" style="position:absolute;left:16293;top:4951;width:1726;height:1549;flip:y;visibility:visible;mso-wrap-style:square" o:connectortype="straight" o:gfxdata="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" strokecolor="#4579b8 [3044]" strokeweight="1.5pt">
+                <v:shape id="Straight Arrow Connector 237" o:spid="_x0000_s1131" type="#_x0000_t32" style="position:absolute;left:16293;top:4951;width:1726;height:1549;flip:y;visibility:visible;mso-wrap-style:square" o:connectortype="straight" o:gfxdata="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" strokecolor="#4579b8 [3044]" strokeweight="1.5pt">
                   <v:stroke endarrow="block"/>
                 </v:shape>
-                <v:shape id="Straight Arrow Connector 238" o:spid="_x0000_s1132" type="#_x0000_t32" style="position:absolute;left:16293;top:6500;width:1726;height:2159;visibility:visible;mso-wrap-style:square" o:connectortype="straight" o:gfxdata="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" strokecolor="#4579b8 [3044]" strokeweight="1.5pt">
+                <v:shape id="Straight Arrow Connector 238" o:spid="_x0000_s1132" type="#_x0000_t32" style="position:absolute;left:16293;top:6500;width:1726;height:2159;visibility:visible;mso-wrap-style:square" o:connectortype="straight" o:gfxdata="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" strokecolor="#4579b8 [3044]" strokeweight="1.5pt">
                   <v:stroke endarrow="block"/>
                 </v:shape>
-                <v:shape id="Straight Arrow Connector 239" o:spid="_x0000_s1133" type="#_x0000_t32" style="position:absolute;left:16293;top:15654;width:2255;height:1809;flip:y;visibility:visible;mso-wrap-style:square" o:connectortype="straight" o:gfxdata="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" strokecolor="#4579b8 [3044]" strokeweight="1.5pt">
+                <v:shape id="Straight Arrow Connector 239" o:spid="_x0000_s1133" type="#_x0000_t32" style="position:absolute;left:16293;top:15654;width:2255;height:1809;flip:y;visibility:visible;mso-wrap-style:square" o:connectortype="straight" o:gfxdata="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" strokecolor="#4579b8 [3044]" strokeweight="1.5pt">
                   <v:stroke endarrow="block"/>
                 </v:shape>
-                <v:shape id="Straight Arrow Connector 240" o:spid="_x0000_s1134" type="#_x0000_t32" style="position:absolute;left:16293;top:17463;width:2255;height:1800;visibility:visible;mso-wrap-style:square" o:connectortype="straight" o:gfxdata="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" strokecolor="#4579b8 [3044]" strokeweight="1.5pt">
+                <v:shape id="Straight Arrow Connector 240" o:spid="_x0000_s1134" type="#_x0000_t32" style="position:absolute;left:16293;top:17463;width:2255;height:1800;visibility:visible;mso-wrap-style:square" o:connectortype="straight" o:gfxdata="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" strokecolor="#4579b8 [3044]" strokeweight="1.5pt">
                   <v:stroke endarrow="block"/>
                 </v:shape>
-                <v:rect id="Rectangle 241" o:spid="_x0000_s1135" style="position:absolute;left:4248;top:24488;width:11525;height:5515;visibility:visible;mso-wrap-style:square;v-text-anchor:middle" o:gfxdata="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" filled="f" strokecolor="#243f60 [1604]" strokeweight="2pt">
+                <v:rect id="Rectangle 241" o:spid="_x0000_s1135" style="position:absolute;left:4248;top:24488;width:11525;height:5515;visibility:visible;mso-wrap-style:square;v-text-anchor:middle" o:gfxdata="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" filled="f" strokecolor="#243f60 [1604]" strokeweight="2pt">
                   <v:textbox>
                     <w:txbxContent>
                       <w:p>
@@ -13065,7 +12575,7 @@
                     </w:txbxContent>
                   </v:textbox>
                 </v:rect>
-                <v:shape id="Text Box 14" o:spid="_x0000_s1136" type="#_x0000_t202" style="position:absolute;left:4734;top:22088;width:10179;height:2413;visibility:visible;mso-wrap-style:square;v-text-anchor:top" o:gfxdata="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" filled="f" stroked="f" strokeweight=".5pt">
+                <v:shape id="Text Box 14" o:spid="_x0000_s1136" type="#_x0000_t202" style="position:absolute;left:4734;top:22088;width:10179;height:2413;visibility:visible;mso-wrap-style:square;v-text-anchor:top" o:gfxdata="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" filled="f" stroked="f" strokeweight=".5pt">
                   <v:textbox>
                     <w:txbxContent>
                       <w:p>
@@ -13086,10 +12596,10 @@
                     </w:txbxContent>
                   </v:textbox>
                 </v:shape>
-                <v:shape id="Straight Arrow Connector 243" o:spid="_x0000_s1137" type="#_x0000_t32" style="position:absolute;left:7765;top:20464;width:2059;height:4037;visibility:visible;mso-wrap-style:square" o:connectortype="straight" o:gfxdata="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" strokecolor="#4579b8 [3044]" strokeweight="1.5pt">
+                <v:shape id="Straight Arrow Connector 243" o:spid="_x0000_s1137" type="#_x0000_t32" style="position:absolute;left:7765;top:20464;width:2059;height:4037;visibility:visible;mso-wrap-style:square" o:connectortype="straight" o:gfxdata="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" strokecolor="#4579b8 [3044]" strokeweight="1.5pt">
                   <v:stroke endarrow="block"/>
                 </v:shape>
-                <v:rect id="Rectangle 244" o:spid="_x0000_s1138" style="position:absolute;left:6460;top:25602;width:6912;height:3004;visibility:visible;mso-wrap-style:square;v-text-anchor:middle" o:gfxdata="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" fillcolor="#4f81bd [3204]" strokecolor="#243f60 [1604]" strokeweight="2pt">
+                <v:rect id="Rectangle 244" o:spid="_x0000_s1138" style="position:absolute;left:6460;top:25602;width:6912;height:3004;visibility:visible;mso-wrap-style:square;v-text-anchor:middle" o:gfxdata="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" fillcolor="#4f81bd [3204]" strokecolor="#243f60 [1604]" strokeweight="2pt">
                   <v:textbox>
                     <w:txbxContent>
                       <w:p>
@@ -13097,7 +12607,6 @@
                           <w:pStyle w:val="NormalWeb"/>
                           <w:spacing w:before="0" w:beforeAutospacing="0" w:after="0" w:afterAutospacing="0"/>
                         </w:pPr>
-                        <w:proofErr w:type="gramStart"/>
                         <w:r>
                           <w:rPr>
                             <w:rFonts w:eastAsia="SimSun"/>
@@ -13106,12 +12615,11 @@
                           </w:rPr>
                           <w:t>begin()</w:t>
                         </w:r>
-                        <w:proofErr w:type="gramEnd"/>
                       </w:p>
                     </w:txbxContent>
                   </v:textbox>
                 </v:rect>
-                <v:shape id="Straight Arrow Connector 245" o:spid="_x0000_s1139" type="#_x0000_t32" style="position:absolute;left:9824;top:24501;width:92;height:1101;visibility:visible;mso-wrap-style:square" o:connectortype="straight" o:gfxdata="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" strokecolor="#4579b8 [3044]" strokeweight="1.5pt">
+                <v:shape id="Straight Arrow Connector 245" o:spid="_x0000_s1139" type="#_x0000_t32" style="position:absolute;left:9824;top:24501;width:92;height:1101;visibility:visible;mso-wrap-style:square" o:connectortype="straight" o:gfxdata="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" strokecolor="#4579b8 [3044]" strokeweight="1.5pt">
                   <v:stroke endarrow="block"/>
                 </v:shape>
                 <w10:anchorlock/>
@@ -13137,15 +12645,7 @@
         </w:r>
       </w:fldSimple>
       <w:r>
-        <w:t xml:space="preserve">:  Arduino </w:t>
-      </w:r>
-      <w:proofErr w:type="gramStart"/>
-      <w:r>
-        <w:t>setup(</w:t>
-      </w:r>
-      <w:proofErr w:type="gramEnd"/>
-      <w:r>
-        <w:t>) Function Call Graph</w:t>
+        <w:t>:  Arduino setup() Function Call Graph</w:t>
       </w:r>
     </w:p>
     <w:p>
@@ -13209,7 +12709,6 @@
                                 <w:spacing w:before="0" w:beforeAutospacing="0" w:after="0" w:afterAutospacing="0"/>
                                 <w:jc w:val="center"/>
                               </w:pPr>
-                              <w:proofErr w:type="gramStart"/>
                               <w:r>
                                 <w:rPr>
                                   <w:rFonts w:eastAsia="SimSun"/>
@@ -13218,7 +12717,6 @@
                                 </w:rPr>
                                 <w:t>Loop()</w:t>
                               </w:r>
-                              <w:proofErr w:type="gramEnd"/>
                             </w:p>
                           </w:txbxContent>
                         </wps:txbx>
@@ -13264,26 +12762,14 @@
                                 <w:pStyle w:val="NormalWeb"/>
                                 <w:spacing w:before="0" w:beforeAutospacing="0" w:after="0" w:afterAutospacing="0"/>
                               </w:pPr>
-                              <w:proofErr w:type="spellStart"/>
-                              <w:proofErr w:type="gramStart"/>
                               <w:r>
                                 <w:rPr>
                                   <w:rFonts w:eastAsia="SimSun"/>
                                   <w:sz w:val="20"/>
                                   <w:szCs w:val="20"/>
                                 </w:rPr>
-                                <w:t>CheckSensors</w:t>
+                                <w:t>CheckSensors()</w:t>
                               </w:r>
-                              <w:proofErr w:type="spellEnd"/>
-                              <w:r>
-                                <w:rPr>
-                                  <w:rFonts w:eastAsia="SimSun"/>
-                                  <w:sz w:val="20"/>
-                                  <w:szCs w:val="20"/>
-                                </w:rPr>
-                                <w:t>()</w:t>
-                              </w:r>
-                              <w:proofErr w:type="gramEnd"/>
                             </w:p>
                           </w:txbxContent>
                         </wps:txbx>
@@ -13361,26 +12847,14 @@
                                 <w:spacing w:before="0" w:beforeAutospacing="0" w:after="0" w:afterAutospacing="0"/>
                                 <w:jc w:val="center"/>
                               </w:pPr>
-                              <w:proofErr w:type="spellStart"/>
-                              <w:proofErr w:type="gramStart"/>
                               <w:r>
                                 <w:rPr>
                                   <w:rFonts w:eastAsia="SimSun"/>
                                   <w:sz w:val="20"/>
                                   <w:szCs w:val="20"/>
                                 </w:rPr>
-                                <w:t>SendAlert</w:t>
+                                <w:t>SendAlert()</w:t>
                               </w:r>
-                              <w:proofErr w:type="spellEnd"/>
-                              <w:r>
-                                <w:rPr>
-                                  <w:rFonts w:eastAsia="SimSun"/>
-                                  <w:sz w:val="20"/>
-                                  <w:szCs w:val="20"/>
-                                </w:rPr>
-                                <w:t>()</w:t>
-                              </w:r>
-                              <w:proofErr w:type="gramEnd"/>
                             </w:p>
                           </w:txbxContent>
                         </wps:txbx>
@@ -13461,7 +12935,6 @@
                                 <w:spacing w:before="0" w:beforeAutospacing="0" w:after="0" w:afterAutospacing="0"/>
                                 <w:jc w:val="center"/>
                               </w:pPr>
-                              <w:proofErr w:type="gramStart"/>
                               <w:r>
                                 <w:rPr>
                                   <w:rFonts w:eastAsia="SimSun"/>
@@ -13470,7 +12943,6 @@
                                 </w:rPr>
                                 <w:t>delay()</w:t>
                               </w:r>
-                              <w:proofErr w:type="gramEnd"/>
                             </w:p>
                           </w:txbxContent>
                         </wps:txbx>
@@ -13523,12 +12995,12 @@
           </mc:Choice>
           <mc:Fallback>
             <w:pict>
-              <v:group id="Canvas 9" o:spid="_x0000_s1140" editas="canvas" style="width:252pt;height:112.5pt;mso-position-horizontal-relative:char;mso-position-vertical-relative:line" coordsize="32004,14287" o:gfxdata="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">
+              <v:group w14:anchorId="6081799B" id="Canvas 9" o:spid="_x0000_s1140" editas="canvas" style="width:252pt;height:112.5pt;mso-position-horizontal-relative:char;mso-position-vertical-relative:line" coordsize="32004,14287" o:gfxdata="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">
                 <v:shape id="_x0000_s1141" type="#_x0000_t75" style="position:absolute;width:32004;height:14287;visibility:visible;mso-wrap-style:square">
                   <v:fill o:detectmouseclick="t"/>
                   <v:path o:connecttype="none"/>
                 </v:shape>
-                <v:rect id="Rectangle 246" o:spid="_x0000_s1142" style="position:absolute;left:3355;top:1800;width:7931;height:4483;visibility:visible;mso-wrap-style:square;v-text-anchor:middle" o:gfxdata="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" fillcolor="#4f81bd [3204]" strokecolor="#243f60 [1604]" strokeweight="2pt">
+                <v:rect id="Rectangle 246" o:spid="_x0000_s1142" style="position:absolute;left:3355;top:1800;width:7931;height:4483;visibility:visible;mso-wrap-style:square;v-text-anchor:middle" o:gfxdata="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" fillcolor="#4f81bd [3204]" strokecolor="#243f60 [1604]" strokeweight="2pt">
                   <v:textbox>
                     <w:txbxContent>
                       <w:p>
@@ -13537,7 +13009,6 @@
                           <w:spacing w:before="0" w:beforeAutospacing="0" w:after="0" w:afterAutospacing="0"/>
                           <w:jc w:val="center"/>
                         </w:pPr>
-                        <w:proofErr w:type="gramStart"/>
                         <w:r>
                           <w:rPr>
                             <w:rFonts w:eastAsia="SimSun"/>
@@ -13546,12 +13017,11 @@
                           </w:rPr>
                           <w:t>Loop()</w:t>
                         </w:r>
-                        <w:proofErr w:type="gramEnd"/>
                       </w:p>
                     </w:txbxContent>
                   </v:textbox>
                 </v:rect>
-                <v:rect id="Rectangle 247" o:spid="_x0000_s1143" style="position:absolute;left:1800;top:9597;width:11214;height:3004;visibility:visible;mso-wrap-style:square;v-text-anchor:middle" o:gfxdata="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" fillcolor="#4f81bd [3204]" strokecolor="#243f60 [1604]" strokeweight="2pt">
+                <v:rect id="Rectangle 247" o:spid="_x0000_s1143" style="position:absolute;left:1800;top:9597;width:11214;height:3004;visibility:visible;mso-wrap-style:square;v-text-anchor:middle" o:gfxdata="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" fillcolor="#4f81bd [3204]" strokecolor="#243f60 [1604]" strokeweight="2pt">
                   <v:textbox>
                     <w:txbxContent>
                       <w:p>
@@ -13559,34 +13029,22 @@
                           <w:pStyle w:val="NormalWeb"/>
                           <w:spacing w:before="0" w:beforeAutospacing="0" w:after="0" w:afterAutospacing="0"/>
                         </w:pPr>
-                        <w:proofErr w:type="spellStart"/>
-                        <w:proofErr w:type="gramStart"/>
                         <w:r>
                           <w:rPr>
                             <w:rFonts w:eastAsia="SimSun"/>
                             <w:sz w:val="20"/>
                             <w:szCs w:val="20"/>
                           </w:rPr>
-                          <w:t>CheckSensors</w:t>
+                          <w:t>CheckSensors()</w:t>
                         </w:r>
-                        <w:proofErr w:type="spellEnd"/>
-                        <w:r>
-                          <w:rPr>
-                            <w:rFonts w:eastAsia="SimSun"/>
-                            <w:sz w:val="20"/>
-                            <w:szCs w:val="20"/>
-                          </w:rPr>
-                          <w:t>()</w:t>
-                        </w:r>
-                        <w:proofErr w:type="gramEnd"/>
                       </w:p>
                     </w:txbxContent>
                   </v:textbox>
                 </v:rect>
-                <v:shape id="Straight Arrow Connector 248" o:spid="_x0000_s1144" type="#_x0000_t32" style="position:absolute;left:7324;top:6283;width:83;height:3308;visibility:visible;mso-wrap-style:square" o:connectortype="straight" o:gfxdata="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" strokecolor="#4579b8 [3044]" strokeweight="1.5pt">
+                <v:shape id="Straight Arrow Connector 248" o:spid="_x0000_s1144" type="#_x0000_t32" style="position:absolute;left:7324;top:6283;width:83;height:3308;visibility:visible;mso-wrap-style:square" o:connectortype="straight" o:gfxdata="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" strokecolor="#4579b8 [3044]" strokeweight="1.5pt">
                   <v:stroke endarrow="block"/>
                 </v:shape>
-                <v:rect id="Rectangle 249" o:spid="_x0000_s1145" style="position:absolute;left:17611;top:2501;width:11214;height:2997;visibility:visible;mso-wrap-style:square;v-text-anchor:middle" o:gfxdata="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" fillcolor="#4f81bd [3204]" strokecolor="#243f60 [1604]" strokeweight="2pt">
+                <v:rect id="Rectangle 249" o:spid="_x0000_s1145" style="position:absolute;left:17611;top:2501;width:11214;height:2997;visibility:visible;mso-wrap-style:square;v-text-anchor:middle" o:gfxdata="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" fillcolor="#4f81bd [3204]" strokecolor="#243f60 [1604]" strokeweight="2pt">
                   <v:textbox>
                     <w:txbxContent>
                       <w:p>
@@ -13595,34 +13053,22 @@
                           <w:spacing w:before="0" w:beforeAutospacing="0" w:after="0" w:afterAutospacing="0"/>
                           <w:jc w:val="center"/>
                         </w:pPr>
-                        <w:proofErr w:type="spellStart"/>
-                        <w:proofErr w:type="gramStart"/>
                         <w:r>
                           <w:rPr>
                             <w:rFonts w:eastAsia="SimSun"/>
                             <w:sz w:val="20"/>
                             <w:szCs w:val="20"/>
                           </w:rPr>
-                          <w:t>SendAlert</w:t>
+                          <w:t>SendAlert()</w:t>
                         </w:r>
-                        <w:proofErr w:type="spellEnd"/>
-                        <w:r>
-                          <w:rPr>
-                            <w:rFonts w:eastAsia="SimSun"/>
-                            <w:sz w:val="20"/>
-                            <w:szCs w:val="20"/>
-                          </w:rPr>
-                          <w:t>()</w:t>
-                        </w:r>
-                        <w:proofErr w:type="gramEnd"/>
                       </w:p>
                     </w:txbxContent>
                   </v:textbox>
                 </v:rect>
-                <v:shape id="Straight Arrow Connector 250" o:spid="_x0000_s1146" type="#_x0000_t32" style="position:absolute;left:11286;top:4000;width:6325;height:41;flip:y;visibility:visible;mso-wrap-style:square" o:connectortype="straight" o:gfxdata="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" strokecolor="#4579b8 [3044]" strokeweight="1.5pt">
+                <v:shape id="Straight Arrow Connector 250" o:spid="_x0000_s1146" type="#_x0000_t32" style="position:absolute;left:11286;top:4000;width:6325;height:41;flip:y;visibility:visible;mso-wrap-style:square" o:connectortype="straight" o:gfxdata="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" strokecolor="#4579b8 [3044]" strokeweight="1.5pt">
                   <v:stroke endarrow="block"/>
                 </v:shape>
-                <v:rect id="Rectangle 251" o:spid="_x0000_s1147" style="position:absolute;left:17936;top:9229;width:11214;height:2997;visibility:visible;mso-wrap-style:square;v-text-anchor:middle" o:gfxdata="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" fillcolor="#4f81bd [3204]" strokecolor="#243f60 [1604]" strokeweight="2pt">
+                <v:rect id="Rectangle 251" o:spid="_x0000_s1147" style="position:absolute;left:17936;top:9229;width:11214;height:2997;visibility:visible;mso-wrap-style:square;v-text-anchor:middle" o:gfxdata="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" fillcolor="#4f81bd [3204]" strokecolor="#243f60 [1604]" strokeweight="2pt">
                   <v:textbox>
                     <w:txbxContent>
                       <w:p>
@@ -13631,7 +13077,6 @@
                           <w:spacing w:before="0" w:beforeAutospacing="0" w:after="0" w:afterAutospacing="0"/>
                           <w:jc w:val="center"/>
                         </w:pPr>
-                        <w:proofErr w:type="gramStart"/>
                         <w:r>
                           <w:rPr>
                             <w:rFonts w:eastAsia="SimSun"/>
@@ -13640,12 +13085,11 @@
                           </w:rPr>
                           <w:t>delay()</w:t>
                         </w:r>
-                        <w:proofErr w:type="gramEnd"/>
                       </w:p>
                     </w:txbxContent>
                   </v:textbox>
                 </v:rect>
-                <v:shape id="Straight Arrow Connector 252" o:spid="_x0000_s1148" type="#_x0000_t32" style="position:absolute;left:11286;top:4041;width:6650;height:6687;visibility:visible;mso-wrap-style:square" o:connectortype="straight" o:gfxdata="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" strokecolor="#4579b8 [3044]" strokeweight="1.5pt">
+                <v:shape id="Straight Arrow Connector 252" o:spid="_x0000_s1148" type="#_x0000_t32" style="position:absolute;left:11286;top:4041;width:6650;height:6687;visibility:visible;mso-wrap-style:square" o:connectortype="straight" o:gfxdata="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" strokecolor="#4579b8 [3044]" strokeweight="1.5pt">
                   <v:stroke endarrow="block"/>
                 </v:shape>
                 <w10:anchorlock/>
@@ -13671,15 +13115,7 @@
         </w:r>
       </w:fldSimple>
       <w:r>
-        <w:t xml:space="preserve">:  Arduino </w:t>
-      </w:r>
-      <w:proofErr w:type="gramStart"/>
-      <w:r>
-        <w:t>loop(</w:t>
-      </w:r>
-      <w:proofErr w:type="gramEnd"/>
-      <w:r>
-        <w:t xml:space="preserve">) function </w:t>
+        <w:t xml:space="preserve">:  Arduino loop() function </w:t>
       </w:r>
       <w:r>
         <w:t>Call G</w:t>
@@ -14273,12 +13709,12 @@
           </mc:Choice>
           <mc:Fallback>
             <w:pict>
-              <v:group id="Canvas 15" o:spid="_x0000_s1149" editas="canvas" style="width:251.3pt;height:182.7pt;mso-position-horizontal-relative:char;mso-position-vertical-relative:line" coordsize="31915,23202" o:gfxdata="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">
+              <v:group w14:anchorId="77A0EBC3" id="Canvas 15" o:spid="_x0000_s1149" editas="canvas" style="width:251.3pt;height:182.7pt;mso-position-horizontal-relative:char;mso-position-vertical-relative:line" coordsize="31915,23202" o:gfxdata="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">
                 <v:shape id="_x0000_s1150" type="#_x0000_t75" style="position:absolute;width:31915;height:23202;visibility:visible;mso-wrap-style:square">
                   <v:fill o:detectmouseclick="t"/>
                   <v:path o:connecttype="none"/>
                 </v:shape>
-                <v:shape id="Text Box 18" o:spid="_x0000_s1151" type="#_x0000_t202" style="position:absolute;top:4370;width:7763;height:5119;visibility:visible;mso-wrap-style:square;v-text-anchor:top" o:gfxdata="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" fillcolor="#bfb1d0 [1623]" strokecolor="#795d9b [3047]">
+                <v:shape id="Text Box 18" o:spid="_x0000_s1151" type="#_x0000_t202" style="position:absolute;top:4370;width:7763;height:5119;visibility:visible;mso-wrap-style:square;v-text-anchor:top" o:gfxdata="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" fillcolor="#bfb1d0 [1623]" strokecolor="#795d9b [3047]">
                   <v:fill color2="#ece7f1 [503]" rotate="t" angle="180" colors="0 #c9b5e8;22938f #d9cbee;1 #f0eaf9" focus="100%" type="gradient"/>
                   <v:shadow on="t" color="black" opacity="24903f" origin=",.5" offset="0,.55556mm"/>
                   <v:textbox>
@@ -14298,7 +13734,7 @@
                     </w:txbxContent>
                   </v:textbox>
                 </v:shape>
-                <v:shape id="Text Box 22" o:spid="_x0000_s1152" type="#_x0000_t202" style="position:absolute;left:23186;top:17080;width:7168;height:4744;visibility:visible;mso-wrap-style:square;v-text-anchor:top" o:gfxdata="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" fillcolor="#a7bfde [1620]" strokecolor="#4579b8 [3044]">
+                <v:shape id="Text Box 22" o:spid="_x0000_s1152" type="#_x0000_t202" style="position:absolute;left:23186;top:17080;width:7168;height:4744;visibility:visible;mso-wrap-style:square;v-text-anchor:top" o:gfxdata="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" fillcolor="#a7bfde [1620]" strokecolor="#4579b8 [3044]">
                   <v:fill color2="#e4ecf5 [500]" rotate="t" angle="180" colors="0 #a3c4ff;22938f #bfd5ff;1 #e5eeff" focus="100%" type="gradient"/>
                   <v:shadow on="t" color="black" opacity="24903f" origin=",.5" offset="0,.55556mm"/>
                   <v:textbox>
@@ -14320,7 +13756,7 @@
                     </w:txbxContent>
                   </v:textbox>
                 </v:shape>
-                <v:shape id="Text Box 20" o:spid="_x0000_s1153" type="#_x0000_t202" style="position:absolute;left:9946;top:1470;width:8794;height:10852;visibility:visible;mso-wrap-style:square;v-text-anchor:top" o:gfxdata="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" fillcolor="#fbcaa2 [1625]" strokecolor="#f68c36 [3049]">
+                <v:shape id="Text Box 20" o:spid="_x0000_s1153" type="#_x0000_t202" style="position:absolute;left:9946;top:1470;width:8794;height:10852;visibility:visible;mso-wrap-style:square;v-text-anchor:top" o:gfxdata="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" fillcolor="#fbcaa2 [1625]" strokecolor="#f68c36 [3049]">
                   <v:fill color2="#fdefe3 [505]" rotate="t" angle="180" colors="0 #ffbe86;22938f #ffd0aa;1 #ffebdb" focus="100%" type="gradient"/>
                   <v:shadow on="t" color="black" opacity="24903f" origin=",.5" offset="0,.55556mm"/>
                   <v:textbox>
@@ -14352,7 +13788,7 @@
                     </w:txbxContent>
                   </v:textbox>
                 </v:shape>
-                <v:shape id="Text Box 21" o:spid="_x0000_s1154" type="#_x0000_t202" style="position:absolute;left:21107;top:2767;width:8039;height:8217;visibility:visible;mso-wrap-style:square;v-text-anchor:top" o:gfxdata="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" fillcolor="#fbcaa2 [1625]" strokecolor="#f68c36 [3049]">
+                <v:shape id="Text Box 21" o:spid="_x0000_s1154" type="#_x0000_t202" style="position:absolute;left:21107;top:2767;width:8039;height:8217;visibility:visible;mso-wrap-style:square;v-text-anchor:top" o:gfxdata="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" fillcolor="#fbcaa2 [1625]" strokecolor="#f68c36 [3049]">
                   <v:fill color2="#fdefe3 [505]" rotate="t" angle="180" colors="0 #ffbe86;22938f #ffd0aa;1 #ffebdb" focus="100%" type="gradient"/>
                   <v:shadow on="t" color="black" opacity="24903f" origin=",.5" offset="0,.55556mm"/>
                   <v:textbox>
@@ -14384,7 +13820,7 @@
                     </w:txbxContent>
                   </v:textbox>
                 </v:shape>
-                <v:shape id="Text Box 4" o:spid="_x0000_s1155" type="#_x0000_t202" style="position:absolute;left:10685;top:13704;width:16939;height:2483;visibility:visible;mso-wrap-style:square;v-text-anchor:top" o:gfxdata="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" fillcolor="#dfa7a6 [1621]" strokecolor="#bc4542 [3045]">
+                <v:shape id="Text Box 4" o:spid="_x0000_s1155" type="#_x0000_t202" style="position:absolute;left:10685;top:13704;width:16939;height:2483;visibility:visible;mso-wrap-style:square;v-text-anchor:top" o:gfxdata="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" fillcolor="#dfa7a6 [1621]" strokecolor="#bc4542 [3045]">
                   <v:fill color2="#f5e4e4 [501]" rotate="t" angle="180" colors="0 #ffa2a1;22938f #ffbebd;1 #ffe5e5" focus="100%" type="gradient"/>
                   <v:shadow on="t" color="black" opacity="24903f" origin=",.5" offset="0,.55556mm"/>
                   <v:textbox>
@@ -14406,7 +13842,7 @@
                     </w:txbxContent>
                   </v:textbox>
                 </v:shape>
-                <v:shape id="Text Box 19" o:spid="_x0000_s1156" type="#_x0000_t202" style="position:absolute;left:937;top:17723;width:13303;height:3410;visibility:visible;mso-wrap-style:square;v-text-anchor:top" o:gfxdata="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" fillcolor="#bfb1d0 [1623]" strokecolor="#795d9b [3047]">
+                <v:shape id="Text Box 19" o:spid="_x0000_s1156" type="#_x0000_t202" style="position:absolute;left:937;top:17723;width:13303;height:3410;visibility:visible;mso-wrap-style:square;v-text-anchor:top" o:gfxdata="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" fillcolor="#bfb1d0 [1623]" strokecolor="#795d9b [3047]">
                   <v:fill color2="#ece7f1 [503]" rotate="t" angle="180" colors="0 #c9b5e8;22938f #d9cbee;1 #f0eaf9" focus="100%" type="gradient"/>
                   <v:shadow on="t" color="black" opacity="24903f" origin=",.5" offset="0,.55556mm"/>
                   <v:textbox>
@@ -14428,22 +13864,22 @@
                     </w:txbxContent>
                   </v:textbox>
                 </v:shape>
-                <v:shape id="Straight Arrow Connector 158" o:spid="_x0000_s1157" type="#_x0000_t32" style="position:absolute;left:7763;top:6896;width:2183;height:33;flip:y;visibility:visible;mso-wrap-style:square" o:connectortype="straight" o:gfxdata="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" strokecolor="#4579b8 [3044]">
+                <v:shape id="Straight Arrow Connector 158" o:spid="_x0000_s1157" type="#_x0000_t32" style="position:absolute;left:7763;top:6896;width:2183;height:33;flip:y;visibility:visible;mso-wrap-style:square" o:connectortype="straight" o:gfxdata="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" strokecolor="#4579b8 [3044]">
                   <v:stroke endarrow="block"/>
                 </v:shape>
-                <v:shape id="Straight Arrow Connector 159" o:spid="_x0000_s1158" type="#_x0000_t32" style="position:absolute;left:18740;top:6876;width:2367;height:20;flip:y;visibility:visible;mso-wrap-style:square" o:connectortype="straight" o:gfxdata="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" strokecolor="#4579b8 [3044]">
+                <v:shape id="Straight Arrow Connector 159" o:spid="_x0000_s1158" type="#_x0000_t32" style="position:absolute;left:18740;top:6876;width:2367;height:20;flip:y;visibility:visible;mso-wrap-style:square" o:connectortype="straight" o:gfxdata="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" strokecolor="#4579b8 [3044]">
                   <v:stroke endarrow="block"/>
                 </v:shape>
-                <v:shape id="Straight Arrow Connector 160" o:spid="_x0000_s1159" type="#_x0000_t32" style="position:absolute;left:14342;top:12322;width:1;height:1381;flip:x;visibility:visible;mso-wrap-style:square" o:connectortype="straight" o:gfxdata="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" strokecolor="#4579b8 [3044]">
+                <v:shape id="Straight Arrow Connector 160" o:spid="_x0000_s1159" type="#_x0000_t32" style="position:absolute;left:14342;top:12322;width:1;height:1381;flip:x;visibility:visible;mso-wrap-style:square" o:connectortype="straight" o:gfxdata="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" strokecolor="#4579b8 [3044]">
                   <v:stroke startarrow="block" endarrow="block"/>
                 </v:shape>
-                <v:shape id="Straight Arrow Connector 161" o:spid="_x0000_s1160" type="#_x0000_t32" style="position:absolute;left:25124;top:10984;width:2;height:2719;flip:x;visibility:visible;mso-wrap-style:square" o:connectortype="straight" o:gfxdata="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" strokecolor="#4579b8 [3044]">
+                <v:shape id="Straight Arrow Connector 161" o:spid="_x0000_s1160" type="#_x0000_t32" style="position:absolute;left:25124;top:10984;width:2;height:2719;flip:x;visibility:visible;mso-wrap-style:square" o:connectortype="straight" o:gfxdata="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" strokecolor="#4579b8 [3044]">
                   <v:stroke startarrow="block" endarrow="block"/>
                 </v:shape>
-                <v:shape id="Straight Arrow Connector 162" o:spid="_x0000_s1161" type="#_x0000_t34" style="position:absolute;left:29146;top:6876;width:1208;height:12576;visibility:visible;mso-wrap-style:square" o:connectortype="elbow" o:gfxdata="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" adj="40835" strokecolor="#4579b8 [3044]">
+                <v:shape id="Straight Arrow Connector 162" o:spid="_x0000_s1161" type="#_x0000_t34" style="position:absolute;left:29146;top:6876;width:1208;height:12576;visibility:visible;mso-wrap-style:square" o:connectortype="elbow" o:gfxdata="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" adj="40835" strokecolor="#4579b8 [3044]">
                   <v:stroke endarrow="block"/>
                 </v:shape>
-                <v:shape id="Straight Arrow Connector 163" o:spid="_x0000_s1162" type="#_x0000_t32" style="position:absolute;left:14240;top:19428;width:8946;height:24;flip:x y;visibility:visible;mso-wrap-style:square" o:connectortype="straight" o:gfxdata="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" strokecolor="#4579b8 [3044]">
+                <v:shape id="Straight Arrow Connector 163" o:spid="_x0000_s1162" type="#_x0000_t32" style="position:absolute;left:14240;top:19428;width:8946;height:24;flip:x y;visibility:visible;mso-wrap-style:square" o:connectortype="straight" o:gfxdata="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" strokecolor="#4579b8 [3044]">
                   <v:stroke endarrow="block"/>
                 </v:shape>
                 <w10:anchorlock/>
@@ -14471,15 +13907,7 @@
       </w:fldSimple>
       <w:bookmarkEnd w:id="32"/>
       <w:r>
-        <w:t xml:space="preserve">:  AWS </w:t>
-      </w:r>
-      <w:proofErr w:type="spellStart"/>
-      <w:r>
-        <w:t>IoT</w:t>
-      </w:r>
-      <w:proofErr w:type="spellEnd"/>
-      <w:r>
-        <w:t xml:space="preserve"> Module Detailed Design</w:t>
+        <w:t>:  AWS IoT Module Detailed Design</w:t>
       </w:r>
     </w:p>
     <w:p>
@@ -14556,163 +13984,43 @@
         <w:rPr>
           <w:lang w:val="en-US"/>
         </w:rPr>
-        <w:t xml:space="preserve">was written in Python, so the body of code is the __main__ function. This code connects the firmware to the AWS </w:t>
-      </w:r>
-      <w:proofErr w:type="spellStart"/>
+        <w:t xml:space="preserve">was written in Python, so the body of code is the __main__ function. This code connects the firmware to the AWS IoT using a protocol called MQ Telemetry Transport (MQTT) to perform this connection.  The “MQ” represents an IBM </w:t>
+      </w:r>
       <w:r>
         <w:rPr>
           <w:lang w:val="en-US"/>
         </w:rPr>
-        <w:t>IoT</w:t>
-      </w:r>
-      <w:proofErr w:type="spellEnd"/>
+        <w:t>product line called “MQSeries”[11</w:t>
+      </w:r>
       <w:r>
         <w:rPr>
           <w:lang w:val="en-US"/>
         </w:rPr>
-        <w:t xml:space="preserve"> using a protocol called MQ Telemetry Transport (MQTT) to perform this connection.  The “MQ” represents an IBM </w:t>
+        <w:t>].</w:t>
       </w:r>
       <w:r>
         <w:rPr>
           <w:lang w:val="en-US"/>
         </w:rPr>
-        <w:t>product line called “</w:t>
-      </w:r>
-      <w:proofErr w:type="spellStart"/>
+        <w:t xml:space="preserve">  The code then opens a Secure Sockets Layer (SSL) connection to the AWS IoT using the ssl_alpn() function.  ALPN stands for Application Layer Protocol Negotiation.  </w:t>
+      </w:r>
       <w:r>
         <w:rPr>
           <w:lang w:val="en-US"/>
         </w:rPr>
-        <w:t>MQSeries</w:t>
-      </w:r>
-      <w:proofErr w:type="spellEnd"/>
-      <w:proofErr w:type="gramStart"/>
+        <w:t>This requires a public and private key configuration to encrypt the connection between the local PC and the AWS IoT.</w:t>
+      </w:r>
       <w:r>
         <w:rPr>
           <w:lang w:val="en-US"/>
         </w:rPr>
-        <w:t>”[</w:t>
-      </w:r>
-      <w:proofErr w:type="gramEnd"/>
+        <w:t xml:space="preserve">  Once this connection has been made, the programs starts a monitoring loop for the MQTT connection to receive messages from the system.  Once this has been started, a while loop continually monitors the received messages.  These messages consist of a single number that relays whether there is an alert situation (2) or not (anything other number).  </w:t>
+      </w:r>
       <w:r>
         <w:rPr>
           <w:lang w:val="en-US"/>
         </w:rPr>
-        <w:t>11</w:t>
-      </w:r>
-      <w:r>
-        <w:rPr>
-          <w:lang w:val="en-US"/>
-        </w:rPr>
-        <w:t>].</w:t>
-      </w:r>
-      <w:r>
-        <w:rPr>
-          <w:lang w:val="en-US"/>
-        </w:rPr>
-        <w:t xml:space="preserve">  The code then opens a Secure Sockets Layer (SSL) connection to the AWS </w:t>
-      </w:r>
-      <w:proofErr w:type="spellStart"/>
-      <w:r>
-        <w:rPr>
-          <w:lang w:val="en-US"/>
-        </w:rPr>
-        <w:t>IoT</w:t>
-      </w:r>
-      <w:proofErr w:type="spellEnd"/>
-      <w:r>
-        <w:rPr>
-          <w:lang w:val="en-US"/>
-        </w:rPr>
-        <w:t xml:space="preserve"> using the </w:t>
-      </w:r>
-      <w:proofErr w:type="spellStart"/>
-      <w:r>
-        <w:rPr>
-          <w:lang w:val="en-US"/>
-        </w:rPr>
-        <w:t>ssl_</w:t>
-      </w:r>
-      <w:proofErr w:type="gramStart"/>
-      <w:r>
-        <w:rPr>
-          <w:lang w:val="en-US"/>
-        </w:rPr>
-        <w:t>alpn</w:t>
-      </w:r>
-      <w:proofErr w:type="spellEnd"/>
-      <w:r>
-        <w:rPr>
-          <w:lang w:val="en-US"/>
-        </w:rPr>
-        <w:t>(</w:t>
-      </w:r>
-      <w:proofErr w:type="gramEnd"/>
-      <w:r>
-        <w:rPr>
-          <w:lang w:val="en-US"/>
-        </w:rPr>
-        <w:t xml:space="preserve">) function.  ALPN stands for Application Layer Protocol Negotiation.  </w:t>
-      </w:r>
-      <w:r>
-        <w:rPr>
-          <w:lang w:val="en-US"/>
-        </w:rPr>
-        <w:t xml:space="preserve">This requires a public and private key configuration to encrypt the connection between the local PC and the AWS </w:t>
-      </w:r>
-      <w:proofErr w:type="spellStart"/>
-      <w:r>
-        <w:rPr>
-          <w:lang w:val="en-US"/>
-        </w:rPr>
-        <w:t>IoT</w:t>
-      </w:r>
-      <w:proofErr w:type="spellEnd"/>
-      <w:r>
-        <w:rPr>
-          <w:lang w:val="en-US"/>
-        </w:rPr>
-        <w:t>.</w:t>
-      </w:r>
-      <w:r>
-        <w:rPr>
-          <w:lang w:val="en-US"/>
-        </w:rPr>
-        <w:t xml:space="preserve">  Once this connection has been made, the </w:t>
-      </w:r>
-      <w:proofErr w:type="gramStart"/>
-      <w:r>
-        <w:rPr>
-          <w:lang w:val="en-US"/>
-        </w:rPr>
-        <w:t>programs starts</w:t>
-      </w:r>
-      <w:proofErr w:type="gramEnd"/>
-      <w:r>
-        <w:rPr>
-          <w:lang w:val="en-US"/>
-        </w:rPr>
-        <w:t xml:space="preserve"> a monitoring loop for the MQTT connection to receive messages from the system.  Once this has been started, a while loop continually monitors the received messages.  These messages consist of a single number that relays whether there is an alert situation (2) or not (anything other number).  </w:t>
-      </w:r>
-      <w:r>
-        <w:rPr>
-          <w:lang w:val="en-US"/>
-        </w:rPr>
-        <w:t xml:space="preserve">If an alert message is received, the software sends a message to AWS </w:t>
-      </w:r>
-      <w:proofErr w:type="spellStart"/>
-      <w:r>
-        <w:rPr>
-          <w:lang w:val="en-US"/>
-        </w:rPr>
-        <w:t>IoT</w:t>
-      </w:r>
-      <w:proofErr w:type="spellEnd"/>
-      <w:r>
-        <w:rPr>
-          <w:lang w:val="en-US"/>
-        </w:rPr>
-        <w:t xml:space="preserve"> to send an alert message.</w:t>
+        <w:t>If an alert message is received, the software sends a message to AWS IoT to send an alert message.</w:t>
       </w:r>
     </w:p>
     <w:p>
@@ -14726,7 +14034,6 @@
           <w:noProof/>
           <w:lang w:val="en-US" w:eastAsia="en-US"/>
         </w:rPr>
-        <w:lastRenderedPageBreak/>
         <mc:AlternateContent>
           <mc:Choice Requires="wpc">
             <w:drawing>
@@ -14818,18 +14125,8 @@
                                   <w:sz w:val="20"/>
                                   <w:szCs w:val="20"/>
                                 </w:rPr>
-                                <w:t>__main_</w:t>
+                                <w:t>__main__()</w:t>
                               </w:r>
-                              <w:proofErr w:type="gramStart"/>
-                              <w:r>
-                                <w:rPr>
-                                  <w:rFonts w:eastAsia="SimSun"/>
-                                  <w:sz w:val="20"/>
-                                  <w:szCs w:val="20"/>
-                                </w:rPr>
-                                <w:t>_()</w:t>
-                              </w:r>
-                              <w:proofErr w:type="gramEnd"/>
                             </w:p>
                           </w:txbxContent>
                         </wps:txbx>
@@ -15275,7 +14572,6 @@
                                 <w:spacing w:before="0" w:beforeAutospacing="0" w:after="0" w:afterAutospacing="0"/>
                                 <w:jc w:val="center"/>
                               </w:pPr>
-                              <w:proofErr w:type="gramStart"/>
                               <w:r>
                                 <w:rPr>
                                   <w:rFonts w:eastAsia="SimSun"/>
@@ -15284,7 +14580,6 @@
                                 </w:rPr>
                                 <w:t>Client()</w:t>
                               </w:r>
-                              <w:proofErr w:type="gramEnd"/>
                             </w:p>
                           </w:txbxContent>
                         </wps:txbx>
@@ -15331,34 +14626,14 @@
                                 <w:spacing w:before="0" w:beforeAutospacing="0" w:after="0" w:afterAutospacing="0"/>
                                 <w:jc w:val="center"/>
                               </w:pPr>
-                              <w:proofErr w:type="spellStart"/>
                               <w:r>
                                 <w:rPr>
                                   <w:rFonts w:eastAsia="SimSun"/>
                                   <w:sz w:val="20"/>
                                   <w:szCs w:val="20"/>
                                 </w:rPr>
-                                <w:t>Tls_set_</w:t>
+                                <w:t>Tls_set_context()</w:t>
                               </w:r>
-                              <w:proofErr w:type="gramStart"/>
-                              <w:r>
-                                <w:rPr>
-                                  <w:rFonts w:eastAsia="SimSun"/>
-                                  <w:sz w:val="20"/>
-                                  <w:szCs w:val="20"/>
-                                </w:rPr>
-                                <w:t>context</w:t>
-                              </w:r>
-                              <w:proofErr w:type="spellEnd"/>
-                              <w:r>
-                                <w:rPr>
-                                  <w:rFonts w:eastAsia="SimSun"/>
-                                  <w:sz w:val="20"/>
-                                  <w:szCs w:val="20"/>
-                                </w:rPr>
-                                <w:t>()</w:t>
-                              </w:r>
-                              <w:proofErr w:type="gramEnd"/>
                             </w:p>
                           </w:txbxContent>
                         </wps:txbx>
@@ -15405,7 +14680,6 @@
                                 <w:spacing w:before="0" w:beforeAutospacing="0" w:after="0" w:afterAutospacing="0"/>
                                 <w:jc w:val="center"/>
                               </w:pPr>
-                              <w:proofErr w:type="gramStart"/>
                               <w:r>
                                 <w:rPr>
                                   <w:rFonts w:eastAsia="SimSun"/>
@@ -15414,7 +14688,6 @@
                                 </w:rPr>
                                 <w:t>Connect()</w:t>
                               </w:r>
-                              <w:proofErr w:type="gramEnd"/>
                             </w:p>
                           </w:txbxContent>
                         </wps:txbx>
@@ -15461,34 +14734,14 @@
                                 <w:spacing w:before="0" w:beforeAutospacing="0" w:after="0" w:afterAutospacing="0"/>
                                 <w:jc w:val="center"/>
                               </w:pPr>
-                              <w:proofErr w:type="spellStart"/>
                               <w:r>
                                 <w:rPr>
                                   <w:rFonts w:eastAsia="SimSun"/>
                                   <w:sz w:val="20"/>
                                   <w:szCs w:val="20"/>
                                 </w:rPr>
-                                <w:t>Loop_</w:t>
+                                <w:t>Loop_start()</w:t>
                               </w:r>
-                              <w:proofErr w:type="gramStart"/>
-                              <w:r>
-                                <w:rPr>
-                                  <w:rFonts w:eastAsia="SimSun"/>
-                                  <w:sz w:val="20"/>
-                                  <w:szCs w:val="20"/>
-                                </w:rPr>
-                                <w:t>start</w:t>
-                              </w:r>
-                              <w:proofErr w:type="spellEnd"/>
-                              <w:r>
-                                <w:rPr>
-                                  <w:rFonts w:eastAsia="SimSun"/>
-                                  <w:sz w:val="20"/>
-                                  <w:szCs w:val="20"/>
-                                </w:rPr>
-                                <w:t>()</w:t>
-                              </w:r>
-                              <w:proofErr w:type="gramEnd"/>
                             </w:p>
                           </w:txbxContent>
                         </wps:txbx>
@@ -15535,7 +14788,6 @@
                                 <w:spacing w:before="0" w:beforeAutospacing="0" w:after="0" w:afterAutospacing="0"/>
                                 <w:jc w:val="center"/>
                               </w:pPr>
-                              <w:proofErr w:type="gramStart"/>
                               <w:r>
                                 <w:rPr>
                                   <w:rFonts w:eastAsia="SimSun"/>
@@ -15544,7 +14796,6 @@
                                 </w:rPr>
                                 <w:t>Publish()</w:t>
                               </w:r>
-                              <w:proofErr w:type="gramEnd"/>
                             </w:p>
                           </w:txbxContent>
                         </wps:txbx>
@@ -15591,34 +14842,14 @@
                                 <w:spacing w:before="0" w:beforeAutospacing="0" w:after="0" w:afterAutospacing="0"/>
                                 <w:jc w:val="center"/>
                               </w:pPr>
-                              <w:proofErr w:type="spellStart"/>
                               <w:r>
                                 <w:rPr>
                                   <w:rFonts w:eastAsia="SimSun"/>
                                   <w:sz w:val="20"/>
                                   <w:szCs w:val="20"/>
                                 </w:rPr>
-                                <w:t>Ssl_</w:t>
+                                <w:t>Ssl_alpn()</w:t>
                               </w:r>
-                              <w:proofErr w:type="gramStart"/>
-                              <w:r>
-                                <w:rPr>
-                                  <w:rFonts w:eastAsia="SimSun"/>
-                                  <w:sz w:val="20"/>
-                                  <w:szCs w:val="20"/>
-                                </w:rPr>
-                                <w:t>alpn</w:t>
-                              </w:r>
-                              <w:proofErr w:type="spellEnd"/>
-                              <w:r>
-                                <w:rPr>
-                                  <w:rFonts w:eastAsia="SimSun"/>
-                                  <w:sz w:val="20"/>
-                                  <w:szCs w:val="20"/>
-                                </w:rPr>
-                                <w:t>()</w:t>
-                              </w:r>
-                              <w:proofErr w:type="gramEnd"/>
                             </w:p>
                           </w:txbxContent>
                         </wps:txbx>
@@ -15702,34 +14933,14 @@
                                 <w:spacing w:before="0" w:beforeAutospacing="0" w:after="0" w:afterAutospacing="0"/>
                                 <w:jc w:val="center"/>
                               </w:pPr>
-                              <w:proofErr w:type="spellStart"/>
                               <w:r>
                                 <w:rPr>
                                   <w:rFonts w:eastAsia="SimSun"/>
                                   <w:sz w:val="20"/>
                                   <w:szCs w:val="20"/>
                                 </w:rPr>
-                                <w:t>Create_default_</w:t>
+                                <w:t>Create_default_context()</w:t>
                               </w:r>
-                              <w:proofErr w:type="gramStart"/>
-                              <w:r>
-                                <w:rPr>
-                                  <w:rFonts w:eastAsia="SimSun"/>
-                                  <w:sz w:val="20"/>
-                                  <w:szCs w:val="20"/>
-                                </w:rPr>
-                                <w:t>context</w:t>
-                              </w:r>
-                              <w:proofErr w:type="spellEnd"/>
-                              <w:r>
-                                <w:rPr>
-                                  <w:rFonts w:eastAsia="SimSun"/>
-                                  <w:sz w:val="20"/>
-                                  <w:szCs w:val="20"/>
-                                </w:rPr>
-                                <w:t>()</w:t>
-                              </w:r>
-                              <w:proofErr w:type="gramEnd"/>
                             </w:p>
                           </w:txbxContent>
                         </wps:txbx>
@@ -15776,34 +14987,14 @@
                                 <w:spacing w:before="0" w:beforeAutospacing="0" w:after="0" w:afterAutospacing="0"/>
                                 <w:jc w:val="center"/>
                               </w:pPr>
-                              <w:proofErr w:type="spellStart"/>
                               <w:r>
                                 <w:rPr>
                                   <w:rFonts w:eastAsia="SimSun"/>
                                   <w:sz w:val="20"/>
                                   <w:szCs w:val="20"/>
                                 </w:rPr>
-                                <w:t>Set_alpn_</w:t>
+                                <w:t>Set_alpn_protocols()</w:t>
                               </w:r>
-                              <w:proofErr w:type="gramStart"/>
-                              <w:r>
-                                <w:rPr>
-                                  <w:rFonts w:eastAsia="SimSun"/>
-                                  <w:sz w:val="20"/>
-                                  <w:szCs w:val="20"/>
-                                </w:rPr>
-                                <w:t>protocols</w:t>
-                              </w:r>
-                              <w:proofErr w:type="spellEnd"/>
-                              <w:r>
-                                <w:rPr>
-                                  <w:rFonts w:eastAsia="SimSun"/>
-                                  <w:sz w:val="20"/>
-                                  <w:szCs w:val="20"/>
-                                </w:rPr>
-                                <w:t>()</w:t>
-                              </w:r>
-                              <w:proofErr w:type="gramEnd"/>
                             </w:p>
                           </w:txbxContent>
                         </wps:txbx>
@@ -15850,34 +15041,14 @@
                                 <w:spacing w:before="0" w:beforeAutospacing="0" w:after="0" w:afterAutospacing="0"/>
                                 <w:jc w:val="center"/>
                               </w:pPr>
-                              <w:proofErr w:type="spellStart"/>
                               <w:r>
                                 <w:rPr>
                                   <w:rFonts w:eastAsia="SimSun"/>
                                   <w:sz w:val="20"/>
                                   <w:szCs w:val="20"/>
                                 </w:rPr>
-                                <w:t>Load_verify_</w:t>
+                                <w:t>Load_verify_locations()</w:t>
                               </w:r>
-                              <w:proofErr w:type="gramStart"/>
-                              <w:r>
-                                <w:rPr>
-                                  <w:rFonts w:eastAsia="SimSun"/>
-                                  <w:sz w:val="20"/>
-                                  <w:szCs w:val="20"/>
-                                </w:rPr>
-                                <w:t>locations</w:t>
-                              </w:r>
-                              <w:proofErr w:type="spellEnd"/>
-                              <w:r>
-                                <w:rPr>
-                                  <w:rFonts w:eastAsia="SimSun"/>
-                                  <w:sz w:val="20"/>
-                                  <w:szCs w:val="20"/>
-                                </w:rPr>
-                                <w:t>()</w:t>
-                              </w:r>
-                              <w:proofErr w:type="gramEnd"/>
                             </w:p>
                           </w:txbxContent>
                         </wps:txbx>
@@ -15924,34 +15095,14 @@
                                 <w:spacing w:before="0" w:beforeAutospacing="0" w:after="0" w:afterAutospacing="0"/>
                                 <w:jc w:val="center"/>
                               </w:pPr>
-                              <w:proofErr w:type="spellStart"/>
                               <w:r>
                                 <w:rPr>
                                   <w:rFonts w:eastAsia="SimSun"/>
                                   <w:sz w:val="20"/>
                                   <w:szCs w:val="20"/>
                                 </w:rPr>
-                                <w:t>Load_cert_</w:t>
+                                <w:t>Load_cert_chain()</w:t>
                               </w:r>
-                              <w:proofErr w:type="gramStart"/>
-                              <w:r>
-                                <w:rPr>
-                                  <w:rFonts w:eastAsia="SimSun"/>
-                                  <w:sz w:val="20"/>
-                                  <w:szCs w:val="20"/>
-                                </w:rPr>
-                                <w:t>chain</w:t>
-                              </w:r>
-                              <w:proofErr w:type="spellEnd"/>
-                              <w:r>
-                                <w:rPr>
-                                  <w:rFonts w:eastAsia="SimSun"/>
-                                  <w:sz w:val="20"/>
-                                  <w:szCs w:val="20"/>
-                                </w:rPr>
-                                <w:t>()</w:t>
-                              </w:r>
-                              <w:proofErr w:type="gramEnd"/>
                             </w:p>
                           </w:txbxContent>
                         </wps:txbx>
@@ -16310,7 +15461,6 @@
                                 <w:spacing w:before="0" w:beforeAutospacing="0" w:after="0" w:afterAutospacing="0"/>
                                 <w:jc w:val="center"/>
                               </w:pPr>
-                              <w:proofErr w:type="gramStart"/>
                               <w:r>
                                 <w:rPr>
                                   <w:rFonts w:eastAsia="SimSun"/>
@@ -16319,7 +15469,6 @@
                                 </w:rPr>
                                 <w:t>Socket()</w:t>
                               </w:r>
-                              <w:proofErr w:type="gramEnd"/>
                             </w:p>
                           </w:txbxContent>
                         </wps:txbx>
@@ -16366,7 +15515,6 @@
                                 <w:spacing w:before="0" w:beforeAutospacing="0" w:after="0" w:afterAutospacing="0"/>
                                 <w:jc w:val="center"/>
                               </w:pPr>
-                              <w:proofErr w:type="gramStart"/>
                               <w:r>
                                 <w:rPr>
                                   <w:rFonts w:eastAsia="SimSun"/>
@@ -16375,7 +15523,6 @@
                                 </w:rPr>
                                 <w:t>Accept()</w:t>
                               </w:r>
-                              <w:proofErr w:type="gramEnd"/>
                             </w:p>
                           </w:txbxContent>
                         </wps:txbx>
@@ -16466,15 +15613,15 @@
           </mc:Choice>
           <mc:Fallback>
             <w:pict>
-              <v:group id="Canvas 12" o:spid="_x0000_s1163" editas="canvas" style="width:252pt;height:324.1pt;mso-position-horizontal-relative:char;mso-position-vertical-relative:line" coordsize="32004,41154" o:gfxdata="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">
+              <v:group w14:anchorId="4E81A66E" id="Canvas 12" o:spid="_x0000_s1163" editas="canvas" style="width:252pt;height:324.1pt;mso-position-horizontal-relative:char;mso-position-vertical-relative:line" coordsize="32004,41154" o:gfxdata="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">
                 <v:shape id="_x0000_s1164" type="#_x0000_t75" style="position:absolute;width:32004;height:41154;visibility:visible;mso-wrap-style:square">
                   <v:fill o:detectmouseclick="t"/>
                   <v:path o:connecttype="none"/>
                 </v:shape>
-                <v:shape id="Straight Arrow Connector 275" o:spid="_x0000_s1165" type="#_x0000_t32" style="position:absolute;left:6930;top:5949;width:162;height:7481;visibility:visible;mso-wrap-style:square" o:connectortype="straight" o:gfxdata="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" strokecolor="#4579b8 [3044]" strokeweight="1.5pt">
+                <v:shape id="Straight Arrow Connector 275" o:spid="_x0000_s1165" type="#_x0000_t32" style="position:absolute;left:6930;top:5949;width:162;height:7481;visibility:visible;mso-wrap-style:square" o:connectortype="straight" o:gfxdata="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" strokecolor="#4579b8 [3044]" strokeweight="1.5pt">
                   <v:stroke endarrow="block"/>
                 </v:shape>
-                <v:rect id="Rectangle 276" o:spid="_x0000_s1166" style="position:absolute;left:1323;top:2951;width:11214;height:2998;visibility:visible;mso-wrap-style:square;v-text-anchor:middle" o:gfxdata="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" fillcolor="#4f81bd [3204]" strokecolor="#243f60 [1604]" strokeweight="2pt">
+                <v:rect id="Rectangle 276" o:spid="_x0000_s1166" style="position:absolute;left:1323;top:2951;width:11214;height:2998;visibility:visible;mso-wrap-style:square;v-text-anchor:middle" o:gfxdata="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" fillcolor="#4f81bd [3204]" strokecolor="#243f60 [1604]" strokeweight="2pt">
                   <v:textbox>
                     <w:txbxContent>
                       <w:p>
@@ -16489,23 +15636,13 @@
                             <w:sz w:val="20"/>
                             <w:szCs w:val="20"/>
                           </w:rPr>
-                          <w:t>__main_</w:t>
+                          <w:t>__main__()</w:t>
                         </w:r>
-                        <w:proofErr w:type="gramStart"/>
-                        <w:r>
-                          <w:rPr>
-                            <w:rFonts w:eastAsia="SimSun"/>
-                            <w:sz w:val="20"/>
-                            <w:szCs w:val="20"/>
-                          </w:rPr>
-                          <w:t>_()</w:t>
-                        </w:r>
-                        <w:proofErr w:type="gramEnd"/>
                       </w:p>
                     </w:txbxContent>
                   </v:textbox>
                 </v:rect>
-                <v:rect id="Rectangle 277" o:spid="_x0000_s1167" style="position:absolute;left:2003;top:22637;width:16475;height:17187;visibility:visible;mso-wrap-style:square;v-text-anchor:middle" o:gfxdata="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" filled="f" strokecolor="#243f60 [1604]" strokeweight="2pt">
+                <v:rect id="Rectangle 277" o:spid="_x0000_s1167" style="position:absolute;left:2003;top:22637;width:16475;height:17187;visibility:visible;mso-wrap-style:square;v-text-anchor:middle" o:gfxdata="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" filled="f" strokecolor="#243f60 [1604]" strokeweight="2pt">
                   <v:textbox>
                     <w:txbxContent>
                       <w:p>
@@ -16523,7 +15660,7 @@
                     </w:txbxContent>
                   </v:textbox>
                 </v:rect>
-                <v:shape id="Text Box 14" o:spid="_x0000_s1168" type="#_x0000_t202" style="position:absolute;left:4657;top:20246;width:10179;height:2413;visibility:visible;mso-wrap-style:square;v-text-anchor:top" o:gfxdata="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" filled="f" stroked="f" strokeweight=".5pt">
+                <v:shape id="Text Box 14" o:spid="_x0000_s1168" type="#_x0000_t202" style="position:absolute;left:4657;top:20246;width:10179;height:2413;visibility:visible;mso-wrap-style:square;v-text-anchor:top" o:gfxdata="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" filled="f" stroked="f" strokeweight=".5pt">
                   <v:textbox>
                     <w:txbxContent>
                       <w:p>
@@ -16544,7 +15681,7 @@
                     </w:txbxContent>
                   </v:textbox>
                 </v:shape>
-                <v:rect id="Rectangle 279" o:spid="_x0000_s1169" style="position:absolute;left:19707;top:15278;width:11525;height:20355;visibility:visible;mso-wrap-style:square;v-text-anchor:middle" o:gfxdata="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" filled="f" strokecolor="#243f60 [1604]" strokeweight="2pt">
+                <v:rect id="Rectangle 279" o:spid="_x0000_s1169" style="position:absolute;left:19707;top:15278;width:11525;height:20355;visibility:visible;mso-wrap-style:square;v-text-anchor:middle" o:gfxdata="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" filled="f" strokecolor="#243f60 [1604]" strokeweight="2pt">
                   <v:textbox>
                     <w:txbxContent>
                       <w:p>
@@ -16562,7 +15699,7 @@
                     </w:txbxContent>
                   </v:textbox>
                 </v:rect>
-                <v:shape id="Text Box 14" o:spid="_x0000_s1170" type="#_x0000_t202" style="position:absolute;left:20189;top:12881;width:10179;height:2406;visibility:visible;mso-wrap-style:square;v-text-anchor:top" o:gfxdata="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" filled="f" stroked="f" strokeweight=".5pt">
+                <v:shape id="Text Box 14" o:spid="_x0000_s1170" type="#_x0000_t202" style="position:absolute;left:20189;top:12881;width:10179;height:2406;visibility:visible;mso-wrap-style:square;v-text-anchor:top" o:gfxdata="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" filled="f" stroked="f" strokeweight=".5pt">
                   <v:textbox>
                     <w:txbxContent>
                       <w:p>
@@ -16583,7 +15720,7 @@
                     </w:txbxContent>
                   </v:textbox>
                 </v:shape>
-                <v:rect id="Rectangle 281" o:spid="_x0000_s1171" style="position:absolute;left:19707;top:3219;width:11525;height:7582;visibility:visible;mso-wrap-style:square;v-text-anchor:middle" o:gfxdata="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" filled="f" strokecolor="#243f60 [1604]" strokeweight="2pt">
+                <v:rect id="Rectangle 281" o:spid="_x0000_s1171" style="position:absolute;left:19707;top:3219;width:11525;height:7582;visibility:visible;mso-wrap-style:square;v-text-anchor:middle" o:gfxdata="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" filled="f" strokecolor="#243f60 [1604]" strokeweight="2pt">
                   <v:textbox>
                     <w:txbxContent>
                       <w:p>
@@ -16601,7 +15738,7 @@
                     </w:txbxContent>
                   </v:textbox>
                 </v:rect>
-                <v:shape id="Text Box 14" o:spid="_x0000_s1172" type="#_x0000_t202" style="position:absolute;left:20189;top:819;width:10179;height:2407;visibility:visible;mso-wrap-style:square;v-text-anchor:top" o:gfxdata="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" filled="f" stroked="f" strokeweight=".5pt">
+                <v:shape id="Text Box 14" o:spid="_x0000_s1172" type="#_x0000_t202" style="position:absolute;left:20189;top:819;width:10179;height:2407;visibility:visible;mso-wrap-style:square;v-text-anchor:top" o:gfxdata="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" filled="f" stroked="f" strokeweight=".5pt">
                   <v:textbox>
                     <w:txbxContent>
                       <w:p>
@@ -16622,13 +15759,13 @@
                     </w:txbxContent>
                   </v:textbox>
                 </v:shape>
-                <v:shape id="Straight Arrow Connector 283" o:spid="_x0000_s1173" type="#_x0000_t34" style="position:absolute;left:12537;top:4450;width:7170;height:21006;visibility:visible;mso-wrap-style:square" o:connectortype="elbow" o:gfxdata="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" adj="19122" strokecolor="#4579b8 [3044]" strokeweight="1.5pt">
+                <v:shape id="Straight Arrow Connector 283" o:spid="_x0000_s1173" type="#_x0000_t34" style="position:absolute;left:12537;top:4450;width:7170;height:21006;visibility:visible;mso-wrap-style:square" o:connectortype="elbow" o:gfxdata="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" adj="19122" strokecolor="#4579b8 [3044]" strokeweight="1.5pt">
                   <v:stroke endarrow="block"/>
                 </v:shape>
-                <v:shape id="Straight Arrow Connector 284" o:spid="_x0000_s1174" type="#_x0000_t34" style="position:absolute;left:12537;top:4450;width:7170;height:2560;visibility:visible;mso-wrap-style:square" o:connectortype="elbow" o:gfxdata="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" adj="19122" strokecolor="#4579b8 [3044]" strokeweight="1.5pt">
+                <v:shape id="Straight Arrow Connector 284" o:spid="_x0000_s1174" type="#_x0000_t34" style="position:absolute;left:12537;top:4450;width:7170;height:2560;visibility:visible;mso-wrap-style:square" o:connectortype="elbow" o:gfxdata="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" adj="19122" strokecolor="#4579b8 [3044]" strokeweight="1.5pt">
                   <v:stroke endarrow="block"/>
                 </v:shape>
-                <v:rect id="Rectangle 234" o:spid="_x0000_s1175" style="position:absolute;left:20948;top:15912;width:9420;height:2997;visibility:visible;mso-wrap-style:square;v-text-anchor:middle" o:gfxdata="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" fillcolor="#4f81bd [3204]" strokecolor="#243f60 [1604]" strokeweight="2pt">
+                <v:rect id="Rectangle 234" o:spid="_x0000_s1175" style="position:absolute;left:20948;top:15912;width:9420;height:2997;visibility:visible;mso-wrap-style:square;v-text-anchor:middle" o:gfxdata="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" fillcolor="#4f81bd [3204]" strokecolor="#243f60 [1604]" strokeweight="2pt">
                   <v:textbox>
                     <w:txbxContent>
                       <w:p>
@@ -16637,7 +15774,6 @@
                           <w:spacing w:before="0" w:beforeAutospacing="0" w:after="0" w:afterAutospacing="0"/>
                           <w:jc w:val="center"/>
                         </w:pPr>
-                        <w:proofErr w:type="gramStart"/>
                         <w:r>
                           <w:rPr>
                             <w:rFonts w:eastAsia="SimSun"/>
@@ -16646,12 +15782,11 @@
                           </w:rPr>
                           <w:t>Client()</w:t>
                         </w:r>
-                        <w:proofErr w:type="gramEnd"/>
                       </w:p>
                     </w:txbxContent>
                   </v:textbox>
                 </v:rect>
-                <v:rect id="Rectangle 285" o:spid="_x0000_s1176" style="position:absolute;left:20948;top:20300;width:9417;height:4093;visibility:visible;mso-wrap-style:square;v-text-anchor:middle" o:gfxdata="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" fillcolor="#4f81bd [3204]" strokecolor="#243f60 [1604]" strokeweight="2pt">
+                <v:rect id="Rectangle 285" o:spid="_x0000_s1176" style="position:absolute;left:20948;top:20300;width:9417;height:4093;visibility:visible;mso-wrap-style:square;v-text-anchor:middle" o:gfxdata="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" fillcolor="#4f81bd [3204]" strokecolor="#243f60 [1604]" strokeweight="2pt">
                   <v:textbox>
                     <w:txbxContent>
                       <w:p>
@@ -16660,39 +15795,19 @@
                           <w:spacing w:before="0" w:beforeAutospacing="0" w:after="0" w:afterAutospacing="0"/>
                           <w:jc w:val="center"/>
                         </w:pPr>
-                        <w:proofErr w:type="spellStart"/>
                         <w:r>
                           <w:rPr>
                             <w:rFonts w:eastAsia="SimSun"/>
                             <w:sz w:val="20"/>
                             <w:szCs w:val="20"/>
                           </w:rPr>
-                          <w:t>Tls_set_</w:t>
+                          <w:t>Tls_set_context()</w:t>
                         </w:r>
-                        <w:proofErr w:type="gramStart"/>
-                        <w:r>
-                          <w:rPr>
-                            <w:rFonts w:eastAsia="SimSun"/>
-                            <w:sz w:val="20"/>
-                            <w:szCs w:val="20"/>
-                          </w:rPr>
-                          <w:t>context</w:t>
-                        </w:r>
-                        <w:proofErr w:type="spellEnd"/>
-                        <w:r>
-                          <w:rPr>
-                            <w:rFonts w:eastAsia="SimSun"/>
-                            <w:sz w:val="20"/>
-                            <w:szCs w:val="20"/>
-                          </w:rPr>
-                          <w:t>()</w:t>
-                        </w:r>
-                        <w:proofErr w:type="gramEnd"/>
                       </w:p>
                     </w:txbxContent>
                   </v:textbox>
                 </v:rect>
-                <v:rect id="Rectangle 286" o:spid="_x0000_s1177" style="position:absolute;left:20948;top:25292;width:9417;height:2997;visibility:visible;mso-wrap-style:square;v-text-anchor:middle" o:gfxdata="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" fillcolor="#4f81bd [3204]" strokecolor="#243f60 [1604]" strokeweight="2pt">
+                <v:rect id="Rectangle 286" o:spid="_x0000_s1177" style="position:absolute;left:20948;top:25292;width:9417;height:2997;visibility:visible;mso-wrap-style:square;v-text-anchor:middle" o:gfxdata="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" fillcolor="#4f81bd [3204]" strokecolor="#243f60 [1604]" strokeweight="2pt">
                   <v:textbox>
                     <w:txbxContent>
                       <w:p>
@@ -16701,7 +15816,6 @@
                           <w:spacing w:before="0" w:beforeAutospacing="0" w:after="0" w:afterAutospacing="0"/>
                           <w:jc w:val="center"/>
                         </w:pPr>
-                        <w:proofErr w:type="gramStart"/>
                         <w:r>
                           <w:rPr>
                             <w:rFonts w:eastAsia="SimSun"/>
@@ -16710,12 +15824,11 @@
                           </w:rPr>
                           <w:t>Connect()</w:t>
                         </w:r>
-                        <w:proofErr w:type="gramEnd"/>
                       </w:p>
                     </w:txbxContent>
                   </v:textbox>
                 </v:rect>
-                <v:rect id="Rectangle 287" o:spid="_x0000_s1178" style="position:absolute;left:20995;top:28736;width:9417;height:2991;visibility:visible;mso-wrap-style:square;v-text-anchor:middle" o:gfxdata="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" fillcolor="#4f81bd [3204]" strokecolor="#243f60 [1604]" strokeweight="2pt">
+                <v:rect id="Rectangle 287" o:spid="_x0000_s1178" style="position:absolute;left:20995;top:28736;width:9417;height:2991;visibility:visible;mso-wrap-style:square;v-text-anchor:middle" o:gfxdata="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" fillcolor="#4f81bd [3204]" strokecolor="#243f60 [1604]" strokeweight="2pt">
                   <v:textbox>
                     <w:txbxContent>
                       <w:p>
@@ -16724,39 +15837,19 @@
                           <w:spacing w:before="0" w:beforeAutospacing="0" w:after="0" w:afterAutospacing="0"/>
                           <w:jc w:val="center"/>
                         </w:pPr>
-                        <w:proofErr w:type="spellStart"/>
                         <w:r>
                           <w:rPr>
                             <w:rFonts w:eastAsia="SimSun"/>
                             <w:sz w:val="20"/>
                             <w:szCs w:val="20"/>
                           </w:rPr>
-                          <w:t>Loop_</w:t>
+                          <w:t>Loop_start()</w:t>
                         </w:r>
-                        <w:proofErr w:type="gramStart"/>
-                        <w:r>
-                          <w:rPr>
-                            <w:rFonts w:eastAsia="SimSun"/>
-                            <w:sz w:val="20"/>
-                            <w:szCs w:val="20"/>
-                          </w:rPr>
-                          <w:t>start</w:t>
-                        </w:r>
-                        <w:proofErr w:type="spellEnd"/>
-                        <w:r>
-                          <w:rPr>
-                            <w:rFonts w:eastAsia="SimSun"/>
-                            <w:sz w:val="20"/>
-                            <w:szCs w:val="20"/>
-                          </w:rPr>
-                          <w:t>()</w:t>
-                        </w:r>
-                        <w:proofErr w:type="gramEnd"/>
                       </w:p>
                     </w:txbxContent>
                   </v:textbox>
                 </v:rect>
-                <v:rect id="Rectangle 288" o:spid="_x0000_s1179" style="position:absolute;left:20948;top:32165;width:9417;height:2991;visibility:visible;mso-wrap-style:square;v-text-anchor:middle" o:gfxdata="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" fillcolor="#4f81bd [3204]" strokecolor="#243f60 [1604]" strokeweight="2pt">
+                <v:rect id="Rectangle 288" o:spid="_x0000_s1179" style="position:absolute;left:20948;top:32165;width:9417;height:2991;visibility:visible;mso-wrap-style:square;v-text-anchor:middle" o:gfxdata="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" fillcolor="#4f81bd [3204]" strokecolor="#243f60 [1604]" strokeweight="2pt">
                   <v:textbox>
                     <w:txbxContent>
                       <w:p>
@@ -16765,7 +15858,6 @@
                           <w:spacing w:before="0" w:beforeAutospacing="0" w:after="0" w:afterAutospacing="0"/>
                           <w:jc w:val="center"/>
                         </w:pPr>
-                        <w:proofErr w:type="gramStart"/>
                         <w:r>
                           <w:rPr>
                             <w:rFonts w:eastAsia="SimSun"/>
@@ -16774,12 +15866,11 @@
                           </w:rPr>
                           <w:t>Publish()</w:t>
                         </w:r>
-                        <w:proofErr w:type="gramEnd"/>
                       </w:p>
                     </w:txbxContent>
                   </v:textbox>
                 </v:rect>
-                <v:rect id="Rectangle 289" o:spid="_x0000_s1180" style="position:absolute;left:2384;top:13430;width:9417;height:2991;visibility:visible;mso-wrap-style:square;v-text-anchor:middle" o:gfxdata="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" fillcolor="#4f81bd [3204]" strokecolor="#243f60 [1604]" strokeweight="2pt">
+                <v:rect id="Rectangle 289" o:spid="_x0000_s1180" style="position:absolute;left:2384;top:13430;width:9417;height:2991;visibility:visible;mso-wrap-style:square;v-text-anchor:middle" o:gfxdata="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" fillcolor="#4f81bd [3204]" strokecolor="#243f60 [1604]" strokeweight="2pt">
                   <v:textbox>
                     <w:txbxContent>
                       <w:p>
@@ -16788,42 +15879,22 @@
                           <w:spacing w:before="0" w:beforeAutospacing="0" w:after="0" w:afterAutospacing="0"/>
                           <w:jc w:val="center"/>
                         </w:pPr>
-                        <w:proofErr w:type="spellStart"/>
                         <w:r>
                           <w:rPr>
                             <w:rFonts w:eastAsia="SimSun"/>
                             <w:sz w:val="20"/>
                             <w:szCs w:val="20"/>
                           </w:rPr>
-                          <w:t>Ssl_</w:t>
+                          <w:t>Ssl_alpn()</w:t>
                         </w:r>
-                        <w:proofErr w:type="gramStart"/>
-                        <w:r>
-                          <w:rPr>
-                            <w:rFonts w:eastAsia="SimSun"/>
-                            <w:sz w:val="20"/>
-                            <w:szCs w:val="20"/>
-                          </w:rPr>
-                          <w:t>alpn</w:t>
-                        </w:r>
-                        <w:proofErr w:type="spellEnd"/>
-                        <w:r>
-                          <w:rPr>
-                            <w:rFonts w:eastAsia="SimSun"/>
-                            <w:sz w:val="20"/>
-                            <w:szCs w:val="20"/>
-                          </w:rPr>
-                          <w:t>()</w:t>
-                        </w:r>
-                        <w:proofErr w:type="gramEnd"/>
                       </w:p>
                     </w:txbxContent>
                   </v:textbox>
                 </v:rect>
-                <v:shape id="Straight Arrow Connector 290" o:spid="_x0000_s1181" type="#_x0000_t35" style="position:absolute;left:-2857;top:21281;width:14809;height:5089;rotation:90;visibility:visible;mso-wrap-style:square" o:connectortype="elbow" o:gfxdata="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" adj="4533,31302" strokecolor="#4579b8 [3044]" strokeweight="1.5pt">
+                <v:shape id="Straight Arrow Connector 290" o:spid="_x0000_s1181" type="#_x0000_t35" style="position:absolute;left:-2857;top:21281;width:14809;height:5089;rotation:90;visibility:visible;mso-wrap-style:square" o:connectortype="elbow" o:gfxdata="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" adj="4533,31302" strokecolor="#4579b8 [3044]" strokeweight="1.5pt">
                   <v:stroke endarrow="block"/>
                 </v:shape>
-                <v:rect id="Rectangle 291" o:spid="_x0000_s1182" style="position:absolute;left:3219;top:23798;width:15237;height:2991;visibility:visible;mso-wrap-style:square;v-text-anchor:middle" o:gfxdata="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" fillcolor="#4f81bd [3204]" strokecolor="#243f60 [1604]" strokeweight="2pt">
+                <v:rect id="Rectangle 291" o:spid="_x0000_s1182" style="position:absolute;left:3219;top:23798;width:15237;height:2991;visibility:visible;mso-wrap-style:square;v-text-anchor:middle" o:gfxdata="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" fillcolor="#4f81bd [3204]" strokecolor="#243f60 [1604]" strokeweight="2pt">
                   <v:textbox>
                     <w:txbxContent>
                       <w:p>
@@ -16832,39 +15903,19 @@
                           <w:spacing w:before="0" w:beforeAutospacing="0" w:after="0" w:afterAutospacing="0"/>
                           <w:jc w:val="center"/>
                         </w:pPr>
-                        <w:proofErr w:type="spellStart"/>
                         <w:r>
                           <w:rPr>
                             <w:rFonts w:eastAsia="SimSun"/>
                             <w:sz w:val="20"/>
                             <w:szCs w:val="20"/>
                           </w:rPr>
-                          <w:t>Create_default_</w:t>
+                          <w:t>Create_default_context()</w:t>
                         </w:r>
-                        <w:proofErr w:type="gramStart"/>
-                        <w:r>
-                          <w:rPr>
-                            <w:rFonts w:eastAsia="SimSun"/>
-                            <w:sz w:val="20"/>
-                            <w:szCs w:val="20"/>
-                          </w:rPr>
-                          <w:t>context</w:t>
-                        </w:r>
-                        <w:proofErr w:type="spellEnd"/>
-                        <w:r>
-                          <w:rPr>
-                            <w:rFonts w:eastAsia="SimSun"/>
-                            <w:sz w:val="20"/>
-                            <w:szCs w:val="20"/>
-                          </w:rPr>
-                          <w:t>()</w:t>
-                        </w:r>
-                        <w:proofErr w:type="gramEnd"/>
                       </w:p>
                     </w:txbxContent>
                   </v:textbox>
                 </v:rect>
-                <v:rect id="Rectangle 292" o:spid="_x0000_s1183" style="position:absolute;left:3244;top:27767;width:15234;height:2984;visibility:visible;mso-wrap-style:square;v-text-anchor:middle" o:gfxdata="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" fillcolor="#4f81bd [3204]" strokecolor="#243f60 [1604]" strokeweight="2pt">
+                <v:rect id="Rectangle 292" o:spid="_x0000_s1183" style="position:absolute;left:3244;top:27767;width:15234;height:2984;visibility:visible;mso-wrap-style:square;v-text-anchor:middle" o:gfxdata="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" fillcolor="#4f81bd [3204]" strokecolor="#243f60 [1604]" strokeweight="2pt">
                   <v:textbox>
                     <w:txbxContent>
                       <w:p>
@@ -16873,39 +15924,19 @@
                           <w:spacing w:before="0" w:beforeAutospacing="0" w:after="0" w:afterAutospacing="0"/>
                           <w:jc w:val="center"/>
                         </w:pPr>
-                        <w:proofErr w:type="spellStart"/>
                         <w:r>
                           <w:rPr>
                             <w:rFonts w:eastAsia="SimSun"/>
                             <w:sz w:val="20"/>
                             <w:szCs w:val="20"/>
                           </w:rPr>
-                          <w:t>Set_alpn_</w:t>
+                          <w:t>Set_alpn_protocols()</w:t>
                         </w:r>
-                        <w:proofErr w:type="gramStart"/>
-                        <w:r>
-                          <w:rPr>
-                            <w:rFonts w:eastAsia="SimSun"/>
-                            <w:sz w:val="20"/>
-                            <w:szCs w:val="20"/>
-                          </w:rPr>
-                          <w:t>protocols</w:t>
-                        </w:r>
-                        <w:proofErr w:type="spellEnd"/>
-                        <w:r>
-                          <w:rPr>
-                            <w:rFonts w:eastAsia="SimSun"/>
-                            <w:sz w:val="20"/>
-                            <w:szCs w:val="20"/>
-                          </w:rPr>
-                          <w:t>()</w:t>
-                        </w:r>
-                        <w:proofErr w:type="gramEnd"/>
                       </w:p>
                     </w:txbxContent>
                   </v:textbox>
                 </v:rect>
-                <v:rect id="Rectangle 293" o:spid="_x0000_s1184" style="position:absolute;left:3244;top:31887;width:15234;height:2978;visibility:visible;mso-wrap-style:square;v-text-anchor:middle" o:gfxdata="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" fillcolor="#4f81bd [3204]" strokecolor="#243f60 [1604]" strokeweight="2pt">
+                <v:rect id="Rectangle 293" o:spid="_x0000_s1184" style="position:absolute;left:3244;top:31887;width:15234;height:2978;visibility:visible;mso-wrap-style:square;v-text-anchor:middle" o:gfxdata="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" fillcolor="#4f81bd [3204]" strokecolor="#243f60 [1604]" strokeweight="2pt">
                   <v:textbox>
                     <w:txbxContent>
                       <w:p>
@@ -16914,39 +15945,19 @@
                           <w:spacing w:before="0" w:beforeAutospacing="0" w:after="0" w:afterAutospacing="0"/>
                           <w:jc w:val="center"/>
                         </w:pPr>
-                        <w:proofErr w:type="spellStart"/>
                         <w:r>
                           <w:rPr>
                             <w:rFonts w:eastAsia="SimSun"/>
                             <w:sz w:val="20"/>
                             <w:szCs w:val="20"/>
                           </w:rPr>
-                          <w:t>Load_verify_</w:t>
+                          <w:t>Load_verify_locations()</w:t>
                         </w:r>
-                        <w:proofErr w:type="gramStart"/>
-                        <w:r>
-                          <w:rPr>
-                            <w:rFonts w:eastAsia="SimSun"/>
-                            <w:sz w:val="20"/>
-                            <w:szCs w:val="20"/>
-                          </w:rPr>
-                          <w:t>locations</w:t>
-                        </w:r>
-                        <w:proofErr w:type="spellEnd"/>
-                        <w:r>
-                          <w:rPr>
-                            <w:rFonts w:eastAsia="SimSun"/>
-                            <w:sz w:val="20"/>
-                            <w:szCs w:val="20"/>
-                          </w:rPr>
-                          <w:t>()</w:t>
-                        </w:r>
-                        <w:proofErr w:type="gramEnd"/>
                       </w:p>
                     </w:txbxContent>
                   </v:textbox>
                 </v:rect>
-                <v:rect id="Rectangle 294" o:spid="_x0000_s1185" style="position:absolute;left:3028;top:35786;width:15234;height:2972;visibility:visible;mso-wrap-style:square;v-text-anchor:middle" o:gfxdata="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" fillcolor="#4f81bd [3204]" strokecolor="#243f60 [1604]" strokeweight="2pt">
+                <v:rect id="Rectangle 294" o:spid="_x0000_s1185" style="position:absolute;left:3028;top:35786;width:15234;height:2972;visibility:visible;mso-wrap-style:square;v-text-anchor:middle" o:gfxdata="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" fillcolor="#4f81bd [3204]" strokecolor="#243f60 [1604]" strokeweight="2pt">
                   <v:textbox>
                     <w:txbxContent>
                       <w:p>
@@ -16955,66 +15966,46 @@
                           <w:spacing w:before="0" w:beforeAutospacing="0" w:after="0" w:afterAutospacing="0"/>
                           <w:jc w:val="center"/>
                         </w:pPr>
-                        <w:proofErr w:type="spellStart"/>
                         <w:r>
                           <w:rPr>
                             <w:rFonts w:eastAsia="SimSun"/>
                             <w:sz w:val="20"/>
                             <w:szCs w:val="20"/>
                           </w:rPr>
-                          <w:t>Load_cert_</w:t>
+                          <w:t>Load_cert_chain()</w:t>
                         </w:r>
-                        <w:proofErr w:type="gramStart"/>
-                        <w:r>
-                          <w:rPr>
-                            <w:rFonts w:eastAsia="SimSun"/>
-                            <w:sz w:val="20"/>
-                            <w:szCs w:val="20"/>
-                          </w:rPr>
-                          <w:t>chain</w:t>
-                        </w:r>
-                        <w:proofErr w:type="spellEnd"/>
-                        <w:r>
-                          <w:rPr>
-                            <w:rFonts w:eastAsia="SimSun"/>
-                            <w:sz w:val="20"/>
-                            <w:szCs w:val="20"/>
-                          </w:rPr>
-                          <w:t>()</w:t>
-                        </w:r>
-                        <w:proofErr w:type="gramEnd"/>
                       </w:p>
                     </w:txbxContent>
                   </v:textbox>
                 </v:rect>
-                <v:shape id="Straight Arrow Connector 290" o:spid="_x0000_s1186" type="#_x0000_t33" style="position:absolute;left:-354;top:27650;width:5929;height:1216;rotation:90;flip:x y;visibility:visible;mso-wrap-style:square" o:connectortype="elbow" o:gfxdata="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" strokecolor="#4579b8 [3044]" strokeweight="1.5pt">
+                <v:shape id="Straight Arrow Connector 290" o:spid="_x0000_s1186" type="#_x0000_t33" style="position:absolute;left:-354;top:27650;width:5929;height:1216;rotation:90;flip:x y;visibility:visible;mso-wrap-style:square" o:connectortype="elbow" o:gfxdata="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" strokecolor="#4579b8 [3044]" strokeweight="1.5pt">
                   <v:stroke endarrow="block"/>
                 </v:shape>
-                <v:shape id="Straight Arrow Connector 290" o:spid="_x0000_s1187" type="#_x0000_t33" style="position:absolute;left:1642;top:29620;width:1964;height:1241;rotation:90;flip:x y;visibility:visible;mso-wrap-style:square" o:connectortype="elbow" o:gfxdata="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" strokecolor="#4579b8 [3044]" strokeweight="1.5pt">
+                <v:shape id="Straight Arrow Connector 290" o:spid="_x0000_s1187" type="#_x0000_t33" style="position:absolute;left:1642;top:29620;width:1964;height:1241;rotation:90;flip:x y;visibility:visible;mso-wrap-style:square" o:connectortype="elbow" o:gfxdata="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" strokecolor="#4579b8 [3044]" strokeweight="1.5pt">
                   <v:stroke endarrow="block"/>
                 </v:shape>
-                <v:shape id="Straight Arrow Connector 290" o:spid="_x0000_s1188" type="#_x0000_t33" style="position:absolute;left:1542;top:31674;width:2163;height:1241;rotation:90;flip:x;visibility:visible;mso-wrap-style:square" o:connectortype="elbow" o:gfxdata="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" strokecolor="#4579b8 [3044]" strokeweight="1.5pt">
+                <v:shape id="Straight Arrow Connector 290" o:spid="_x0000_s1188" type="#_x0000_t33" style="position:absolute;left:1542;top:31674;width:2163;height:1241;rotation:90;flip:x;visibility:visible;mso-wrap-style:square" o:connectortype="elbow" o:gfxdata="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" strokecolor="#4579b8 [3044]" strokeweight="1.5pt">
                   <v:stroke endarrow="block"/>
                 </v:shape>
-                <v:shape id="Straight Arrow Connector 290" o:spid="_x0000_s1189" type="#_x0000_t34" style="position:absolute;left:2003;top:31230;width:1025;height:6042;rotation:180;flip:x y;visibility:visible;mso-wrap-style:square" o:connectortype="elbow" o:gfxdata="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" adj="0" strokecolor="#4579b8 [3044]" strokeweight="1.5pt">
+                <v:shape id="Straight Arrow Connector 290" o:spid="_x0000_s1189" type="#_x0000_t34" style="position:absolute;left:2003;top:31230;width:1025;height:6042;rotation:180;flip:x y;visibility:visible;mso-wrap-style:square" o:connectortype="elbow" o:gfxdata="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" adj="0" strokecolor="#4579b8 [3044]" strokeweight="1.5pt">
                   <v:stroke endarrow="block"/>
                 </v:shape>
-                <v:shape id="Straight Arrow Connector 290" o:spid="_x0000_s1190" type="#_x0000_t34" style="position:absolute;left:19706;top:17410;width:1242;height:8046;rotation:180;flip:x;visibility:visible;mso-wrap-style:square" o:connectortype="elbow" o:gfxdata="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" adj="0" strokecolor="#4579b8 [3044]" strokeweight="1.5pt">
+                <v:shape id="Straight Arrow Connector 290" o:spid="_x0000_s1190" type="#_x0000_t34" style="position:absolute;left:19706;top:17410;width:1242;height:8046;rotation:180;flip:x;visibility:visible;mso-wrap-style:square" o:connectortype="elbow" o:gfxdata="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" adj="0" strokecolor="#4579b8 [3044]" strokeweight="1.5pt">
                   <v:stroke endarrow="block"/>
                 </v:shape>
-                <v:shape id="Straight Arrow Connector 290" o:spid="_x0000_s1191" type="#_x0000_t34" style="position:absolute;left:19706;top:22347;width:1242;height:3109;rotation:180;flip:x;visibility:visible;mso-wrap-style:square" o:connectortype="elbow" o:gfxdata="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" adj="-1657" strokecolor="#4579b8 [3044]" strokeweight="1.5pt">
+                <v:shape id="Straight Arrow Connector 290" o:spid="_x0000_s1191" type="#_x0000_t34" style="position:absolute;left:19706;top:22347;width:1242;height:3109;rotation:180;flip:x;visibility:visible;mso-wrap-style:square" o:connectortype="elbow" o:gfxdata="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" adj="-1657" strokecolor="#4579b8 [3044]" strokeweight="1.5pt">
                   <v:stroke endarrow="block"/>
                 </v:shape>
-                <v:shape id="Straight Arrow Connector 290" o:spid="_x0000_s1192" type="#_x0000_t33" style="position:absolute;left:16029;top:30563;width:8691;height:1146;rotation:90;flip:x y;visibility:visible;mso-wrap-style:square" o:connectortype="elbow" o:gfxdata="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" strokecolor="#4579b8 [3044]" strokeweight="1.5pt">
+                <v:shape id="Straight Arrow Connector 290" o:spid="_x0000_s1192" type="#_x0000_t33" style="position:absolute;left:16029;top:30563;width:8691;height:1146;rotation:90;flip:x y;visibility:visible;mso-wrap-style:square" o:connectortype="elbow" o:gfxdata="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" strokecolor="#4579b8 [3044]" strokeweight="1.5pt">
                   <v:stroke endarrow="block"/>
                 </v:shape>
-                <v:shape id="Straight Arrow Connector 290" o:spid="_x0000_s1193" type="#_x0000_t34" style="position:absolute;left:19706;top:25456;width:1289;height:4776;rotation:180;flip:x y;visibility:visible;mso-wrap-style:square" o:connectortype="elbow" o:gfxdata="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" adj="1596" strokecolor="#4579b8 [3044]" strokeweight="1.5pt">
+                <v:shape id="Straight Arrow Connector 290" o:spid="_x0000_s1193" type="#_x0000_t34" style="position:absolute;left:19706;top:25456;width:1289;height:4776;rotation:180;flip:x y;visibility:visible;mso-wrap-style:square" o:connectortype="elbow" o:gfxdata="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" adj="1596" strokecolor="#4579b8 [3044]" strokeweight="1.5pt">
                   <v:stroke endarrow="block"/>
                 </v:shape>
-                <v:shape id="Straight Arrow Connector 290" o:spid="_x0000_s1194" type="#_x0000_t34" style="position:absolute;left:19706;top:25456;width:1242;height:8204;rotation:180;flip:x y;visibility:visible;mso-wrap-style:square" o:connectortype="elbow" o:gfxdata="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" adj="0" strokecolor="#4579b8 [3044]" strokeweight="1.5pt">
+                <v:shape id="Straight Arrow Connector 290" o:spid="_x0000_s1194" type="#_x0000_t34" style="position:absolute;left:19706;top:25456;width:1242;height:8204;rotation:180;flip:x y;visibility:visible;mso-wrap-style:square" o:connectortype="elbow" o:gfxdata="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" adj="0" strokecolor="#4579b8 [3044]" strokeweight="1.5pt">
                   <v:stroke endarrow="block"/>
                 </v:shape>
-                <v:rect id="Rectangle 304" o:spid="_x0000_s1195" style="position:absolute;left:20948;top:3832;width:9417;height:2990;visibility:visible;mso-wrap-style:square;v-text-anchor:middle" o:gfxdata="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" fillcolor="#4f81bd [3204]" strokecolor="#243f60 [1604]" strokeweight="2pt">
+                <v:rect id="Rectangle 304" o:spid="_x0000_s1195" style="position:absolute;left:20948;top:3832;width:9417;height:2990;visibility:visible;mso-wrap-style:square;v-text-anchor:middle" o:gfxdata="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" fillcolor="#4f81bd [3204]" strokecolor="#243f60 [1604]" strokeweight="2pt">
                   <v:textbox>
                     <w:txbxContent>
                       <w:p>
@@ -17023,7 +16014,6 @@
                           <w:spacing w:before="0" w:beforeAutospacing="0" w:after="0" w:afterAutospacing="0"/>
                           <w:jc w:val="center"/>
                         </w:pPr>
-                        <w:proofErr w:type="gramStart"/>
                         <w:r>
                           <w:rPr>
                             <w:rFonts w:eastAsia="SimSun"/>
@@ -17032,12 +16022,11 @@
                           </w:rPr>
                           <w:t>Socket()</w:t>
                         </w:r>
-                        <w:proofErr w:type="gramEnd"/>
                       </w:p>
                     </w:txbxContent>
                   </v:textbox>
                 </v:rect>
-                <v:rect id="Rectangle 305" o:spid="_x0000_s1196" style="position:absolute;left:20948;top:7429;width:9417;height:2985;visibility:visible;mso-wrap-style:square;v-text-anchor:middle" o:gfxdata="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" fillcolor="#4f81bd [3204]" strokecolor="#243f60 [1604]" strokeweight="2pt">
+                <v:rect id="Rectangle 305" o:spid="_x0000_s1196" style="position:absolute;left:20948;top:7429;width:9417;height:2985;visibility:visible;mso-wrap-style:square;v-text-anchor:middle" o:gfxdata="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" fillcolor="#4f81bd [3204]" strokecolor="#243f60 [1604]" strokeweight="2pt">
                   <v:textbox>
                     <w:txbxContent>
                       <w:p>
@@ -17046,7 +16035,6 @@
                           <w:spacing w:before="0" w:beforeAutospacing="0" w:after="0" w:afterAutospacing="0"/>
                           <w:jc w:val="center"/>
                         </w:pPr>
-                        <w:proofErr w:type="gramStart"/>
                         <w:r>
                           <w:rPr>
                             <w:rFonts w:eastAsia="SimSun"/>
@@ -17055,15 +16043,14 @@
                           </w:rPr>
                           <w:t>Accept()</w:t>
                         </w:r>
-                        <w:proofErr w:type="gramEnd"/>
                       </w:p>
                     </w:txbxContent>
                   </v:textbox>
                 </v:rect>
-                <v:shape id="Straight Arrow Connector 290" o:spid="_x0000_s1197" type="#_x0000_t34" style="position:absolute;left:19706;top:5327;width:1242;height:1683;rotation:180;flip:x;visibility:visible;mso-wrap-style:square" o:connectortype="elbow" o:gfxdata="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" adj="1657" strokecolor="#4579b8 [3044]" strokeweight="1.5pt">
+                <v:shape id="Straight Arrow Connector 290" o:spid="_x0000_s1197" type="#_x0000_t34" style="position:absolute;left:19706;top:5327;width:1242;height:1683;rotation:180;flip:x;visibility:visible;mso-wrap-style:square" o:connectortype="elbow" o:gfxdata="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" adj="1657" strokecolor="#4579b8 [3044]" strokeweight="1.5pt">
                   <v:stroke endarrow="block"/>
                 </v:shape>
-                <v:shape id="Straight Arrow Connector 290" o:spid="_x0000_s1198" type="#_x0000_t34" style="position:absolute;left:19706;top:7010;width:1242;height:1912;rotation:180;flip:x y;visibility:visible;mso-wrap-style:square" o:connectortype="elbow" o:gfxdata="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" adj="1657" strokecolor="#4579b8 [3044]" strokeweight="1.5pt">
+                <v:shape id="Straight Arrow Connector 290" o:spid="_x0000_s1198" type="#_x0000_t34" style="position:absolute;left:19706;top:7010;width:1242;height:1912;rotation:180;flip:x y;visibility:visible;mso-wrap-style:square" o:connectortype="elbow" o:gfxdata="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" adj="1657" strokecolor="#4579b8 [3044]" strokeweight="1.5pt">
                   <v:stroke endarrow="block"/>
                 </v:shape>
                 <w10:anchorlock/>
@@ -17110,55 +16097,7 @@
           <w:spacing w:val="-1"/>
           <w:lang w:eastAsia="x-none"/>
         </w:rPr>
-        <w:t xml:space="preserve">The AWS </w:t>
-      </w:r>
-      <w:proofErr w:type="spellStart"/>
-      <w:r>
-        <w:rPr>
-          <w:spacing w:val="-1"/>
-          <w:lang w:eastAsia="x-none"/>
-        </w:rPr>
-        <w:t>IoT</w:t>
-      </w:r>
-      <w:proofErr w:type="spellEnd"/>
-      <w:r>
-        <w:rPr>
-          <w:spacing w:val="-1"/>
-          <w:lang w:eastAsia="x-none"/>
-        </w:rPr>
-        <w:t xml:space="preserve"> message broker makes it possible for clients to communicate with AWS </w:t>
-      </w:r>
-      <w:proofErr w:type="spellStart"/>
-      <w:r>
-        <w:rPr>
-          <w:spacing w:val="-1"/>
-          <w:lang w:eastAsia="x-none"/>
-        </w:rPr>
-        <w:t>IoT</w:t>
-      </w:r>
-      <w:proofErr w:type="spellEnd"/>
-      <w:r>
-        <w:rPr>
-          <w:spacing w:val="-1"/>
-          <w:lang w:eastAsia="x-none"/>
-        </w:rPr>
-        <w:t xml:space="preserve"> and for AWS </w:t>
-      </w:r>
-      <w:proofErr w:type="spellStart"/>
-      <w:r>
-        <w:rPr>
-          <w:spacing w:val="-1"/>
-          <w:lang w:eastAsia="x-none"/>
-        </w:rPr>
-        <w:t>IoT</w:t>
-      </w:r>
-      <w:proofErr w:type="spellEnd"/>
-      <w:r>
-        <w:rPr>
-          <w:spacing w:val="-1"/>
-          <w:lang w:eastAsia="x-none"/>
-        </w:rPr>
-        <w:t xml:space="preserve"> to communicate with clients. Clients send data by publishing a message on a topic.</w:t>
+        <w:t>The AWS IoT message broker makes it possible for clients to communicate with AWS IoT and for AWS IoT to communicate with clients. Clients send data by publishing a message on a topic.</w:t>
       </w:r>
       <w:r>
         <w:rPr>
@@ -17191,55 +16130,7 @@
           <w:spacing w:val="-1"/>
           <w:lang w:eastAsia="x-none"/>
         </w:rPr>
-        <w:t xml:space="preserve">Devices connected to AWS </w:t>
-      </w:r>
-      <w:proofErr w:type="spellStart"/>
-      <w:r>
-        <w:rPr>
-          <w:spacing w:val="-1"/>
-          <w:lang w:eastAsia="x-none"/>
-        </w:rPr>
-        <w:t>IoT</w:t>
-      </w:r>
-      <w:proofErr w:type="spellEnd"/>
-      <w:r>
-        <w:rPr>
-          <w:spacing w:val="-1"/>
-          <w:lang w:eastAsia="x-none"/>
-        </w:rPr>
-        <w:t xml:space="preserve"> are represented by AWS </w:t>
-      </w:r>
-      <w:proofErr w:type="spellStart"/>
-      <w:r>
-        <w:rPr>
-          <w:spacing w:val="-1"/>
-          <w:lang w:eastAsia="x-none"/>
-        </w:rPr>
-        <w:t>IoT</w:t>
-      </w:r>
-      <w:proofErr w:type="spellEnd"/>
-      <w:r>
-        <w:rPr>
-          <w:spacing w:val="-1"/>
-          <w:lang w:eastAsia="x-none"/>
-        </w:rPr>
-        <w:t xml:space="preserve"> thing in the AWS </w:t>
-      </w:r>
-      <w:proofErr w:type="spellStart"/>
-      <w:r>
-        <w:rPr>
-          <w:spacing w:val="-1"/>
-          <w:lang w:eastAsia="x-none"/>
-        </w:rPr>
-        <w:t>IoT</w:t>
-      </w:r>
-      <w:proofErr w:type="spellEnd"/>
-      <w:r>
-        <w:rPr>
-          <w:spacing w:val="-1"/>
-          <w:lang w:eastAsia="x-none"/>
-        </w:rPr>
-        <w:t xml:space="preserve"> registry.</w:t>
+        <w:t>Devices connected to AWS IoT are represented by AWS IoT thing in the AWS IoT registry.</w:t>
       </w:r>
     </w:p>
     <w:p>
@@ -17259,23 +16150,7 @@
           <w:spacing w:val="-1"/>
           <w:lang w:eastAsia="x-none"/>
         </w:rPr>
-        <w:t xml:space="preserve">An AWS </w:t>
-      </w:r>
-      <w:proofErr w:type="spellStart"/>
-      <w:r>
-        <w:rPr>
-          <w:spacing w:val="-1"/>
-          <w:lang w:eastAsia="x-none"/>
-        </w:rPr>
-        <w:t>IoT</w:t>
-      </w:r>
-      <w:proofErr w:type="spellEnd"/>
-      <w:r>
-        <w:rPr>
-          <w:spacing w:val="-1"/>
-          <w:lang w:eastAsia="x-none"/>
-        </w:rPr>
-        <w:t xml:space="preserve"> policy is a JSON document that contains one or more policy statements. Each statement contains:</w:t>
+        <w:t>An AWS IoT policy is a JSON document that contains one or more policy statements. Each statement contains:</w:t>
       </w:r>
     </w:p>
     <w:p>
@@ -17352,21 +16227,7 @@
         <w:rPr>
           <w:lang w:val="en-US"/>
         </w:rPr>
-        <w:t xml:space="preserve">Each device must be connected and registered with AWS </w:t>
-      </w:r>
-      <w:proofErr w:type="spellStart"/>
-      <w:r>
-        <w:rPr>
-          <w:lang w:val="en-US"/>
-        </w:rPr>
-        <w:t>IoT</w:t>
-      </w:r>
-      <w:proofErr w:type="spellEnd"/>
-      <w:r>
-        <w:rPr>
-          <w:lang w:val="en-US"/>
-        </w:rPr>
-        <w:t xml:space="preserve">.  This process is detailed in </w:t>
+        <w:t xml:space="preserve">Each device must be connected and registered with AWS IoT.  This process is detailed in </w:t>
       </w:r>
       <w:r>
         <w:rPr>
@@ -17478,29 +16339,7 @@
           <w:szCs w:val="20"/>
           <w:lang w:val="en-US" w:eastAsia="x-none"/>
         </w:rPr>
-        <w:t xml:space="preserve">One-click certification is selected and activated in which the AWS creates a certificate for thing, private key and a root CA for AWS </w:t>
-      </w:r>
-      <w:proofErr w:type="spellStart"/>
-      <w:r>
-        <w:rPr>
-          <w:rFonts w:ascii="Times New Roman" w:eastAsia="SimSun" w:hAnsi="Times New Roman"/>
-          <w:spacing w:val="-1"/>
-          <w:sz w:val="20"/>
-          <w:szCs w:val="20"/>
-          <w:lang w:val="en-US" w:eastAsia="x-none"/>
-        </w:rPr>
-        <w:t>IoT</w:t>
-      </w:r>
-      <w:proofErr w:type="spellEnd"/>
-      <w:r>
-        <w:rPr>
-          <w:rFonts w:ascii="Times New Roman" w:eastAsia="SimSun" w:hAnsi="Times New Roman"/>
-          <w:spacing w:val="-1"/>
-          <w:sz w:val="20"/>
-          <w:szCs w:val="20"/>
-          <w:lang w:val="en-US" w:eastAsia="x-none"/>
-        </w:rPr>
-        <w:t>. Download and save the certificates for further process.</w:t>
+        <w:t>One-click certification is selected and activated in which the AWS creates a certificate for thing, private key and a root CA for AWS IoT. Download and save the certificates for further process.</w:t>
       </w:r>
     </w:p>
     <w:p>
@@ -17529,29 +16368,7 @@
           <w:lang w:val="en-US" w:eastAsia="x-none"/>
         </w:rPr>
         <w:lastRenderedPageBreak/>
-        <w:t xml:space="preserve">Create a </w:t>
-      </w:r>
-      <w:proofErr w:type="gramStart"/>
-      <w:r>
-        <w:rPr>
-          <w:rFonts w:ascii="Times New Roman" w:eastAsia="SimSun" w:hAnsi="Times New Roman"/>
-          <w:spacing w:val="-1"/>
-          <w:sz w:val="20"/>
-          <w:szCs w:val="20"/>
-          <w:lang w:val="en-US" w:eastAsia="x-none"/>
-        </w:rPr>
-        <w:t>Policy,</w:t>
-      </w:r>
-      <w:proofErr w:type="gramEnd"/>
-      <w:r>
-        <w:rPr>
-          <w:rFonts w:ascii="Times New Roman" w:eastAsia="SimSun" w:hAnsi="Times New Roman"/>
-          <w:spacing w:val="-1"/>
-          <w:sz w:val="20"/>
-          <w:szCs w:val="20"/>
-          <w:lang w:val="en-US" w:eastAsia="x-none"/>
-        </w:rPr>
-        <w:t xml:space="preserve"> attach the policy and thing to the certificate.</w:t>
+        <w:t>Create a Policy, attach the policy and thing to the certificate.</w:t>
       </w:r>
     </w:p>
     <w:p>
@@ -18350,12 +17167,12 @@
           </mc:Choice>
           <mc:Fallback>
             <w:pict>
-              <v:group id="Canvas 18" o:spid="_x0000_s1199" editas="canvas" style="width:251.3pt;height:219.4pt;mso-position-horizontal-relative:char;mso-position-vertical-relative:line" coordsize="31915,27857" o:gfxdata="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">
+              <v:group w14:anchorId="074EA42E" id="Canvas 18" o:spid="_x0000_s1199" editas="canvas" style="width:251.3pt;height:219.4pt;mso-position-horizontal-relative:char;mso-position-vertical-relative:line" coordsize="31915,27857" o:gfxdata="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">
                 <v:shape id="_x0000_s1200" type="#_x0000_t75" style="position:absolute;width:31915;height:27857;visibility:visible;mso-wrap-style:square">
                   <v:fill o:detectmouseclick="t"/>
                   <v:path o:connecttype="none"/>
                 </v:shape>
-                <v:shape id="Text Box 2" o:spid="_x0000_s1201" type="#_x0000_t202" style="position:absolute;left:154;top:22630;width:10510;height:2997;visibility:visible;mso-wrap-style:square;v-text-anchor:top" o:gfxdata="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" fillcolor="#bfb1d0 [1623]" strokecolor="#795d9b [3047]">
+                <v:shape id="Text Box 2" o:spid="_x0000_s1201" type="#_x0000_t202" style="position:absolute;left:154;top:22630;width:10510;height:2997;visibility:visible;mso-wrap-style:square;v-text-anchor:top" o:gfxdata="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" fillcolor="#bfb1d0 [1623]" strokecolor="#795d9b [3047]">
                   <v:fill color2="#ece7f1 [503]" rotate="t" angle="180" colors="0 #c9b5e8;22938f #d9cbee;1 #f0eaf9" focus="100%" type="gradient"/>
                   <v:shadow on="t" color="black" opacity="24903f" origin=",.5" offset="0,.55556mm"/>
                   <v:textbox>
@@ -18377,7 +17194,7 @@
                     </w:txbxContent>
                   </v:textbox>
                 </v:shape>
-                <v:shape id="Flowchart: Connector 198" o:spid="_x0000_s1202" type="#_x0000_t120" style="position:absolute;left:259;top:851;width:11100;height:8356;visibility:visible;mso-wrap-style:square;v-text-anchor:middle" o:gfxdata="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" fillcolor="#fbcaa2 [1625]" strokecolor="#f68c36 [3049]">
+                <v:shape id="Flowchart: Connector 198" o:spid="_x0000_s1202" type="#_x0000_t120" style="position:absolute;left:259;top:851;width:11100;height:8356;visibility:visible;mso-wrap-style:square;v-text-anchor:middle" o:gfxdata="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" fillcolor="#fbcaa2 [1625]" strokecolor="#f68c36 [3049]">
                   <v:fill color2="#fdefe3 [505]" rotate="t" angle="180" colors="0 #ffbe86;22938f #ffd0aa;1 #ffebdb" focus="100%" type="gradient"/>
                   <v:shadow on="t" color="black" opacity="24903f" origin=",.5" offset="0,.55556mm"/>
                   <v:textbox>
@@ -18400,10 +17217,10 @@
                     </w:txbxContent>
                   </v:textbox>
                 </v:shape>
-                <v:shape id="Straight Arrow Connector 199" o:spid="_x0000_s1203" type="#_x0000_t32" style="position:absolute;left:4256;top:9207;width:1553;height:13412;flip:x;visibility:visible;mso-wrap-style:square" o:connectortype="straight" o:gfxdata="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" strokecolor="#4579b8 [3044]">
+                <v:shape id="Straight Arrow Connector 199" o:spid="_x0000_s1203" type="#_x0000_t32" style="position:absolute;left:4256;top:9207;width:1553;height:13412;flip:x;visibility:visible;mso-wrap-style:square" o:connectortype="straight" o:gfxdata="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" strokecolor="#4579b8 [3044]">
                   <v:stroke endarrow="block"/>
                 </v:shape>
-                <v:shape id="Text Box 2" o:spid="_x0000_s1204" type="#_x0000_t202" style="position:absolute;left:154;top:13278;width:13862;height:3457;visibility:visible;mso-wrap-style:square;v-text-anchor:top" o:gfxdata="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" stroked="f">
+                <v:shape id="Text Box 2" o:spid="_x0000_s1204" type="#_x0000_t202" style="position:absolute;left:154;top:13278;width:13862;height:3457;visibility:visible;mso-wrap-style:square;v-text-anchor:top" o:gfxdata="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" stroked="f">
                   <v:textbox>
                     <w:txbxContent>
                       <w:p>
@@ -18423,7 +17240,7 @@
                     </w:txbxContent>
                   </v:textbox>
                 </v:shape>
-                <v:shape id="Flowchart: Connector 201" o:spid="_x0000_s1205" type="#_x0000_t120" style="position:absolute;left:22750;top:1799;width:7354;height:5386;visibility:visible;mso-wrap-style:square;v-text-anchor:middle" o:gfxdata="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" fillcolor="#fbcaa2 [1625]" strokecolor="#f68c36 [3049]">
+                <v:shape id="Flowchart: Connector 201" o:spid="_x0000_s1205" type="#_x0000_t120" style="position:absolute;left:22750;top:1799;width:7354;height:5386;visibility:visible;mso-wrap-style:square;v-text-anchor:middle" o:gfxdata="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" fillcolor="#fbcaa2 [1625]" strokecolor="#f68c36 [3049]">
                   <v:fill color2="#fdefe3 [505]" rotate="t" angle="180" colors="0 #ffbe86;22938f #ffd0aa;1 #ffebdb" focus="100%" type="gradient"/>
                   <v:shadow on="t" color="black" opacity="24903f" origin=",.5" offset="0,.55556mm"/>
                   <v:textbox>
@@ -18446,10 +17263,10 @@
                     </w:txbxContent>
                   </v:textbox>
                 </v:shape>
-                <v:shape id="Straight Arrow Connector 202" o:spid="_x0000_s1206" type="#_x0000_t32" style="position:absolute;left:11359;top:4492;width:11391;height:537;flip:x;visibility:visible;mso-wrap-style:square" o:connectortype="straight" o:gfxdata="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" strokecolor="#4579b8 [3044]">
+                <v:shape id="Straight Arrow Connector 202" o:spid="_x0000_s1206" type="#_x0000_t32" style="position:absolute;left:11359;top:4492;width:11391;height:537;flip:x;visibility:visible;mso-wrap-style:square" o:connectortype="straight" o:gfxdata="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" strokecolor="#4579b8 [3044]">
                   <v:stroke endarrow="block"/>
                 </v:shape>
-                <v:shape id="Text Box 2" o:spid="_x0000_s1207" type="#_x0000_t202" style="position:absolute;left:13515;top:3101;width:7044;height:4131;rotation:-183155fd;visibility:visible;mso-wrap-style:square;v-text-anchor:top" o:gfxdata="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" stroked="f">
+                <v:shape id="Text Box 2" o:spid="_x0000_s1207" type="#_x0000_t202" style="position:absolute;left:13515;top:3101;width:7044;height:4131;rotation:-183155fd;visibility:visible;mso-wrap-style:square;v-text-anchor:top" o:gfxdata="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" stroked="f">
                   <v:textbox>
                     <w:txbxContent>
                       <w:p>
@@ -18469,7 +17286,7 @@
                     </w:txbxContent>
                   </v:textbox>
                 </v:shape>
-                <v:shape id="Flowchart: Connector 204" o:spid="_x0000_s1208" type="#_x0000_t120" style="position:absolute;left:12918;top:14930;width:8160;height:7899;visibility:visible;mso-wrap-style:square;v-text-anchor:middle" o:gfxdata="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" fillcolor="#fbcaa2 [1625]" strokecolor="#f68c36 [3049]">
+                <v:shape id="Flowchart: Connector 204" o:spid="_x0000_s1208" type="#_x0000_t120" style="position:absolute;left:12918;top:14930;width:8160;height:7899;visibility:visible;mso-wrap-style:square;v-text-anchor:middle" o:gfxdata="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" fillcolor="#fbcaa2 [1625]" strokecolor="#f68c36 [3049]">
                   <v:fill color2="#fdefe3 [505]" rotate="t" angle="180" colors="0 #ffbe86;22938f #ffd0aa;1 #ffebdb" focus="100%" type="gradient"/>
                   <v:shadow on="t" color="black" opacity="24903f" origin=",.5" offset="0,.55556mm"/>
                   <v:textbox>
@@ -18491,13 +17308,13 @@
                     </w:txbxContent>
                   </v:textbox>
                 </v:shape>
-                <v:shape id="Straight Arrow Connector 205" o:spid="_x0000_s1209" type="#_x0000_t32" style="position:absolute;left:9733;top:7983;width:4380;height:8103;visibility:visible;mso-wrap-style:square" o:connectortype="straight" o:gfxdata="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" strokecolor="#4579b8 [3044]">
+                <v:shape id="Straight Arrow Connector 205" o:spid="_x0000_s1209" type="#_x0000_t32" style="position:absolute;left:9733;top:7983;width:4380;height:8103;visibility:visible;mso-wrap-style:square" o:connectortype="straight" o:gfxdata="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" strokecolor="#4579b8 [3044]">
                   <v:stroke startarrow="block" endarrow="block"/>
                 </v:shape>
-                <v:shape id="Straight Arrow Connector 206" o:spid="_x0000_s1210" type="#_x0000_t32" style="position:absolute;left:19368;top:7185;width:7059;height:8516;flip:y;visibility:visible;mso-wrap-style:square" o:connectortype="straight" o:gfxdata="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" strokecolor="#4579b8 [3044]">
+                <v:shape id="Straight Arrow Connector 206" o:spid="_x0000_s1210" type="#_x0000_t32" style="position:absolute;left:19368;top:7185;width:7059;height:8516;flip:y;visibility:visible;mso-wrap-style:square" o:connectortype="straight" o:gfxdata="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" strokecolor="#4579b8 [3044]">
                   <v:stroke startarrow="block" endarrow="block"/>
                 </v:shape>
-                <v:shape id="Text Box 2" o:spid="_x0000_s1211" type="#_x0000_t202" style="position:absolute;left:19020;top:9688;width:10453;height:3393;visibility:visible;mso-wrap-style:square;v-text-anchor:top" o:gfxdata="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" stroked="f">
+                <v:shape id="Text Box 2" o:spid="_x0000_s1211" type="#_x0000_t202" style="position:absolute;left:19020;top:9688;width:10453;height:3393;visibility:visible;mso-wrap-style:square;v-text-anchor:top" o:gfxdata="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" stroked="f">
                   <v:textbox>
                     <w:txbxContent>
                       <w:p>
@@ -18517,7 +17334,7 @@
                     </w:txbxContent>
                   </v:textbox>
                 </v:shape>
-                <v:shape id="Text Box 2" o:spid="_x0000_s1212" type="#_x0000_t202" style="position:absolute;left:8008;top:10292;width:10313;height:2737;visibility:visible;mso-wrap-style:square;v-text-anchor:top" o:gfxdata="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" stroked="f">
+                <v:shape id="Text Box 2" o:spid="_x0000_s1212" type="#_x0000_t202" style="position:absolute;left:8008;top:10292;width:10313;height:2737;visibility:visible;mso-wrap-style:square;v-text-anchor:top" o:gfxdata="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" stroked="f">
                   <v:textbox>
                     <w:txbxContent>
                       <w:p>
@@ -18537,10 +17354,10 @@
                     </w:txbxContent>
                   </v:textbox>
                 </v:shape>
-                <v:shape id="Straight Arrow Connector 209" o:spid="_x0000_s1213" type="#_x0000_t33" style="position:absolute;left:10664;top:22829;width:6334;height:1300;flip:y;visibility:visible;mso-wrap-style:square" o:connectortype="elbow" o:gfxdata="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" strokecolor="#4579b8 [3044]">
+                <v:shape id="Straight Arrow Connector 209" o:spid="_x0000_s1213" type="#_x0000_t33" style="position:absolute;left:10664;top:22829;width:6334;height:1300;flip:y;visibility:visible;mso-wrap-style:square" o:connectortype="elbow" o:gfxdata="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" strokecolor="#4579b8 [3044]">
                   <v:stroke endarrow="block"/>
                 </v:shape>
-                <v:shape id="Text Box 2" o:spid="_x0000_s1214" type="#_x0000_t202" style="position:absolute;left:11582;top:24613;width:9398;height:2737;visibility:visible;mso-wrap-style:square;v-text-anchor:top" o:gfxdata="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" stroked="f">
+                <v:shape id="Text Box 2" o:spid="_x0000_s1214" type="#_x0000_t202" style="position:absolute;left:11582;top:24613;width:9398;height:2737;visibility:visible;mso-wrap-style:square;v-text-anchor:top" o:gfxdata="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" stroked="f">
                   <v:textbox>
                     <w:txbxContent>
                       <w:p>
@@ -18560,7 +17377,7 @@
                     </w:txbxContent>
                   </v:textbox>
                 </v:shape>
-                <v:rect id="Rectangle 211" o:spid="_x0000_s1215" style="position:absolute;left:21078;top:22630;width:9742;height:4636;visibility:visible;mso-wrap-style:square;v-text-anchor:middle" o:gfxdata="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" fillcolor="#bfb1d0 [1623]" strokecolor="#795d9b [3047]">
+                <v:rect id="Rectangle 211" o:spid="_x0000_s1215" style="position:absolute;left:21078;top:22630;width:9742;height:4636;visibility:visible;mso-wrap-style:square;v-text-anchor:middle" o:gfxdata="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" fillcolor="#bfb1d0 [1623]" strokecolor="#795d9b [3047]">
                   <v:fill color2="#ece7f1 [503]" rotate="t" angle="180" colors="0 #c9b5e8;22938f #d9cbee;1 #f0eaf9" focus="100%" type="gradient"/>
                   <v:shadow on="t" color="black" opacity="24903f" origin=",.5" offset="0,.55556mm"/>
                   <v:textbox>
@@ -18583,10 +17400,10 @@
                     </w:txbxContent>
                   </v:textbox>
                 </v:rect>
-                <v:shape id="Straight Arrow Connector 212" o:spid="_x0000_s1216" type="#_x0000_t33" style="position:absolute;left:21078;top:18879;width:4871;height:3751;visibility:visible;mso-wrap-style:square" o:connectortype="elbow" o:gfxdata="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" strokecolor="#4579b8 [3044]">
+                <v:shape id="Straight Arrow Connector 212" o:spid="_x0000_s1216" type="#_x0000_t33" style="position:absolute;left:21078;top:18879;width:4871;height:3751;visibility:visible;mso-wrap-style:square" o:connectortype="elbow" o:gfxdata="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" strokecolor="#4579b8 [3044]">
                   <v:stroke endarrow="block"/>
                 </v:shape>
-                <v:shape id="Text Box 2" o:spid="_x0000_s1217" type="#_x0000_t202" style="position:absolute;left:22748;top:17267;width:5633;height:2737;visibility:visible;mso-wrap-style:square;v-text-anchor:top" o:gfxdata="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" stroked="f">
+                <v:shape id="Text Box 2" o:spid="_x0000_s1217" type="#_x0000_t202" style="position:absolute;left:22748;top:17267;width:5633;height:2737;visibility:visible;mso-wrap-style:square;v-text-anchor:top" o:gfxdata="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" stroked="f">
                   <v:textbox>
                     <w:txbxContent>
                       <w:p>
@@ -18631,15 +17448,7 @@
       </w:fldSimple>
       <w:bookmarkEnd w:id="33"/>
       <w:r>
-        <w:t xml:space="preserve">:  AWS </w:t>
-      </w:r>
-      <w:proofErr w:type="spellStart"/>
-      <w:r>
-        <w:t>IoT</w:t>
-      </w:r>
-      <w:proofErr w:type="spellEnd"/>
-      <w:r>
-        <w:t xml:space="preserve"> Device Registration</w:t>
+        <w:t>:  AWS IoT Device Registration</w:t>
       </w:r>
     </w:p>
     <w:p>
@@ -18663,17 +17472,8 @@
           <w:spacing w:val="-1"/>
           <w:lang w:eastAsia="x-none"/>
         </w:rPr>
-        <w:t xml:space="preserve">.  A rule, like the one used for this project, (detailed </w:t>
-      </w:r>
-      <w:proofErr w:type="gramStart"/>
-      <w:r>
-        <w:rPr>
-          <w:spacing w:val="-1"/>
-          <w:lang w:eastAsia="x-none"/>
-        </w:rPr>
-        <w:t xml:space="preserve">in  </w:t>
-      </w:r>
-      <w:proofErr w:type="gramEnd"/>
+        <w:t xml:space="preserve">.  A rule, like the one used for this project, (detailed in  </w:t>
+      </w:r>
       <w:r>
         <w:rPr>
           <w:spacing w:val="-1"/>
@@ -18841,7 +17641,6 @@
           <w:noProof/>
           <w:lang w:val="en-US" w:eastAsia="en-US"/>
         </w:rPr>
-        <w:lastRenderedPageBreak/>
         <mc:AlternateContent>
           <mc:Choice Requires="wpc">
             <w:drawing>
@@ -19372,25 +18171,7 @@
                                   <w:sz w:val="16"/>
                                   <w:szCs w:val="16"/>
                                 </w:rPr>
-                                <w:t xml:space="preserve">Topic is </w:t>
-                              </w:r>
-                              <w:proofErr w:type="gramStart"/>
-                              <w:r>
-                                <w:rPr>
-                                  <w:rFonts w:eastAsia="Calibri" w:cs="Microsoft Uighur"/>
-                                  <w:sz w:val="16"/>
-                                  <w:szCs w:val="16"/>
-                                </w:rPr>
-                                <w:t>Created</w:t>
-                              </w:r>
-                              <w:proofErr w:type="gramEnd"/>
-                              <w:r>
-                                <w:rPr>
-                                  <w:rFonts w:eastAsia="Calibri" w:cs="Microsoft Uighur"/>
-                                  <w:sz w:val="16"/>
-                                  <w:szCs w:val="16"/>
-                                </w:rPr>
-                                <w:t xml:space="preserve"> </w:t>
+                                <w:t xml:space="preserve">Topic is Created </w:t>
                               </w:r>
                             </w:p>
                           </w:txbxContent>
@@ -19538,12 +18319,12 @@
           </mc:Choice>
           <mc:Fallback>
             <w:pict>
-              <v:group id="Canvas 17" o:spid="_x0000_s1218" editas="canvas" style="width:251.3pt;height:173.9pt;mso-position-horizontal-relative:char;mso-position-vertical-relative:line" coordsize="31915,22078" o:gfxdata="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">
+              <v:group w14:anchorId="0127C407" id="Canvas 17" o:spid="_x0000_s1218" editas="canvas" style="width:251.3pt;height:173.9pt;mso-position-horizontal-relative:char;mso-position-vertical-relative:line" coordsize="31915,22078" o:gfxdata="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">
                 <v:shape id="_x0000_s1219" type="#_x0000_t75" style="position:absolute;width:31915;height:22078;visibility:visible;mso-wrap-style:square">
                   <v:fill o:detectmouseclick="t"/>
                   <v:path o:connecttype="none"/>
                 </v:shape>
-                <v:shape id="Text Box 2" o:spid="_x0000_s1220" type="#_x0000_t202" style="position:absolute;top:18314;width:10242;height:2667;visibility:visible;mso-wrap-style:square;v-text-anchor:top" o:gfxdata="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" fillcolor="#bfb1d0 [1623]" strokecolor="#795d9b [3047]">
+                <v:shape id="Text Box 2" o:spid="_x0000_s1220" type="#_x0000_t202" style="position:absolute;top:18314;width:10242;height:2667;visibility:visible;mso-wrap-style:square;v-text-anchor:top" o:gfxdata="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" fillcolor="#bfb1d0 [1623]" strokecolor="#795d9b [3047]">
                   <v:fill color2="#ece7f1 [503]" rotate="t" angle="180" colors="0 #c9b5e8;22938f #d9cbee;1 #f0eaf9" focus="100%" type="gradient"/>
                   <v:shadow on="t" color="black" opacity="24903f" origin=",.5" offset="0,.55556mm"/>
                   <v:textbox>
@@ -19565,10 +18346,10 @@
                     </w:txbxContent>
                   </v:textbox>
                 </v:shape>
-                <v:shape id="Straight Arrow Connector 183" o:spid="_x0000_s1221" type="#_x0000_t32" style="position:absolute;left:10059;top:17708;width:7837;height:1895;flip:y;visibility:visible;mso-wrap-style:square" o:connectortype="straight" o:gfxdata="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" strokecolor="#4579b8 [3044]">
+                <v:shape id="Straight Arrow Connector 183" o:spid="_x0000_s1221" type="#_x0000_t32" style="position:absolute;left:10059;top:17708;width:7837;height:1895;flip:y;visibility:visible;mso-wrap-style:square" o:connectortype="straight" o:gfxdata="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" strokecolor="#4579b8 [3044]">
                   <v:stroke endarrow="block"/>
                 </v:shape>
-                <v:shape id="Text Box 2" o:spid="_x0000_s1222" type="#_x0000_t202" style="position:absolute;left:10950;top:17577;width:6274;height:2667;rotation:-328628fd;visibility:visible;mso-wrap-style:square;v-text-anchor:top" o:gfxdata="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" stroked="f">
+                <v:shape id="Text Box 2" o:spid="_x0000_s1222" type="#_x0000_t202" style="position:absolute;left:10950;top:17577;width:6274;height:2667;rotation:-328628fd;visibility:visible;mso-wrap-style:square;v-text-anchor:top" o:gfxdata="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" stroked="f">
                   <v:textbox>
                     <w:txbxContent>
                       <w:p>
@@ -19588,7 +18369,7 @@
                     </w:txbxContent>
                   </v:textbox>
                 </v:shape>
-                <v:shape id="Flowchart: Connector 185" o:spid="_x0000_s1223" type="#_x0000_t120" style="position:absolute;left:803;top:1015;width:6886;height:6157;visibility:visible;mso-wrap-style:square;v-text-anchor:middle" o:gfxdata="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" fillcolor="#fbcaa2 [1625]" strokecolor="#f68c36 [3049]">
+                <v:shape id="Flowchart: Connector 185" o:spid="_x0000_s1223" type="#_x0000_t120" style="position:absolute;left:803;top:1015;width:6886;height:6157;visibility:visible;mso-wrap-style:square;v-text-anchor:middle" o:gfxdata="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" fillcolor="#fbcaa2 [1625]" strokecolor="#f68c36 [3049]">
                   <v:fill color2="#fdefe3 [505]" rotate="t" angle="180" colors="0 #ffbe86;22938f #ffd0aa;1 #ffebdb" focus="100%" type="gradient"/>
                   <v:shadow on="t" color="black" opacity="24903f" origin=",.5" offset="0,.55556mm"/>
                   <v:textbox>
@@ -19611,10 +18392,10 @@
                     </w:txbxContent>
                   </v:textbox>
                 </v:shape>
-                <v:shape id="Straight Arrow Connector 187" o:spid="_x0000_s1224" type="#_x0000_t32" style="position:absolute;left:6681;top:6270;width:12169;height:9322;visibility:visible;mso-wrap-style:square" o:connectortype="straight" o:gfxdata="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" strokecolor="#4579b8 [3044]">
+                <v:shape id="Straight Arrow Connector 187" o:spid="_x0000_s1224" type="#_x0000_t32" style="position:absolute;left:6681;top:6270;width:12169;height:9322;visibility:visible;mso-wrap-style:square" o:connectortype="straight" o:gfxdata="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" strokecolor="#4579b8 [3044]">
                   <v:stroke endarrow="block"/>
                 </v:shape>
-                <v:shape id="Text Box 2" o:spid="_x0000_s1225" type="#_x0000_t202" style="position:absolute;left:5066;top:8550;width:12087;height:3955;visibility:visible;mso-wrap-style:square;v-text-anchor:top" o:gfxdata="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" stroked="f">
+                <v:shape id="Text Box 2" o:spid="_x0000_s1225" type="#_x0000_t202" style="position:absolute;left:5066;top:8550;width:12087;height:3955;visibility:visible;mso-wrap-style:square;v-text-anchor:top" o:gfxdata="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" stroked="f">
                   <v:textbox>
                     <w:txbxContent>
                       <w:p>
@@ -19634,7 +18415,7 @@
                     </w:txbxContent>
                   </v:textbox>
                 </v:shape>
-                <v:shape id="Flowchart: Connector 189" o:spid="_x0000_s1226" type="#_x0000_t120" style="position:absolute;left:13162;top:1015;width:7800;height:6026;visibility:visible;mso-wrap-style:square;v-text-anchor:middle" o:gfxdata="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" fillcolor="#fbcaa2 [1625]" strokecolor="#f68c36 [3049]">
+                <v:shape id="Flowchart: Connector 189" o:spid="_x0000_s1226" type="#_x0000_t120" style="position:absolute;left:13162;top:1015;width:7800;height:6026;visibility:visible;mso-wrap-style:square;v-text-anchor:middle" o:gfxdata="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" fillcolor="#fbcaa2 [1625]" strokecolor="#f68c36 [3049]">
                   <v:fill color2="#fdefe3 [505]" rotate="t" angle="180" colors="0 #ffbe86;22938f #ffd0aa;1 #ffebdb" focus="100%" type="gradient"/>
                   <v:shadow on="t" color="black" opacity="24903f" origin=",.5" offset="0,.55556mm"/>
                   <v:textbox>
@@ -19657,10 +18438,10 @@
                     </w:txbxContent>
                   </v:textbox>
                 </v:shape>
-                <v:shape id="Straight Arrow Connector 190" o:spid="_x0000_s1227" type="#_x0000_t32" style="position:absolute;left:17062;top:7041;width:4092;height:7674;visibility:visible;mso-wrap-style:square" o:connectortype="straight" o:gfxdata="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" strokecolor="#4579b8 [3044]">
+                <v:shape id="Straight Arrow Connector 190" o:spid="_x0000_s1227" type="#_x0000_t32" style="position:absolute;left:17062;top:7041;width:4092;height:7674;visibility:visible;mso-wrap-style:square" o:connectortype="straight" o:gfxdata="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" strokecolor="#4579b8 [3044]">
                   <v:stroke endarrow="block"/>
                 </v:shape>
-                <v:shape id="Text Box 2" o:spid="_x0000_s1228" type="#_x0000_t202" style="position:absolute;left:14198;top:8990;width:9181;height:3518;visibility:visible;mso-wrap-style:square;v-text-anchor:top" o:gfxdata="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" stroked="f">
+                <v:shape id="Text Box 2" o:spid="_x0000_s1228" type="#_x0000_t202" style="position:absolute;left:14198;top:8990;width:9181;height:3518;visibility:visible;mso-wrap-style:square;v-text-anchor:top" o:gfxdata="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" stroked="f">
                   <v:textbox>
                     <w:txbxContent>
                       <w:p>
@@ -19680,7 +18461,7 @@
                     </w:txbxContent>
                   </v:textbox>
                 </v:shape>
-                <v:rect id="Rectangle 192" o:spid="_x0000_s1229" style="position:absolute;left:20962;top:7184;width:9144;height:3131;visibility:visible;mso-wrap-style:square;v-text-anchor:middle" o:gfxdata="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" fillcolor="#bfb1d0 [1623]" strokecolor="#795d9b [3047]">
+                <v:rect id="Rectangle 192" o:spid="_x0000_s1229" style="position:absolute;left:20962;top:7184;width:9144;height:3131;visibility:visible;mso-wrap-style:square;v-text-anchor:middle" o:gfxdata="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" fillcolor="#bfb1d0 [1623]" strokecolor="#795d9b [3047]">
                   <v:fill color2="#ece7f1 [503]" rotate="t" angle="180" colors="0 #c9b5e8;22938f #d9cbee;1 #f0eaf9" focus="100%" type="gradient"/>
                   <v:shadow on="t" color="black" opacity="24903f" origin=",.5" offset="0,.55556mm"/>
                   <v:textbox>
@@ -19703,10 +18484,10 @@
                     </w:txbxContent>
                   </v:textbox>
                 </v:rect>
-                <v:shape id="Straight Arrow Connector 193" o:spid="_x0000_s1230" type="#_x0000_t33" style="position:absolute;left:21950;top:3601;width:2785;height:4382;rotation:90;flip:y;visibility:visible;mso-wrap-style:square" o:connectortype="elbow" o:gfxdata="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" strokecolor="#4579b8 [3044]">
+                <v:shape id="Straight Arrow Connector 193" o:spid="_x0000_s1230" type="#_x0000_t33" style="position:absolute;left:21950;top:3601;width:2785;height:4382;rotation:90;flip:y;visibility:visible;mso-wrap-style:square" o:connectortype="elbow" o:gfxdata="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" strokecolor="#4579b8 [3044]">
                   <v:stroke endarrow="block"/>
                 </v:shape>
-                <v:shape id="Text Box 2" o:spid="_x0000_s1231" type="#_x0000_t202" style="position:absolute;left:23379;top:2143;width:6273;height:3455;visibility:visible;mso-wrap-style:square;v-text-anchor:top" o:gfxdata="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" stroked="f">
+                <v:shape id="Text Box 2" o:spid="_x0000_s1231" type="#_x0000_t202" style="position:absolute;left:23379;top:2143;width:6273;height:3455;visibility:visible;mso-wrap-style:square;v-text-anchor:top" o:gfxdata="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" stroked="f">
                   <v:textbox>
                     <w:txbxContent>
                       <w:p>
@@ -19720,34 +18501,16 @@
                             <w:sz w:val="16"/>
                             <w:szCs w:val="16"/>
                           </w:rPr>
-                          <w:t xml:space="preserve">Topic is </w:t>
-                        </w:r>
-                        <w:proofErr w:type="gramStart"/>
-                        <w:r>
-                          <w:rPr>
-                            <w:rFonts w:eastAsia="Calibri" w:cs="Microsoft Uighur"/>
-                            <w:sz w:val="16"/>
-                            <w:szCs w:val="16"/>
-                          </w:rPr>
-                          <w:t>Created</w:t>
-                        </w:r>
-                        <w:proofErr w:type="gramEnd"/>
-                        <w:r>
-                          <w:rPr>
-                            <w:rFonts w:eastAsia="Calibri" w:cs="Microsoft Uighur"/>
-                            <w:sz w:val="16"/>
-                            <w:szCs w:val="16"/>
-                          </w:rPr>
-                          <w:t xml:space="preserve"> </w:t>
+                          <w:t xml:space="preserve">Topic is Created </w:t>
                         </w:r>
                       </w:p>
                     </w:txbxContent>
                   </v:textbox>
                 </v:shape>
-                <v:shape id="Straight Arrow Connector 195" o:spid="_x0000_s1232" type="#_x0000_t33" style="position:absolute;left:21276;top:13451;width:7393;height:1122;rotation:90;visibility:visible;mso-wrap-style:square" o:connectortype="elbow" o:gfxdata="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" strokecolor="#4579b8 [3044]">
+                <v:shape id="Straight Arrow Connector 195" o:spid="_x0000_s1232" type="#_x0000_t33" style="position:absolute;left:21276;top:13451;width:7393;height:1122;rotation:90;visibility:visible;mso-wrap-style:square" o:connectortype="elbow" o:gfxdata="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" strokecolor="#4579b8 [3044]">
                   <v:stroke endarrow="block"/>
                 </v:shape>
-                <v:shape id="Text Box 2" o:spid="_x0000_s1233" type="#_x0000_t202" style="position:absolute;left:21464;top:10868;width:9256;height:5250;flip:x;visibility:visible;mso-wrap-style:square;v-text-anchor:top" o:gfxdata="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" stroked="f">
+                <v:shape id="Text Box 2" o:spid="_x0000_s1233" type="#_x0000_t202" style="position:absolute;left:21464;top:10868;width:9256;height:5250;flip:x;visibility:visible;mso-wrap-style:square;v-text-anchor:top" o:gfxdata="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" stroked="f">
                   <v:textbox>
                     <w:txbxContent>
                       <w:p>
@@ -19767,7 +18530,7 @@
                     </w:txbxContent>
                   </v:textbox>
                 </v:shape>
-                <v:shape id="Flowchart: Connector 186" o:spid="_x0000_s1234" type="#_x0000_t120" style="position:absolute;left:17896;top:14715;width:6516;height:5986;visibility:visible;mso-wrap-style:square;v-text-anchor:middle" o:gfxdata="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" fillcolor="#fbcaa2 [1625]" strokecolor="#f68c36 [3049]">
+                <v:shape id="Flowchart: Connector 186" o:spid="_x0000_s1234" type="#_x0000_t120" style="position:absolute;left:17896;top:14715;width:6516;height:5986;visibility:visible;mso-wrap-style:square;v-text-anchor:middle" o:gfxdata="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" fillcolor="#fbcaa2 [1625]" strokecolor="#f68c36 [3049]">
                   <v:fill color2="#fdefe3 [505]" rotate="t" angle="180" colors="0 #ffbe86;22938f #ffd0aa;1 #ffebdb" focus="100%" type="gradient"/>
                   <v:shadow on="t" color="black" opacity="24903f" origin=",.5" offset="0,.55556mm"/>
                   <v:textbox>
@@ -19815,15 +18578,7 @@
       </w:fldSimple>
       <w:bookmarkEnd w:id="34"/>
       <w:r>
-        <w:t xml:space="preserve">:  AWS </w:t>
-      </w:r>
-      <w:proofErr w:type="spellStart"/>
-      <w:r>
-        <w:t>IoT</w:t>
-      </w:r>
-      <w:proofErr w:type="spellEnd"/>
-      <w:r>
-        <w:t xml:space="preserve"> R</w:t>
+        <w:t>:  AWS IoT R</w:t>
       </w:r>
       <w:r>
         <w:t>ule Engine</w:t>
@@ -20522,12 +19277,12 @@
           </mc:Choice>
           <mc:Fallback>
             <w:pict>
-              <v:group id="Canvas 19" o:spid="_x0000_s1235" editas="canvas" style="width:278.5pt;height:167.75pt;mso-position-horizontal-relative:char;mso-position-vertical-relative:line" coordsize="35363,21304" o:gfxdata="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">
+              <v:group w14:anchorId="79E0B0D5" id="Canvas 19" o:spid="_x0000_s1235" editas="canvas" style="width:278.5pt;height:167.75pt;mso-position-horizontal-relative:char;mso-position-vertical-relative:line" coordsize="35363,21304" o:gfxdata="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">
                 <v:shape id="_x0000_s1236" type="#_x0000_t75" style="position:absolute;width:35363;height:21304;visibility:visible;mso-wrap-style:square">
                   <v:fill o:detectmouseclick="t"/>
                   <v:path o:connecttype="none"/>
                 </v:shape>
-                <v:shape id="Text Box 2" o:spid="_x0000_s1237" type="#_x0000_t202" style="position:absolute;left:2219;top:16827;width:6878;height:4247;visibility:visible;mso-wrap-style:square;v-text-anchor:top" o:gfxdata="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" fillcolor="#bfb1d0 [1623]" strokecolor="#795d9b [3047]">
+                <v:shape id="Text Box 2" o:spid="_x0000_s1237" type="#_x0000_t202" style="position:absolute;left:2219;top:16827;width:6878;height:4247;visibility:visible;mso-wrap-style:square;v-text-anchor:top" o:gfxdata="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" fillcolor="#bfb1d0 [1623]" strokecolor="#795d9b [3047]">
                   <v:fill color2="#ece7f1 [503]" rotate="t" angle="180" colors="0 #c9b5e8;22938f #d9cbee;1 #f0eaf9" focus="100%" type="gradient"/>
                   <v:shadow on="t" color="black" opacity="24903f" origin=",.5" offset="0,.55556mm"/>
                   <v:textbox>
@@ -20549,7 +19304,7 @@
                     </w:txbxContent>
                   </v:textbox>
                 </v:shape>
-                <v:shape id="Flowchart: Connector 215" o:spid="_x0000_s1238" type="#_x0000_t120" style="position:absolute;left:21267;top:13837;width:7964;height:7470;visibility:visible;mso-wrap-style:square;v-text-anchor:middle" o:gfxdata="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" fillcolor="#fbcaa2 [1625]" strokecolor="#f68c36 [3049]">
+                <v:shape id="Flowchart: Connector 215" o:spid="_x0000_s1238" type="#_x0000_t120" style="position:absolute;left:21267;top:13837;width:7964;height:7470;visibility:visible;mso-wrap-style:square;v-text-anchor:middle" o:gfxdata="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" fillcolor="#fbcaa2 [1625]" strokecolor="#f68c36 [3049]">
                   <v:fill color2="#fdefe3 [505]" rotate="t" angle="180" colors="0 #ffbe86;22938f #ffd0aa;1 #ffebdb" focus="100%" type="gradient"/>
                   <v:shadow on="t" color="black" opacity="24903f" origin=",.5" offset="0,.55556mm"/>
                   <v:textbox>
@@ -20572,10 +19327,10 @@
                     </w:txbxContent>
                   </v:textbox>
                 </v:shape>
-                <v:shape id="Straight Arrow Connector 216" o:spid="_x0000_s1239" type="#_x0000_t32" style="position:absolute;left:9097;top:17572;width:12170;height:1379;flip:y;visibility:visible;mso-wrap-style:square" o:connectortype="straight" o:gfxdata="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" strokecolor="#4579b8 [3044]">
+                <v:shape id="Straight Arrow Connector 216" o:spid="_x0000_s1239" type="#_x0000_t32" style="position:absolute;left:9097;top:17572;width:12170;height:1379;flip:y;visibility:visible;mso-wrap-style:square" o:connectortype="straight" o:gfxdata="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" strokecolor="#4579b8 [3044]">
                   <v:stroke endarrow="block"/>
                 </v:shape>
-                <v:shape id="Text Box 2" o:spid="_x0000_s1240" type="#_x0000_t202" style="position:absolute;left:11350;top:17181;width:8220;height:2504;visibility:visible;mso-wrap-style:square;v-text-anchor:top" o:gfxdata="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" stroked="f">
+                <v:shape id="Text Box 2" o:spid="_x0000_s1240" type="#_x0000_t202" style="position:absolute;left:11350;top:17181;width:8220;height:2504;visibility:visible;mso-wrap-style:square;v-text-anchor:top" o:gfxdata="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" stroked="f">
                   <v:textbox>
                     <w:txbxContent>
                       <w:p>
@@ -20595,7 +19350,7 @@
                     </w:txbxContent>
                   </v:textbox>
                 </v:shape>
-                <v:shape id="Flowchart: Connector 218" o:spid="_x0000_s1241" type="#_x0000_t120" style="position:absolute;left:1287;top:2061;width:12083;height:9502;visibility:visible;mso-wrap-style:square;v-text-anchor:middle" o:gfxdata="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" fillcolor="#fbcaa2 [1625]" strokecolor="#f68c36 [3049]">
+                <v:shape id="Flowchart: Connector 218" o:spid="_x0000_s1241" type="#_x0000_t120" style="position:absolute;left:1287;top:2061;width:12083;height:9502;visibility:visible;mso-wrap-style:square;v-text-anchor:middle" o:gfxdata="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" fillcolor="#fbcaa2 [1625]" strokecolor="#f68c36 [3049]">
                   <v:fill color2="#fdefe3 [505]" rotate="t" angle="180" colors="0 #ffbe86;22938f #ffd0aa;1 #ffebdb" focus="100%" type="gradient"/>
                   <v:shadow on="t" color="black" opacity="24903f" origin=",.5" offset="0,.55556mm"/>
                   <v:textbox>
@@ -20618,10 +19373,10 @@
                     </w:txbxContent>
                   </v:textbox>
                 </v:shape>
-                <v:shape id="Straight Arrow Connector 219" o:spid="_x0000_s1242" type="#_x0000_t32" style="position:absolute;left:11600;top:10171;width:10834;height:4760;visibility:visible;mso-wrap-style:square" o:connectortype="straight" o:gfxdata="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" strokecolor="#4579b8 [3044]">
+                <v:shape id="Straight Arrow Connector 219" o:spid="_x0000_s1242" type="#_x0000_t32" style="position:absolute;left:11600;top:10171;width:10834;height:4760;visibility:visible;mso-wrap-style:square" o:connectortype="straight" o:gfxdata="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" strokecolor="#4579b8 [3044]">
                   <v:stroke endarrow="block"/>
                 </v:shape>
-                <v:shape id="Text Box 2" o:spid="_x0000_s1243" type="#_x0000_t202" style="position:absolute;left:14136;top:11236;width:8737;height:2604;visibility:visible;mso-wrap-style:square;v-text-anchor:top" o:gfxdata="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" stroked="f">
+                <v:shape id="Text Box 2" o:spid="_x0000_s1243" type="#_x0000_t202" style="position:absolute;left:14136;top:11236;width:8737;height:2604;visibility:visible;mso-wrap-style:square;v-text-anchor:top" o:gfxdata="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" stroked="f">
                   <v:textbox>
                     <w:txbxContent>
                       <w:p>
@@ -20641,7 +19396,7 @@
                     </w:txbxContent>
                   </v:textbox>
                 </v:shape>
-                <v:rect id="Rectangle 221" o:spid="_x0000_s1244" style="position:absolute;left:19746;top:4137;width:13594;height:2891;visibility:visible;mso-wrap-style:square;v-text-anchor:middle" o:gfxdata="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" fillcolor="#bfb1d0 [1623]" strokecolor="#795d9b [3047]">
+                <v:rect id="Rectangle 221" o:spid="_x0000_s1244" style="position:absolute;left:19746;top:4137;width:13594;height:2891;visibility:visible;mso-wrap-style:square;v-text-anchor:middle" o:gfxdata="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" fillcolor="#bfb1d0 [1623]" strokecolor="#795d9b [3047]">
                   <v:fill color2="#ece7f1 [503]" rotate="t" angle="180" colors="0 #c9b5e8;22938f #d9cbee;1 #f0eaf9" focus="100%" type="gradient"/>
                   <v:shadow on="t" color="black" opacity="24903f" origin=",.5" offset="0,.55556mm"/>
                   <v:textbox>
@@ -20664,10 +19419,10 @@
                     </w:txbxContent>
                   </v:textbox>
                 </v:rect>
-                <v:shape id="Straight Arrow Connector 222" o:spid="_x0000_s1245" type="#_x0000_t32" style="position:absolute;left:13370;top:5583;width:6376;height:1229;flip:x;visibility:visible;mso-wrap-style:square" o:connectortype="straight" o:gfxdata="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" strokecolor="#4579b8 [3044]">
+                <v:shape id="Straight Arrow Connector 222" o:spid="_x0000_s1245" type="#_x0000_t32" style="position:absolute;left:13370;top:5583;width:6376;height:1229;flip:x;visibility:visible;mso-wrap-style:square" o:connectortype="straight" o:gfxdata="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" strokecolor="#4579b8 [3044]">
                   <v:stroke endarrow="block"/>
                 </v:shape>
-                <v:shape id="Text Box 2" o:spid="_x0000_s1246" type="#_x0000_t202" style="position:absolute;left:13263;top:1844;width:7426;height:2293;visibility:visible;mso-wrap-style:square;v-text-anchor:top" o:gfxdata="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" stroked="f">
+                <v:shape id="Text Box 2" o:spid="_x0000_s1246" type="#_x0000_t202" style="position:absolute;left:13263;top:1844;width:7426;height:2293;visibility:visible;mso-wrap-style:square;v-text-anchor:top" o:gfxdata="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" stroked="f">
                   <v:textbox>
                     <w:txbxContent>
                       <w:p>
@@ -20687,10 +19442,10 @@
                     </w:txbxContent>
                   </v:textbox>
                 </v:shape>
-                <v:shape id="Straight Arrow Connector 224" o:spid="_x0000_s1247" type="#_x0000_t32" style="position:absolute;left:25249;top:7028;width:1294;height:6809;flip:y;visibility:visible;mso-wrap-style:square" o:connectortype="straight" o:gfxdata="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" strokecolor="#4579b8 [3044]">
+                <v:shape id="Straight Arrow Connector 224" o:spid="_x0000_s1247" type="#_x0000_t32" style="position:absolute;left:25249;top:7028;width:1294;height:6809;flip:y;visibility:visible;mso-wrap-style:square" o:connectortype="straight" o:gfxdata="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" strokecolor="#4579b8 [3044]">
                   <v:stroke endarrow="block"/>
                 </v:shape>
-                <v:shape id="Text Box 2" o:spid="_x0000_s1248" type="#_x0000_t202" style="position:absolute;left:23881;top:10106;width:6350;height:2604;visibility:visible;mso-wrap-style:square;v-text-anchor:top" o:gfxdata="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" stroked="f">
+                <v:shape id="Text Box 2" o:spid="_x0000_s1248" type="#_x0000_t202" style="position:absolute;left:23881;top:10106;width:6350;height:2604;visibility:visible;mso-wrap-style:square;v-text-anchor:top" o:gfxdata="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" stroked="f">
                   <v:textbox>
                     <w:txbxContent>
                       <w:p>
@@ -20871,15 +19626,7 @@
         <w:t xml:space="preserve"> </w:t>
       </w:r>
       <w:r>
-        <w:t xml:space="preserve">The tested network used WPA2 network encryption protocol. This was successfully completed using the </w:t>
-      </w:r>
-      <w:proofErr w:type="spellStart"/>
-      <w:r>
-        <w:t>wifinina</w:t>
-      </w:r>
-      <w:proofErr w:type="spellEnd"/>
-      <w:r>
-        <w:t xml:space="preserve"> library. </w:t>
+        <w:t xml:space="preserve">The tested network used WPA2 network encryption protocol. This was successfully completed using the wifinina library. </w:t>
       </w:r>
       <w:r>
         <w:t>T</w:t>
@@ -20953,10 +19700,10 @@
       </w:pPr>
       <w:r>
         <w:object w:dxaOrig="1157" w:dyaOrig="748" w14:anchorId="055DDB29">
-          <v:shape id="_x0000_i1025" type="#_x0000_t75" style="width:57.6pt;height:37.45pt" o:ole="">
-            <v:imagedata r:id="rId18" o:title=""/>
+          <v:shape id="_x0000_i1025" type="#_x0000_t75" style="width:57.6pt;height:37.2pt" o:ole="">
+            <v:imagedata r:id="rId15" o:title=""/>
           </v:shape>
-          <o:OLEObject Type="Embed" ProgID="Excel.Sheet.12" ShapeID="_x0000_i1025" DrawAspect="Icon" ObjectID="_1637309052" r:id="rId19"/>
+          <o:OLEObject Type="Embed" ProgID="Excel.Sheet.12" ShapeID="_x0000_i1025" DrawAspect="Icon" ObjectID="_1637313758" r:id="rId16"/>
         </w:object>
       </w:r>
     </w:p>
@@ -20975,30 +19722,17 @@
         <w:ind w:firstLine="288"/>
         <w:jc w:val="both"/>
       </w:pPr>
-      <w:proofErr w:type="gramStart"/>
       <w:r>
         <w:t>Most of</w:t>
       </w:r>
       <w:r>
-        <w:t xml:space="preserve"> the backend testing involved checking that the various parts of the AWS </w:t>
-      </w:r>
-      <w:proofErr w:type="spellStart"/>
-      <w:r>
-        <w:t>IoT</w:t>
-      </w:r>
-      <w:proofErr w:type="spellEnd"/>
-      <w:r>
-        <w:t xml:space="preserve"> were working</w:t>
+        <w:t xml:space="preserve"> the backend testing involved checking that the various parts of the AWS IoT were working</w:t>
       </w:r>
       <w:r>
         <w:t xml:space="preserve"> correctly</w:t>
       </w:r>
       <w:r>
-        <w:t>.</w:t>
-      </w:r>
-      <w:proofErr w:type="gramEnd"/>
-      <w:r>
-        <w:t xml:space="preserve">  The first test created was to make sure that the account was </w:t>
+        <w:t xml:space="preserve">.  The first test created was to make sure that the account was </w:t>
       </w:r>
       <w:r>
         <w:t>created,</w:t>
@@ -21050,7 +19784,6 @@
         <w:t xml:space="preserve">to the end </w:t>
       </w:r>
       <w:r>
-        <w:lastRenderedPageBreak/>
         <w:t>users’ mobile devices.  This was done and verified in the console.  The final test of this subsystem was to send a message to the users’ mobile devices, which was received successfully.  All tests were successful.  The testing document is embedded below.</w:t>
       </w:r>
     </w:p>
@@ -21060,13 +19793,36 @@
       </w:pPr>
       <w:r>
         <w:object w:dxaOrig="1538" w:dyaOrig="995" w14:anchorId="4A672C5F">
-          <v:shape id="_x0000_i1026" type="#_x0000_t75" style="width:77.2pt;height:49.55pt" o:ole="">
-            <v:imagedata r:id="rId20" o:title=""/>
+          <v:shape id="_x0000_i1026" type="#_x0000_t75" style="width:77.4pt;height:49.8pt" o:ole="">
+            <v:imagedata r:id="rId17" o:title=""/>
           </v:shape>
-          <o:OLEObject Type="Embed" ProgID="Excel.Sheet.12" ShapeID="_x0000_i1026" DrawAspect="Icon" ObjectID="_1637309053" r:id="rId21"/>
+          <o:OLEObject Type="Embed" ProgID="Excel.Sheet.12" ShapeID="_x0000_i1026" DrawAspect="Icon" ObjectID="_1637313759" r:id="rId18"/>
         </w:object>
       </w:r>
     </w:p>
+    <w:p>
+      <w:pPr>
+        <w:pStyle w:val="Heading3"/>
+        <w:tabs>
+          <w:tab w:val="num" w:pos="630"/>
+        </w:tabs>
+        <w:ind w:firstLine="180"/>
+      </w:pPr>
+      <w:r>
+        <w:t>Integration Testing</w:t>
+      </w:r>
+    </w:p>
+    <w:p>
+      <w:r>
+        <w:object w:dxaOrig="1538" w:dyaOrig="995" w14:anchorId="76E9EB19">
+          <v:shape id="_x0000_i1036" type="#_x0000_t75" style="width:77.4pt;height:49.8pt" o:ole="">
+            <v:imagedata r:id="rId19" o:title=""/>
+          </v:shape>
+          <o:OLEObject Type="Embed" ProgID="Excel.Sheet.12" ShapeID="_x0000_i1036" DrawAspect="Icon" ObjectID="_1637313760" r:id="rId20"/>
+        </w:object>
+      </w:r>
+    </w:p>
+    <w:p/>
     <w:p>
       <w:pPr>
         <w:pStyle w:val="Heading2"/>
@@ -21155,27 +19911,7 @@
           <w:szCs w:val="20"/>
           <w:lang w:val="en-US"/>
         </w:rPr>
-        <w:t xml:space="preserve">The user can configure a delay into the program by changing the </w:t>
-      </w:r>
-      <w:proofErr w:type="spellStart"/>
-      <w:r>
-        <w:rPr>
-          <w:rFonts w:ascii="Times New Roman" w:eastAsia="SimSun" w:hAnsi="Times New Roman"/>
-          <w:sz w:val="20"/>
-          <w:szCs w:val="20"/>
-          <w:lang w:val="en-US"/>
-        </w:rPr>
-        <w:t>checkTime</w:t>
-      </w:r>
-      <w:proofErr w:type="spellEnd"/>
-      <w:r>
-        <w:rPr>
-          <w:rFonts w:ascii="Times New Roman" w:eastAsia="SimSun" w:hAnsi="Times New Roman"/>
-          <w:sz w:val="20"/>
-          <w:szCs w:val="20"/>
-          <w:lang w:val="en-US"/>
-        </w:rPr>
-        <w:t xml:space="preserve"> variable in the code using milliseconds.</w:t>
+        <w:t>The user can configure a delay into the program by changing the checkTime variable in the code using milliseconds.</w:t>
       </w:r>
     </w:p>
     <w:p>
@@ -21221,27 +19957,7 @@
           <w:szCs w:val="20"/>
           <w:lang w:val="en-US"/>
         </w:rPr>
-        <w:t xml:space="preserve"> a series of strain gauges and the Arduino Nano </w:t>
-      </w:r>
-      <w:proofErr w:type="spellStart"/>
-      <w:r>
-        <w:rPr>
-          <w:rFonts w:ascii="Times New Roman" w:eastAsia="SimSun" w:hAnsi="Times New Roman"/>
-          <w:sz w:val="20"/>
-          <w:szCs w:val="20"/>
-          <w:lang w:val="en-US"/>
-        </w:rPr>
-        <w:t>IoT</w:t>
-      </w:r>
-      <w:proofErr w:type="spellEnd"/>
-      <w:r>
-        <w:rPr>
-          <w:rFonts w:ascii="Times New Roman" w:eastAsia="SimSun" w:hAnsi="Times New Roman"/>
-          <w:sz w:val="20"/>
-          <w:szCs w:val="20"/>
-          <w:lang w:val="en-US"/>
-        </w:rPr>
-        <w:t xml:space="preserve"> that can connect to a </w:t>
+        <w:t xml:space="preserve"> a series of strain gauges and the Arduino Nano IoT that can connect to a </w:t>
       </w:r>
       <w:r>
         <w:rPr>
@@ -21323,27 +20039,7 @@
           <w:szCs w:val="20"/>
           <w:lang w:val="en-US"/>
         </w:rPr>
-        <w:t xml:space="preserve">Amazon Aws </w:t>
-      </w:r>
-      <w:proofErr w:type="spellStart"/>
-      <w:r>
-        <w:rPr>
-          <w:rFonts w:ascii="Times New Roman" w:eastAsia="SimSun" w:hAnsi="Times New Roman"/>
-          <w:sz w:val="20"/>
-          <w:szCs w:val="20"/>
-          <w:lang w:val="en-US"/>
-        </w:rPr>
-        <w:t>IoT</w:t>
-      </w:r>
-      <w:proofErr w:type="spellEnd"/>
-      <w:r>
-        <w:rPr>
-          <w:rFonts w:ascii="Times New Roman" w:eastAsia="SimSun" w:hAnsi="Times New Roman"/>
-          <w:sz w:val="20"/>
-          <w:szCs w:val="20"/>
-          <w:lang w:val="en-US"/>
-        </w:rPr>
-        <w:t xml:space="preserve"> to transmit the alert messages to the user.</w:t>
+        <w:t>Amazon Aws IoT to transmit the alert messages to the user.</w:t>
       </w:r>
     </w:p>
     <w:p>
@@ -21382,43 +20078,25 @@
         </w:rPr>
         <w:t xml:space="preserve"> -  This requirement was met by using Python as the programming language for the backend.</w:t>
       </w:r>
+      <w:bookmarkStart w:id="45" w:name="_GoBack"/>
+      <w:bookmarkEnd w:id="45"/>
     </w:p>
     <w:p>
       <w:pPr>
-        <w:pStyle w:val="ListParagraph"/>
-        <w:jc w:val="center"/>
-      </w:pPr>
-      <w:r>
-        <w:rPr>
-          <w:rFonts w:ascii="Times New Roman" w:eastAsia="SimSun" w:hAnsi="Times New Roman"/>
-          <w:sz w:val="20"/>
-          <w:szCs w:val="20"/>
-          <w:lang w:val="en-US"/>
-        </w:rPr>
-        <w:object w:dxaOrig="1538" w:dyaOrig="995" w14:anchorId="01104317">
-          <v:shape id="_x0000_i1027" type="#_x0000_t75" style="width:77.2pt;height:49.55pt" o:ole="">
-            <v:imagedata r:id="rId22" o:title=""/>
-          </v:shape>
-          <o:OLEObject Type="Embed" ProgID="Excel.Sheet.12" ShapeID="_x0000_i1027" DrawAspect="Icon" ObjectID="_1637309054" r:id="rId23"/>
-        </w:object>
-      </w:r>
-    </w:p>
-    <w:p>
-      <w:pPr>
         <w:pStyle w:val="Heading2"/>
         <w:jc w:val="both"/>
         <w:rPr>
           <w:rFonts w:eastAsia="SimSun"/>
         </w:rPr>
       </w:pPr>
-      <w:bookmarkStart w:id="45" w:name="_Toc26124813"/>
+      <w:bookmarkStart w:id="46" w:name="_Toc26124813"/>
       <w:r>
         <w:rPr>
           <w:rFonts w:eastAsia="SimSun"/>
         </w:rPr>
         <w:t>Performance Requirements Testing</w:t>
       </w:r>
-      <w:bookmarkEnd w:id="45"/>
+      <w:bookmarkEnd w:id="46"/>
     </w:p>
     <w:p>
       <w:pPr>
@@ -21463,9 +20141,8 @@
           <w:szCs w:val="20"/>
           <w:lang w:val="en-US"/>
         </w:rPr>
-        <w:t xml:space="preserve">, </w:t>
-      </w:r>
-      <w:proofErr w:type="gramStart"/>
+        <w:t>, [BE</w:t>
+      </w:r>
       <w:r>
         <w:rPr>
           <w:rFonts w:ascii="Times New Roman" w:eastAsia="SimSun" w:hAnsi="Times New Roman"/>
@@ -21473,9 +20150,8 @@
           <w:szCs w:val="20"/>
           <w:lang w:val="en-US"/>
         </w:rPr>
-        <w:t>[</w:t>
-      </w:r>
-      <w:proofErr w:type="gramEnd"/>
+        <w:t>PERF001]</w:t>
+      </w:r>
       <w:r>
         <w:rPr>
           <w:rFonts w:ascii="Times New Roman" w:eastAsia="SimSun" w:hAnsi="Times New Roman"/>
@@ -21483,7 +20159,7 @@
           <w:szCs w:val="20"/>
           <w:lang w:val="en-US"/>
         </w:rPr>
-        <w:t>BE</w:t>
+        <w:t xml:space="preserve"> </w:t>
       </w:r>
       <w:r>
         <w:rPr>
@@ -21492,7 +20168,7 @@
           <w:szCs w:val="20"/>
           <w:lang w:val="en-US"/>
         </w:rPr>
-        <w:t>PERF001]</w:t>
+        <w:t>–</w:t>
       </w:r>
       <w:r>
         <w:rPr>
@@ -21510,24 +20186,6 @@
           <w:szCs w:val="20"/>
           <w:lang w:val="en-US"/>
         </w:rPr>
-        <w:t>–</w:t>
-      </w:r>
-      <w:r>
-        <w:rPr>
-          <w:rFonts w:ascii="Times New Roman" w:eastAsia="SimSun" w:hAnsi="Times New Roman"/>
-          <w:sz w:val="20"/>
-          <w:szCs w:val="20"/>
-          <w:lang w:val="en-US"/>
-        </w:rPr>
-        <w:t xml:space="preserve"> </w:t>
-      </w:r>
-      <w:r>
-        <w:rPr>
-          <w:rFonts w:ascii="Times New Roman" w:eastAsia="SimSun" w:hAnsi="Times New Roman"/>
-          <w:sz w:val="20"/>
-          <w:szCs w:val="20"/>
-          <w:lang w:val="en-US"/>
-        </w:rPr>
         <w:t>These three requirements are all related, as the subsystem level requirements flow down from the system-level requirement. During performance testing, the alert was received at the endpoint in less than 4 seconds, vastly exceeding the requirements.</w:t>
       </w:r>
     </w:p>
@@ -21538,10 +20196,10 @@
       </w:pPr>
       <w:r>
         <w:object w:dxaOrig="1538" w:dyaOrig="995" w14:anchorId="4A66C605">
-          <v:shape id="_x0000_i1028" type="#_x0000_t75" style="width:77.2pt;height:49.55pt" o:ole="">
-            <v:imagedata r:id="rId24" o:title=""/>
+          <v:shape id="_x0000_i1028" type="#_x0000_t75" style="width:77.4pt;height:49.8pt" o:ole="">
+            <v:imagedata r:id="rId21" o:title=""/>
           </v:shape>
-          <o:OLEObject Type="Embed" ProgID="Excel.Sheet.12" ShapeID="_x0000_i1028" DrawAspect="Icon" ObjectID="_1637309055" r:id="rId25"/>
+          <o:OLEObject Type="Embed" ProgID="Excel.Sheet.12" ShapeID="_x0000_i1028" DrawAspect="Icon" ObjectID="_1637313761" r:id="rId22"/>
         </w:object>
       </w:r>
     </w:p>
@@ -21553,178 +20211,33 @@
           <w:rFonts w:eastAsia="SimSun"/>
         </w:rPr>
       </w:pPr>
-      <w:bookmarkStart w:id="46" w:name="_Toc26124814"/>
+      <w:bookmarkStart w:id="47" w:name="_Toc26124814"/>
       <w:r>
         <w:rPr>
           <w:rFonts w:eastAsia="SimSun"/>
         </w:rPr>
         <w:t>User Manual and Maintenance</w:t>
-      </w:r>
-      <w:bookmarkEnd w:id="46"/>
-    </w:p>
-    <w:p>
-      <w:pPr>
-        <w:pStyle w:val="Heading2"/>
-        <w:jc w:val="both"/>
-      </w:pPr>
-      <w:bookmarkStart w:id="47" w:name="_Toc26124815"/>
-      <w:r>
-        <w:t>User Manual</w:t>
       </w:r>
       <w:bookmarkEnd w:id="47"/>
     </w:p>
     <w:p>
       <w:pPr>
-        <w:pStyle w:val="Heading3"/>
-      </w:pPr>
-      <w:bookmarkStart w:id="48" w:name="_Toc26124816"/>
-      <w:r>
-        <w:t>Hardware</w:t>
+        <w:pStyle w:val="Heading2"/>
+        <w:jc w:val="both"/>
+      </w:pPr>
+      <w:bookmarkStart w:id="48" w:name="_Toc26124815"/>
+      <w:r>
+        <w:t>User Manual</w:t>
       </w:r>
       <w:bookmarkEnd w:id="48"/>
     </w:p>
     <w:p>
       <w:pPr>
-        <w:pStyle w:val="BodyText"/>
-        <w:rPr>
-          <w:lang w:val="en-US"/>
-        </w:rPr>
-      </w:pPr>
-      <w:r>
-        <w:rPr>
-          <w:lang w:val="en-US"/>
-        </w:rPr>
-        <w:t xml:space="preserve">The hardware for this system consists of the strain gauges, HX711 boards, an Arduino board, and wires and connectors.  </w:t>
-      </w:r>
-      <w:r>
-        <w:rPr>
-          <w:lang w:val="en-US"/>
-        </w:rPr>
-        <w:lastRenderedPageBreak/>
-        <w:t xml:space="preserve">To begin setting up the correct configuration, the strain gauges must be connected properly.  Each seat is monitored by a pair of strain gauges in a half-Wheatstone bridge.  This is performed by the HX711 chip, but it requires the user to correctly wire the strain gauges together.  In this configuration, only four (4) of the six (6) connectors are used.  To simplify the explanation, the gauges will be referred to as strain gauge 1 and strain gauge 2.  </w:t>
-      </w:r>
-      <w:r>
-        <w:rPr>
-          <w:lang w:val="en-US"/>
-        </w:rPr>
-        <w:t>T</w:t>
-      </w:r>
-      <w:r>
-        <w:rPr>
-          <w:lang w:val="en-US"/>
-        </w:rPr>
-        <w:t>he white</w:t>
-      </w:r>
-      <w:r>
-        <w:rPr>
-          <w:lang w:val="en-US"/>
-        </w:rPr>
-        <w:t xml:space="preserve"> wire from strain gaug</w:t>
-      </w:r>
-      <w:r>
-        <w:rPr>
-          <w:lang w:val="en-US"/>
-        </w:rPr>
-        <w:t>e 1 should be wired to the black</w:t>
-      </w:r>
-      <w:r>
-        <w:rPr>
-          <w:lang w:val="en-US"/>
-        </w:rPr>
-        <w:t xml:space="preserve"> wire of strain gauge 2.  These wires can then be connected to A+ or A-.  However, the red wire fro</w:t>
-      </w:r>
-      <w:r>
-        <w:rPr>
-          <w:lang w:val="en-US"/>
-        </w:rPr>
-        <w:t>m strain gauge 1 (with the white</w:t>
-      </w:r>
-      <w:r>
-        <w:rPr>
-          <w:lang w:val="en-US"/>
-        </w:rPr>
-        <w:t xml:space="preserve"> wire) MUST be connected to the sam</w:t>
-      </w:r>
-      <w:r>
-        <w:rPr>
-          <w:lang w:val="en-US"/>
-        </w:rPr>
-        <w:t xml:space="preserve">e polarity (E+/E-) as its white </w:t>
-      </w:r>
-      <w:r>
-        <w:rPr>
-          <w:lang w:val="en-US"/>
-        </w:rPr>
-        <w:t xml:space="preserve">wire.  Strain gauge 2 is wired similarly and connected to the remaining strain gauge, keeping the red wire with the same polarity as the black wire.  The HX711 board must then be wired to power and ground.  The ground connector must go to either pin 14 or 19 while power must be routed to pin 2 on the Arduino board (3.3 Volt output).  </w:t>
-      </w:r>
-      <w:r>
-        <w:rPr>
-          <w:lang w:val="en-US"/>
-        </w:rPr>
-        <w:t xml:space="preserve">The connectors for </w:t>
-      </w:r>
-      <w:r>
-        <w:rPr>
-          <w:lang w:val="en-US"/>
-        </w:rPr>
-        <w:t>DT</w:t>
-      </w:r>
-      <w:r>
-        <w:rPr>
-          <w:lang w:val="en-US"/>
-        </w:rPr>
-        <w:t xml:space="preserve"> and </w:t>
-      </w:r>
-      <w:r>
-        <w:rPr>
-          <w:lang w:val="en-US"/>
-        </w:rPr>
-        <w:t>SCK</w:t>
-      </w:r>
-      <w:r>
-        <w:rPr>
-          <w:lang w:val="en-US"/>
-        </w:rPr>
-        <w:t xml:space="preserve"> are then wired to pins </w:t>
-      </w:r>
-      <w:r>
-        <w:rPr>
-          <w:lang w:val="en-US"/>
-        </w:rPr>
-        <w:t xml:space="preserve">2 and 3, respectively, </w:t>
-      </w:r>
-      <w:r>
-        <w:rPr>
-          <w:lang w:val="en-US"/>
-        </w:rPr>
-        <w:t>for the child sensor and pins</w:t>
-      </w:r>
-      <w:r>
-        <w:rPr>
-          <w:lang w:val="en-US"/>
-        </w:rPr>
-        <w:t xml:space="preserve"> 4 and 5, respectively,</w:t>
-      </w:r>
-      <w:r>
-        <w:rPr>
-          <w:lang w:val="en-US"/>
-        </w:rPr>
-        <w:t xml:space="preserve"> for the driver’s sensor.  The</w:t>
-      </w:r>
-      <w:r>
-        <w:rPr>
-          <w:lang w:val="en-US"/>
-        </w:rPr>
-        <w:t xml:space="preserve"> power for the Arduino can come from a USB connector, DC power supply, or a battery, but it should be noted that the Arduino Nano 33IoT runs on 3.3 volts NOT the standard Arduino voltage of 5 volts, so be wary if using anything other than a USB connector.</w:t>
-      </w:r>
-    </w:p>
-    <w:p>
-      <w:pPr>
         <w:pStyle w:val="Heading3"/>
       </w:pPr>
-      <w:bookmarkStart w:id="49" w:name="_Toc26124817"/>
-      <w:r>
-        <w:t>Firmware</w:t>
+      <w:bookmarkStart w:id="49" w:name="_Toc26124816"/>
+      <w:r>
+        <w:t>Hardware</w:t>
       </w:r>
       <w:bookmarkEnd w:id="49"/>
     </w:p>
@@ -21739,328 +20252,344 @@
         <w:rPr>
           <w:lang w:val="en-US"/>
         </w:rPr>
-        <w:t>The firmware component consists of the Arduino board’s code that monitors the sensors and transmits an alert to the backend software.  To configu</w:t>
+        <w:lastRenderedPageBreak/>
+        <w:t xml:space="preserve">The hardware for this system consists of the strain gauges, HX711 boards, an Arduino board, and wires and connectors.  </w:t>
       </w:r>
       <w:r>
         <w:rPr>
           <w:lang w:val="en-US"/>
         </w:rPr>
-        <w:t>re the board, the Arduino IDE [10</w:t>
+        <w:t xml:space="preserve">To begin setting up the correct configuration, the strain gauges must be connected properly.  Each seat is monitored by a pair of strain gauges in a half-Wheatstone bridge.  This is performed by the HX711 chip, but it requires the user to correctly wire the strain gauges together.  In this configuration, only four (4) of the six (6) connectors are used.  To simplify the explanation, the gauges will be referred to as strain gauge 1 and strain gauge 2.  </w:t>
       </w:r>
       <w:r>
         <w:rPr>
           <w:lang w:val="en-US"/>
         </w:rPr>
-        <w:t xml:space="preserve">] must be installed on a PC. The </w:t>
-      </w:r>
-      <w:proofErr w:type="spellStart"/>
+        <w:t>T</w:t>
+      </w:r>
       <w:r>
         <w:rPr>
           <w:lang w:val="en-US"/>
         </w:rPr>
-        <w:t>WifiNINA</w:t>
-      </w:r>
-      <w:proofErr w:type="spellEnd"/>
+        <w:t>he white</w:t>
+      </w:r>
       <w:r>
         <w:rPr>
           <w:lang w:val="en-US"/>
         </w:rPr>
-        <w:t xml:space="preserve"> and HX711 libraries must be installed from inside the IDE by going to Tools -&gt; Manage Libraries, then entering “</w:t>
-      </w:r>
-      <w:proofErr w:type="spellStart"/>
+        <w:t xml:space="preserve"> wire from strain gaug</w:t>
+      </w:r>
       <w:r>
         <w:rPr>
           <w:lang w:val="en-US"/>
         </w:rPr>
-        <w:t>wifinina</w:t>
-      </w:r>
-      <w:proofErr w:type="spellEnd"/>
+        <w:t>e 1 should be wired to the black</w:t>
+      </w:r>
       <w:r>
         <w:rPr>
           <w:lang w:val="en-US"/>
         </w:rPr>
-        <w:t>” and installing the library, and then doing the same for the HX711 library.</w:t>
+        <w:t xml:space="preserve"> wire of strain gauge 2.  These wires can then be connected to A+ or A-.  However, the red wire fro</w:t>
       </w:r>
       <w:r>
         <w:rPr>
           <w:lang w:val="en-US"/>
         </w:rPr>
-        <w:t xml:space="preserve">  The driver for the Arduino must be installed in a similar manner by going to Tools -&gt; Board -&gt; Board Manager and searching for “</w:t>
-      </w:r>
-      <w:proofErr w:type="spellStart"/>
+        <w:t>m strain gauge 1 (with the white</w:t>
+      </w:r>
       <w:r>
         <w:rPr>
           <w:lang w:val="en-US"/>
         </w:rPr>
-        <w:t>nano</w:t>
-      </w:r>
-      <w:proofErr w:type="spellEnd"/>
+        <w:t xml:space="preserve"> wire) MUST be connected to the sam</w:t>
+      </w:r>
       <w:r>
         <w:rPr>
           <w:lang w:val="en-US"/>
         </w:rPr>
-        <w:t xml:space="preserve">”, then selecting “Arduino </w:t>
-      </w:r>
-      <w:proofErr w:type="spellStart"/>
+        <w:t xml:space="preserve">e polarity (E+/E-) as its white </w:t>
+      </w:r>
       <w:r>
         <w:rPr>
           <w:lang w:val="en-US"/>
         </w:rPr>
-        <w:t>SAMDBoards</w:t>
-      </w:r>
-      <w:proofErr w:type="spellEnd"/>
+        <w:t xml:space="preserve">wire.  Strain gauge 2 is wired similarly and connected to the remaining strain gauge, keeping the red wire with the same polarity as the black wire.  The HX711 board must then be wired to power and ground.  The ground connector must go to either pin 14 or 19 while power must be routed to pin 2 on the Arduino board (3.3 Volt output).  </w:t>
+      </w:r>
       <w:r>
         <w:rPr>
           <w:lang w:val="en-US"/>
         </w:rPr>
-        <w:t>” and installing it making sure that Arduino Nano is listed in the description.</w:t>
+        <w:t xml:space="preserve">The connectors for </w:t>
       </w:r>
       <w:r>
         <w:rPr>
           <w:lang w:val="en-US"/>
         </w:rPr>
-        <w:t xml:space="preserve">  Once this has been done, the board should be visible by the computer and have all the correct libraries installed.</w:t>
+        <w:t>DT</w:t>
+      </w:r>
+      <w:r>
+        <w:rPr>
+          <w:lang w:val="en-US"/>
+        </w:rPr>
+        <w:t xml:space="preserve"> and </w:t>
+      </w:r>
+      <w:r>
+        <w:rPr>
+          <w:lang w:val="en-US"/>
+        </w:rPr>
+        <w:t>SCK</w:t>
+      </w:r>
+      <w:r>
+        <w:rPr>
+          <w:lang w:val="en-US"/>
+        </w:rPr>
+        <w:t xml:space="preserve"> are then wired to pins </w:t>
+      </w:r>
+      <w:r>
+        <w:rPr>
+          <w:lang w:val="en-US"/>
+        </w:rPr>
+        <w:t xml:space="preserve">2 and 3, respectively, </w:t>
+      </w:r>
+      <w:r>
+        <w:rPr>
+          <w:lang w:val="en-US"/>
+        </w:rPr>
+        <w:t>for the child sensor and pins</w:t>
+      </w:r>
+      <w:r>
+        <w:rPr>
+          <w:lang w:val="en-US"/>
+        </w:rPr>
+        <w:t xml:space="preserve"> 4 and 5, respectively,</w:t>
+      </w:r>
+      <w:r>
+        <w:rPr>
+          <w:lang w:val="en-US"/>
+        </w:rPr>
+        <w:t xml:space="preserve"> for the driver’s sensor.  The</w:t>
+      </w:r>
+      <w:r>
+        <w:rPr>
+          <w:lang w:val="en-US"/>
+        </w:rPr>
+        <w:t xml:space="preserve"> power for the Arduino can come from a USB connector, DC power supply, or a battery, but it should be noted that the Arduino Nano 33IoT runs on 3.3 volts NOT the standard Arduino voltage of 5 volts, so be wary if using anything other than a USB connector.</w:t>
       </w:r>
     </w:p>
     <w:p>
       <w:pPr>
-        <w:pStyle w:val="BodyText"/>
-        <w:rPr>
-          <w:lang w:val="en-US"/>
-        </w:rPr>
-      </w:pPr>
-      <w:r>
-        <w:rPr>
-          <w:lang w:val="en-US"/>
-        </w:rPr>
-        <w:t>Once the libraries are installed and the Arduino has been connected to the PC, the code can be loaded to the board vi</w:t>
-      </w:r>
-      <w:r>
-        <w:rPr>
-          <w:lang w:val="en-US"/>
-        </w:rPr>
-        <w:t>a</w:t>
-      </w:r>
-      <w:r>
-        <w:rPr>
-          <w:lang w:val="en-US"/>
-        </w:rPr>
-        <w:t xml:space="preserve"> USB.  </w:t>
-      </w:r>
-      <w:r>
-        <w:rPr>
-          <w:lang w:val="en-US"/>
-        </w:rPr>
-        <w:t>The file “</w:t>
-      </w:r>
-      <w:proofErr w:type="spellStart"/>
-      <w:r>
-        <w:rPr>
-          <w:lang w:val="en-US"/>
-        </w:rPr>
-        <w:t>alertproject.ino</w:t>
-      </w:r>
-      <w:proofErr w:type="spellEnd"/>
-      <w:r>
-        <w:rPr>
-          <w:lang w:val="en-US"/>
-        </w:rPr>
-        <w:t>” contains code for the Arduino board.</w:t>
-      </w:r>
-      <w:r>
-        <w:rPr>
-          <w:lang w:val="en-US"/>
-        </w:rPr>
-        <w:t xml:space="preserve">  </w:t>
-      </w:r>
-      <w:r>
-        <w:rPr>
-          <w:lang w:val="en-US"/>
-        </w:rPr>
-        <w:tab/>
-        <w:t xml:space="preserve">To configure the Arduino to connect to a </w:t>
-      </w:r>
-      <w:r>
-        <w:rPr>
-          <w:lang w:val="en-US"/>
-        </w:rPr>
-        <w:t>Wi-Fi</w:t>
-      </w:r>
-      <w:r>
-        <w:rPr>
-          <w:lang w:val="en-US"/>
-        </w:rPr>
-        <w:t xml:space="preserve"> network, the SSID and password for a WPA2 network must be input into the </w:t>
-      </w:r>
-      <w:proofErr w:type="spellStart"/>
-      <w:r>
-        <w:rPr>
-          <w:lang w:val="en-US"/>
-        </w:rPr>
-        <w:t>networkSsid</w:t>
-      </w:r>
-      <w:proofErr w:type="spellEnd"/>
-      <w:r>
-        <w:rPr>
-          <w:lang w:val="en-US"/>
-        </w:rPr>
-        <w:t xml:space="preserve"> and </w:t>
-      </w:r>
-      <w:proofErr w:type="spellStart"/>
-      <w:r>
-        <w:rPr>
-          <w:lang w:val="en-US"/>
-        </w:rPr>
-        <w:t>networkPass</w:t>
-      </w:r>
-      <w:proofErr w:type="spellEnd"/>
-      <w:r>
-        <w:rPr>
-          <w:lang w:val="en-US"/>
-        </w:rPr>
-        <w:t xml:space="preserve"> variables.  The next configuration change is the delay time for detecting if a driver has left the child in the car alone.  The variable is in milliseconds </w:t>
-      </w:r>
-      <w:r>
-        <w:rPr>
-          <w:lang w:val="en-US"/>
-        </w:rPr>
-        <w:t xml:space="preserve">and the default is 30,000 </w:t>
-      </w:r>
-      <w:proofErr w:type="spellStart"/>
-      <w:r>
-        <w:rPr>
-          <w:lang w:val="en-US"/>
-        </w:rPr>
-        <w:t>ms</w:t>
-      </w:r>
-      <w:proofErr w:type="spellEnd"/>
-      <w:r>
-        <w:rPr>
-          <w:lang w:val="en-US"/>
-        </w:rPr>
-        <w:t xml:space="preserve"> (</w:t>
-      </w:r>
-      <w:r>
-        <w:rPr>
-          <w:lang w:val="en-US"/>
-        </w:rPr>
-        <w:t>30 seconds</w:t>
-      </w:r>
-      <w:r>
-        <w:rPr>
-          <w:lang w:val="en-US"/>
-        </w:rPr>
-        <w:t>)</w:t>
-      </w:r>
-      <w:r>
-        <w:rPr>
-          <w:lang w:val="en-US"/>
-        </w:rPr>
-        <w:t>.  In practice this would likely be much longer to allow a driver to pump gas, remove the child from the seat, unload the car, etc.</w:t>
-      </w:r>
-    </w:p>
-    <w:p>
-      <w:pPr>
-        <w:pStyle w:val="BodyText"/>
-        <w:rPr>
-          <w:lang w:val="en-US"/>
-        </w:rPr>
-      </w:pPr>
-      <w:r>
-        <w:rPr>
-          <w:lang w:val="en-US"/>
-        </w:rPr>
-        <w:t>The final configuration that the user must make is to configure the strain gauges.  The variances in manufacturing require that this be done for each strain gauge pair</w:t>
-      </w:r>
-      <w:r>
-        <w:rPr>
-          <w:lang w:val="en-US"/>
-        </w:rPr>
-        <w:t xml:space="preserve"> to make sure the numbers are correct.  Using </w:t>
-      </w:r>
-      <w:r>
-        <w:rPr>
-          <w:lang w:val="en-US"/>
-        </w:rPr>
-        <w:t>the program at the bottom of [12</w:t>
-      </w:r>
-      <w:r>
-        <w:rPr>
-          <w:lang w:val="en-US"/>
-        </w:rPr>
-        <w:t xml:space="preserve">], the strain gauges can be calibrated by starting the system with no weight and then adding a known weight and using the serial monitor and </w:t>
-      </w:r>
-      <w:proofErr w:type="gramStart"/>
-      <w:r>
-        <w:rPr>
-          <w:lang w:val="en-US"/>
-        </w:rPr>
-        <w:t xml:space="preserve">the </w:t>
-      </w:r>
-      <w:r>
-        <w:rPr>
-          <w:lang w:val="en-US"/>
-        </w:rPr>
-        <w:t>+/-</w:t>
-      </w:r>
-      <w:proofErr w:type="gramEnd"/>
-      <w:r>
-        <w:rPr>
-          <w:lang w:val="en-US"/>
-        </w:rPr>
-        <w:t xml:space="preserve"> </w:t>
-      </w:r>
-      <w:r>
-        <w:rPr>
-          <w:lang w:val="en-US"/>
-        </w:rPr>
-        <w:t xml:space="preserve">keys </w:t>
-      </w:r>
-      <w:r>
-        <w:rPr>
-          <w:lang w:val="en-US"/>
-        </w:rPr>
-        <w:t xml:space="preserve">to increase or decrease the calibration factor.  When the printed value matches the known </w:t>
-      </w:r>
-      <w:r>
-        <w:rPr>
-          <w:lang w:val="en-US"/>
-        </w:rPr>
-        <w:lastRenderedPageBreak/>
-        <w:t>weight, the calibration factor that is printed should be used to calibrate that strain gauge assembly at startup.</w:t>
-      </w:r>
-      <w:r>
-        <w:rPr>
-          <w:lang w:val="en-US"/>
-        </w:rPr>
-        <w:tab/>
-      </w:r>
-    </w:p>
-    <w:p>
-      <w:pPr>
         <w:pStyle w:val="Heading3"/>
       </w:pPr>
-      <w:bookmarkStart w:id="50" w:name="_Toc26124818"/>
-      <w:r>
-        <w:t>Software</w:t>
+      <w:bookmarkStart w:id="50" w:name="_Toc26124817"/>
+      <w:r>
+        <w:t>Firmware</w:t>
       </w:r>
       <w:bookmarkEnd w:id="50"/>
     </w:p>
     <w:p>
       <w:pPr>
+        <w:pStyle w:val="BodyText"/>
+        <w:rPr>
+          <w:lang w:val="en-US"/>
+        </w:rPr>
+      </w:pPr>
+      <w:r>
+        <w:rPr>
+          <w:lang w:val="en-US"/>
+        </w:rPr>
+        <w:t>The firmware component consists of the Arduino board’s code that monitors the sensors and transmits an alert to the backend software.  To configu</w:t>
+      </w:r>
+      <w:r>
+        <w:rPr>
+          <w:lang w:val="en-US"/>
+        </w:rPr>
+        <w:t>re the board, the Arduino IDE [10</w:t>
+      </w:r>
+      <w:r>
+        <w:rPr>
+          <w:lang w:val="en-US"/>
+        </w:rPr>
+        <w:t>] must be installed on a PC. The WifiNINA and HX711 libraries must be installed from inside the IDE by going to Tools -&gt; Manage Libraries, then entering “wifinina” and installing the library, and then doing the same for the HX711 library.</w:t>
+      </w:r>
+      <w:r>
+        <w:rPr>
+          <w:lang w:val="en-US"/>
+        </w:rPr>
+        <w:t xml:space="preserve">  The driver for the Arduino must be installed in a similar manner by going to Tools -&gt; Board -&gt; Board Manager and searching for “nano”, then selecting “Arduino SAMDBoards” and installing it making sure that Arduino Nano is listed in the description.</w:t>
+      </w:r>
+      <w:r>
+        <w:rPr>
+          <w:lang w:val="en-US"/>
+        </w:rPr>
+        <w:t xml:space="preserve">  Once this has been done, the board should be visible by the computer and have all the correct libraries installed.</w:t>
+      </w:r>
+    </w:p>
+    <w:p>
+      <w:pPr>
+        <w:pStyle w:val="BodyText"/>
+        <w:rPr>
+          <w:lang w:val="en-US"/>
+        </w:rPr>
+      </w:pPr>
+      <w:r>
+        <w:rPr>
+          <w:lang w:val="en-US"/>
+        </w:rPr>
+        <w:t>Once the libraries are installed and the Arduino has been connected to the PC, the code can be loaded to the board vi</w:t>
+      </w:r>
+      <w:r>
+        <w:rPr>
+          <w:lang w:val="en-US"/>
+        </w:rPr>
+        <w:t>a</w:t>
+      </w:r>
+      <w:r>
+        <w:rPr>
+          <w:lang w:val="en-US"/>
+        </w:rPr>
+        <w:t xml:space="preserve"> USB.  </w:t>
+      </w:r>
+      <w:r>
+        <w:rPr>
+          <w:lang w:val="en-US"/>
+        </w:rPr>
+        <w:t>The file “alertproject.ino” contains code for the Arduino board.</w:t>
+      </w:r>
+      <w:r>
+        <w:rPr>
+          <w:lang w:val="en-US"/>
+        </w:rPr>
+        <w:t xml:space="preserve">  </w:t>
+      </w:r>
+      <w:r>
+        <w:rPr>
+          <w:lang w:val="en-US"/>
+        </w:rPr>
+        <w:tab/>
+        <w:t xml:space="preserve">To configure the Arduino to connect to a </w:t>
+      </w:r>
+      <w:r>
+        <w:rPr>
+          <w:lang w:val="en-US"/>
+        </w:rPr>
+        <w:t>Wi-Fi</w:t>
+      </w:r>
+      <w:r>
+        <w:rPr>
+          <w:lang w:val="en-US"/>
+        </w:rPr>
+        <w:t xml:space="preserve"> network, the SSID and password for a WPA2 network must be input into the networkSsid and networkPass variables.  The next configuration change is the delay time for detecting if a driver has left the child in the car alone.  The variable is in milliseconds </w:t>
+      </w:r>
+      <w:r>
+        <w:rPr>
+          <w:lang w:val="en-US"/>
+        </w:rPr>
+        <w:t>and the default is 30,000 ms (</w:t>
+      </w:r>
+      <w:r>
+        <w:rPr>
+          <w:lang w:val="en-US"/>
+        </w:rPr>
+        <w:t>30 seconds</w:t>
+      </w:r>
+      <w:r>
+        <w:rPr>
+          <w:lang w:val="en-US"/>
+        </w:rPr>
+        <w:t>)</w:t>
+      </w:r>
+      <w:r>
+        <w:rPr>
+          <w:lang w:val="en-US"/>
+        </w:rPr>
+        <w:t>.  In practice this would likely be much longer to allow a driver to pump gas, remove the child from the seat, unload the car, etc.</w:t>
+      </w:r>
+    </w:p>
+    <w:p>
+      <w:pPr>
+        <w:pStyle w:val="BodyText"/>
+        <w:rPr>
+          <w:lang w:val="en-US"/>
+        </w:rPr>
+      </w:pPr>
+      <w:r>
+        <w:rPr>
+          <w:lang w:val="en-US"/>
+        </w:rPr>
+        <w:t>The final configuration that the user must make is to configure the strain gauges.  The variances in manufacturing require that this be done for each strain gauge pair</w:t>
+      </w:r>
+      <w:r>
+        <w:rPr>
+          <w:lang w:val="en-US"/>
+        </w:rPr>
+        <w:t xml:space="preserve"> to make sure the numbers are correct.  Using </w:t>
+      </w:r>
+      <w:r>
+        <w:rPr>
+          <w:lang w:val="en-US"/>
+        </w:rPr>
+        <w:t>the program at the bottom of [12</w:t>
+      </w:r>
+      <w:r>
+        <w:rPr>
+          <w:lang w:val="en-US"/>
+        </w:rPr>
+        <w:t xml:space="preserve">], the strain gauges can be calibrated by starting the system with no weight and then adding a known weight and using the serial monitor and </w:t>
+      </w:r>
+      <w:r>
+        <w:rPr>
+          <w:lang w:val="en-US"/>
+        </w:rPr>
+        <w:t xml:space="preserve">the </w:t>
+      </w:r>
+      <w:r>
+        <w:rPr>
+          <w:lang w:val="en-US"/>
+        </w:rPr>
+        <w:t xml:space="preserve">+/- </w:t>
+      </w:r>
+      <w:r>
+        <w:rPr>
+          <w:lang w:val="en-US"/>
+        </w:rPr>
+        <w:t xml:space="preserve">keys </w:t>
+      </w:r>
+      <w:r>
+        <w:rPr>
+          <w:lang w:val="en-US"/>
+        </w:rPr>
+        <w:t xml:space="preserve">to increase or decrease the </w:t>
+      </w:r>
+      <w:r>
+        <w:rPr>
+          <w:lang w:val="en-US"/>
+        </w:rPr>
+        <w:t>calibration factor.  When the printed value matches the known weight, the calibration factor that is printed should be used to calibrate that strain gauge assembly at startup.</w:t>
+      </w:r>
+      <w:r>
+        <w:rPr>
+          <w:lang w:val="en-US"/>
+        </w:rPr>
+        <w:tab/>
+      </w:r>
+    </w:p>
+    <w:p>
+      <w:pPr>
+        <w:pStyle w:val="Heading3"/>
+      </w:pPr>
+      <w:bookmarkStart w:id="51" w:name="_Toc26124818"/>
+      <w:r>
+        <w:t>Software</w:t>
+      </w:r>
+      <w:bookmarkEnd w:id="51"/>
+    </w:p>
+    <w:p>
+      <w:pPr>
         <w:ind w:firstLine="288"/>
         <w:jc w:val="both"/>
       </w:pPr>
       <w:r>
-        <w:t xml:space="preserve">The software and Amazon </w:t>
-      </w:r>
-      <w:proofErr w:type="spellStart"/>
-      <w:r>
-        <w:t>IoT</w:t>
-      </w:r>
-      <w:proofErr w:type="spellEnd"/>
-      <w:r>
-        <w:t xml:space="preserve"> setup and operation is a detailed process and has been documented in </w:t>
+        <w:t xml:space="preserve">The software and Amazon IoT setup and operation is a detailed process and has been documented in </w:t>
       </w:r>
       <w:r>
         <w:fldChar w:fldCharType="begin"/>
@@ -22081,23 +20610,7 @@
         <w:t xml:space="preserve">.  The short version will be documented here.  </w:t>
       </w:r>
       <w:r>
-        <w:t xml:space="preserve">The first </w:t>
-      </w:r>
-      <w:proofErr w:type="gramStart"/>
-      <w:r>
-        <w:t xml:space="preserve">step is to sign into the AWS </w:t>
-      </w:r>
-      <w:proofErr w:type="spellStart"/>
-      <w:r>
-        <w:t>IoT</w:t>
-      </w:r>
-      <w:proofErr w:type="spellEnd"/>
-      <w:r>
-        <w:t xml:space="preserve"> console (or make an account, if necessary) and then register</w:t>
-      </w:r>
-      <w:proofErr w:type="gramEnd"/>
-      <w:r>
-        <w:t xml:space="preserve"> the device and create a policy.  Each device must have a certificate generated for it along with a key pair.</w:t>
+        <w:t>The first step is to sign into the AWS IoT console (or make an account, if necessary) and then register the device and create a policy.  Each device must have a certificate generated for it along with a key pair.</w:t>
       </w:r>
       <w:r>
         <w:t xml:space="preserve">  These must then be downloaded to the local PC.  Once this has been done, the device must have a policy set for it.</w:t>
@@ -22136,15 +20649,7 @@
         <w:fldChar w:fldCharType="end"/>
       </w:r>
       <w:r>
-        <w:t xml:space="preserve">) can then be run in the </w:t>
-      </w:r>
-      <w:proofErr w:type="spellStart"/>
-      <w:r>
-        <w:t>Spyder</w:t>
-      </w:r>
-      <w:proofErr w:type="spellEnd"/>
-      <w:r>
-        <w:t xml:space="preserve"> IDE.</w:t>
+        <w:t>) can then be run in the Spyder IDE.</w:t>
       </w:r>
     </w:p>
     <w:p>
@@ -22155,14 +20660,14 @@
           <w:rFonts w:eastAsia="SimSun"/>
         </w:rPr>
       </w:pPr>
-      <w:bookmarkStart w:id="51" w:name="_Toc26124819"/>
+      <w:bookmarkStart w:id="52" w:name="_Toc26124819"/>
       <w:r>
         <w:rPr>
           <w:rFonts w:eastAsia="SimSun"/>
         </w:rPr>
         <w:t>Bill of Materials</w:t>
       </w:r>
-      <w:bookmarkEnd w:id="51"/>
+      <w:bookmarkEnd w:id="52"/>
     </w:p>
     <w:tbl>
       <w:tblPr>
@@ -22241,14 +20746,12 @@
               </w:rPr>
               <w:t xml:space="preserve">33 </w:t>
             </w:r>
-            <w:proofErr w:type="spellStart"/>
             <w:r>
               <w:rPr>
                 <w:lang w:val="en-US"/>
               </w:rPr>
               <w:t>IoT</w:t>
             </w:r>
-            <w:proofErr w:type="spellEnd"/>
           </w:p>
         </w:tc>
         <w:tc>
@@ -22373,55 +20876,29 @@
           <w:rFonts w:eastAsia="SimSun"/>
         </w:rPr>
       </w:pPr>
-      <w:bookmarkStart w:id="52" w:name="_Toc26124820"/>
+      <w:bookmarkStart w:id="53" w:name="_Toc26124820"/>
       <w:r>
         <w:rPr>
           <w:rFonts w:eastAsia="SimSun"/>
         </w:rPr>
         <w:t>Future Work</w:t>
-      </w:r>
-      <w:bookmarkEnd w:id="52"/>
-    </w:p>
-    <w:p>
-      <w:pPr>
-        <w:pStyle w:val="Heading2"/>
-        <w:jc w:val="both"/>
-        <w:rPr>
-          <w:rFonts w:eastAsia="SimSun"/>
-        </w:rPr>
-      </w:pPr>
-      <w:bookmarkStart w:id="53" w:name="_Toc26124821"/>
-      <w:r>
-        <w:rPr>
-          <w:rFonts w:eastAsia="SimSun"/>
-        </w:rPr>
-        <w:t>Temperature sensor</w:t>
       </w:r>
       <w:bookmarkEnd w:id="53"/>
     </w:p>
     <w:p>
       <w:pPr>
-        <w:ind w:firstLine="288"/>
-        <w:jc w:val="both"/>
-      </w:pPr>
-      <w:r>
-        <w:t>A temperature sensor connected to the Arduino would be a possible source for future work. This number could then be reported along with the alert message.</w:t>
-      </w:r>
-    </w:p>
-    <w:p>
-      <w:pPr>
         <w:pStyle w:val="Heading2"/>
         <w:jc w:val="both"/>
         <w:rPr>
           <w:rFonts w:eastAsia="SimSun"/>
         </w:rPr>
       </w:pPr>
-      <w:bookmarkStart w:id="54" w:name="_Toc26124822"/>
+      <w:bookmarkStart w:id="54" w:name="_Toc26124821"/>
       <w:r>
         <w:rPr>
           <w:rFonts w:eastAsia="SimSun"/>
         </w:rPr>
-        <w:t>Adjustable Alert Intervals</w:t>
+        <w:t>Temperature sensor</w:t>
       </w:r>
       <w:bookmarkEnd w:id="54"/>
     </w:p>
@@ -22431,20 +20908,23 @@
         <w:jc w:val="both"/>
       </w:pPr>
       <w:r>
-        <w:t xml:space="preserve">An adjustable alert interval is another future improvement that could be made.  Ideally this would use the temperature sensor from the previous section to adjust the alert interval based upon the temperature inside the vehicle.  This would </w:t>
-      </w:r>
-      <w:r>
-        <w:t>provide an earlier alert when the temperature reaches more dangerous levels.</w:t>
+        <w:t>A temperature sensor connected to the Arduino would be a possible source for future work. This number could then be reported along with the alert message.</w:t>
       </w:r>
     </w:p>
     <w:p>
       <w:pPr>
         <w:pStyle w:val="Heading2"/>
         <w:jc w:val="both"/>
-      </w:pPr>
-      <w:bookmarkStart w:id="55" w:name="_Toc26124823"/>
-      <w:r>
-        <w:t>Additional Sensors</w:t>
+        <w:rPr>
+          <w:rFonts w:eastAsia="SimSun"/>
+        </w:rPr>
+      </w:pPr>
+      <w:bookmarkStart w:id="55" w:name="_Toc26124822"/>
+      <w:r>
+        <w:rPr>
+          <w:rFonts w:eastAsia="SimSun"/>
+        </w:rPr>
+        <w:t>Adjustable Alert Intervals</w:t>
       </w:r>
       <w:bookmarkEnd w:id="55"/>
     </w:p>
@@ -22454,21 +20934,20 @@
         <w:jc w:val="both"/>
       </w:pPr>
       <w:r>
-        <w:t>Additional (preferably plug-and-play) sensors would improve the system, as they would allow for the monitoring of multiple children or even multiple adults.  For instance, if an adult is in the passenger seat</w:t>
-      </w:r>
-      <w:r>
-        <w:t xml:space="preserve"> but the driver is not present (if the vehicle were getting refueled, for example), then there would be no need to send an alert.  This would likely require code in the firmware to measure the amount of weight on the sensors and some threshold weight level that determines if the person is a child or an adult.</w:t>
+        <w:t xml:space="preserve">An adjustable alert interval is another future improvement that could be made.  Ideally this would use the temperature sensor from the previous section to adjust the alert interval based upon the temperature inside the vehicle.  This would </w:t>
+      </w:r>
+      <w:r>
+        <w:t>provide an earlier alert when the temperature reaches more dangerous levels.</w:t>
       </w:r>
     </w:p>
     <w:p>
       <w:pPr>
-        <w:pStyle w:val="Heading1"/>
+        <w:pStyle w:val="Heading2"/>
         <w:jc w:val="both"/>
       </w:pPr>
-      <w:bookmarkStart w:id="56" w:name="_Toc26124824"/>
-      <w:r>
-        <w:lastRenderedPageBreak/>
-        <w:t>Problems and Difficulties</w:t>
+      <w:bookmarkStart w:id="56" w:name="_Toc26124823"/>
+      <w:r>
+        <w:t>Additional Sensors</w:t>
       </w:r>
       <w:bookmarkEnd w:id="56"/>
     </w:p>
@@ -22478,78 +20957,21 @@
         <w:jc w:val="both"/>
       </w:pPr>
       <w:r>
-        <w:t xml:space="preserve">During the implementation of the child alert monitoring system, many difficulties were encountered, especially </w:t>
-      </w:r>
-      <w:r>
-        <w:t>in regard to</w:t>
-      </w:r>
-      <w:r>
-        <w:t xml:space="preserve"> hardware integration.  </w:t>
-      </w:r>
-      <w:r>
-        <w:t xml:space="preserve">One of the most common causes of problems was due to poor documentation of hardware components, including the strain gauges and Arduino.  </w:t>
-      </w:r>
-      <w:r>
-        <w:t>While the solutions to these problems were generally extremely simple, the process of finding hardware problems was very time-consuming.</w:t>
+        <w:t>Additional (preferably plug-and-play) sensors would improve the system, as they would allow for the monitoring of multiple children or even multiple adults.  For instance, if an adult is in the passenger seat</w:t>
+      </w:r>
+      <w:r>
+        <w:t xml:space="preserve"> but the driver is not present (if the vehicle were getting refueled, for example), then there would be no need to send an alert.  This would likely require code in the firmware to measure the amount of weight on the sensors and some threshold weight level that determines if the person is a child or an adult.</w:t>
       </w:r>
     </w:p>
     <w:p>
       <w:pPr>
-        <w:ind w:firstLine="288"/>
-        <w:jc w:val="both"/>
-      </w:pPr>
-      <w:r>
-        <w:t xml:space="preserve">The initial difficulty with the hardware was with deprecated software.  The Arduino </w:t>
-      </w:r>
-      <w:r>
-        <w:t>Wi-Fi</w:t>
-      </w:r>
-      <w:r>
-        <w:t xml:space="preserve"> library had changed fairly recently, adding a wrapper layer called </w:t>
-      </w:r>
-      <w:proofErr w:type="spellStart"/>
-      <w:r>
-        <w:t>wifiNina</w:t>
-      </w:r>
-      <w:proofErr w:type="spellEnd"/>
-      <w:r>
-        <w:t xml:space="preserve"> around the previous </w:t>
-      </w:r>
-      <w:proofErr w:type="spellStart"/>
-      <w:r>
-        <w:t>wifi</w:t>
-      </w:r>
-      <w:proofErr w:type="spellEnd"/>
-      <w:r>
-        <w:t xml:space="preserve"> library.  </w:t>
-      </w:r>
-      <w:r>
-        <w:t>This change was not particularly well-documented, requiring fairly extensive research and debugging to find the problem, which was fixed by adding a single library and include file, then slightly altering a function call.</w:t>
-      </w:r>
-    </w:p>
-    <w:p>
-      <w:pPr>
-        <w:ind w:firstLine="288"/>
-        <w:jc w:val="both"/>
-      </w:pPr>
-      <w:r>
-        <w:t>The strain gauges used for this project had little to no documentation available, while the HX711 chip had a small datasheet that was somewhat lacking in detail.  The strain gauge had to be connected in a very specific manner to function properly. Initially, the connection between the white and black wires and the HX711 was reversed, causing incorrect readings from the sensors.  This was corrected by close examination of the wiring diagram for the Wheatstone bridge and the HX</w:t>
-      </w:r>
-      <w:r>
-        <w:t xml:space="preserve">711 datasheet and moving the wires to different pins </w:t>
-      </w:r>
-      <w:r>
-        <w:t>as necessary.</w:t>
-      </w:r>
-    </w:p>
-    <w:p>
-      <w:pPr>
         <w:pStyle w:val="Heading1"/>
         <w:jc w:val="both"/>
       </w:pPr>
-      <w:bookmarkStart w:id="57" w:name="_Toc26124825"/>
-      <w:r>
-        <w:t>Conclusion</w:t>
+      <w:bookmarkStart w:id="57" w:name="_Toc26124824"/>
+      <w:r>
+        <w:lastRenderedPageBreak/>
+        <w:t>Problems and Difficulties</w:t>
       </w:r>
       <w:bookmarkEnd w:id="57"/>
     </w:p>
@@ -22559,14 +20981,79 @@
         <w:jc w:val="both"/>
       </w:pPr>
       <w:r>
-        <w:t xml:space="preserve">The purpose of this project was to build a child car seat monitoring system that uses sensors to monitor for the presence of a driver and a child and to alert the driver if they have left a child in the vehicle.  A list of requirements was created to make this possible and to ensure it was done in a timely manner.  </w:t>
-      </w:r>
-      <w:r>
-        <w:t>The Agile software methodology was used to divide the project into several phases and subsystems so that work could be performed in parallel.  Once the individual subsystems were completed and tested, they were combined into a system that successfully met the initial requirements.</w:t>
+        <w:t xml:space="preserve">During the implementation of the child alert monitoring system, many difficulties were encountered, especially </w:t>
+      </w:r>
+      <w:r>
+        <w:t>in regard to</w:t>
+      </w:r>
+      <w:r>
+        <w:t xml:space="preserve"> hardware integration.  </w:t>
+      </w:r>
+      <w:r>
+        <w:t xml:space="preserve">One of the most common causes of problems was due to poor documentation of hardware components, including the strain gauges and Arduino.  </w:t>
+      </w:r>
+      <w:r>
+        <w:t>While the solutions to these problems were generally extremely simple, the process of finding hardware problems was very time-consuming.</w:t>
       </w:r>
     </w:p>
     <w:p>
       <w:pPr>
+        <w:ind w:firstLine="288"/>
+        <w:jc w:val="both"/>
+      </w:pPr>
+      <w:r>
+        <w:t xml:space="preserve">The initial difficulty with the hardware was with deprecated software.  The Arduino </w:t>
+      </w:r>
+      <w:r>
+        <w:t>Wi-Fi</w:t>
+      </w:r>
+      <w:r>
+        <w:t xml:space="preserve"> library had changed fairly recently, adding a wrapper layer called wifiNina around the previous wifi library.  </w:t>
+      </w:r>
+      <w:r>
+        <w:t>This change was not particularly well-documented, requiring fairly extensive research and debugging to find the problem, which was fixed by adding a single library and include file, then slightly altering a function call.</w:t>
+      </w:r>
+    </w:p>
+    <w:p>
+      <w:pPr>
+        <w:ind w:firstLine="288"/>
+        <w:jc w:val="both"/>
+      </w:pPr>
+      <w:r>
+        <w:t>The strain gauges used for this project had little to no documentation available, while the HX711 chip had a small datasheet that was somewhat lacking in detail.  The strain gauge had to be connected in a very specific manner to function properly. Initially, the connection between the white and black wires and the HX711 was reversed, causing incorrect readings from the sensors.  This was corrected by close examination of the wiring diagram for the Wheatstone bridge and the HX</w:t>
+      </w:r>
+      <w:r>
+        <w:t xml:space="preserve">711 datasheet and moving the wires to different pins </w:t>
+      </w:r>
+      <w:r>
+        <w:t>as necessary.</w:t>
+      </w:r>
+    </w:p>
+    <w:p>
+      <w:pPr>
+        <w:pStyle w:val="Heading1"/>
+        <w:jc w:val="both"/>
+      </w:pPr>
+      <w:bookmarkStart w:id="58" w:name="_Toc26124825"/>
+      <w:r>
+        <w:t>Conclusion</w:t>
+      </w:r>
+      <w:bookmarkEnd w:id="58"/>
+    </w:p>
+    <w:p>
+      <w:pPr>
+        <w:ind w:firstLine="288"/>
+        <w:jc w:val="both"/>
+      </w:pPr>
+      <w:r>
+        <w:t xml:space="preserve">The purpose of this project was to build a child car seat monitoring system that uses sensors to monitor for the presence of a driver and a child and to alert the driver if they have left a child in the vehicle.  A list of requirements was created to make this possible and to ensure it was done in a timely manner.  </w:t>
+      </w:r>
+      <w:r>
+        <w:t>The Agile software methodology was used to divide the project into several phases and subsystems so that work could be performed in parallel.  Once the individual subsystems were completed and tested, they were combined into a system that successfully met the initial requirements.</w:t>
+      </w:r>
+    </w:p>
+    <w:p>
+      <w:pPr>
         <w:pStyle w:val="BodyText"/>
         <w:ind w:firstLine="0"/>
         <w:rPr>
@@ -22650,7 +21137,7 @@
       <w:r>
         <w:t xml:space="preserve">. Retrieved 11 28, 2019, from Mashable: </w:t>
       </w:r>
-      <w:hyperlink r:id="rId26" w:history="1">
+      <w:hyperlink r:id="rId23" w:history="1">
         <w:r>
           <w:rPr>
             <w:rStyle w:val="Hyperlink"/>
@@ -22681,7 +21168,6 @@
         <w:ind w:left="354" w:hanging="354"/>
       </w:pPr>
       <w:r>
-        <w:lastRenderedPageBreak/>
         <w:t xml:space="preserve">Wikipedia. (2019, 11 07). </w:t>
       </w:r>
       <w:r>
@@ -22694,7 +21180,7 @@
       <w:r>
         <w:t xml:space="preserve">. Retrieved 11 28, 2019, from Wikipedia: </w:t>
       </w:r>
-      <w:hyperlink r:id="rId27" w:history="1">
+      <w:hyperlink r:id="rId24" w:history="1">
         <w:r>
           <w:rPr>
             <w:rStyle w:val="Hyperlink"/>
@@ -22831,7 +21317,7 @@
       <w:r>
         <w:t xml:space="preserve">. Retrieved 11 28, 2019, from Electronic CLinic: </w:t>
       </w:r>
-      <w:hyperlink r:id="rId28" w:history="1">
+      <w:hyperlink r:id="rId25" w:history="1">
         <w:r>
           <w:rPr>
             <w:rStyle w:val="Hyperlink"/>
@@ -22864,7 +21350,7 @@
       <w:r>
         <w:t xml:space="preserve">ived 11 28, 2019, from AWS Console: </w:t>
       </w:r>
-      <w:hyperlink r:id="rId29" w:history="1">
+      <w:hyperlink r:id="rId26" w:history="1">
         <w:r>
           <w:rPr>
             <w:rStyle w:val="Hyperlink"/>
@@ -22894,7 +21380,7 @@
       <w:r>
         <w:t xml:space="preserve"> </w:t>
       </w:r>
-      <w:hyperlink r:id="rId30" w:history="1">
+      <w:hyperlink r:id="rId27" w:history="1">
         <w:r>
           <w:rPr>
             <w:rStyle w:val="Hyperlink"/>
@@ -22930,7 +21416,7 @@
       <w:r>
         <w:t xml:space="preserve"> 11 28, 2019 from Anaconda Distribution </w:t>
       </w:r>
-      <w:hyperlink r:id="rId31" w:history="1">
+      <w:hyperlink r:id="rId28" w:history="1">
         <w:r>
           <w:rPr>
             <w:rStyle w:val="Hyperlink"/>
@@ -22960,7 +21446,7 @@
       <w:r>
         <w:t xml:space="preserve"> 11, 28, 2019 from AWS IoT Console: </w:t>
       </w:r>
-      <w:hyperlink r:id="rId32" w:history="1">
+      <w:hyperlink r:id="rId29" w:history="1">
         <w:r>
           <w:rPr>
             <w:rStyle w:val="Hyperlink"/>
@@ -22997,7 +21483,7 @@
         </w:numPr>
         <w:ind w:left="360" w:hanging="360"/>
       </w:pPr>
-      <w:hyperlink r:id="rId33" w:history="1">
+      <w:hyperlink r:id="rId30" w:history="1">
         <w:r>
           <w:rPr>
             <w:rStyle w:val="Hyperlink"/>
@@ -23033,7 +21519,7 @@
       <w:r>
         <w:t xml:space="preserve"> </w:t>
       </w:r>
-      <w:hyperlink r:id="rId34" w:history="1">
+      <w:hyperlink r:id="rId31" w:history="1">
         <w:r>
           <w:rPr>
             <w:rStyle w:val="Hyperlink"/>
@@ -23069,7 +21555,7 @@
       <w:r>
         <w:t xml:space="preserve"> 11,28,2019</w:t>
       </w:r>
-      <w:hyperlink r:id="rId35" w:history="1">
+      <w:hyperlink r:id="rId32" w:history="1">
         <w:r>
           <w:rPr>
             <w:rStyle w:val="Hyperlink"/>
@@ -23129,8 +21615,6 @@
       <w:r>
         <w:t>The last performance requirement above (SYSPERF002) was added as additional work once the project was completed.  This requirement was designed to address a situation where the parent or guardian does not respond to the child alert quickly and the child is left in the vehicle for longer than 3-4 minutes.  This requirement was added to the system by continuing to monitor the embedded system after the initial alert and monitoring the child seat to see if it has been removed from the seat.  If the child is still in the seat after the allotted time, it sends another alert to the parent or guardian.</w:t>
       </w:r>
-      <w:bookmarkStart w:id="58" w:name="_GoBack"/>
-      <w:bookmarkEnd w:id="58"/>
     </w:p>
     <w:p/>
     <w:p>
@@ -23162,32 +21646,8 @@
 </w:document>
 </file>
 
-<file path=word/commentsExtended.xml><?xml version="1.0" encoding="utf-8"?>
-<w15:commentsEx xmlns:wpc="http://schemas.microsoft.com/office/word/2010/wordprocessingCanvas" xmlns:cx="http://schemas.microsoft.com/office/drawing/2014/chartex" xmlns:cx1="http://schemas.microsoft.com/office/drawing/2015/9/8/chartex" xmlns:cx2="http://schemas.microsoft.com/office/drawing/2015/10/21/chartex" xmlns:cx3="http://schemas.microsoft.com/office/drawing/2016/5/9/chartex" xmlns:cx4="http://schemas.microsoft.com/office/drawing/2016/5/10/chartex" xmlns:cx5="http://schemas.microsoft.com/office/drawing/2016/5/11/chartex" xmlns:cx6="http://schemas.microsoft.com/office/drawing/2016/5/12/chartex" xmlns:cx7="http://schemas.microsoft.com/office/drawing/2016/5/13/chartex" xmlns:cx8="http://schemas.microsoft.com/office/drawing/2016/5/14/chartex" xmlns:mc="http://schemas.openxmlformats.org/markup-compatibility/2006" xmlns:aink="http://schemas.microsoft.com/office/drawing/2016/ink" xmlns:am3d="http://schemas.microsoft.com/office/drawing/2017/model3d" xmlns:o="urn:schemas-microsoft-com:office:office" xmlns:r="http://schemas.openxmlformats.org/officeDocument/2006/relationships" xmlns:m="http://schemas.openxmlformats.org/officeDocument/2006/math" xmlns:v="urn:schemas-microsoft-com:vml" xmlns:wp14="http://schemas.microsoft.com/office/word/2010/wordprocessingDrawing" xmlns:wp="http://schemas.openxmlformats.org/drawingml/2006/wordprocessingDrawing" xmlns:w10="urn:schemas-microsoft-com:office:word" xmlns:w="http://schemas.openxmlformats.org/wordprocessingml/2006/main" xmlns:w14="http://schemas.microsoft.com/office/word/2010/wordml" xmlns:w15="http://schemas.microsoft.com/office/word/2012/wordml" xmlns:w16cid="http://schemas.microsoft.com/office/word/2016/wordml/cid" xmlns:w16se="http://schemas.microsoft.com/office/word/2015/wordml/symex" xmlns:wpg="http://schemas.microsoft.com/office/word/2010/wordprocessingGroup" xmlns:wpi="http://schemas.microsoft.com/office/word/2010/wordprocessingInk" xmlns:wne="http://schemas.microsoft.com/office/word/2006/wordml" xmlns:wps="http://schemas.microsoft.com/office/word/2010/wordprocessingShape" mc:Ignorable="w14 w15 w16se w16cid wp14">
-  <w15:commentEx w15:paraId="32C30CE8" w15:done="0"/>
-  <w15:commentEx w15:paraId="5687EE08" w15:done="0"/>
-  <w15:commentEx w15:paraId="76E521DF" w15:done="0"/>
-  <w15:commentEx w15:paraId="0BF57EFD" w15:done="0"/>
-  <w15:commentEx w15:paraId="78A9A6B3" w15:done="0"/>
-  <w15:commentEx w15:paraId="03112C9B" w15:done="0"/>
-  <w15:commentEx w15:paraId="7F31E22D" w15:done="0"/>
-</w15:commentsEx>
-</file>
-
-<file path=word/commentsIds.xml><?xml version="1.0" encoding="utf-8"?>
-<w16cid:commentsIds xmlns:wpc="http://schemas.microsoft.com/office/word/2010/wordprocessingCanvas" xmlns:cx="http://schemas.microsoft.com/office/drawing/2014/chartex" xmlns:cx1="http://schemas.microsoft.com/office/drawing/2015/9/8/chartex" xmlns:cx2="http://schemas.microsoft.com/office/drawing/2015/10/21/chartex" xmlns:cx3="http://schemas.microsoft.com/office/drawing/2016/5/9/chartex" xmlns:cx4="http://schemas.microsoft.com/office/drawing/2016/5/10/chartex" xmlns:cx5="http://schemas.microsoft.com/office/drawing/2016/5/11/chartex" xmlns:cx6="http://schemas.microsoft.com/office/drawing/2016/5/12/chartex" xmlns:cx7="http://schemas.microsoft.com/office/drawing/2016/5/13/chartex" xmlns:cx8="http://schemas.microsoft.com/office/drawing/2016/5/14/chartex" xmlns:mc="http://schemas.openxmlformats.org/markup-compatibility/2006" xmlns:aink="http://schemas.microsoft.com/office/drawing/2016/ink" xmlns:am3d="http://schemas.microsoft.com/office/drawing/2017/model3d" xmlns:o="urn:schemas-microsoft-com:office:office" xmlns:r="http://schemas.openxmlformats.org/officeDocument/2006/relationships" xmlns:m="http://schemas.openxmlformats.org/officeDocument/2006/math" xmlns:v="urn:schemas-microsoft-com:vml" xmlns:wp14="http://schemas.microsoft.com/office/word/2010/wordprocessingDrawing" xmlns:wp="http://schemas.openxmlformats.org/drawingml/2006/wordprocessingDrawing" xmlns:w10="urn:schemas-microsoft-com:office:word" xmlns:w="http://schemas.openxmlformats.org/wordprocessingml/2006/main" xmlns:w14="http://schemas.microsoft.com/office/word/2010/wordml" xmlns:w15="http://schemas.microsoft.com/office/word/2012/wordml" xmlns:w16cid="http://schemas.microsoft.com/office/word/2016/wordml/cid" xmlns:w16se="http://schemas.microsoft.com/office/word/2015/wordml/symex" xmlns:wpg="http://schemas.microsoft.com/office/word/2010/wordprocessingGroup" xmlns:wpi="http://schemas.microsoft.com/office/word/2010/wordprocessingInk" xmlns:wne="http://schemas.microsoft.com/office/word/2006/wordml" xmlns:wps="http://schemas.microsoft.com/office/word/2010/wordprocessingShape" mc:Ignorable="w14 w15 w16se w16cid wp14">
-  <w16cid:commentId w16cid:paraId="32C30CE8" w16cid:durableId="2193DFBC"/>
-  <w16cid:commentId w16cid:paraId="5687EE08" w16cid:durableId="21928C5C"/>
-  <w16cid:commentId w16cid:paraId="76E521DF" w16cid:durableId="21928A8F"/>
-  <w16cid:commentId w16cid:paraId="0BF57EFD" w16cid:durableId="2193E069"/>
-  <w16cid:commentId w16cid:paraId="78A9A6B3" w16cid:durableId="2193E0B0"/>
-  <w16cid:commentId w16cid:paraId="03112C9B" w16cid:durableId="219391E6"/>
-  <w16cid:commentId w16cid:paraId="7F31E22D" w16cid:durableId="2193911A"/>
-</w16cid:commentsIds>
-</file>
-
 <file path=word/endnotes.xml><?xml version="1.0" encoding="utf-8"?>
-<w:endnotes xmlns:wpc="http://schemas.microsoft.com/office/word/2010/wordprocessingCanvas" xmlns:mc="http://schemas.openxmlformats.org/markup-compatibility/2006" xmlns:o="urn:schemas-microsoft-com:office:office" xmlns:r="http://schemas.openxmlformats.org/officeDocument/2006/relationships" xmlns:m="http://schemas.openxmlformats.org/officeDocument/2006/math" xmlns:v="urn:schemas-microsoft-com:vml" xmlns:wp14="http://schemas.microsoft.com/office/word/2010/wordprocessingDrawing" xmlns:wp="http://schemas.openxmlformats.org/drawingml/2006/wordprocessingDrawing" xmlns:w10="urn:schemas-microsoft-com:office:word" xmlns:w="http://schemas.openxmlformats.org/wordprocessingml/2006/main" xmlns:w14="http://schemas.microsoft.com/office/word/2010/wordml" xmlns:wpg="http://schemas.microsoft.com/office/word/2010/wordprocessingGroup" xmlns:wpi="http://schemas.microsoft.com/office/word/2010/wordprocessingInk" xmlns:wne="http://schemas.microsoft.com/office/word/2006/wordml" xmlns:wps="http://schemas.microsoft.com/office/word/2010/wordprocessingShape" mc:Ignorable="w14 wp14">
+<w:endnotes xmlns:wpc="http://schemas.microsoft.com/office/word/2010/wordprocessingCanvas" xmlns:cx="http://schemas.microsoft.com/office/drawing/2014/chartex" xmlns:cx1="http://schemas.microsoft.com/office/drawing/2015/9/8/chartex" xmlns:cx2="http://schemas.microsoft.com/office/drawing/2015/10/21/chartex" xmlns:cx3="http://schemas.microsoft.com/office/drawing/2016/5/9/chartex" xmlns:cx4="http://schemas.microsoft.com/office/drawing/2016/5/10/chartex" xmlns:cx5="http://schemas.microsoft.com/office/drawing/2016/5/11/chartex" xmlns:cx6="http://schemas.microsoft.com/office/drawing/2016/5/12/chartex" xmlns:cx7="http://schemas.microsoft.com/office/drawing/2016/5/13/chartex" xmlns:cx8="http://schemas.microsoft.com/office/drawing/2016/5/14/chartex" xmlns:mc="http://schemas.openxmlformats.org/markup-compatibility/2006" xmlns:aink="http://schemas.microsoft.com/office/drawing/2016/ink" xmlns:am3d="http://schemas.microsoft.com/office/drawing/2017/model3d" xmlns:o="urn:schemas-microsoft-com:office:office" xmlns:r="http://schemas.openxmlformats.org/officeDocument/2006/relationships" xmlns:m="http://schemas.openxmlformats.org/officeDocument/2006/math" xmlns:v="urn:schemas-microsoft-com:vml" xmlns:wp14="http://schemas.microsoft.com/office/word/2010/wordprocessingDrawing" xmlns:wp="http://schemas.openxmlformats.org/drawingml/2006/wordprocessingDrawing" xmlns:w10="urn:schemas-microsoft-com:office:word" xmlns:w="http://schemas.openxmlformats.org/wordprocessingml/2006/main" xmlns:w14="http://schemas.microsoft.com/office/word/2010/wordml" xmlns:w15="http://schemas.microsoft.com/office/word/2012/wordml" xmlns:w16cid="http://schemas.microsoft.com/office/word/2016/wordml/cid" xmlns:w16se="http://schemas.microsoft.com/office/word/2015/wordml/symex" xmlns:wpg="http://schemas.microsoft.com/office/word/2010/wordprocessingGroup" xmlns:wpi="http://schemas.microsoft.com/office/word/2010/wordprocessingInk" xmlns:wne="http://schemas.microsoft.com/office/word/2006/wordml" xmlns:wps="http://schemas.microsoft.com/office/word/2010/wordprocessingShape" mc:Ignorable="w14 w15 w16se w16cid wp14">
   <w:endnote w:type="separator" w:id="-1">
     <w:p>
       <w:r>
@@ -23206,7 +21666,7 @@
 </file>
 
 <file path=word/footer1.xml><?xml version="1.0" encoding="utf-8"?>
-<w:ftr xmlns:wpc="http://schemas.microsoft.com/office/word/2010/wordprocessingCanvas" xmlns:mc="http://schemas.openxmlformats.org/markup-compatibility/2006" xmlns:o="urn:schemas-microsoft-com:office:office" xmlns:r="http://schemas.openxmlformats.org/officeDocument/2006/relationships" xmlns:m="http://schemas.openxmlformats.org/officeDocument/2006/math" xmlns:v="urn:schemas-microsoft-com:vml" xmlns:wp14="http://schemas.microsoft.com/office/word/2010/wordprocessingDrawing" xmlns:wp="http://schemas.openxmlformats.org/drawingml/2006/wordprocessingDrawing" xmlns:w10="urn:schemas-microsoft-com:office:word" xmlns:w="http://schemas.openxmlformats.org/wordprocessingml/2006/main" xmlns:w14="http://schemas.microsoft.com/office/word/2010/wordml" xmlns:wpg="http://schemas.microsoft.com/office/word/2010/wordprocessingGroup" xmlns:wpi="http://schemas.microsoft.com/office/word/2010/wordprocessingInk" xmlns:wne="http://schemas.microsoft.com/office/word/2006/wordml" xmlns:wps="http://schemas.microsoft.com/office/word/2010/wordprocessingShape" mc:Ignorable="w14 wp14">
+<w:ftr xmlns:wpc="http://schemas.microsoft.com/office/word/2010/wordprocessingCanvas" xmlns:cx="http://schemas.microsoft.com/office/drawing/2014/chartex" xmlns:cx1="http://schemas.microsoft.com/office/drawing/2015/9/8/chartex" xmlns:cx2="http://schemas.microsoft.com/office/drawing/2015/10/21/chartex" xmlns:cx3="http://schemas.microsoft.com/office/drawing/2016/5/9/chartex" xmlns:cx4="http://schemas.microsoft.com/office/drawing/2016/5/10/chartex" xmlns:cx5="http://schemas.microsoft.com/office/drawing/2016/5/11/chartex" xmlns:cx6="http://schemas.microsoft.com/office/drawing/2016/5/12/chartex" xmlns:cx7="http://schemas.microsoft.com/office/drawing/2016/5/13/chartex" xmlns:cx8="http://schemas.microsoft.com/office/drawing/2016/5/14/chartex" xmlns:mc="http://schemas.openxmlformats.org/markup-compatibility/2006" xmlns:aink="http://schemas.microsoft.com/office/drawing/2016/ink" xmlns:am3d="http://schemas.microsoft.com/office/drawing/2017/model3d" xmlns:o="urn:schemas-microsoft-com:office:office" xmlns:r="http://schemas.openxmlformats.org/officeDocument/2006/relationships" xmlns:m="http://schemas.openxmlformats.org/officeDocument/2006/math" xmlns:v="urn:schemas-microsoft-com:vml" xmlns:wp14="http://schemas.microsoft.com/office/word/2010/wordprocessingDrawing" xmlns:wp="http://schemas.openxmlformats.org/drawingml/2006/wordprocessingDrawing" xmlns:w10="urn:schemas-microsoft-com:office:word" xmlns:w="http://schemas.openxmlformats.org/wordprocessingml/2006/main" xmlns:w14="http://schemas.microsoft.com/office/word/2010/wordml" xmlns:w15="http://schemas.microsoft.com/office/word/2012/wordml" xmlns:w16cid="http://schemas.microsoft.com/office/word/2016/wordml/cid" xmlns:w16se="http://schemas.microsoft.com/office/word/2015/wordml/symex" xmlns:wpg="http://schemas.microsoft.com/office/word/2010/wordprocessingGroup" xmlns:wpi="http://schemas.microsoft.com/office/word/2010/wordprocessingInk" xmlns:wne="http://schemas.microsoft.com/office/word/2006/wordml" xmlns:wps="http://schemas.microsoft.com/office/word/2010/wordprocessingShape" mc:Ignorable="w14 w15 w16se w16cid wp14">
   <w:sdt>
     <w:sdtPr>
       <w:id w:val="-1184744306"/>
@@ -23259,7 +21719,7 @@
 </file>
 
 <file path=word/footnotes.xml><?xml version="1.0" encoding="utf-8"?>
-<w:footnotes xmlns:wpc="http://schemas.microsoft.com/office/word/2010/wordprocessingCanvas" xmlns:mc="http://schemas.openxmlformats.org/markup-compatibility/2006" xmlns:o="urn:schemas-microsoft-com:office:office" xmlns:r="http://schemas.openxmlformats.org/officeDocument/2006/relationships" xmlns:m="http://schemas.openxmlformats.org/officeDocument/2006/math" xmlns:v="urn:schemas-microsoft-com:vml" xmlns:wp14="http://schemas.microsoft.com/office/word/2010/wordprocessingDrawing" xmlns:wp="http://schemas.openxmlformats.org/drawingml/2006/wordprocessingDrawing" xmlns:w10="urn:schemas-microsoft-com:office:word" xmlns:w="http://schemas.openxmlformats.org/wordprocessingml/2006/main" xmlns:w14="http://schemas.microsoft.com/office/word/2010/wordml" xmlns:wpg="http://schemas.microsoft.com/office/word/2010/wordprocessingGroup" xmlns:wpi="http://schemas.microsoft.com/office/word/2010/wordprocessingInk" xmlns:wne="http://schemas.microsoft.com/office/word/2006/wordml" xmlns:wps="http://schemas.microsoft.com/office/word/2010/wordprocessingShape" mc:Ignorable="w14 wp14">
+<w:footnotes xmlns:wpc="http://schemas.microsoft.com/office/word/2010/wordprocessingCanvas" xmlns:cx="http://schemas.microsoft.com/office/drawing/2014/chartex" xmlns:cx1="http://schemas.microsoft.com/office/drawing/2015/9/8/chartex" xmlns:cx2="http://schemas.microsoft.com/office/drawing/2015/10/21/chartex" xmlns:cx3="http://schemas.microsoft.com/office/drawing/2016/5/9/chartex" xmlns:cx4="http://schemas.microsoft.com/office/drawing/2016/5/10/chartex" xmlns:cx5="http://schemas.microsoft.com/office/drawing/2016/5/11/chartex" xmlns:cx6="http://schemas.microsoft.com/office/drawing/2016/5/12/chartex" xmlns:cx7="http://schemas.microsoft.com/office/drawing/2016/5/13/chartex" xmlns:cx8="http://schemas.microsoft.com/office/drawing/2016/5/14/chartex" xmlns:mc="http://schemas.openxmlformats.org/markup-compatibility/2006" xmlns:aink="http://schemas.microsoft.com/office/drawing/2016/ink" xmlns:am3d="http://schemas.microsoft.com/office/drawing/2017/model3d" xmlns:o="urn:schemas-microsoft-com:office:office" xmlns:r="http://schemas.openxmlformats.org/officeDocument/2006/relationships" xmlns:m="http://schemas.openxmlformats.org/officeDocument/2006/math" xmlns:v="urn:schemas-microsoft-com:vml" xmlns:wp14="http://schemas.microsoft.com/office/word/2010/wordprocessingDrawing" xmlns:wp="http://schemas.openxmlformats.org/drawingml/2006/wordprocessingDrawing" xmlns:w10="urn:schemas-microsoft-com:office:word" xmlns:w="http://schemas.openxmlformats.org/wordprocessingml/2006/main" xmlns:w14="http://schemas.microsoft.com/office/word/2010/wordml" xmlns:w15="http://schemas.microsoft.com/office/word/2012/wordml" xmlns:w16cid="http://schemas.microsoft.com/office/word/2016/wordml/cid" xmlns:w16se="http://schemas.microsoft.com/office/word/2015/wordml/symex" xmlns:wpg="http://schemas.microsoft.com/office/word/2010/wordprocessingGroup" xmlns:wpi="http://schemas.microsoft.com/office/word/2010/wordprocessingInk" xmlns:wne="http://schemas.microsoft.com/office/word/2006/wordml" xmlns:wps="http://schemas.microsoft.com/office/word/2010/wordprocessingShape" mc:Ignorable="w14 w15 w16se w16cid wp14">
   <w:footnote w:type="separator" w:id="-1">
     <w:p>
       <w:r>
@@ -23278,8 +21738,8 @@
 </file>
 
 <file path=word/numbering.xml><?xml version="1.0" encoding="utf-8"?>
-<w:numbering xmlns:wpc="http://schemas.microsoft.com/office/word/2010/wordprocessingCanvas" xmlns:mc="http://schemas.openxmlformats.org/markup-compatibility/2006" xmlns:o="urn:schemas-microsoft-com:office:office" xmlns:r="http://schemas.openxmlformats.org/officeDocument/2006/relationships" xmlns:m="http://schemas.openxmlformats.org/officeDocument/2006/math" xmlns:v="urn:schemas-microsoft-com:vml" xmlns:wp14="http://schemas.microsoft.com/office/word/2010/wordprocessingDrawing" xmlns:wp="http://schemas.openxmlformats.org/drawingml/2006/wordprocessingDrawing" xmlns:w10="urn:schemas-microsoft-com:office:word" xmlns:w="http://schemas.openxmlformats.org/wordprocessingml/2006/main" xmlns:w14="http://schemas.microsoft.com/office/word/2010/wordml" xmlns:wpg="http://schemas.microsoft.com/office/word/2010/wordprocessingGroup" xmlns:wpi="http://schemas.microsoft.com/office/word/2010/wordprocessingInk" xmlns:wne="http://schemas.microsoft.com/office/word/2006/wordml" xmlns:wps="http://schemas.microsoft.com/office/word/2010/wordprocessingShape" mc:Ignorable="w14 wp14">
-  <w:abstractNum w:abstractNumId="0">
+<w:numbering xmlns:wpc="http://schemas.microsoft.com/office/word/2010/wordprocessingCanvas" xmlns:cx="http://schemas.microsoft.com/office/drawing/2014/chartex" xmlns:cx1="http://schemas.microsoft.com/office/drawing/2015/9/8/chartex" xmlns:cx2="http://schemas.microsoft.com/office/drawing/2015/10/21/chartex" xmlns:cx3="http://schemas.microsoft.com/office/drawing/2016/5/9/chartex" xmlns:cx4="http://schemas.microsoft.com/office/drawing/2016/5/10/chartex" xmlns:cx5="http://schemas.microsoft.com/office/drawing/2016/5/11/chartex" xmlns:cx6="http://schemas.microsoft.com/office/drawing/2016/5/12/chartex" xmlns:cx7="http://schemas.microsoft.com/office/drawing/2016/5/13/chartex" xmlns:cx8="http://schemas.microsoft.com/office/drawing/2016/5/14/chartex" xmlns:mc="http://schemas.openxmlformats.org/markup-compatibility/2006" xmlns:aink="http://schemas.microsoft.com/office/drawing/2016/ink" xmlns:am3d="http://schemas.microsoft.com/office/drawing/2017/model3d" xmlns:o="urn:schemas-microsoft-com:office:office" xmlns:r="http://schemas.openxmlformats.org/officeDocument/2006/relationships" xmlns:m="http://schemas.openxmlformats.org/officeDocument/2006/math" xmlns:v="urn:schemas-microsoft-com:vml" xmlns:wp14="http://schemas.microsoft.com/office/word/2010/wordprocessingDrawing" xmlns:wp="http://schemas.openxmlformats.org/drawingml/2006/wordprocessingDrawing" xmlns:w10="urn:schemas-microsoft-com:office:word" xmlns:w="http://schemas.openxmlformats.org/wordprocessingml/2006/main" xmlns:w14="http://schemas.microsoft.com/office/word/2010/wordml" xmlns:w15="http://schemas.microsoft.com/office/word/2012/wordml" xmlns:w16cid="http://schemas.microsoft.com/office/word/2016/wordml/cid" xmlns:w16se="http://schemas.microsoft.com/office/word/2015/wordml/symex" xmlns:wpg="http://schemas.microsoft.com/office/word/2010/wordprocessingGroup" xmlns:wpi="http://schemas.microsoft.com/office/word/2010/wordprocessingInk" xmlns:wne="http://schemas.microsoft.com/office/word/2006/wordml" xmlns:wps="http://schemas.microsoft.com/office/word/2010/wordprocessingShape" mc:Ignorable="w14 w15 w16se w16cid wp14">
+  <w:abstractNum w:abstractNumId="0" w15:restartNumberingAfterBreak="0">
     <w:nsid w:val="028E2E52"/>
     <w:multiLevelType w:val="hybridMultilevel"/>
     <w:tmpl w:val="5BB0E606"/>
@@ -23365,7 +21825,7 @@
       </w:pPr>
     </w:lvl>
   </w:abstractNum>
-  <w:abstractNum w:abstractNumId="1">
+  <w:abstractNum w:abstractNumId="1" w15:restartNumberingAfterBreak="0">
     <w:nsid w:val="05832E7E"/>
     <w:multiLevelType w:val="multilevel"/>
     <w:tmpl w:val="1CFEAD12"/>
@@ -23463,7 +21923,7 @@
       </w:pPr>
     </w:lvl>
   </w:abstractNum>
-  <w:abstractNum w:abstractNumId="2">
+  <w:abstractNum w:abstractNumId="2" w15:restartNumberingAfterBreak="0">
     <w:nsid w:val="066D38CF"/>
     <w:multiLevelType w:val="hybridMultilevel"/>
     <w:tmpl w:val="C01C6498"/>
@@ -23558,7 +22018,7 @@
       </w:pPr>
     </w:lvl>
   </w:abstractNum>
-  <w:abstractNum w:abstractNumId="3">
+  <w:abstractNum w:abstractNumId="3" w15:restartNumberingAfterBreak="0">
     <w:nsid w:val="10FF4024"/>
     <w:multiLevelType w:val="hybridMultilevel"/>
     <w:tmpl w:val="D908819E"/>
@@ -23671,7 +22131,7 @@
       </w:rPr>
     </w:lvl>
   </w:abstractNum>
-  <w:abstractNum w:abstractNumId="4">
+  <w:abstractNum w:abstractNumId="4" w15:restartNumberingAfterBreak="0">
     <w:nsid w:val="117B4149"/>
     <w:multiLevelType w:val="hybridMultilevel"/>
     <w:tmpl w:val="A536ACAA"/>
@@ -23784,7 +22244,7 @@
       </w:pPr>
     </w:lvl>
   </w:abstractNum>
-  <w:abstractNum w:abstractNumId="5">
+  <w:abstractNum w:abstractNumId="5" w15:restartNumberingAfterBreak="0">
     <w:nsid w:val="24230C6B"/>
     <w:multiLevelType w:val="hybridMultilevel"/>
     <w:tmpl w:val="91BA1F62"/>
@@ -23873,7 +22333,7 @@
       </w:pPr>
     </w:lvl>
   </w:abstractNum>
-  <w:abstractNum w:abstractNumId="6">
+  <w:abstractNum w:abstractNumId="6" w15:restartNumberingAfterBreak="0">
     <w:nsid w:val="259A4951"/>
     <w:multiLevelType w:val="hybridMultilevel"/>
     <w:tmpl w:val="E5B83F30"/>
@@ -23986,7 +22446,7 @@
       </w:pPr>
     </w:lvl>
   </w:abstractNum>
-  <w:abstractNum w:abstractNumId="7">
+  <w:abstractNum w:abstractNumId="7" w15:restartNumberingAfterBreak="0">
     <w:nsid w:val="31141A0F"/>
     <w:multiLevelType w:val="hybridMultilevel"/>
     <w:tmpl w:val="AC4420AC"/>
@@ -24099,7 +22559,7 @@
       </w:rPr>
     </w:lvl>
   </w:abstractNum>
-  <w:abstractNum w:abstractNumId="8">
+  <w:abstractNum w:abstractNumId="8" w15:restartNumberingAfterBreak="0">
     <w:nsid w:val="315258F2"/>
     <w:multiLevelType w:val="hybridMultilevel"/>
     <w:tmpl w:val="AAD09D6E"/>
@@ -24212,7 +22672,7 @@
       </w:rPr>
     </w:lvl>
   </w:abstractNum>
-  <w:abstractNum w:abstractNumId="9">
+  <w:abstractNum w:abstractNumId="9" w15:restartNumberingAfterBreak="0">
     <w:nsid w:val="37660336"/>
     <w:multiLevelType w:val="hybridMultilevel"/>
     <w:tmpl w:val="754EAC84"/>
@@ -24353,7 +22813,7 @@
       </w:rPr>
     </w:lvl>
   </w:abstractNum>
-  <w:abstractNum w:abstractNumId="10">
+  <w:abstractNum w:abstractNumId="10" w15:restartNumberingAfterBreak="0">
     <w:nsid w:val="4189603E"/>
     <w:multiLevelType w:val="multilevel"/>
     <w:tmpl w:val="0AB06E12"/>
@@ -24572,7 +23032,7 @@
       </w:rPr>
     </w:lvl>
   </w:abstractNum>
-  <w:abstractNum w:abstractNumId="11">
+  <w:abstractNum w:abstractNumId="11" w15:restartNumberingAfterBreak="0">
     <w:nsid w:val="424212EE"/>
     <w:multiLevelType w:val="hybridMultilevel"/>
     <w:tmpl w:val="25605EC8"/>
@@ -24664,7 +23124,7 @@
       </w:pPr>
     </w:lvl>
   </w:abstractNum>
-  <w:abstractNum w:abstractNumId="12">
+  <w:abstractNum w:abstractNumId="12" w15:restartNumberingAfterBreak="0">
     <w:nsid w:val="42D35523"/>
     <w:multiLevelType w:val="multilevel"/>
     <w:tmpl w:val="B04039DC"/>
@@ -24813,7 +23273,7 @@
       </w:rPr>
     </w:lvl>
   </w:abstractNum>
-  <w:abstractNum w:abstractNumId="13">
+  <w:abstractNum w:abstractNumId="13" w15:restartNumberingAfterBreak="0">
     <w:nsid w:val="493C3F76"/>
     <w:multiLevelType w:val="hybridMultilevel"/>
     <w:tmpl w:val="9A9E418C"/>
@@ -24928,7 +23388,7 @@
       </w:pPr>
     </w:lvl>
   </w:abstractNum>
-  <w:abstractNum w:abstractNumId="14">
+  <w:abstractNum w:abstractNumId="14" w15:restartNumberingAfterBreak="0">
     <w:nsid w:val="4D2305C5"/>
     <w:multiLevelType w:val="hybridMultilevel"/>
     <w:tmpl w:val="FD228532"/>
@@ -25014,7 +23474,7 @@
       </w:pPr>
     </w:lvl>
   </w:abstractNum>
-  <w:abstractNum w:abstractNumId="15">
+  <w:abstractNum w:abstractNumId="15" w15:restartNumberingAfterBreak="0">
     <w:nsid w:val="4DC426B1"/>
     <w:multiLevelType w:val="hybridMultilevel"/>
     <w:tmpl w:val="D750A7A0"/>
@@ -25127,7 +23587,7 @@
       </w:rPr>
     </w:lvl>
   </w:abstractNum>
-  <w:abstractNum w:abstractNumId="16">
+  <w:abstractNum w:abstractNumId="16" w15:restartNumberingAfterBreak="0">
     <w:nsid w:val="50DA0182"/>
     <w:multiLevelType w:val="hybridMultilevel"/>
     <w:tmpl w:val="E86ABA64"/>
@@ -25213,7 +23673,7 @@
       </w:pPr>
     </w:lvl>
   </w:abstractNum>
-  <w:abstractNum w:abstractNumId="17">
+  <w:abstractNum w:abstractNumId="17" w15:restartNumberingAfterBreak="0">
     <w:nsid w:val="5232050C"/>
     <w:multiLevelType w:val="hybridMultilevel"/>
     <w:tmpl w:val="42144A04"/>
@@ -25326,7 +23786,7 @@
       </w:rPr>
     </w:lvl>
   </w:abstractNum>
-  <w:abstractNum w:abstractNumId="18">
+  <w:abstractNum w:abstractNumId="18" w15:restartNumberingAfterBreak="0">
     <w:nsid w:val="52CA544A"/>
     <w:multiLevelType w:val="singleLevel"/>
     <w:tmpl w:val="AED6D67E"/>
@@ -25353,7 +23813,7 @@
       </w:rPr>
     </w:lvl>
   </w:abstractNum>
-  <w:abstractNum w:abstractNumId="19">
+  <w:abstractNum w:abstractNumId="19" w15:restartNumberingAfterBreak="0">
     <w:nsid w:val="54BB4A08"/>
     <w:multiLevelType w:val="hybridMultilevel"/>
     <w:tmpl w:val="BBC640CA"/>
@@ -25466,7 +23926,7 @@
       </w:pPr>
     </w:lvl>
   </w:abstractNum>
-  <w:abstractNum w:abstractNumId="20">
+  <w:abstractNum w:abstractNumId="20" w15:restartNumberingAfterBreak="0">
     <w:nsid w:val="5CC40241"/>
     <w:multiLevelType w:val="hybridMultilevel"/>
     <w:tmpl w:val="731A0D12"/>
@@ -25579,7 +24039,7 @@
       </w:rPr>
     </w:lvl>
   </w:abstractNum>
-  <w:abstractNum w:abstractNumId="21">
+  <w:abstractNum w:abstractNumId="21" w15:restartNumberingAfterBreak="0">
     <w:nsid w:val="6736578D"/>
     <w:multiLevelType w:val="hybridMultilevel"/>
     <w:tmpl w:val="F5ECF18C"/>
@@ -25692,7 +24152,7 @@
       </w:rPr>
     </w:lvl>
   </w:abstractNum>
-  <w:abstractNum w:abstractNumId="22">
+  <w:abstractNum w:abstractNumId="22" w15:restartNumberingAfterBreak="0">
     <w:nsid w:val="69C171E0"/>
     <w:multiLevelType w:val="hybridMultilevel"/>
     <w:tmpl w:val="9612D3E2"/>
@@ -25778,7 +24238,7 @@
       </w:pPr>
     </w:lvl>
   </w:abstractNum>
-  <w:abstractNum w:abstractNumId="23">
+  <w:abstractNum w:abstractNumId="23" w15:restartNumberingAfterBreak="0">
     <w:nsid w:val="6A465411"/>
     <w:multiLevelType w:val="multilevel"/>
     <w:tmpl w:val="C3AE95E4"/>
@@ -25927,7 +24387,7 @@
       </w:rPr>
     </w:lvl>
   </w:abstractNum>
-  <w:abstractNum w:abstractNumId="24">
+  <w:abstractNum w:abstractNumId="24" w15:restartNumberingAfterBreak="0">
     <w:nsid w:val="6C402C58"/>
     <w:multiLevelType w:val="hybridMultilevel"/>
     <w:tmpl w:val="9A1CA078"/>
@@ -26072,7 +24532,7 @@
       </w:rPr>
     </w:lvl>
   </w:abstractNum>
-  <w:abstractNum w:abstractNumId="25">
+  <w:abstractNum w:abstractNumId="25" w15:restartNumberingAfterBreak="0">
     <w:nsid w:val="6CD32DA8"/>
     <w:multiLevelType w:val="singleLevel"/>
     <w:tmpl w:val="166470C2"/>
@@ -26099,7 +24559,7 @@
       </w:rPr>
     </w:lvl>
   </w:abstractNum>
-  <w:abstractNum w:abstractNumId="26">
+  <w:abstractNum w:abstractNumId="26" w15:restartNumberingAfterBreak="0">
     <w:nsid w:val="768522A3"/>
     <w:multiLevelType w:val="multilevel"/>
     <w:tmpl w:val="1CFEAD12"/>
@@ -26197,7 +24657,7 @@
       </w:pPr>
     </w:lvl>
   </w:abstractNum>
-  <w:abstractNum w:abstractNumId="27">
+  <w:abstractNum w:abstractNumId="27" w15:restartNumberingAfterBreak="0">
     <w:nsid w:val="789002AE"/>
     <w:multiLevelType w:val="hybridMultilevel"/>
     <w:tmpl w:val="1BA02094"/>
@@ -26727,16 +25187,8 @@
 </w:numbering>
 </file>
 
-<file path=word/people.xml><?xml version="1.0" encoding="utf-8"?>
-<w15:people xmlns:wpc="http://schemas.microsoft.com/office/word/2010/wordprocessingCanvas" xmlns:cx="http://schemas.microsoft.com/office/drawing/2014/chartex" xmlns:cx1="http://schemas.microsoft.com/office/drawing/2015/9/8/chartex" xmlns:cx2="http://schemas.microsoft.com/office/drawing/2015/10/21/chartex" xmlns:cx3="http://schemas.microsoft.com/office/drawing/2016/5/9/chartex" xmlns:cx4="http://schemas.microsoft.com/office/drawing/2016/5/10/chartex" xmlns:cx5="http://schemas.microsoft.com/office/drawing/2016/5/11/chartex" xmlns:cx6="http://schemas.microsoft.com/office/drawing/2016/5/12/chartex" xmlns:cx7="http://schemas.microsoft.com/office/drawing/2016/5/13/chartex" xmlns:cx8="http://schemas.microsoft.com/office/drawing/2016/5/14/chartex" xmlns:mc="http://schemas.openxmlformats.org/markup-compatibility/2006" xmlns:aink="http://schemas.microsoft.com/office/drawing/2016/ink" xmlns:am3d="http://schemas.microsoft.com/office/drawing/2017/model3d" xmlns:o="urn:schemas-microsoft-com:office:office" xmlns:r="http://schemas.openxmlformats.org/officeDocument/2006/relationships" xmlns:m="http://schemas.openxmlformats.org/officeDocument/2006/math" xmlns:v="urn:schemas-microsoft-com:vml" xmlns:wp14="http://schemas.microsoft.com/office/word/2010/wordprocessingDrawing" xmlns:wp="http://schemas.openxmlformats.org/drawingml/2006/wordprocessingDrawing" xmlns:w10="urn:schemas-microsoft-com:office:word" xmlns:w="http://schemas.openxmlformats.org/wordprocessingml/2006/main" xmlns:w14="http://schemas.microsoft.com/office/word/2010/wordml" xmlns:w15="http://schemas.microsoft.com/office/word/2012/wordml" xmlns:w16cid="http://schemas.microsoft.com/office/word/2016/wordml/cid" xmlns:w16se="http://schemas.microsoft.com/office/word/2015/wordml/symex" xmlns:wpg="http://schemas.microsoft.com/office/word/2010/wordprocessingGroup" xmlns:wpi="http://schemas.microsoft.com/office/word/2010/wordprocessingInk" xmlns:wne="http://schemas.microsoft.com/office/word/2006/wordml" xmlns:wps="http://schemas.microsoft.com/office/word/2010/wordprocessingShape" mc:Ignorable="w14 w15 w16se w16cid wp14">
-  <w15:person w15:author="Trishok K.">
-    <w15:presenceInfo w15:providerId="None" w15:userId="Trishok K."/>
-  </w15:person>
-</w15:people>
-</file>
-
 <file path=word/styles.xml><?xml version="1.0" encoding="utf-8"?>
-<w:styles xmlns:mc="http://schemas.openxmlformats.org/markup-compatibility/2006" xmlns:r="http://schemas.openxmlformats.org/officeDocument/2006/relationships" xmlns:w="http://schemas.openxmlformats.org/wordprocessingml/2006/main" xmlns:w14="http://schemas.microsoft.com/office/word/2010/wordml" mc:Ignorable="w14">
+<w:styles xmlns:mc="http://schemas.openxmlformats.org/markup-compatibility/2006" xmlns:r="http://schemas.openxmlformats.org/officeDocument/2006/relationships" xmlns:w="http://schemas.openxmlformats.org/wordprocessingml/2006/main" xmlns:w14="http://schemas.microsoft.com/office/word/2010/wordml" xmlns:w15="http://schemas.microsoft.com/office/word/2012/wordml" xmlns:w16cid="http://schemas.microsoft.com/office/word/2016/wordml/cid" xmlns:w16se="http://schemas.microsoft.com/office/word/2015/wordml/symex" mc:Ignorable="w14 w15 w16se w16cid">
   <w:docDefaults>
     <w:rPrDefault>
       <w:rPr>
@@ -26752,145 +25204,383 @@
       </w:pPr>
     </w:pPrDefault>
   </w:docDefaults>
-  <w:latentStyles w:defLockedState="0" w:defUIPriority="99" w:defSemiHidden="1" w:defUnhideWhenUsed="1" w:defQFormat="0" w:count="267">
-    <w:lsdException w:name="Normal" w:semiHidden="0" w:uiPriority="0" w:unhideWhenUsed="0" w:qFormat="1"/>
-    <w:lsdException w:name="heading 1" w:semiHidden="0" w:uiPriority="0" w:unhideWhenUsed="0" w:qFormat="1"/>
-    <w:lsdException w:name="heading 2" w:uiPriority="0" w:qFormat="1"/>
-    <w:lsdException w:name="heading 3" w:uiPriority="0" w:qFormat="1"/>
-    <w:lsdException w:name="heading 4" w:uiPriority="0" w:qFormat="1"/>
-    <w:lsdException w:name="heading 5" w:uiPriority="0" w:qFormat="1"/>
-    <w:lsdException w:name="heading 6" w:uiPriority="9" w:qFormat="1"/>
-    <w:lsdException w:name="heading 7" w:uiPriority="9" w:qFormat="1"/>
-    <w:lsdException w:name="heading 8" w:uiPriority="9" w:qFormat="1"/>
-    <w:lsdException w:name="heading 9" w:uiPriority="9" w:qFormat="1"/>
-    <w:lsdException w:name="toc 1" w:uiPriority="39"/>
-    <w:lsdException w:name="toc 2" w:uiPriority="39"/>
-    <w:lsdException w:name="toc 3" w:uiPriority="39"/>
-    <w:lsdException w:name="toc 4" w:uiPriority="39"/>
-    <w:lsdException w:name="toc 5" w:uiPriority="39"/>
-    <w:lsdException w:name="toc 6" w:uiPriority="39"/>
-    <w:lsdException w:name="toc 7" w:uiPriority="39"/>
-    <w:lsdException w:name="toc 8" w:uiPriority="39"/>
-    <w:lsdException w:name="toc 9" w:uiPriority="39"/>
-    <w:lsdException w:name="caption" w:uiPriority="35" w:qFormat="1"/>
-    <w:lsdException w:name="Title" w:semiHidden="0" w:uiPriority="10" w:unhideWhenUsed="0" w:qFormat="1"/>
-    <w:lsdException w:name="Default Paragraph Font" w:uiPriority="1"/>
-    <w:lsdException w:name="Body Text" w:uiPriority="0"/>
-    <w:lsdException w:name="Subtitle" w:semiHidden="0" w:uiPriority="11" w:unhideWhenUsed="0" w:qFormat="1"/>
-    <w:lsdException w:name="Strong" w:semiHidden="0" w:uiPriority="22" w:unhideWhenUsed="0" w:qFormat="1"/>
-    <w:lsdException w:name="Emphasis" w:semiHidden="0" w:uiPriority="20" w:unhideWhenUsed="0" w:qFormat="1"/>
-    <w:lsdException w:name="Table Grid" w:semiHidden="0" w:uiPriority="59" w:unhideWhenUsed="0"/>
-    <w:lsdException w:name="Placeholder Text" w:unhideWhenUsed="0"/>
-    <w:lsdException w:name="No Spacing" w:semiHidden="0" w:uiPriority="1" w:unhideWhenUsed="0" w:qFormat="1"/>
-    <w:lsdException w:name="Light Shading" w:semiHidden="0" w:uiPriority="60" w:unhideWhenUsed="0"/>
-    <w:lsdException w:name="Light List" w:semiHidden="0" w:uiPriority="61" w:unhideWhenUsed="0"/>
-    <w:lsdException w:name="Light Grid" w:semiHidden="0" w:uiPriority="62" w:unhideWhenUsed="0"/>
-    <w:lsdException w:name="Medium Shading 1" w:semiHidden="0" w:uiPriority="63" w:unhideWhenUsed="0"/>
-    <w:lsdException w:name="Medium Shading 2" w:semiHidden="0" w:uiPriority="64" w:unhideWhenUsed="0"/>
-    <w:lsdException w:name="Medium List 1" w:semiHidden="0" w:uiPriority="65" w:unhideWhenUsed="0"/>
-    <w:lsdException w:name="Medium List 2" w:semiHidden="0" w:uiPriority="66" w:unhideWhenUsed="0"/>
-    <w:lsdException w:name="Medium Grid 1" w:semiHidden="0" w:uiPriority="67" w:unhideWhenUsed="0"/>
-    <w:lsdException w:name="Medium Grid 2" w:semiHidden="0" w:uiPriority="68" w:unhideWhenUsed="0"/>
-    <w:lsdException w:name="Medium Grid 3" w:semiHidden="0" w:uiPriority="69" w:unhideWhenUsed="0"/>
-    <w:lsdException w:name="Dark List" w:semiHidden="0" w:uiPriority="70" w:unhideWhenUsed="0"/>
-    <w:lsdException w:name="Colorful Shading" w:semiHidden="0" w:uiPriority="71" w:unhideWhenUsed="0"/>
-    <w:lsdException w:name="Colorful List" w:semiHidden="0" w:uiPriority="72" w:unhideWhenUsed="0"/>
-    <w:lsdException w:name="Colorful Grid" w:semiHidden="0" w:uiPriority="73" w:unhideWhenUsed="0"/>
-    <w:lsdException w:name="Light Shading Accent 1" w:semiHidden="0" w:uiPriority="60" w:unhideWhenUsed="0"/>
-    <w:lsdException w:name="Light List Accent 1" w:semiHidden="0" w:uiPriority="61" w:unhideWhenUsed="0"/>
-    <w:lsdException w:name="Light Grid Accent 1" w:semiHidden="0" w:uiPriority="62" w:unhideWhenUsed="0"/>
-    <w:lsdException w:name="Medium Shading 1 Accent 1" w:semiHidden="0" w:uiPriority="63" w:unhideWhenUsed="0"/>
-    <w:lsdException w:name="Medium Shading 2 Accent 1" w:semiHidden="0" w:uiPriority="64" w:unhideWhenUsed="0"/>
-    <w:lsdException w:name="Medium List 1 Accent 1" w:semiHidden="0" w:uiPriority="65" w:unhideWhenUsed="0"/>
-    <w:lsdException w:name="Revision" w:unhideWhenUsed="0"/>
-    <w:lsdException w:name="List Paragraph" w:semiHidden="0" w:uiPriority="34" w:unhideWhenUsed="0" w:qFormat="1"/>
-    <w:lsdException w:name="Quote" w:semiHidden="0" w:uiPriority="29" w:unhideWhenUsed="0" w:qFormat="1"/>
-    <w:lsdException w:name="Intense Quote" w:semiHidden="0" w:uiPriority="30" w:unhideWhenUsed="0" w:qFormat="1"/>
-    <w:lsdException w:name="Medium List 2 Accent 1" w:semiHidden="0" w:uiPriority="66" w:unhideWhenUsed="0"/>
-    <w:lsdException w:name="Medium Grid 1 Accent 1" w:semiHidden="0" w:uiPriority="67" w:unhideWhenUsed="0"/>
-    <w:lsdException w:name="Medium Grid 2 Accent 1" w:semiHidden="0" w:uiPriority="68" w:unhideWhenUsed="0"/>
-    <w:lsdException w:name="Medium Grid 3 Accent 1" w:semiHidden="0" w:uiPriority="69" w:unhideWhenUsed="0"/>
-    <w:lsdException w:name="Dark List Accent 1" w:semiHidden="0" w:uiPriority="70" w:unhideWhenUsed="0"/>
-    <w:lsdException w:name="Colorful Shading Accent 1" w:semiHidden="0" w:uiPriority="71" w:unhideWhenUsed="0"/>
-    <w:lsdException w:name="Colorful List Accent 1" w:semiHidden="0" w:uiPriority="72" w:unhideWhenUsed="0"/>
-    <w:lsdException w:name="Colorful Grid Accent 1" w:semiHidden="0" w:uiPriority="73" w:unhideWhenUsed="0"/>
-    <w:lsdException w:name="Light Shading Accent 2" w:semiHidden="0" w:uiPriority="60" w:unhideWhenUsed="0"/>
-    <w:lsdException w:name="Light List Accent 2" w:semiHidden="0" w:uiPriority="61" w:unhideWhenUsed="0"/>
-    <w:lsdException w:name="Light Grid Accent 2" w:semiHidden="0" w:uiPriority="62" w:unhideWhenUsed="0"/>
-    <w:lsdException w:name="Medium Shading 1 Accent 2" w:semiHidden="0" w:uiPriority="63" w:unhideWhenUsed="0"/>
-    <w:lsdException w:name="Medium Shading 2 Accent 2" w:semiHidden="0" w:uiPriority="64" w:unhideWhenUsed="0"/>
-    <w:lsdException w:name="Medium List 1 Accent 2" w:semiHidden="0" w:uiPriority="65" w:unhideWhenUsed="0"/>
-    <w:lsdException w:name="Medium List 2 Accent 2" w:semiHidden="0" w:uiPriority="66" w:unhideWhenUsed="0"/>
-    <w:lsdException w:name="Medium Grid 1 Accent 2" w:semiHidden="0" w:uiPriority="67" w:unhideWhenUsed="0"/>
-    <w:lsdException w:name="Medium Grid 2 Accent 2" w:semiHidden="0" w:uiPriority="68" w:unhideWhenUsed="0"/>
-    <w:lsdException w:name="Medium Grid 3 Accent 2" w:semiHidden="0" w:uiPriority="69" w:unhideWhenUsed="0"/>
-    <w:lsdException w:name="Dark List Accent 2" w:semiHidden="0" w:uiPriority="70" w:unhideWhenUsed="0"/>
-    <w:lsdException w:name="Colorful Shading Accent 2" w:semiHidden="0" w:uiPriority="71" w:unhideWhenUsed="0"/>
-    <w:lsdException w:name="Colorful List Accent 2" w:semiHidden="0" w:uiPriority="72" w:unhideWhenUsed="0"/>
-    <w:lsdException w:name="Colorful Grid Accent 2" w:semiHidden="0" w:uiPriority="73" w:unhideWhenUsed="0"/>
-    <w:lsdException w:name="Light Shading Accent 3" w:semiHidden="0" w:uiPriority="60" w:unhideWhenUsed="0"/>
-    <w:lsdException w:name="Light List Accent 3" w:semiHidden="0" w:uiPriority="61" w:unhideWhenUsed="0"/>
-    <w:lsdException w:name="Light Grid Accent 3" w:semiHidden="0" w:uiPriority="62" w:unhideWhenUsed="0"/>
-    <w:lsdException w:name="Medium Shading 1 Accent 3" w:semiHidden="0" w:uiPriority="63" w:unhideWhenUsed="0"/>
-    <w:lsdException w:name="Medium Shading 2 Accent 3" w:semiHidden="0" w:uiPriority="64" w:unhideWhenUsed="0"/>
-    <w:lsdException w:name="Medium List 1 Accent 3" w:semiHidden="0" w:uiPriority="65" w:unhideWhenUsed="0"/>
-    <w:lsdException w:name="Medium List 2 Accent 3" w:semiHidden="0" w:uiPriority="66" w:unhideWhenUsed="0"/>
-    <w:lsdException w:name="Medium Grid 1 Accent 3" w:semiHidden="0" w:uiPriority="67" w:unhideWhenUsed="0"/>
-    <w:lsdException w:name="Medium Grid 2 Accent 3" w:semiHidden="0" w:uiPriority="68" w:unhideWhenUsed="0"/>
-    <w:lsdException w:name="Medium Grid 3 Accent 3" w:semiHidden="0" w:uiPriority="69" w:unhideWhenUsed="0"/>
-    <w:lsdException w:name="Dark List Accent 3" w:semiHidden="0" w:uiPriority="70" w:unhideWhenUsed="0"/>
-    <w:lsdException w:name="Colorful Shading Accent 3" w:semiHidden="0" w:uiPriority="71" w:unhideWhenUsed="0"/>
-    <w:lsdException w:name="Colorful List Accent 3" w:semiHidden="0" w:uiPriority="72" w:unhideWhenUsed="0"/>
-    <w:lsdException w:name="Colorful Grid Accent 3" w:semiHidden="0" w:uiPriority="73" w:unhideWhenUsed="0"/>
-    <w:lsdException w:name="Light Shading Accent 4" w:semiHidden="0" w:uiPriority="60" w:unhideWhenUsed="0"/>
-    <w:lsdException w:name="Light List Accent 4" w:semiHidden="0" w:uiPriority="61" w:unhideWhenUsed="0"/>
-    <w:lsdException w:name="Light Grid Accent 4" w:semiHidden="0" w:uiPriority="62" w:unhideWhenUsed="0"/>
-    <w:lsdException w:name="Medium Shading 1 Accent 4" w:semiHidden="0" w:uiPriority="63" w:unhideWhenUsed="0"/>
-    <w:lsdException w:name="Medium Shading 2 Accent 4" w:semiHidden="0" w:uiPriority="64" w:unhideWhenUsed="0"/>
-    <w:lsdException w:name="Medium List 1 Accent 4" w:semiHidden="0" w:uiPriority="65" w:unhideWhenUsed="0"/>
-    <w:lsdException w:name="Medium List 2 Accent 4" w:semiHidden="0" w:uiPriority="66" w:unhideWhenUsed="0"/>
-    <w:lsdException w:name="Medium Grid 1 Accent 4" w:semiHidden="0" w:uiPriority="67" w:unhideWhenUsed="0"/>
-    <w:lsdException w:name="Medium Grid 2 Accent 4" w:semiHidden="0" w:uiPriority="68" w:unhideWhenUsed="0"/>
-    <w:lsdException w:name="Medium Grid 3 Accent 4" w:semiHidden="0" w:uiPriority="69" w:unhideWhenUsed="0"/>
-    <w:lsdException w:name="Dark List Accent 4" w:semiHidden="0" w:uiPriority="70" w:unhideWhenUsed="0"/>
-    <w:lsdException w:name="Colorful Shading Accent 4" w:semiHidden="0" w:uiPriority="71" w:unhideWhenUsed="0"/>
-    <w:lsdException w:name="Colorful List Accent 4" w:semiHidden="0" w:uiPriority="72" w:unhideWhenUsed="0"/>
-    <w:lsdException w:name="Colorful Grid Accent 4" w:semiHidden="0" w:uiPriority="73" w:unhideWhenUsed="0"/>
-    <w:lsdException w:name="Light Shading Accent 5" w:semiHidden="0" w:uiPriority="60" w:unhideWhenUsed="0"/>
-    <w:lsdException w:name="Light List Accent 5" w:semiHidden="0" w:uiPriority="61" w:unhideWhenUsed="0"/>
-    <w:lsdException w:name="Light Grid Accent 5" w:semiHidden="0" w:uiPriority="62" w:unhideWhenUsed="0"/>
-    <w:lsdException w:name="Medium Shading 1 Accent 5" w:semiHidden="0" w:uiPriority="63" w:unhideWhenUsed="0"/>
-    <w:lsdException w:name="Medium Shading 2 Accent 5" w:semiHidden="0" w:uiPriority="64" w:unhideWhenUsed="0"/>
-    <w:lsdException w:name="Medium List 1 Accent 5" w:semiHidden="0" w:uiPriority="65" w:unhideWhenUsed="0"/>
-    <w:lsdException w:name="Medium List 2 Accent 5" w:semiHidden="0" w:uiPriority="66" w:unhideWhenUsed="0"/>
-    <w:lsdException w:name="Medium Grid 1 Accent 5" w:semiHidden="0" w:uiPriority="67" w:unhideWhenUsed="0"/>
-    <w:lsdException w:name="Medium Grid 2 Accent 5" w:semiHidden="0" w:uiPriority="68" w:unhideWhenUsed="0"/>
-    <w:lsdException w:name="Medium Grid 3 Accent 5" w:semiHidden="0" w:uiPriority="69" w:unhideWhenUsed="0"/>
-    <w:lsdException w:name="Dark List Accent 5" w:semiHidden="0" w:uiPriority="70" w:unhideWhenUsed="0"/>
-    <w:lsdException w:name="Colorful Shading Accent 5" w:semiHidden="0" w:uiPriority="71" w:unhideWhenUsed="0"/>
-    <w:lsdException w:name="Colorful List Accent 5" w:semiHidden="0" w:uiPriority="72" w:unhideWhenUsed="0"/>
-    <w:lsdException w:name="Colorful Grid Accent 5" w:semiHidden="0" w:uiPriority="73" w:unhideWhenUsed="0"/>
-    <w:lsdException w:name="Light Shading Accent 6" w:semiHidden="0" w:uiPriority="60" w:unhideWhenUsed="0"/>
-    <w:lsdException w:name="Light List Accent 6" w:semiHidden="0" w:uiPriority="61" w:unhideWhenUsed="0"/>
-    <w:lsdException w:name="Light Grid Accent 6" w:semiHidden="0" w:uiPriority="62" w:unhideWhenUsed="0"/>
-    <w:lsdException w:name="Medium Shading 1 Accent 6" w:semiHidden="0" w:uiPriority="63" w:unhideWhenUsed="0"/>
-    <w:lsdException w:name="Medium Shading 2 Accent 6" w:semiHidden="0" w:uiPriority="64" w:unhideWhenUsed="0"/>
-    <w:lsdException w:name="Medium List 1 Accent 6" w:semiHidden="0" w:uiPriority="65" w:unhideWhenUsed="0"/>
-    <w:lsdException w:name="Medium List 2 Accent 6" w:semiHidden="0" w:uiPriority="66" w:unhideWhenUsed="0"/>
-    <w:lsdException w:name="Medium Grid 1 Accent 6" w:semiHidden="0" w:uiPriority="67" w:unhideWhenUsed="0"/>
-    <w:lsdException w:name="Medium Grid 2 Accent 6" w:semiHidden="0" w:uiPriority="68" w:unhideWhenUsed="0"/>
-    <w:lsdException w:name="Medium Grid 3 Accent 6" w:semiHidden="0" w:uiPriority="69" w:unhideWhenUsed="0"/>
-    <w:lsdException w:name="Dark List Accent 6" w:semiHidden="0" w:uiPriority="70" w:unhideWhenUsed="0"/>
-    <w:lsdException w:name="Colorful Shading Accent 6" w:semiHidden="0" w:uiPriority="71" w:unhideWhenUsed="0"/>
-    <w:lsdException w:name="Colorful List Accent 6" w:semiHidden="0" w:uiPriority="72" w:unhideWhenUsed="0"/>
-    <w:lsdException w:name="Colorful Grid Accent 6" w:semiHidden="0" w:uiPriority="73" w:unhideWhenUsed="0"/>
-    <w:lsdException w:name="Subtle Emphasis" w:semiHidden="0" w:uiPriority="19" w:unhideWhenUsed="0" w:qFormat="1"/>
-    <w:lsdException w:name="Intense Emphasis" w:semiHidden="0" w:uiPriority="21" w:unhideWhenUsed="0" w:qFormat="1"/>
-    <w:lsdException w:name="Subtle Reference" w:semiHidden="0" w:uiPriority="31" w:unhideWhenUsed="0" w:qFormat="1"/>
-    <w:lsdException w:name="Intense Reference" w:semiHidden="0" w:uiPriority="32" w:unhideWhenUsed="0" w:qFormat="1"/>
-    <w:lsdException w:name="Book Title" w:semiHidden="0" w:uiPriority="33" w:unhideWhenUsed="0" w:qFormat="1"/>
-    <w:lsdException w:name="Bibliography" w:uiPriority="37"/>
-    <w:lsdException w:name="TOC Heading" w:uiPriority="39" w:qFormat="1"/>
+  <w:latentStyles w:defLockedState="0" w:defUIPriority="99" w:defSemiHidden="0" w:defUnhideWhenUsed="0" w:defQFormat="0" w:count="376">
+    <w:lsdException w:name="Normal" w:uiPriority="0" w:qFormat="1"/>
+    <w:lsdException w:name="heading 1" w:uiPriority="0" w:qFormat="1"/>
+    <w:lsdException w:name="heading 2" w:semiHidden="1" w:uiPriority="0" w:unhideWhenUsed="1" w:qFormat="1"/>
+    <w:lsdException w:name="heading 3" w:semiHidden="1" w:uiPriority="0" w:unhideWhenUsed="1" w:qFormat="1"/>
+    <w:lsdException w:name="heading 4" w:semiHidden="1" w:uiPriority="0" w:unhideWhenUsed="1" w:qFormat="1"/>
+    <w:lsdException w:name="heading 5" w:semiHidden="1" w:uiPriority="0" w:unhideWhenUsed="1" w:qFormat="1"/>
+    <w:lsdException w:name="heading 6" w:semiHidden="1" w:uiPriority="9" w:unhideWhenUsed="1" w:qFormat="1"/>
+    <w:lsdException w:name="heading 7" w:semiHidden="1" w:uiPriority="9" w:unhideWhenUsed="1" w:qFormat="1"/>
+    <w:lsdException w:name="heading 8" w:semiHidden="1" w:uiPriority="9" w:unhideWhenUsed="1" w:qFormat="1"/>
+    <w:lsdException w:name="heading 9" w:semiHidden="1" w:uiPriority="9" w:unhideWhenUsed="1" w:qFormat="1"/>
+    <w:lsdException w:name="index 1" w:semiHidden="1" w:unhideWhenUsed="1"/>
+    <w:lsdException w:name="index 2" w:semiHidden="1" w:unhideWhenUsed="1"/>
+    <w:lsdException w:name="index 3" w:semiHidden="1" w:unhideWhenUsed="1"/>
+    <w:lsdException w:name="index 4" w:semiHidden="1" w:unhideWhenUsed="1"/>
+    <w:lsdException w:name="index 5" w:semiHidden="1" w:unhideWhenUsed="1"/>
+    <w:lsdException w:name="index 6" w:semiHidden="1" w:unhideWhenUsed="1"/>
+    <w:lsdException w:name="index 7" w:semiHidden="1" w:unhideWhenUsed="1"/>
+    <w:lsdException w:name="index 8" w:semiHidden="1" w:unhideWhenUsed="1"/>
+    <w:lsdException w:name="index 9" w:semiHidden="1" w:unhideWhenUsed="1"/>
+    <w:lsdException w:name="toc 1" w:semiHidden="1" w:uiPriority="39" w:unhideWhenUsed="1"/>
+    <w:lsdException w:name="toc 2" w:semiHidden="1" w:uiPriority="39" w:unhideWhenUsed="1"/>
+    <w:lsdException w:name="toc 3" w:semiHidden="1" w:uiPriority="39" w:unhideWhenUsed="1"/>
+    <w:lsdException w:name="toc 4" w:semiHidden="1" w:uiPriority="39" w:unhideWhenUsed="1"/>
+    <w:lsdException w:name="toc 5" w:semiHidden="1" w:uiPriority="39" w:unhideWhenUsed="1"/>
+    <w:lsdException w:name="toc 6" w:semiHidden="1" w:uiPriority="39" w:unhideWhenUsed="1"/>
+    <w:lsdException w:name="toc 7" w:semiHidden="1" w:uiPriority="39" w:unhideWhenUsed="1"/>
+    <w:lsdException w:name="toc 8" w:semiHidden="1" w:uiPriority="39" w:unhideWhenUsed="1"/>
+    <w:lsdException w:name="toc 9" w:semiHidden="1" w:uiPriority="39" w:unhideWhenUsed="1"/>
+    <w:lsdException w:name="Normal Indent" w:semiHidden="1" w:unhideWhenUsed="1"/>
+    <w:lsdException w:name="footnote text" w:semiHidden="1" w:unhideWhenUsed="1"/>
+    <w:lsdException w:name="annotation text" w:semiHidden="1" w:unhideWhenUsed="1"/>
+    <w:lsdException w:name="header" w:semiHidden="1" w:unhideWhenUsed="1"/>
+    <w:lsdException w:name="footer" w:semiHidden="1" w:unhideWhenUsed="1"/>
+    <w:lsdException w:name="index heading" w:semiHidden="1" w:unhideWhenUsed="1"/>
+    <w:lsdException w:name="caption" w:semiHidden="1" w:uiPriority="35" w:unhideWhenUsed="1" w:qFormat="1"/>
+    <w:lsdException w:name="table of figures" w:semiHidden="1" w:unhideWhenUsed="1"/>
+    <w:lsdException w:name="envelope address" w:semiHidden="1" w:unhideWhenUsed="1"/>
+    <w:lsdException w:name="envelope return" w:semiHidden="1" w:unhideWhenUsed="1"/>
+    <w:lsdException w:name="footnote reference" w:semiHidden="1" w:unhideWhenUsed="1"/>
+    <w:lsdException w:name="annotation reference" w:semiHidden="1" w:unhideWhenUsed="1"/>
+    <w:lsdException w:name="line number" w:semiHidden="1" w:unhideWhenUsed="1"/>
+    <w:lsdException w:name="page number" w:semiHidden="1" w:unhideWhenUsed="1"/>
+    <w:lsdException w:name="endnote reference" w:semiHidden="1" w:unhideWhenUsed="1"/>
+    <w:lsdException w:name="endnote text" w:semiHidden="1" w:unhideWhenUsed="1"/>
+    <w:lsdException w:name="table of authorities" w:semiHidden="1" w:unhideWhenUsed="1"/>
+    <w:lsdException w:name="macro" w:semiHidden="1" w:unhideWhenUsed="1"/>
+    <w:lsdException w:name="toa heading" w:semiHidden="1" w:unhideWhenUsed="1"/>
+    <w:lsdException w:name="List" w:semiHidden="1" w:unhideWhenUsed="1"/>
+    <w:lsdException w:name="List Bullet" w:semiHidden="1" w:unhideWhenUsed="1"/>
+    <w:lsdException w:name="List Number" w:semiHidden="1" w:unhideWhenUsed="1"/>
+    <w:lsdException w:name="List 2" w:semiHidden="1" w:unhideWhenUsed="1"/>
+    <w:lsdException w:name="List 3" w:semiHidden="1" w:unhideWhenUsed="1"/>
+    <w:lsdException w:name="List 4" w:semiHidden="1" w:unhideWhenUsed="1"/>
+    <w:lsdException w:name="List 5" w:semiHidden="1" w:unhideWhenUsed="1"/>
+    <w:lsdException w:name="List Bullet 2" w:semiHidden="1" w:unhideWhenUsed="1"/>
+    <w:lsdException w:name="List Bullet 3" w:semiHidden="1" w:unhideWhenUsed="1"/>
+    <w:lsdException w:name="List Bullet 4" w:semiHidden="1" w:unhideWhenUsed="1"/>
+    <w:lsdException w:name="List Bullet 5" w:semiHidden="1" w:unhideWhenUsed="1"/>
+    <w:lsdException w:name="List Number 2" w:semiHidden="1" w:unhideWhenUsed="1"/>
+    <w:lsdException w:name="List Number 3" w:semiHidden="1" w:unhideWhenUsed="1"/>
+    <w:lsdException w:name="List Number 4" w:semiHidden="1" w:unhideWhenUsed="1"/>
+    <w:lsdException w:name="List Number 5" w:semiHidden="1" w:unhideWhenUsed="1"/>
+    <w:lsdException w:name="Title" w:uiPriority="10" w:qFormat="1"/>
+    <w:lsdException w:name="Closing" w:semiHidden="1" w:unhideWhenUsed="1"/>
+    <w:lsdException w:name="Signature" w:semiHidden="1" w:unhideWhenUsed="1"/>
+    <w:lsdException w:name="Default Paragraph Font" w:semiHidden="1" w:uiPriority="1" w:unhideWhenUsed="1"/>
+    <w:lsdException w:name="Body Text" w:semiHidden="1" w:uiPriority="0" w:unhideWhenUsed="1"/>
+    <w:lsdException w:name="Body Text Indent" w:semiHidden="1" w:unhideWhenUsed="1"/>
+    <w:lsdException w:name="List Continue" w:semiHidden="1" w:unhideWhenUsed="1"/>
+    <w:lsdException w:name="List Continue 2" w:semiHidden="1" w:unhideWhenUsed="1"/>
+    <w:lsdException w:name="List Continue 3" w:semiHidden="1" w:unhideWhenUsed="1"/>
+    <w:lsdException w:name="List Continue 4" w:semiHidden="1" w:unhideWhenUsed="1"/>
+    <w:lsdException w:name="List Continue 5" w:semiHidden="1" w:unhideWhenUsed="1"/>
+    <w:lsdException w:name="Message Header" w:semiHidden="1" w:unhideWhenUsed="1"/>
+    <w:lsdException w:name="Subtitle" w:uiPriority="11" w:qFormat="1"/>
+    <w:lsdException w:name="Salutation" w:semiHidden="1" w:unhideWhenUsed="1"/>
+    <w:lsdException w:name="Date" w:semiHidden="1" w:unhideWhenUsed="1"/>
+    <w:lsdException w:name="Body Text First Indent" w:semiHidden="1" w:unhideWhenUsed="1"/>
+    <w:lsdException w:name="Body Text First Indent 2" w:semiHidden="1" w:unhideWhenUsed="1"/>
+    <w:lsdException w:name="Note Heading" w:semiHidden="1" w:unhideWhenUsed="1"/>
+    <w:lsdException w:name="Body Text 2" w:semiHidden="1" w:unhideWhenUsed="1"/>
+    <w:lsdException w:name="Body Text 3" w:semiHidden="1" w:unhideWhenUsed="1"/>
+    <w:lsdException w:name="Body Text Indent 2" w:semiHidden="1" w:unhideWhenUsed="1"/>
+    <w:lsdException w:name="Body Text Indent 3" w:semiHidden="1" w:unhideWhenUsed="1"/>
+    <w:lsdException w:name="Block Text" w:semiHidden="1" w:unhideWhenUsed="1"/>
+    <w:lsdException w:name="Hyperlink" w:semiHidden="1" w:unhideWhenUsed="1"/>
+    <w:lsdException w:name="FollowedHyperlink" w:semiHidden="1" w:unhideWhenUsed="1"/>
+    <w:lsdException w:name="Strong" w:uiPriority="22" w:qFormat="1"/>
+    <w:lsdException w:name="Emphasis" w:uiPriority="20" w:qFormat="1"/>
+    <w:lsdException w:name="Document Map" w:semiHidden="1" w:unhideWhenUsed="1"/>
+    <w:lsdException w:name="Plain Text" w:semiHidden="1" w:unhideWhenUsed="1"/>
+    <w:lsdException w:name="E-mail Signature" w:semiHidden="1" w:unhideWhenUsed="1"/>
+    <w:lsdException w:name="HTML Top of Form" w:semiHidden="1" w:unhideWhenUsed="1"/>
+    <w:lsdException w:name="HTML Bottom of Form" w:semiHidden="1" w:unhideWhenUsed="1"/>
+    <w:lsdException w:name="Normal (Web)" w:semiHidden="1" w:unhideWhenUsed="1"/>
+    <w:lsdException w:name="HTML Acronym" w:semiHidden="1" w:unhideWhenUsed="1"/>
+    <w:lsdException w:name="HTML Address" w:semiHidden="1" w:unhideWhenUsed="1"/>
+    <w:lsdException w:name="HTML Cite" w:semiHidden="1" w:unhideWhenUsed="1"/>
+    <w:lsdException w:name="HTML Code" w:semiHidden="1" w:unhideWhenUsed="1"/>
+    <w:lsdException w:name="HTML Definition" w:semiHidden="1" w:unhideWhenUsed="1"/>
+    <w:lsdException w:name="HTML Keyboard" w:semiHidden="1" w:unhideWhenUsed="1"/>
+    <w:lsdException w:name="HTML Preformatted" w:semiHidden="1" w:unhideWhenUsed="1"/>
+    <w:lsdException w:name="HTML Sample" w:semiHidden="1" w:unhideWhenUsed="1"/>
+    <w:lsdException w:name="HTML Typewriter" w:semiHidden="1" w:unhideWhenUsed="1"/>
+    <w:lsdException w:name="HTML Variable" w:semiHidden="1" w:unhideWhenUsed="1"/>
+    <w:lsdException w:name="Normal Table" w:semiHidden="1" w:unhideWhenUsed="1"/>
+    <w:lsdException w:name="annotation subject" w:semiHidden="1" w:unhideWhenUsed="1"/>
+    <w:lsdException w:name="No List" w:semiHidden="1" w:unhideWhenUsed="1"/>
+    <w:lsdException w:name="Outline List 1" w:semiHidden="1" w:unhideWhenUsed="1"/>
+    <w:lsdException w:name="Outline List 2" w:semiHidden="1" w:unhideWhenUsed="1"/>
+    <w:lsdException w:name="Outline List 3" w:semiHidden="1" w:unhideWhenUsed="1"/>
+    <w:lsdException w:name="Table Simple 1" w:semiHidden="1" w:unhideWhenUsed="1"/>
+    <w:lsdException w:name="Table Simple 2" w:semiHidden="1" w:unhideWhenUsed="1"/>
+    <w:lsdException w:name="Table Simple 3" w:semiHidden="1" w:unhideWhenUsed="1"/>
+    <w:lsdException w:name="Table Classic 1" w:semiHidden="1" w:unhideWhenUsed="1"/>
+    <w:lsdException w:name="Table Classic 2" w:semiHidden="1" w:unhideWhenUsed="1"/>
+    <w:lsdException w:name="Table Classic 3" w:semiHidden="1" w:unhideWhenUsed="1"/>
+    <w:lsdException w:name="Table Classic 4" w:semiHidden="1" w:unhideWhenUsed="1"/>
+    <w:lsdException w:name="Table Colorful 1" w:semiHidden="1" w:unhideWhenUsed="1"/>
+    <w:lsdException w:name="Table Colorful 2" w:semiHidden="1" w:unhideWhenUsed="1"/>
+    <w:lsdException w:name="Table Colorful 3" w:semiHidden="1" w:unhideWhenUsed="1"/>
+    <w:lsdException w:name="Table Columns 1" w:semiHidden="1" w:unhideWhenUsed="1"/>
+    <w:lsdException w:name="Table Columns 2" w:semiHidden="1" w:unhideWhenUsed="1"/>
+    <w:lsdException w:name="Table Columns 3" w:semiHidden="1" w:unhideWhenUsed="1"/>
+    <w:lsdException w:name="Table Columns 4" w:semiHidden="1" w:unhideWhenUsed="1"/>
+    <w:lsdException w:name="Table Columns 5" w:semiHidden="1" w:unhideWhenUsed="1"/>
+    <w:lsdException w:name="Table Grid 1" w:semiHidden="1" w:unhideWhenUsed="1"/>
+    <w:lsdException w:name="Table Grid 2" w:semiHidden="1" w:unhideWhenUsed="1"/>
+    <w:lsdException w:name="Table Grid 3" w:semiHidden="1" w:unhideWhenUsed="1"/>
+    <w:lsdException w:name="Table Grid 4" w:semiHidden="1" w:unhideWhenUsed="1"/>
+    <w:lsdException w:name="Table Grid 5" w:semiHidden="1" w:unhideWhenUsed="1"/>
+    <w:lsdException w:name="Table Grid 6" w:semiHidden="1" w:unhideWhenUsed="1"/>
+    <w:lsdException w:name="Table Grid 7" w:semiHidden="1" w:unhideWhenUsed="1"/>
+    <w:lsdException w:name="Table Grid 8" w:semiHidden="1" w:unhideWhenUsed="1"/>
+    <w:lsdException w:name="Table List 1" w:semiHidden="1" w:unhideWhenUsed="1"/>
+    <w:lsdException w:name="Table List 2" w:semiHidden="1" w:unhideWhenUsed="1"/>
+    <w:lsdException w:name="Table List 3" w:semiHidden="1" w:unhideWhenUsed="1"/>
+    <w:lsdException w:name="Table List 4" w:semiHidden="1" w:unhideWhenUsed="1"/>
+    <w:lsdException w:name="Table List 5" w:semiHidden="1" w:unhideWhenUsed="1"/>
+    <w:lsdException w:name="Table List 6" w:semiHidden="1" w:unhideWhenUsed="1"/>
+    <w:lsdException w:name="Table List 7" w:semiHidden="1" w:unhideWhenUsed="1"/>
+    <w:lsdException w:name="Table List 8" w:semiHidden="1" w:unhideWhenUsed="1"/>
+    <w:lsdException w:name="Table 3D effects 1" w:semiHidden="1" w:unhideWhenUsed="1"/>
+    <w:lsdException w:name="Table 3D effects 2" w:semiHidden="1" w:unhideWhenUsed="1"/>
+    <w:lsdException w:name="Table 3D effects 3" w:semiHidden="1" w:unhideWhenUsed="1"/>
+    <w:lsdException w:name="Table Contemporary" w:semiHidden="1" w:unhideWhenUsed="1"/>
+    <w:lsdException w:name="Table Elegant" w:semiHidden="1" w:unhideWhenUsed="1"/>
+    <w:lsdException w:name="Table Professional" w:semiHidden="1" w:unhideWhenUsed="1"/>
+    <w:lsdException w:name="Table Subtle 1" w:semiHidden="1" w:unhideWhenUsed="1"/>
+    <w:lsdException w:name="Table Subtle 2" w:semiHidden="1" w:unhideWhenUsed="1"/>
+    <w:lsdException w:name="Table Web 1" w:semiHidden="1" w:unhideWhenUsed="1"/>
+    <w:lsdException w:name="Table Web 2" w:semiHidden="1" w:unhideWhenUsed="1"/>
+    <w:lsdException w:name="Table Web 3" w:semiHidden="1" w:unhideWhenUsed="1"/>
+    <w:lsdException w:name="Balloon Text" w:semiHidden="1" w:unhideWhenUsed="1"/>
+    <w:lsdException w:name="Table Grid" w:semiHidden="1" w:uiPriority="59" w:unhideWhenUsed="1"/>
+    <w:lsdException w:name="Table Theme" w:semiHidden="1" w:unhideWhenUsed="1"/>
+    <w:lsdException w:name="Placeholder Text" w:semiHidden="1"/>
+    <w:lsdException w:name="No Spacing" w:uiPriority="1" w:qFormat="1"/>
+    <w:lsdException w:name="Light Shading" w:uiPriority="60"/>
+    <w:lsdException w:name="Light List" w:uiPriority="61"/>
+    <w:lsdException w:name="Light Grid" w:uiPriority="62"/>
+    <w:lsdException w:name="Medium Shading 1" w:uiPriority="63"/>
+    <w:lsdException w:name="Medium Shading 2" w:uiPriority="64"/>
+    <w:lsdException w:name="Medium List 1" w:uiPriority="65"/>
+    <w:lsdException w:name="Medium List 2" w:uiPriority="66"/>
+    <w:lsdException w:name="Medium Grid 1" w:uiPriority="67"/>
+    <w:lsdException w:name="Medium Grid 2" w:uiPriority="68"/>
+    <w:lsdException w:name="Medium Grid 3" w:uiPriority="69"/>
+    <w:lsdException w:name="Dark List" w:uiPriority="70"/>
+    <w:lsdException w:name="Colorful Shading" w:uiPriority="71"/>
+    <w:lsdException w:name="Colorful List" w:uiPriority="72"/>
+    <w:lsdException w:name="Colorful Grid" w:uiPriority="73"/>
+    <w:lsdException w:name="Light Shading Accent 1" w:uiPriority="60"/>
+    <w:lsdException w:name="Light List Accent 1" w:uiPriority="61"/>
+    <w:lsdException w:name="Light Grid Accent 1" w:uiPriority="62"/>
+    <w:lsdException w:name="Medium Shading 1 Accent 1" w:uiPriority="63"/>
+    <w:lsdException w:name="Medium Shading 2 Accent 1" w:uiPriority="64"/>
+    <w:lsdException w:name="Medium List 1 Accent 1" w:uiPriority="65"/>
+    <w:lsdException w:name="Revision" w:semiHidden="1"/>
+    <w:lsdException w:name="List Paragraph" w:uiPriority="34" w:qFormat="1"/>
+    <w:lsdException w:name="Quote" w:uiPriority="29" w:qFormat="1"/>
+    <w:lsdException w:name="Intense Quote" w:uiPriority="30" w:qFormat="1"/>
+    <w:lsdException w:name="Medium List 2 Accent 1" w:uiPriority="66"/>
+    <w:lsdException w:name="Medium Grid 1 Accent 1" w:uiPriority="67"/>
+    <w:lsdException w:name="Medium Grid 2 Accent 1" w:uiPriority="68"/>
+    <w:lsdException w:name="Medium Grid 3 Accent 1" w:uiPriority="69"/>
+    <w:lsdException w:name="Dark List Accent 1" w:uiPriority="70"/>
+    <w:lsdException w:name="Colorful Shading Accent 1" w:uiPriority="71"/>
+    <w:lsdException w:name="Colorful List Accent 1" w:uiPriority="72"/>
+    <w:lsdException w:name="Colorful Grid Accent 1" w:uiPriority="73"/>
+    <w:lsdException w:name="Light Shading Accent 2" w:uiPriority="60"/>
+    <w:lsdException w:name="Light List Accent 2" w:uiPriority="61"/>
+    <w:lsdException w:name="Light Grid Accent 2" w:uiPriority="62"/>
+    <w:lsdException w:name="Medium Shading 1 Accent 2" w:uiPriority="63"/>
+    <w:lsdException w:name="Medium Shading 2 Accent 2" w:uiPriority="64"/>
+    <w:lsdException w:name="Medium List 1 Accent 2" w:uiPriority="65"/>
+    <w:lsdException w:name="Medium List 2 Accent 2" w:uiPriority="66"/>
+    <w:lsdException w:name="Medium Grid 1 Accent 2" w:uiPriority="67"/>
+    <w:lsdException w:name="Medium Grid 2 Accent 2" w:uiPriority="68"/>
+    <w:lsdException w:name="Medium Grid 3 Accent 2" w:uiPriority="69"/>
+    <w:lsdException w:name="Dark List Accent 2" w:uiPriority="70"/>
+    <w:lsdException w:name="Colorful Shading Accent 2" w:uiPriority="71"/>
+    <w:lsdException w:name="Colorful List Accent 2" w:uiPriority="72"/>
+    <w:lsdException w:name="Colorful Grid Accent 2" w:uiPriority="73"/>
+    <w:lsdException w:name="Light Shading Accent 3" w:uiPriority="60"/>
+    <w:lsdException w:name="Light List Accent 3" w:uiPriority="61"/>
+    <w:lsdException w:name="Light Grid Accent 3" w:uiPriority="62"/>
+    <w:lsdException w:name="Medium Shading 1 Accent 3" w:uiPriority="63"/>
+    <w:lsdException w:name="Medium Shading 2 Accent 3" w:uiPriority="64"/>
+    <w:lsdException w:name="Medium List 1 Accent 3" w:uiPriority="65"/>
+    <w:lsdException w:name="Medium List 2 Accent 3" w:uiPriority="66"/>
+    <w:lsdException w:name="Medium Grid 1 Accent 3" w:uiPriority="67"/>
+    <w:lsdException w:name="Medium Grid 2 Accent 3" w:uiPriority="68"/>
+    <w:lsdException w:name="Medium Grid 3 Accent 3" w:uiPriority="69"/>
+    <w:lsdException w:name="Dark List Accent 3" w:uiPriority="70"/>
+    <w:lsdException w:name="Colorful Shading Accent 3" w:uiPriority="71"/>
+    <w:lsdException w:name="Colorful List Accent 3" w:uiPriority="72"/>
+    <w:lsdException w:name="Colorful Grid Accent 3" w:uiPriority="73"/>
+    <w:lsdException w:name="Light Shading Accent 4" w:uiPriority="60"/>
+    <w:lsdException w:name="Light List Accent 4" w:uiPriority="61"/>
+    <w:lsdException w:name="Light Grid Accent 4" w:uiPriority="62"/>
+    <w:lsdException w:name="Medium Shading 1 Accent 4" w:uiPriority="63"/>
+    <w:lsdException w:name="Medium Shading 2 Accent 4" w:uiPriority="64"/>
+    <w:lsdException w:name="Medium List 1 Accent 4" w:uiPriority="65"/>
+    <w:lsdException w:name="Medium List 2 Accent 4" w:uiPriority="66"/>
+    <w:lsdException w:name="Medium Grid 1 Accent 4" w:uiPriority="67"/>
+    <w:lsdException w:name="Medium Grid 2 Accent 4" w:uiPriority="68"/>
+    <w:lsdException w:name="Medium Grid 3 Accent 4" w:uiPriority="69"/>
+    <w:lsdException w:name="Dark List Accent 4" w:uiPriority="70"/>
+    <w:lsdException w:name="Colorful Shading Accent 4" w:uiPriority="71"/>
+    <w:lsdException w:name="Colorful List Accent 4" w:uiPriority="72"/>
+    <w:lsdException w:name="Colorful Grid Accent 4" w:uiPriority="73"/>
+    <w:lsdException w:name="Light Shading Accent 5" w:uiPriority="60"/>
+    <w:lsdException w:name="Light List Accent 5" w:uiPriority="61"/>
+    <w:lsdException w:name="Light Grid Accent 5" w:uiPriority="62"/>
+    <w:lsdException w:name="Medium Shading 1 Accent 5" w:uiPriority="63"/>
+    <w:lsdException w:name="Medium Shading 2 Accent 5" w:uiPriority="64"/>
+    <w:lsdException w:name="Medium List 1 Accent 5" w:uiPriority="65"/>
+    <w:lsdException w:name="Medium List 2 Accent 5" w:uiPriority="66"/>
+    <w:lsdException w:name="Medium Grid 1 Accent 5" w:uiPriority="67"/>
+    <w:lsdException w:name="Medium Grid 2 Accent 5" w:uiPriority="68"/>
+    <w:lsdException w:name="Medium Grid 3 Accent 5" w:uiPriority="69"/>
+    <w:lsdException w:name="Dark List Accent 5" w:uiPriority="70"/>
+    <w:lsdException w:name="Colorful Shading Accent 5" w:uiPriority="71"/>
+    <w:lsdException w:name="Colorful List Accent 5" w:uiPriority="72"/>
+    <w:lsdException w:name="Colorful Grid Accent 5" w:uiPriority="73"/>
+    <w:lsdException w:name="Light Shading Accent 6" w:uiPriority="60"/>
+    <w:lsdException w:name="Light List Accent 6" w:uiPriority="61"/>
+    <w:lsdException w:name="Light Grid Accent 6" w:uiPriority="62"/>
+    <w:lsdException w:name="Medium Shading 1 Accent 6" w:uiPriority="63"/>
+    <w:lsdException w:name="Medium Shading 2 Accent 6" w:uiPriority="64"/>
+    <w:lsdException w:name="Medium List 1 Accent 6" w:uiPriority="65"/>
+    <w:lsdException w:name="Medium List 2 Accent 6" w:uiPriority="66"/>
+    <w:lsdException w:name="Medium Grid 1 Accent 6" w:uiPriority="67"/>
+    <w:lsdException w:name="Medium Grid 2 Accent 6" w:uiPriority="68"/>
+    <w:lsdException w:name="Medium Grid 3 Accent 6" w:uiPriority="69"/>
+    <w:lsdException w:name="Dark List Accent 6" w:uiPriority="70"/>
+    <w:lsdException w:name="Colorful Shading Accent 6" w:uiPriority="71"/>
+    <w:lsdException w:name="Colorful List Accent 6" w:uiPriority="72"/>
+    <w:lsdException w:name="Colorful Grid Accent 6" w:uiPriority="73"/>
+    <w:lsdException w:name="Subtle Emphasis" w:uiPriority="19" w:qFormat="1"/>
+    <w:lsdException w:name="Intense Emphasis" w:uiPriority="21" w:qFormat="1"/>
+    <w:lsdException w:name="Subtle Reference" w:uiPriority="31" w:qFormat="1"/>
+    <w:lsdException w:name="Intense Reference" w:uiPriority="32" w:qFormat="1"/>
+    <w:lsdException w:name="Book Title" w:uiPriority="33" w:qFormat="1"/>
+    <w:lsdException w:name="Bibliography" w:semiHidden="1" w:uiPriority="37" w:unhideWhenUsed="1"/>
+    <w:lsdException w:name="TOC Heading" w:semiHidden="1" w:uiPriority="39" w:unhideWhenUsed="1" w:qFormat="1"/>
+    <w:lsdException w:name="Plain Table 1" w:uiPriority="41"/>
+    <w:lsdException w:name="Plain Table 2" w:uiPriority="42"/>
+    <w:lsdException w:name="Plain Table 3" w:uiPriority="43"/>
+    <w:lsdException w:name="Plain Table 4" w:uiPriority="44"/>
+    <w:lsdException w:name="Plain Table 5" w:uiPriority="45"/>
+    <w:lsdException w:name="Grid Table Light" w:uiPriority="40"/>
+    <w:lsdException w:name="Grid Table 1 Light" w:uiPriority="46"/>
+    <w:lsdException w:name="Grid Table 2" w:uiPriority="47"/>
+    <w:lsdException w:name="Grid Table 3" w:uiPriority="48"/>
+    <w:lsdException w:name="Grid Table 4" w:uiPriority="49"/>
+    <w:lsdException w:name="Grid Table 5 Dark" w:uiPriority="50"/>
+    <w:lsdException w:name="Grid Table 6 Colorful" w:uiPriority="51"/>
+    <w:lsdException w:name="Grid Table 7 Colorful" w:uiPriority="52"/>
+    <w:lsdException w:name="Grid Table 1 Light Accent 1" w:uiPriority="46"/>
+    <w:lsdException w:name="Grid Table 2 Accent 1" w:uiPriority="47"/>
+    <w:lsdException w:name="Grid Table 3 Accent 1" w:uiPriority="48"/>
+    <w:lsdException w:name="Grid Table 4 Accent 1" w:uiPriority="49"/>
+    <w:lsdException w:name="Grid Table 5 Dark Accent 1" w:uiPriority="50"/>
+    <w:lsdException w:name="Grid Table 6 Colorful Accent 1" w:uiPriority="51"/>
+    <w:lsdException w:name="Grid Table 7 Colorful Accent 1" w:uiPriority="52"/>
+    <w:lsdException w:name="Grid Table 1 Light Accent 2" w:uiPriority="46"/>
+    <w:lsdException w:name="Grid Table 2 Accent 2" w:uiPriority="47"/>
+    <w:lsdException w:name="Grid Table 3 Accent 2" w:uiPriority="48"/>
+    <w:lsdException w:name="Grid Table 4 Accent 2" w:uiPriority="49"/>
+    <w:lsdException w:name="Grid Table 5 Dark Accent 2" w:uiPriority="50"/>
+    <w:lsdException w:name="Grid Table 6 Colorful Accent 2" w:uiPriority="51"/>
+    <w:lsdException w:name="Grid Table 7 Colorful Accent 2" w:uiPriority="52"/>
+    <w:lsdException w:name="Grid Table 1 Light Accent 3" w:uiPriority="46"/>
+    <w:lsdException w:name="Grid Table 2 Accent 3" w:uiPriority="47"/>
+    <w:lsdException w:name="Grid Table 3 Accent 3" w:uiPriority="48"/>
+    <w:lsdException w:name="Grid Table 4 Accent 3" w:uiPriority="49"/>
+    <w:lsdException w:name="Grid Table 5 Dark Accent 3" w:uiPriority="50"/>
+    <w:lsdException w:name="Grid Table 6 Colorful Accent 3" w:uiPriority="51"/>
+    <w:lsdException w:name="Grid Table 7 Colorful Accent 3" w:uiPriority="52"/>
+    <w:lsdException w:name="Grid Table 1 Light Accent 4" w:uiPriority="46"/>
+    <w:lsdException w:name="Grid Table 2 Accent 4" w:uiPriority="47"/>
+    <w:lsdException w:name="Grid Table 3 Accent 4" w:uiPriority="48"/>
+    <w:lsdException w:name="Grid Table 4 Accent 4" w:uiPriority="49"/>
+    <w:lsdException w:name="Grid Table 5 Dark Accent 4" w:uiPriority="50"/>
+    <w:lsdException w:name="Grid Table 6 Colorful Accent 4" w:uiPriority="51"/>
+    <w:lsdException w:name="Grid Table 7 Colorful Accent 4" w:uiPriority="52"/>
+    <w:lsdException w:name="Grid Table 1 Light Accent 5" w:uiPriority="46"/>
+    <w:lsdException w:name="Grid Table 2 Accent 5" w:uiPriority="47"/>
+    <w:lsdException w:name="Grid Table 3 Accent 5" w:uiPriority="48"/>
+    <w:lsdException w:name="Grid Table 4 Accent 5" w:uiPriority="49"/>
+    <w:lsdException w:name="Grid Table 5 Dark Accent 5" w:uiPriority="50"/>
+    <w:lsdException w:name="Grid Table 6 Colorful Accent 5" w:uiPriority="51"/>
+    <w:lsdException w:name="Grid Table 7 Colorful Accent 5" w:uiPriority="52"/>
+    <w:lsdException w:name="Grid Table 1 Light Accent 6" w:uiPriority="46"/>
+    <w:lsdException w:name="Grid Table 2 Accent 6" w:uiPriority="47"/>
+    <w:lsdException w:name="Grid Table 3 Accent 6" w:uiPriority="48"/>
+    <w:lsdException w:name="Grid Table 4 Accent 6" w:uiPriority="49"/>
+    <w:lsdException w:name="Grid Table 5 Dark Accent 6" w:uiPriority="50"/>
+    <w:lsdException w:name="Grid Table 6 Colorful Accent 6" w:uiPriority="51"/>
+    <w:lsdException w:name="Grid Table 7 Colorful Accent 6" w:uiPriority="52"/>
+    <w:lsdException w:name="List Table 1 Light" w:uiPriority="46"/>
+    <w:lsdException w:name="List Table 2" w:uiPriority="47"/>
+    <w:lsdException w:name="List Table 3" w:uiPriority="48"/>
+    <w:lsdException w:name="List Table 4" w:uiPriority="49"/>
+    <w:lsdException w:name="List Table 5 Dark" w:uiPriority="50"/>
+    <w:lsdException w:name="List Table 6 Colorful" w:uiPriority="51"/>
+    <w:lsdException w:name="List Table 7 Colorful" w:uiPriority="52"/>
+    <w:lsdException w:name="List Table 1 Light Accent 1" w:uiPriority="46"/>
+    <w:lsdException w:name="List Table 2 Accent 1" w:uiPriority="47"/>
+    <w:lsdException w:name="List Table 3 Accent 1" w:uiPriority="48"/>
+    <w:lsdException w:name="List Table 4 Accent 1" w:uiPriority="49"/>
+    <w:lsdException w:name="List Table 5 Dark Accent 1" w:uiPriority="50"/>
+    <w:lsdException w:name="List Table 6 Colorful Accent 1" w:uiPriority="51"/>
+    <w:lsdException w:name="List Table 7 Colorful Accent 1" w:uiPriority="52"/>
+    <w:lsdException w:name="List Table 1 Light Accent 2" w:uiPriority="46"/>
+    <w:lsdException w:name="List Table 2 Accent 2" w:uiPriority="47"/>
+    <w:lsdException w:name="List Table 3 Accent 2" w:uiPriority="48"/>
+    <w:lsdException w:name="List Table 4 Accent 2" w:uiPriority="49"/>
+    <w:lsdException w:name="List Table 5 Dark Accent 2" w:uiPriority="50"/>
+    <w:lsdException w:name="List Table 6 Colorful Accent 2" w:uiPriority="51"/>
+    <w:lsdException w:name="List Table 7 Colorful Accent 2" w:uiPriority="52"/>
+    <w:lsdException w:name="List Table 1 Light Accent 3" w:uiPriority="46"/>
+    <w:lsdException w:name="List Table 2 Accent 3" w:uiPriority="47"/>
+    <w:lsdException w:name="List Table 3 Accent 3" w:uiPriority="48"/>
+    <w:lsdException w:name="List Table 4 Accent 3" w:uiPriority="49"/>
+    <w:lsdException w:name="List Table 5 Dark Accent 3" w:uiPriority="50"/>
+    <w:lsdException w:name="List Table 6 Colorful Accent 3" w:uiPriority="51"/>
+    <w:lsdException w:name="List Table 7 Colorful Accent 3" w:uiPriority="52"/>
+    <w:lsdException w:name="List Table 1 Light Accent 4" w:uiPriority="46"/>
+    <w:lsdException w:name="List Table 2 Accent 4" w:uiPriority="47"/>
+    <w:lsdException w:name="List Table 3 Accent 4" w:uiPriority="48"/>
+    <w:lsdException w:name="List Table 4 Accent 4" w:uiPriority="49"/>
+    <w:lsdException w:name="List Table 5 Dark Accent 4" w:uiPriority="50"/>
+    <w:lsdException w:name="List Table 6 Colorful Accent 4" w:uiPriority="51"/>
+    <w:lsdException w:name="List Table 7 Colorful Accent 4" w:uiPriority="52"/>
+    <w:lsdException w:name="List Table 1 Light Accent 5" w:uiPriority="46"/>
+    <w:lsdException w:name="List Table 2 Accent 5" w:uiPriority="47"/>
+    <w:lsdException w:name="List Table 3 Accent 5" w:uiPriority="48"/>
+    <w:lsdException w:name="List Table 4 Accent 5" w:uiPriority="49"/>
+    <w:lsdException w:name="List Table 5 Dark Accent 5" w:uiPriority="50"/>
+    <w:lsdException w:name="List Table 6 Colorful Accent 5" w:uiPriority="51"/>
+    <w:lsdException w:name="List Table 7 Colorful Accent 5" w:uiPriority="52"/>
+    <w:lsdException w:name="List Table 1 Light Accent 6" w:uiPriority="46"/>
+    <w:lsdException w:name="List Table 2 Accent 6" w:uiPriority="47"/>
+    <w:lsdException w:name="List Table 3 Accent 6" w:uiPriority="48"/>
+    <w:lsdException w:name="List Table 4 Accent 6" w:uiPriority="49"/>
+    <w:lsdException w:name="List Table 5 Dark Accent 6" w:uiPriority="50"/>
+    <w:lsdException w:name="List Table 6 Colorful Accent 6" w:uiPriority="51"/>
+    <w:lsdException w:name="List Table 7 Colorful Accent 6" w:uiPriority="52"/>
+    <w:lsdException w:name="Mention" w:semiHidden="1" w:unhideWhenUsed="1"/>
+    <w:lsdException w:name="Smart Hyperlink" w:semiHidden="1" w:unhideWhenUsed="1"/>
+    <w:lsdException w:name="Hashtag" w:semiHidden="1" w:unhideWhenUsed="1"/>
+    <w:lsdException w:name="Unresolved Mention" w:semiHidden="1" w:unhideWhenUsed="1"/>
+    <w:lsdException w:name="Smart Link" w:semiHidden="1" w:unhideWhenUsed="1"/>
   </w:latentStyles>
   <w:style w:type="paragraph" w:default="1" w:styleId="Normal">
     <w:name w:val="Normal"/>
@@ -27689,977 +26379,8 @@
     <w:unhideWhenUsed/>
     <w:rsid w:val="00892825"/>
   </w:style>
-  <w:style w:type="character" w:customStyle="1" w:styleId="UnresolvedMention">
-    <w:name w:val="Unresolved Mention"/>
-    <w:basedOn w:val="DefaultParagraphFont"/>
-    <w:uiPriority w:val="99"/>
-    <w:semiHidden/>
-    <w:unhideWhenUsed/>
-    <w:rsid w:val="00562063"/>
-    <w:rPr>
-      <w:color w:val="605E5C"/>
-      <w:shd w:val="clear" w:color="auto" w:fill="E1DFDD"/>
-    </w:rPr>
-  </w:style>
-</w:styles>
-</file>
-
-<file path=word/stylesWithEffects.xml><?xml version="1.0" encoding="utf-8"?>
-<w:styles xmlns:wpc="http://schemas.microsoft.com/office/word/2010/wordprocessingCanvas" xmlns:mc="http://schemas.openxmlformats.org/markup-compatibility/2006" xmlns:o="urn:schemas-microsoft-com:office:office" xmlns:r="http://schemas.openxmlformats.org/officeDocument/2006/relationships" xmlns:m="http://schemas.openxmlformats.org/officeDocument/2006/math" xmlns:v="urn:schemas-microsoft-com:vml" xmlns:wp14="http://schemas.microsoft.com/office/word/2010/wordprocessingDrawing" xmlns:wp="http://schemas.openxmlformats.org/drawingml/2006/wordprocessingDrawing" xmlns:w10="urn:schemas-microsoft-com:office:word" xmlns:w="http://schemas.openxmlformats.org/wordprocessingml/2006/main" xmlns:w14="http://schemas.microsoft.com/office/word/2010/wordml" xmlns:wpg="http://schemas.microsoft.com/office/word/2010/wordprocessingGroup" xmlns:wpi="http://schemas.microsoft.com/office/word/2010/wordprocessingInk" xmlns:wne="http://schemas.microsoft.com/office/word/2006/wordml" xmlns:wps="http://schemas.microsoft.com/office/word/2010/wordprocessingShape" mc:Ignorable="w14 wp14">
-  <w:docDefaults>
-    <w:rPrDefault>
-      <w:rPr>
-        <w:rFonts w:asciiTheme="minorHAnsi" w:eastAsiaTheme="minorHAnsi" w:hAnsiTheme="minorHAnsi" w:cstheme="minorBidi"/>
-        <w:sz w:val="22"/>
-        <w:szCs w:val="22"/>
-        <w:lang w:val="en-US" w:eastAsia="en-US" w:bidi="ar-SA"/>
-      </w:rPr>
-    </w:rPrDefault>
-    <w:pPrDefault>
-      <w:pPr>
-        <w:spacing w:after="200" w:line="276" w:lineRule="auto"/>
-      </w:pPr>
-    </w:pPrDefault>
-  </w:docDefaults>
-  <w:latentStyles w:defLockedState="0" w:defUIPriority="99" w:defSemiHidden="1" w:defUnhideWhenUsed="1" w:defQFormat="0" w:count="267">
-    <w:lsdException w:name="Normal" w:semiHidden="0" w:uiPriority="0" w:unhideWhenUsed="0" w:qFormat="1"/>
-    <w:lsdException w:name="heading 1" w:semiHidden="0" w:uiPriority="0" w:unhideWhenUsed="0" w:qFormat="1"/>
-    <w:lsdException w:name="heading 2" w:uiPriority="0" w:qFormat="1"/>
-    <w:lsdException w:name="heading 3" w:uiPriority="0" w:qFormat="1"/>
-    <w:lsdException w:name="heading 4" w:uiPriority="0" w:qFormat="1"/>
-    <w:lsdException w:name="heading 5" w:uiPriority="0" w:qFormat="1"/>
-    <w:lsdException w:name="heading 6" w:uiPriority="9" w:qFormat="1"/>
-    <w:lsdException w:name="heading 7" w:uiPriority="9" w:qFormat="1"/>
-    <w:lsdException w:name="heading 8" w:uiPriority="9" w:qFormat="1"/>
-    <w:lsdException w:name="heading 9" w:uiPriority="9" w:qFormat="1"/>
-    <w:lsdException w:name="toc 1" w:uiPriority="39"/>
-    <w:lsdException w:name="toc 2" w:uiPriority="39"/>
-    <w:lsdException w:name="toc 3" w:uiPriority="39"/>
-    <w:lsdException w:name="toc 4" w:uiPriority="39"/>
-    <w:lsdException w:name="toc 5" w:uiPriority="39"/>
-    <w:lsdException w:name="toc 6" w:uiPriority="39"/>
-    <w:lsdException w:name="toc 7" w:uiPriority="39"/>
-    <w:lsdException w:name="toc 8" w:uiPriority="39"/>
-    <w:lsdException w:name="toc 9" w:uiPriority="39"/>
-    <w:lsdException w:name="caption" w:uiPriority="35" w:qFormat="1"/>
-    <w:lsdException w:name="Title" w:semiHidden="0" w:uiPriority="10" w:unhideWhenUsed="0" w:qFormat="1"/>
-    <w:lsdException w:name="Default Paragraph Font" w:uiPriority="1"/>
-    <w:lsdException w:name="Body Text" w:uiPriority="0"/>
-    <w:lsdException w:name="Subtitle" w:semiHidden="0" w:uiPriority="11" w:unhideWhenUsed="0" w:qFormat="1"/>
-    <w:lsdException w:name="Strong" w:semiHidden="0" w:uiPriority="22" w:unhideWhenUsed="0" w:qFormat="1"/>
-    <w:lsdException w:name="Emphasis" w:semiHidden="0" w:uiPriority="20" w:unhideWhenUsed="0" w:qFormat="1"/>
-    <w:lsdException w:name="Table Grid" w:semiHidden="0" w:uiPriority="59" w:unhideWhenUsed="0"/>
-    <w:lsdException w:name="Placeholder Text" w:unhideWhenUsed="0"/>
-    <w:lsdException w:name="No Spacing" w:semiHidden="0" w:uiPriority="1" w:unhideWhenUsed="0" w:qFormat="1"/>
-    <w:lsdException w:name="Light Shading" w:semiHidden="0" w:uiPriority="60" w:unhideWhenUsed="0"/>
-    <w:lsdException w:name="Light List" w:semiHidden="0" w:uiPriority="61" w:unhideWhenUsed="0"/>
-    <w:lsdException w:name="Light Grid" w:semiHidden="0" w:uiPriority="62" w:unhideWhenUsed="0"/>
-    <w:lsdException w:name="Medium Shading 1" w:semiHidden="0" w:uiPriority="63" w:unhideWhenUsed="0"/>
-    <w:lsdException w:name="Medium Shading 2" w:semiHidden="0" w:uiPriority="64" w:unhideWhenUsed="0"/>
-    <w:lsdException w:name="Medium List 1" w:semiHidden="0" w:uiPriority="65" w:unhideWhenUsed="0"/>
-    <w:lsdException w:name="Medium List 2" w:semiHidden="0" w:uiPriority="66" w:unhideWhenUsed="0"/>
-    <w:lsdException w:name="Medium Grid 1" w:semiHidden="0" w:uiPriority="67" w:unhideWhenUsed="0"/>
-    <w:lsdException w:name="Medium Grid 2" w:semiHidden="0" w:uiPriority="68" w:unhideWhenUsed="0"/>
-    <w:lsdException w:name="Medium Grid 3" w:semiHidden="0" w:uiPriority="69" w:unhideWhenUsed="0"/>
-    <w:lsdException w:name="Dark List" w:semiHidden="0" w:uiPriority="70" w:unhideWhenUsed="0"/>
-    <w:lsdException w:name="Colorful Shading" w:semiHidden="0" w:uiPriority="71" w:unhideWhenUsed="0"/>
-    <w:lsdException w:name="Colorful List" w:semiHidden="0" w:uiPriority="72" w:unhideWhenUsed="0"/>
-    <w:lsdException w:name="Colorful Grid" w:semiHidden="0" w:uiPriority="73" w:unhideWhenUsed="0"/>
-    <w:lsdException w:name="Light Shading Accent 1" w:semiHidden="0" w:uiPriority="60" w:unhideWhenUsed="0"/>
-    <w:lsdException w:name="Light List Accent 1" w:semiHidden="0" w:uiPriority="61" w:unhideWhenUsed="0"/>
-    <w:lsdException w:name="Light Grid Accent 1" w:semiHidden="0" w:uiPriority="62" w:unhideWhenUsed="0"/>
-    <w:lsdException w:name="Medium Shading 1 Accent 1" w:semiHidden="0" w:uiPriority="63" w:unhideWhenUsed="0"/>
-    <w:lsdException w:name="Medium Shading 2 Accent 1" w:semiHidden="0" w:uiPriority="64" w:unhideWhenUsed="0"/>
-    <w:lsdException w:name="Medium List 1 Accent 1" w:semiHidden="0" w:uiPriority="65" w:unhideWhenUsed="0"/>
-    <w:lsdException w:name="Revision" w:unhideWhenUsed="0"/>
-    <w:lsdException w:name="List Paragraph" w:semiHidden="0" w:uiPriority="34" w:unhideWhenUsed="0" w:qFormat="1"/>
-    <w:lsdException w:name="Quote" w:semiHidden="0" w:uiPriority="29" w:unhideWhenUsed="0" w:qFormat="1"/>
-    <w:lsdException w:name="Intense Quote" w:semiHidden="0" w:uiPriority="30" w:unhideWhenUsed="0" w:qFormat="1"/>
-    <w:lsdException w:name="Medium List 2 Accent 1" w:semiHidden="0" w:uiPriority="66" w:unhideWhenUsed="0"/>
-    <w:lsdException w:name="Medium Grid 1 Accent 1" w:semiHidden="0" w:uiPriority="67" w:unhideWhenUsed="0"/>
-    <w:lsdException w:name="Medium Grid 2 Accent 1" w:semiHidden="0" w:uiPriority="68" w:unhideWhenUsed="0"/>
-    <w:lsdException w:name="Medium Grid 3 Accent 1" w:semiHidden="0" w:uiPriority="69" w:unhideWhenUsed="0"/>
-    <w:lsdException w:name="Dark List Accent 1" w:semiHidden="0" w:uiPriority="70" w:unhideWhenUsed="0"/>
-    <w:lsdException w:name="Colorful Shading Accent 1" w:semiHidden="0" w:uiPriority="71" w:unhideWhenUsed="0"/>
-    <w:lsdException w:name="Colorful List Accent 1" w:semiHidden="0" w:uiPriority="72" w:unhideWhenUsed="0"/>
-    <w:lsdException w:name="Colorful Grid Accent 1" w:semiHidden="0" w:uiPriority="73" w:unhideWhenUsed="0"/>
-    <w:lsdException w:name="Light Shading Accent 2" w:semiHidden="0" w:uiPriority="60" w:unhideWhenUsed="0"/>
-    <w:lsdException w:name="Light List Accent 2" w:semiHidden="0" w:uiPriority="61" w:unhideWhenUsed="0"/>
-    <w:lsdException w:name="Light Grid Accent 2" w:semiHidden="0" w:uiPriority="62" w:unhideWhenUsed="0"/>
-    <w:lsdException w:name="Medium Shading 1 Accent 2" w:semiHidden="0" w:uiPriority="63" w:unhideWhenUsed="0"/>
-    <w:lsdException w:name="Medium Shading 2 Accent 2" w:semiHidden="0" w:uiPriority="64" w:unhideWhenUsed="0"/>
-    <w:lsdException w:name="Medium List 1 Accent 2" w:semiHidden="0" w:uiPriority="65" w:unhideWhenUsed="0"/>
-    <w:lsdException w:name="Medium List 2 Accent 2" w:semiHidden="0" w:uiPriority="66" w:unhideWhenUsed="0"/>
-    <w:lsdException w:name="Medium Grid 1 Accent 2" w:semiHidden="0" w:uiPriority="67" w:unhideWhenUsed="0"/>
-    <w:lsdException w:name="Medium Grid 2 Accent 2" w:semiHidden="0" w:uiPriority="68" w:unhideWhenUsed="0"/>
-    <w:lsdException w:name="Medium Grid 3 Accent 2" w:semiHidden="0" w:uiPriority="69" w:unhideWhenUsed="0"/>
-    <w:lsdException w:name="Dark List Accent 2" w:semiHidden="0" w:uiPriority="70" w:unhideWhenUsed="0"/>
-    <w:lsdException w:name="Colorful Shading Accent 2" w:semiHidden="0" w:uiPriority="71" w:unhideWhenUsed="0"/>
-    <w:lsdException w:name="Colorful List Accent 2" w:semiHidden="0" w:uiPriority="72" w:unhideWhenUsed="0"/>
-    <w:lsdException w:name="Colorful Grid Accent 2" w:semiHidden="0" w:uiPriority="73" w:unhideWhenUsed="0"/>
-    <w:lsdException w:name="Light Shading Accent 3" w:semiHidden="0" w:uiPriority="60" w:unhideWhenUsed="0"/>
-    <w:lsdException w:name="Light List Accent 3" w:semiHidden="0" w:uiPriority="61" w:unhideWhenUsed="0"/>
-    <w:lsdException w:name="Light Grid Accent 3" w:semiHidden="0" w:uiPriority="62" w:unhideWhenUsed="0"/>
-    <w:lsdException w:name="Medium Shading 1 Accent 3" w:semiHidden="0" w:uiPriority="63" w:unhideWhenUsed="0"/>
-    <w:lsdException w:name="Medium Shading 2 Accent 3" w:semiHidden="0" w:uiPriority="64" w:unhideWhenUsed="0"/>
-    <w:lsdException w:name="Medium List 1 Accent 3" w:semiHidden="0" w:uiPriority="65" w:unhideWhenUsed="0"/>
-    <w:lsdException w:name="Medium List 2 Accent 3" w:semiHidden="0" w:uiPriority="66" w:unhideWhenUsed="0"/>
-    <w:lsdException w:name="Medium Grid 1 Accent 3" w:semiHidden="0" w:uiPriority="67" w:unhideWhenUsed="0"/>
-    <w:lsdException w:name="Medium Grid 2 Accent 3" w:semiHidden="0" w:uiPriority="68" w:unhideWhenUsed="0"/>
-    <w:lsdException w:name="Medium Grid 3 Accent 3" w:semiHidden="0" w:uiPriority="69" w:unhideWhenUsed="0"/>
-    <w:lsdException w:name="Dark List Accent 3" w:semiHidden="0" w:uiPriority="70" w:unhideWhenUsed="0"/>
-    <w:lsdException w:name="Colorful Shading Accent 3" w:semiHidden="0" w:uiPriority="71" w:unhideWhenUsed="0"/>
-    <w:lsdException w:name="Colorful List Accent 3" w:semiHidden="0" w:uiPriority="72" w:unhideWhenUsed="0"/>
-    <w:lsdException w:name="Colorful Grid Accent 3" w:semiHidden="0" w:uiPriority="73" w:unhideWhenUsed="0"/>
-    <w:lsdException w:name="Light Shading Accent 4" w:semiHidden="0" w:uiPriority="60" w:unhideWhenUsed="0"/>
-    <w:lsdException w:name="Light List Accent 4" w:semiHidden="0" w:uiPriority="61" w:unhideWhenUsed="0"/>
-    <w:lsdException w:name="Light Grid Accent 4" w:semiHidden="0" w:uiPriority="62" w:unhideWhenUsed="0"/>
-    <w:lsdException w:name="Medium Shading 1 Accent 4" w:semiHidden="0" w:uiPriority="63" w:unhideWhenUsed="0"/>
-    <w:lsdException w:name="Medium Shading 2 Accent 4" w:semiHidden="0" w:uiPriority="64" w:unhideWhenUsed="0"/>
-    <w:lsdException w:name="Medium List 1 Accent 4" w:semiHidden="0" w:uiPriority="65" w:unhideWhenUsed="0"/>
-    <w:lsdException w:name="Medium List 2 Accent 4" w:semiHidden="0" w:uiPriority="66" w:unhideWhenUsed="0"/>
-    <w:lsdException w:name="Medium Grid 1 Accent 4" w:semiHidden="0" w:uiPriority="67" w:unhideWhenUsed="0"/>
-    <w:lsdException w:name="Medium Grid 2 Accent 4" w:semiHidden="0" w:uiPriority="68" w:unhideWhenUsed="0"/>
-    <w:lsdException w:name="Medium Grid 3 Accent 4" w:semiHidden="0" w:uiPriority="69" w:unhideWhenUsed="0"/>
-    <w:lsdException w:name="Dark List Accent 4" w:semiHidden="0" w:uiPriority="70" w:unhideWhenUsed="0"/>
-    <w:lsdException w:name="Colorful Shading Accent 4" w:semiHidden="0" w:uiPriority="71" w:unhideWhenUsed="0"/>
-    <w:lsdException w:name="Colorful List Accent 4" w:semiHidden="0" w:uiPriority="72" w:unhideWhenUsed="0"/>
-    <w:lsdException w:name="Colorful Grid Accent 4" w:semiHidden="0" w:uiPriority="73" w:unhideWhenUsed="0"/>
-    <w:lsdException w:name="Light Shading Accent 5" w:semiHidden="0" w:uiPriority="60" w:unhideWhenUsed="0"/>
-    <w:lsdException w:name="Light List Accent 5" w:semiHidden="0" w:uiPriority="61" w:unhideWhenUsed="0"/>
-    <w:lsdException w:name="Light Grid Accent 5" w:semiHidden="0" w:uiPriority="62" w:unhideWhenUsed="0"/>
-    <w:lsdException w:name="Medium Shading 1 Accent 5" w:semiHidden="0" w:uiPriority="63" w:unhideWhenUsed="0"/>
-    <w:lsdException w:name="Medium Shading 2 Accent 5" w:semiHidden="0" w:uiPriority="64" w:unhideWhenUsed="0"/>
-    <w:lsdException w:name="Medium List 1 Accent 5" w:semiHidden="0" w:uiPriority="65" w:unhideWhenUsed="0"/>
-    <w:lsdException w:name="Medium List 2 Accent 5" w:semiHidden="0" w:uiPriority="66" w:unhideWhenUsed="0"/>
-    <w:lsdException w:name="Medium Grid 1 Accent 5" w:semiHidden="0" w:uiPriority="67" w:unhideWhenUsed="0"/>
-    <w:lsdException w:name="Medium Grid 2 Accent 5" w:semiHidden="0" w:uiPriority="68" w:unhideWhenUsed="0"/>
-    <w:lsdException w:name="Medium Grid 3 Accent 5" w:semiHidden="0" w:uiPriority="69" w:unhideWhenUsed="0"/>
-    <w:lsdException w:name="Dark List Accent 5" w:semiHidden="0" w:uiPriority="70" w:unhideWhenUsed="0"/>
-    <w:lsdException w:name="Colorful Shading Accent 5" w:semiHidden="0" w:uiPriority="71" w:unhideWhenUsed="0"/>
-    <w:lsdException w:name="Colorful List Accent 5" w:semiHidden="0" w:uiPriority="72" w:unhideWhenUsed="0"/>
-    <w:lsdException w:name="Colorful Grid Accent 5" w:semiHidden="0" w:uiPriority="73" w:unhideWhenUsed="0"/>
-    <w:lsdException w:name="Light Shading Accent 6" w:semiHidden="0" w:uiPriority="60" w:unhideWhenUsed="0"/>
-    <w:lsdException w:name="Light List Accent 6" w:semiHidden="0" w:uiPriority="61" w:unhideWhenUsed="0"/>
-    <w:lsdException w:name="Light Grid Accent 6" w:semiHidden="0" w:uiPriority="62" w:unhideWhenUsed="0"/>
-    <w:lsdException w:name="Medium Shading 1 Accent 6" w:semiHidden="0" w:uiPriority="63" w:unhideWhenUsed="0"/>
-    <w:lsdException w:name="Medium Shading 2 Accent 6" w:semiHidden="0" w:uiPriority="64" w:unhideWhenUsed="0"/>
-    <w:lsdException w:name="Medium List 1 Accent 6" w:semiHidden="0" w:uiPriority="65" w:unhideWhenUsed="0"/>
-    <w:lsdException w:name="Medium List 2 Accent 6" w:semiHidden="0" w:uiPriority="66" w:unhideWhenUsed="0"/>
-    <w:lsdException w:name="Medium Grid 1 Accent 6" w:semiHidden="0" w:uiPriority="67" w:unhideWhenUsed="0"/>
-    <w:lsdException w:name="Medium Grid 2 Accent 6" w:semiHidden="0" w:uiPriority="68" w:unhideWhenUsed="0"/>
-    <w:lsdException w:name="Medium Grid 3 Accent 6" w:semiHidden="0" w:uiPriority="69" w:unhideWhenUsed="0"/>
-    <w:lsdException w:name="Dark List Accent 6" w:semiHidden="0" w:uiPriority="70" w:unhideWhenUsed="0"/>
-    <w:lsdException w:name="Colorful Shading Accent 6" w:semiHidden="0" w:uiPriority="71" w:unhideWhenUsed="0"/>
-    <w:lsdException w:name="Colorful List Accent 6" w:semiHidden="0" w:uiPriority="72" w:unhideWhenUsed="0"/>
-    <w:lsdException w:name="Colorful Grid Accent 6" w:semiHidden="0" w:uiPriority="73" w:unhideWhenUsed="0"/>
-    <w:lsdException w:name="Subtle Emphasis" w:semiHidden="0" w:uiPriority="19" w:unhideWhenUsed="0" w:qFormat="1"/>
-    <w:lsdException w:name="Intense Emphasis" w:semiHidden="0" w:uiPriority="21" w:unhideWhenUsed="0" w:qFormat="1"/>
-    <w:lsdException w:name="Subtle Reference" w:semiHidden="0" w:uiPriority="31" w:unhideWhenUsed="0" w:qFormat="1"/>
-    <w:lsdException w:name="Intense Reference" w:semiHidden="0" w:uiPriority="32" w:unhideWhenUsed="0" w:qFormat="1"/>
-    <w:lsdException w:name="Book Title" w:semiHidden="0" w:uiPriority="33" w:unhideWhenUsed="0" w:qFormat="1"/>
-    <w:lsdException w:name="Bibliography" w:uiPriority="37"/>
-    <w:lsdException w:name="TOC Heading" w:uiPriority="39" w:qFormat="1"/>
-  </w:latentStyles>
-  <w:style w:type="paragraph" w:default="1" w:styleId="Normal">
-    <w:name w:val="Normal"/>
-    <w:qFormat/>
-    <w:rsid w:val="00143D64"/>
-    <w:pPr>
-      <w:spacing w:after="0" w:line="240" w:lineRule="auto"/>
-      <w:jc w:val="center"/>
-    </w:pPr>
-    <w:rPr>
-      <w:rFonts w:ascii="Times New Roman" w:eastAsia="SimSun" w:hAnsi="Times New Roman" w:cs="Times New Roman"/>
-      <w:sz w:val="20"/>
-      <w:szCs w:val="20"/>
-    </w:rPr>
-  </w:style>
-  <w:style w:type="paragraph" w:styleId="Heading1">
-    <w:name w:val="heading 1"/>
-    <w:basedOn w:val="Normal"/>
-    <w:next w:val="Normal"/>
-    <w:link w:val="Heading1Char"/>
-    <w:qFormat/>
-    <w:rsid w:val="00143D64"/>
-    <w:pPr>
-      <w:keepNext/>
-      <w:keepLines/>
-      <w:numPr>
-        <w:numId w:val="1"/>
-      </w:numPr>
-      <w:tabs>
-        <w:tab w:val="left" w:pos="216"/>
-      </w:tabs>
-      <w:spacing w:before="160" w:after="80"/>
-      <w:ind w:firstLine="0"/>
-      <w:outlineLvl w:val="0"/>
-    </w:pPr>
-    <w:rPr>
-      <w:rFonts w:eastAsia="Times New Roman"/>
-      <w:smallCaps/>
-      <w:noProof/>
-    </w:rPr>
-  </w:style>
-  <w:style w:type="paragraph" w:styleId="Heading2">
-    <w:name w:val="heading 2"/>
-    <w:basedOn w:val="Normal"/>
-    <w:next w:val="Normal"/>
-    <w:link w:val="Heading2Char"/>
-    <w:unhideWhenUsed/>
-    <w:qFormat/>
-    <w:rsid w:val="00143D64"/>
-    <w:pPr>
-      <w:keepNext/>
-      <w:keepLines/>
-      <w:numPr>
-        <w:ilvl w:val="1"/>
-        <w:numId w:val="1"/>
-      </w:numPr>
-      <w:tabs>
-        <w:tab w:val="num" w:pos="288"/>
-      </w:tabs>
-      <w:spacing w:before="120" w:after="60"/>
-      <w:jc w:val="left"/>
-      <w:outlineLvl w:val="1"/>
-    </w:pPr>
-    <w:rPr>
-      <w:rFonts w:eastAsia="Times New Roman"/>
-      <w:i/>
-      <w:iCs/>
-      <w:noProof/>
-    </w:rPr>
-  </w:style>
-  <w:style w:type="paragraph" w:styleId="Heading3">
-    <w:name w:val="heading 3"/>
-    <w:basedOn w:val="Normal"/>
-    <w:next w:val="Normal"/>
-    <w:link w:val="Heading3Char"/>
-    <w:unhideWhenUsed/>
-    <w:qFormat/>
-    <w:rsid w:val="00143D64"/>
-    <w:pPr>
-      <w:numPr>
-        <w:ilvl w:val="2"/>
-        <w:numId w:val="1"/>
-      </w:numPr>
-      <w:spacing w:line="240" w:lineRule="exact"/>
-      <w:ind w:firstLine="288"/>
-      <w:jc w:val="both"/>
-      <w:outlineLvl w:val="2"/>
-    </w:pPr>
-    <w:rPr>
-      <w:rFonts w:eastAsia="Times New Roman"/>
-      <w:i/>
-      <w:iCs/>
-      <w:noProof/>
-    </w:rPr>
-  </w:style>
-  <w:style w:type="paragraph" w:styleId="Heading4">
-    <w:name w:val="heading 4"/>
-    <w:basedOn w:val="Normal"/>
-    <w:next w:val="Normal"/>
-    <w:link w:val="Heading4Char"/>
-    <w:unhideWhenUsed/>
-    <w:qFormat/>
-    <w:rsid w:val="00143D64"/>
-    <w:pPr>
-      <w:numPr>
-        <w:ilvl w:val="3"/>
-        <w:numId w:val="1"/>
-      </w:numPr>
-      <w:tabs>
-        <w:tab w:val="clear" w:pos="630"/>
-        <w:tab w:val="left" w:pos="720"/>
-      </w:tabs>
-      <w:spacing w:before="40" w:after="40"/>
-      <w:ind w:firstLine="504"/>
-      <w:jc w:val="both"/>
-      <w:outlineLvl w:val="3"/>
-    </w:pPr>
-    <w:rPr>
-      <w:rFonts w:eastAsia="Times New Roman"/>
-      <w:i/>
-      <w:iCs/>
-      <w:noProof/>
-    </w:rPr>
-  </w:style>
-  <w:style w:type="paragraph" w:styleId="Heading5">
-    <w:name w:val="heading 5"/>
-    <w:basedOn w:val="Normal"/>
-    <w:next w:val="Normal"/>
-    <w:link w:val="Heading5Char"/>
-    <w:semiHidden/>
-    <w:unhideWhenUsed/>
-    <w:qFormat/>
-    <w:rsid w:val="00143D64"/>
-    <w:pPr>
-      <w:tabs>
-        <w:tab w:val="left" w:pos="360"/>
-      </w:tabs>
-      <w:spacing w:before="160" w:after="80"/>
-      <w:outlineLvl w:val="4"/>
-    </w:pPr>
-    <w:rPr>
-      <w:rFonts w:eastAsia="Times New Roman"/>
-      <w:smallCaps/>
-      <w:noProof/>
-    </w:rPr>
-  </w:style>
-  <w:style w:type="character" w:default="1" w:styleId="DefaultParagraphFont">
-    <w:name w:val="Default Paragraph Font"/>
-    <w:uiPriority w:val="1"/>
-    <w:semiHidden/>
-    <w:unhideWhenUsed/>
-  </w:style>
-  <w:style w:type="table" w:default="1" w:styleId="TableNormal">
-    <w:name w:val="Normal Table"/>
-    <w:uiPriority w:val="99"/>
-    <w:semiHidden/>
-    <w:unhideWhenUsed/>
-    <w:tblPr>
-      <w:tblInd w:w="0" w:type="dxa"/>
-      <w:tblCellMar>
-        <w:top w:w="0" w:type="dxa"/>
-        <w:left w:w="108" w:type="dxa"/>
-        <w:bottom w:w="0" w:type="dxa"/>
-        <w:right w:w="108" w:type="dxa"/>
-      </w:tblCellMar>
-    </w:tblPr>
-  </w:style>
-  <w:style w:type="numbering" w:default="1" w:styleId="NoList">
-    <w:name w:val="No List"/>
-    <w:uiPriority w:val="99"/>
-    <w:semiHidden/>
-    <w:unhideWhenUsed/>
-  </w:style>
-  <w:style w:type="character" w:customStyle="1" w:styleId="Heading1Char">
-    <w:name w:val="Heading 1 Char"/>
-    <w:basedOn w:val="DefaultParagraphFont"/>
-    <w:link w:val="Heading1"/>
-    <w:rsid w:val="00143D64"/>
-    <w:rPr>
-      <w:rFonts w:ascii="Times New Roman" w:eastAsia="Times New Roman" w:hAnsi="Times New Roman" w:cs="Times New Roman"/>
-      <w:smallCaps/>
-      <w:noProof/>
-      <w:sz w:val="20"/>
-      <w:szCs w:val="20"/>
-    </w:rPr>
-  </w:style>
-  <w:style w:type="character" w:customStyle="1" w:styleId="Heading2Char">
-    <w:name w:val="Heading 2 Char"/>
-    <w:basedOn w:val="DefaultParagraphFont"/>
-    <w:link w:val="Heading2"/>
-    <w:rsid w:val="00143D64"/>
-    <w:rPr>
-      <w:rFonts w:ascii="Times New Roman" w:eastAsia="Times New Roman" w:hAnsi="Times New Roman" w:cs="Times New Roman"/>
-      <w:i/>
-      <w:iCs/>
-      <w:noProof/>
-      <w:sz w:val="20"/>
-      <w:szCs w:val="20"/>
-    </w:rPr>
-  </w:style>
-  <w:style w:type="character" w:customStyle="1" w:styleId="Heading3Char">
-    <w:name w:val="Heading 3 Char"/>
-    <w:basedOn w:val="DefaultParagraphFont"/>
-    <w:link w:val="Heading3"/>
-    <w:rsid w:val="00143D64"/>
-    <w:rPr>
-      <w:rFonts w:ascii="Times New Roman" w:eastAsia="Times New Roman" w:hAnsi="Times New Roman" w:cs="Times New Roman"/>
-      <w:i/>
-      <w:iCs/>
-      <w:noProof/>
-      <w:sz w:val="20"/>
-      <w:szCs w:val="20"/>
-    </w:rPr>
-  </w:style>
-  <w:style w:type="character" w:customStyle="1" w:styleId="Heading4Char">
-    <w:name w:val="Heading 4 Char"/>
-    <w:basedOn w:val="DefaultParagraphFont"/>
-    <w:link w:val="Heading4"/>
-    <w:rsid w:val="00143D64"/>
-    <w:rPr>
-      <w:rFonts w:ascii="Times New Roman" w:eastAsia="Times New Roman" w:hAnsi="Times New Roman" w:cs="Times New Roman"/>
-      <w:i/>
-      <w:iCs/>
-      <w:noProof/>
-      <w:sz w:val="20"/>
-      <w:szCs w:val="20"/>
-    </w:rPr>
-  </w:style>
-  <w:style w:type="character" w:customStyle="1" w:styleId="Heading5Char">
-    <w:name w:val="Heading 5 Char"/>
-    <w:basedOn w:val="DefaultParagraphFont"/>
-    <w:link w:val="Heading5"/>
-    <w:semiHidden/>
-    <w:rsid w:val="00143D64"/>
-    <w:rPr>
-      <w:rFonts w:ascii="Times New Roman" w:eastAsia="Times New Roman" w:hAnsi="Times New Roman" w:cs="Times New Roman"/>
-      <w:smallCaps/>
-      <w:noProof/>
-      <w:sz w:val="20"/>
-      <w:szCs w:val="20"/>
-    </w:rPr>
-  </w:style>
-  <w:style w:type="paragraph" w:styleId="BodyText">
-    <w:name w:val="Body Text"/>
-    <w:basedOn w:val="Normal"/>
-    <w:link w:val="BodyTextChar"/>
-    <w:unhideWhenUsed/>
-    <w:rsid w:val="00143D64"/>
-    <w:pPr>
-      <w:tabs>
-        <w:tab w:val="left" w:pos="288"/>
-      </w:tabs>
-      <w:spacing w:after="120" w:line="228" w:lineRule="auto"/>
-      <w:ind w:firstLine="288"/>
-      <w:jc w:val="both"/>
-    </w:pPr>
-    <w:rPr>
-      <w:spacing w:val="-1"/>
-      <w:lang w:val="x-none" w:eastAsia="x-none"/>
-    </w:rPr>
-  </w:style>
-  <w:style w:type="character" w:customStyle="1" w:styleId="BodyTextChar">
-    <w:name w:val="Body Text Char"/>
-    <w:basedOn w:val="DefaultParagraphFont"/>
-    <w:link w:val="BodyText"/>
-    <w:rsid w:val="00143D64"/>
-    <w:rPr>
-      <w:rFonts w:ascii="Times New Roman" w:eastAsia="SimSun" w:hAnsi="Times New Roman" w:cs="Times New Roman"/>
-      <w:spacing w:val="-1"/>
-      <w:sz w:val="20"/>
-      <w:szCs w:val="20"/>
-      <w:lang w:val="x-none" w:eastAsia="x-none"/>
-    </w:rPr>
-  </w:style>
-  <w:style w:type="paragraph" w:customStyle="1" w:styleId="Abstract">
-    <w:name w:val="Abstract"/>
-    <w:rsid w:val="00143D64"/>
-    <w:pPr>
-      <w:spacing w:line="240" w:lineRule="auto"/>
-      <w:ind w:firstLine="272"/>
-      <w:jc w:val="both"/>
-    </w:pPr>
-    <w:rPr>
-      <w:rFonts w:ascii="Times New Roman" w:eastAsia="SimSun" w:hAnsi="Times New Roman" w:cs="Times New Roman"/>
-      <w:b/>
-      <w:bCs/>
-      <w:sz w:val="18"/>
-      <w:szCs w:val="18"/>
-    </w:rPr>
-  </w:style>
-  <w:style w:type="paragraph" w:customStyle="1" w:styleId="Author">
-    <w:name w:val="Author"/>
-    <w:rsid w:val="00143D64"/>
-    <w:pPr>
-      <w:spacing w:before="360" w:after="40" w:line="240" w:lineRule="auto"/>
-      <w:jc w:val="center"/>
-    </w:pPr>
-    <w:rPr>
-      <w:rFonts w:ascii="Times New Roman" w:eastAsia="SimSun" w:hAnsi="Times New Roman" w:cs="Times New Roman"/>
-      <w:noProof/>
-    </w:rPr>
-  </w:style>
-  <w:style w:type="paragraph" w:customStyle="1" w:styleId="bulletlist">
-    <w:name w:val="bullet list"/>
-    <w:basedOn w:val="BodyText"/>
-    <w:rsid w:val="00143D64"/>
-    <w:pPr>
-      <w:numPr>
-        <w:numId w:val="2"/>
-      </w:numPr>
-      <w:ind w:left="576" w:hanging="288"/>
-    </w:pPr>
-  </w:style>
-  <w:style w:type="paragraph" w:customStyle="1" w:styleId="equation">
-    <w:name w:val="equation"/>
-    <w:basedOn w:val="Normal"/>
-    <w:rsid w:val="00143D64"/>
-    <w:pPr>
-      <w:tabs>
-        <w:tab w:val="center" w:pos="2520"/>
-        <w:tab w:val="right" w:pos="5040"/>
-      </w:tabs>
-      <w:spacing w:before="240" w:after="240" w:line="216" w:lineRule="auto"/>
-    </w:pPr>
-    <w:rPr>
-      <w:rFonts w:ascii="Symbol" w:hAnsi="Symbol" w:cs="Symbol"/>
-    </w:rPr>
-  </w:style>
-  <w:style w:type="paragraph" w:customStyle="1" w:styleId="figurecaption">
-    <w:name w:val="figure caption"/>
-    <w:rsid w:val="00143D64"/>
-    <w:pPr>
-      <w:numPr>
-        <w:numId w:val="3"/>
-      </w:numPr>
-      <w:tabs>
-        <w:tab w:val="left" w:pos="533"/>
-      </w:tabs>
-      <w:spacing w:before="80" w:line="240" w:lineRule="auto"/>
-      <w:ind w:left="0" w:firstLine="0"/>
-      <w:jc w:val="both"/>
-    </w:pPr>
-    <w:rPr>
-      <w:rFonts w:ascii="Times New Roman" w:eastAsia="SimSun" w:hAnsi="Times New Roman" w:cs="Times New Roman"/>
-      <w:noProof/>
-      <w:sz w:val="16"/>
-      <w:szCs w:val="16"/>
-    </w:rPr>
-  </w:style>
-  <w:style w:type="paragraph" w:customStyle="1" w:styleId="papertitle">
-    <w:name w:val="paper title"/>
-    <w:rsid w:val="00143D64"/>
-    <w:pPr>
-      <w:spacing w:after="120" w:line="240" w:lineRule="auto"/>
-      <w:jc w:val="center"/>
-    </w:pPr>
-    <w:rPr>
-      <w:rFonts w:ascii="Times New Roman" w:eastAsia="MS Mincho" w:hAnsi="Times New Roman" w:cs="Times New Roman"/>
-      <w:noProof/>
-      <w:sz w:val="48"/>
-      <w:szCs w:val="48"/>
-    </w:rPr>
-  </w:style>
-  <w:style w:type="paragraph" w:customStyle="1" w:styleId="references">
-    <w:name w:val="references"/>
-    <w:rsid w:val="00143D64"/>
-    <w:pPr>
-      <w:numPr>
-        <w:numId w:val="4"/>
-      </w:numPr>
-      <w:spacing w:after="50" w:line="180" w:lineRule="exact"/>
-      <w:jc w:val="both"/>
-    </w:pPr>
-    <w:rPr>
-      <w:rFonts w:ascii="Times New Roman" w:eastAsia="MS Mincho" w:hAnsi="Times New Roman" w:cs="Times New Roman"/>
-      <w:noProof/>
-      <w:sz w:val="16"/>
-      <w:szCs w:val="16"/>
-    </w:rPr>
-  </w:style>
-  <w:style w:type="paragraph" w:customStyle="1" w:styleId="sponsors">
-    <w:name w:val="sponsors"/>
-    <w:rsid w:val="00143D64"/>
-    <w:pPr>
-      <w:framePr w:wrap="auto" w:hAnchor="text" w:x="615" w:y="2239"/>
-      <w:pBdr>
-        <w:top w:val="single" w:sz="4" w:space="2" w:color="auto"/>
-      </w:pBdr>
-      <w:spacing w:after="0" w:line="240" w:lineRule="auto"/>
-      <w:ind w:firstLine="288"/>
-    </w:pPr>
-    <w:rPr>
-      <w:rFonts w:ascii="Times New Roman" w:eastAsia="SimSun" w:hAnsi="Times New Roman" w:cs="Times New Roman"/>
-      <w:sz w:val="16"/>
-      <w:szCs w:val="16"/>
-    </w:rPr>
-  </w:style>
-  <w:style w:type="paragraph" w:customStyle="1" w:styleId="tablecolhead">
-    <w:name w:val="table col head"/>
-    <w:basedOn w:val="Normal"/>
-    <w:rsid w:val="00143D64"/>
-    <w:rPr>
-      <w:b/>
-      <w:bCs/>
-      <w:sz w:val="16"/>
-      <w:szCs w:val="16"/>
-    </w:rPr>
-  </w:style>
-  <w:style w:type="paragraph" w:customStyle="1" w:styleId="tablecolsubhead">
-    <w:name w:val="table col subhead"/>
-    <w:basedOn w:val="tablecolhead"/>
-    <w:rsid w:val="00143D64"/>
-    <w:rPr>
-      <w:i/>
-      <w:iCs/>
-      <w:sz w:val="15"/>
-      <w:szCs w:val="15"/>
-    </w:rPr>
-  </w:style>
-  <w:style w:type="paragraph" w:customStyle="1" w:styleId="tablecopy">
-    <w:name w:val="table copy"/>
-    <w:rsid w:val="00143D64"/>
-    <w:pPr>
-      <w:spacing w:after="0" w:line="240" w:lineRule="auto"/>
-      <w:jc w:val="both"/>
-    </w:pPr>
-    <w:rPr>
-      <w:rFonts w:ascii="Times New Roman" w:eastAsia="SimSun" w:hAnsi="Times New Roman" w:cs="Times New Roman"/>
-      <w:noProof/>
-      <w:sz w:val="16"/>
-      <w:szCs w:val="16"/>
-    </w:rPr>
-  </w:style>
-  <w:style w:type="paragraph" w:customStyle="1" w:styleId="tablefootnote">
-    <w:name w:val="table footnote"/>
-    <w:rsid w:val="00143D64"/>
-    <w:pPr>
-      <w:numPr>
-        <w:numId w:val="5"/>
-      </w:numPr>
-      <w:spacing w:before="60" w:after="30" w:line="240" w:lineRule="auto"/>
-      <w:ind w:left="58" w:hanging="29"/>
-      <w:jc w:val="right"/>
-    </w:pPr>
-    <w:rPr>
-      <w:rFonts w:ascii="Times New Roman" w:eastAsia="SimSun" w:hAnsi="Times New Roman" w:cs="Times New Roman"/>
-      <w:sz w:val="12"/>
-      <w:szCs w:val="12"/>
-    </w:rPr>
-  </w:style>
-  <w:style w:type="paragraph" w:customStyle="1" w:styleId="tablehead">
-    <w:name w:val="table head"/>
-    <w:rsid w:val="00143D64"/>
-    <w:pPr>
-      <w:numPr>
-        <w:numId w:val="6"/>
-      </w:numPr>
-      <w:spacing w:before="240" w:after="120" w:line="216" w:lineRule="auto"/>
-      <w:jc w:val="center"/>
-    </w:pPr>
-    <w:rPr>
-      <w:rFonts w:ascii="Times New Roman" w:eastAsia="SimSun" w:hAnsi="Times New Roman" w:cs="Times New Roman"/>
-      <w:smallCaps/>
-      <w:noProof/>
-      <w:sz w:val="16"/>
-      <w:szCs w:val="16"/>
-    </w:rPr>
-  </w:style>
-  <w:style w:type="paragraph" w:customStyle="1" w:styleId="Keywords">
-    <w:name w:val="Keywords"/>
-    <w:basedOn w:val="Abstract"/>
-    <w:qFormat/>
-    <w:rsid w:val="00143D64"/>
-    <w:pPr>
-      <w:spacing w:after="120"/>
-      <w:ind w:firstLine="274"/>
-    </w:pPr>
-    <w:rPr>
-      <w:i/>
-    </w:rPr>
-  </w:style>
-  <w:style w:type="character" w:styleId="Hyperlink">
-    <w:name w:val="Hyperlink"/>
-    <w:basedOn w:val="DefaultParagraphFont"/>
-    <w:uiPriority w:val="99"/>
-    <w:unhideWhenUsed/>
-    <w:rsid w:val="000D5C65"/>
-    <w:rPr>
-      <w:color w:val="0000FF"/>
-      <w:u w:val="single"/>
-    </w:rPr>
-  </w:style>
-  <w:style w:type="character" w:styleId="CommentReference">
-    <w:name w:val="annotation reference"/>
-    <w:basedOn w:val="DefaultParagraphFont"/>
-    <w:uiPriority w:val="99"/>
-    <w:semiHidden/>
-    <w:unhideWhenUsed/>
-    <w:rsid w:val="00B5629E"/>
-    <w:rPr>
-      <w:sz w:val="16"/>
-      <w:szCs w:val="16"/>
-    </w:rPr>
-  </w:style>
-  <w:style w:type="paragraph" w:styleId="CommentText">
-    <w:name w:val="annotation text"/>
-    <w:basedOn w:val="Normal"/>
-    <w:link w:val="CommentTextChar"/>
-    <w:uiPriority w:val="99"/>
-    <w:semiHidden/>
-    <w:unhideWhenUsed/>
-    <w:rsid w:val="00B5629E"/>
-  </w:style>
-  <w:style w:type="character" w:customStyle="1" w:styleId="CommentTextChar">
-    <w:name w:val="Comment Text Char"/>
-    <w:basedOn w:val="DefaultParagraphFont"/>
-    <w:link w:val="CommentText"/>
-    <w:uiPriority w:val="99"/>
-    <w:semiHidden/>
-    <w:rsid w:val="00B5629E"/>
-    <w:rPr>
-      <w:rFonts w:ascii="Times New Roman" w:eastAsia="SimSun" w:hAnsi="Times New Roman" w:cs="Times New Roman"/>
-      <w:sz w:val="20"/>
-      <w:szCs w:val="20"/>
-    </w:rPr>
-  </w:style>
-  <w:style w:type="paragraph" w:styleId="CommentSubject">
-    <w:name w:val="annotation subject"/>
-    <w:basedOn w:val="CommentText"/>
-    <w:next w:val="CommentText"/>
-    <w:link w:val="CommentSubjectChar"/>
-    <w:uiPriority w:val="99"/>
-    <w:semiHidden/>
-    <w:unhideWhenUsed/>
-    <w:rsid w:val="00B5629E"/>
-    <w:rPr>
-      <w:b/>
-      <w:bCs/>
-    </w:rPr>
-  </w:style>
-  <w:style w:type="character" w:customStyle="1" w:styleId="CommentSubjectChar">
-    <w:name w:val="Comment Subject Char"/>
-    <w:basedOn w:val="CommentTextChar"/>
-    <w:link w:val="CommentSubject"/>
-    <w:uiPriority w:val="99"/>
-    <w:semiHidden/>
-    <w:rsid w:val="00B5629E"/>
-    <w:rPr>
-      <w:rFonts w:ascii="Times New Roman" w:eastAsia="SimSun" w:hAnsi="Times New Roman" w:cs="Times New Roman"/>
-      <w:b/>
-      <w:bCs/>
-      <w:sz w:val="20"/>
-      <w:szCs w:val="20"/>
-    </w:rPr>
-  </w:style>
-  <w:style w:type="paragraph" w:styleId="BalloonText">
-    <w:name w:val="Balloon Text"/>
-    <w:basedOn w:val="Normal"/>
-    <w:link w:val="BalloonTextChar"/>
-    <w:uiPriority w:val="99"/>
-    <w:semiHidden/>
-    <w:unhideWhenUsed/>
-    <w:rsid w:val="00B5629E"/>
-    <w:rPr>
-      <w:rFonts w:ascii="Tahoma" w:hAnsi="Tahoma" w:cs="Tahoma"/>
-      <w:sz w:val="16"/>
-      <w:szCs w:val="16"/>
-    </w:rPr>
-  </w:style>
-  <w:style w:type="character" w:customStyle="1" w:styleId="BalloonTextChar">
-    <w:name w:val="Balloon Text Char"/>
-    <w:basedOn w:val="DefaultParagraphFont"/>
-    <w:link w:val="BalloonText"/>
-    <w:uiPriority w:val="99"/>
-    <w:semiHidden/>
-    <w:rsid w:val="00B5629E"/>
-    <w:rPr>
-      <w:rFonts w:ascii="Tahoma" w:eastAsia="SimSun" w:hAnsi="Tahoma" w:cs="Tahoma"/>
-      <w:sz w:val="16"/>
-      <w:szCs w:val="16"/>
-    </w:rPr>
-  </w:style>
-  <w:style w:type="table" w:styleId="TableGrid">
-    <w:name w:val="Table Grid"/>
-    <w:basedOn w:val="TableNormal"/>
-    <w:uiPriority w:val="59"/>
-    <w:rsid w:val="00E55F9F"/>
-    <w:pPr>
-      <w:spacing w:after="0" w:line="240" w:lineRule="auto"/>
-    </w:pPr>
-    <w:tblPr>
-      <w:tblBorders>
-        <w:top w:val="single" w:sz="4" w:space="0" w:color="auto"/>
-        <w:left w:val="single" w:sz="4" w:space="0" w:color="auto"/>
-        <w:bottom w:val="single" w:sz="4" w:space="0" w:color="auto"/>
-        <w:right w:val="single" w:sz="4" w:space="0" w:color="auto"/>
-        <w:insideH w:val="single" w:sz="4" w:space="0" w:color="auto"/>
-        <w:insideV w:val="single" w:sz="4" w:space="0" w:color="auto"/>
-      </w:tblBorders>
-    </w:tblPr>
-  </w:style>
-  <w:style w:type="paragraph" w:styleId="TOCHeading">
-    <w:name w:val="TOC Heading"/>
-    <w:basedOn w:val="Heading1"/>
-    <w:next w:val="Normal"/>
-    <w:uiPriority w:val="39"/>
-    <w:semiHidden/>
-    <w:unhideWhenUsed/>
-    <w:qFormat/>
-    <w:rsid w:val="00827219"/>
-    <w:pPr>
-      <w:numPr>
-        <w:numId w:val="0"/>
-      </w:numPr>
-      <w:tabs>
-        <w:tab w:val="clear" w:pos="216"/>
-      </w:tabs>
-      <w:spacing w:before="480" w:after="0" w:line="276" w:lineRule="auto"/>
-      <w:jc w:val="left"/>
-      <w:outlineLvl w:val="9"/>
-    </w:pPr>
-    <w:rPr>
-      <w:rFonts w:asciiTheme="majorHAnsi" w:eastAsiaTheme="majorEastAsia" w:hAnsiTheme="majorHAnsi" w:cstheme="majorBidi"/>
-      <w:b/>
-      <w:bCs/>
-      <w:smallCaps w:val="0"/>
-      <w:noProof w:val="0"/>
-      <w:color w:val="365F91" w:themeColor="accent1" w:themeShade="BF"/>
-      <w:sz w:val="28"/>
-      <w:szCs w:val="28"/>
-      <w:lang w:eastAsia="ja-JP"/>
-    </w:rPr>
-  </w:style>
-  <w:style w:type="paragraph" w:styleId="TOC1">
-    <w:name w:val="toc 1"/>
-    <w:basedOn w:val="Normal"/>
-    <w:next w:val="Normal"/>
-    <w:autoRedefine/>
-    <w:uiPriority w:val="39"/>
-    <w:unhideWhenUsed/>
-    <w:rsid w:val="00827219"/>
-    <w:pPr>
-      <w:spacing w:after="100"/>
-    </w:pPr>
-  </w:style>
-  <w:style w:type="paragraph" w:styleId="TOC2">
-    <w:name w:val="toc 2"/>
-    <w:basedOn w:val="Normal"/>
-    <w:next w:val="Normal"/>
-    <w:autoRedefine/>
-    <w:uiPriority w:val="39"/>
-    <w:unhideWhenUsed/>
-    <w:rsid w:val="00827219"/>
-    <w:pPr>
-      <w:spacing w:after="100"/>
-      <w:ind w:left="200"/>
-    </w:pPr>
-  </w:style>
-  <w:style w:type="paragraph" w:styleId="ListParagraph">
-    <w:name w:val="List Paragraph"/>
-    <w:basedOn w:val="Normal"/>
-    <w:uiPriority w:val="34"/>
-    <w:qFormat/>
-    <w:rsid w:val="004B5657"/>
-    <w:pPr>
-      <w:spacing w:after="200" w:line="276" w:lineRule="auto"/>
-      <w:ind w:left="720"/>
-      <w:contextualSpacing/>
-      <w:jc w:val="left"/>
-    </w:pPr>
-    <w:rPr>
-      <w:rFonts w:ascii="Calibri" w:eastAsia="Calibri" w:hAnsi="Calibri"/>
-      <w:sz w:val="22"/>
-      <w:szCs w:val="22"/>
-      <w:lang w:val="uk-UA"/>
-    </w:rPr>
-  </w:style>
-  <w:style w:type="paragraph" w:styleId="Caption">
-    <w:name w:val="caption"/>
-    <w:basedOn w:val="Normal"/>
-    <w:next w:val="Normal"/>
-    <w:uiPriority w:val="35"/>
-    <w:unhideWhenUsed/>
-    <w:qFormat/>
-    <w:rsid w:val="00783C6A"/>
-    <w:pPr>
-      <w:spacing w:after="200"/>
-    </w:pPr>
-    <w:rPr>
-      <w:b/>
-      <w:bCs/>
-      <w:color w:val="4F81BD" w:themeColor="accent1"/>
-      <w:sz w:val="18"/>
-      <w:szCs w:val="18"/>
-    </w:rPr>
-  </w:style>
-  <w:style w:type="paragraph" w:styleId="NormalWeb">
-    <w:name w:val="Normal (Web)"/>
-    <w:basedOn w:val="Normal"/>
-    <w:uiPriority w:val="99"/>
-    <w:semiHidden/>
-    <w:unhideWhenUsed/>
-    <w:rsid w:val="007A58A5"/>
-    <w:pPr>
-      <w:spacing w:before="100" w:beforeAutospacing="1" w:after="100" w:afterAutospacing="1"/>
-      <w:jc w:val="left"/>
-    </w:pPr>
-    <w:rPr>
-      <w:rFonts w:eastAsiaTheme="minorEastAsia"/>
-      <w:sz w:val="24"/>
-      <w:szCs w:val="24"/>
-    </w:rPr>
-  </w:style>
-  <w:style w:type="paragraph" w:styleId="Header">
-    <w:name w:val="header"/>
-    <w:basedOn w:val="Normal"/>
-    <w:link w:val="HeaderChar"/>
-    <w:uiPriority w:val="99"/>
-    <w:unhideWhenUsed/>
-    <w:rsid w:val="00B42BB7"/>
-    <w:pPr>
-      <w:tabs>
-        <w:tab w:val="center" w:pos="4680"/>
-        <w:tab w:val="right" w:pos="9360"/>
-      </w:tabs>
-    </w:pPr>
-  </w:style>
-  <w:style w:type="character" w:customStyle="1" w:styleId="HeaderChar">
-    <w:name w:val="Header Char"/>
-    <w:basedOn w:val="DefaultParagraphFont"/>
-    <w:link w:val="Header"/>
-    <w:uiPriority w:val="99"/>
-    <w:rsid w:val="00B42BB7"/>
-    <w:rPr>
-      <w:rFonts w:ascii="Times New Roman" w:eastAsia="SimSun" w:hAnsi="Times New Roman" w:cs="Times New Roman"/>
-      <w:sz w:val="20"/>
-      <w:szCs w:val="20"/>
-    </w:rPr>
-  </w:style>
-  <w:style w:type="paragraph" w:styleId="Footer">
-    <w:name w:val="footer"/>
-    <w:basedOn w:val="Normal"/>
-    <w:link w:val="FooterChar"/>
-    <w:uiPriority w:val="99"/>
-    <w:unhideWhenUsed/>
-    <w:rsid w:val="00B42BB7"/>
-    <w:pPr>
-      <w:tabs>
-        <w:tab w:val="center" w:pos="4680"/>
-        <w:tab w:val="right" w:pos="9360"/>
-      </w:tabs>
-    </w:pPr>
-  </w:style>
-  <w:style w:type="character" w:customStyle="1" w:styleId="FooterChar">
-    <w:name w:val="Footer Char"/>
-    <w:basedOn w:val="DefaultParagraphFont"/>
-    <w:link w:val="Footer"/>
-    <w:uiPriority w:val="99"/>
-    <w:rsid w:val="00B42BB7"/>
-    <w:rPr>
-      <w:rFonts w:ascii="Times New Roman" w:eastAsia="SimSun" w:hAnsi="Times New Roman" w:cs="Times New Roman"/>
-      <w:sz w:val="20"/>
-      <w:szCs w:val="20"/>
-    </w:rPr>
-  </w:style>
-  <w:style w:type="paragraph" w:styleId="TOC3">
-    <w:name w:val="toc 3"/>
-    <w:basedOn w:val="Normal"/>
-    <w:next w:val="Normal"/>
-    <w:autoRedefine/>
-    <w:uiPriority w:val="39"/>
-    <w:unhideWhenUsed/>
-    <w:rsid w:val="008919F5"/>
-    <w:pPr>
-      <w:spacing w:after="100"/>
-      <w:ind w:left="400"/>
-    </w:pPr>
-  </w:style>
-  <w:style w:type="character" w:styleId="FollowedHyperlink">
-    <w:name w:val="FollowedHyperlink"/>
-    <w:basedOn w:val="DefaultParagraphFont"/>
-    <w:uiPriority w:val="99"/>
-    <w:semiHidden/>
-    <w:unhideWhenUsed/>
-    <w:rsid w:val="00892825"/>
-    <w:rPr>
-      <w:color w:val="800080" w:themeColor="followedHyperlink"/>
-      <w:u w:val="single"/>
-    </w:rPr>
-  </w:style>
-  <w:style w:type="paragraph" w:styleId="Bibliography">
-    <w:name w:val="Bibliography"/>
-    <w:basedOn w:val="Normal"/>
-    <w:next w:val="Normal"/>
-    <w:uiPriority w:val="37"/>
-    <w:unhideWhenUsed/>
-    <w:rsid w:val="00892825"/>
-  </w:style>
-  <w:style w:type="character" w:customStyle="1" w:styleId="UnresolvedMention">
-    <w:name w:val="Unresolved Mention"/>
+  <w:style w:type="character" w:customStyle="1" w:styleId="UnresolvedMention1">
+    <w:name w:val="Unresolved Mention1"/>
     <w:basedOn w:val="DefaultParagraphFont"/>
     <w:uiPriority w:val="99"/>
     <w:semiHidden/>
@@ -29230,7 +26951,7 @@
 </file>
 
 <file path=customXml/itemProps1.xml><?xml version="1.0" encoding="utf-8"?>
-<ds:datastoreItem xmlns:ds="http://schemas.openxmlformats.org/officeDocument/2006/customXml" ds:itemID="{87369F52-93F8-4D1C-8356-B741AFACD9A0}">
+<ds:datastoreItem xmlns:ds="http://schemas.openxmlformats.org/officeDocument/2006/customXml" ds:itemID="{E2111BEE-AE14-4B1A-9B6C-340E9079CC9D}">
   <ds:schemaRefs>
     <ds:schemaRef ds:uri="http://schemas.openxmlformats.org/officeDocument/2006/bibliography"/>
   </ds:schemaRefs>

--- a/ChildAlertSystem/ProjectDocuments/ECE574_final_project (2).docx
+++ b/ChildAlertSystem/ProjectDocuments/ECE574_final_project (2).docx
@@ -4,18 +4,6 @@
   <w:body>
     <w:p>
       <w:pPr>
-        <w:pStyle w:val="papertitle"/>
-        <w:spacing w:before="100" w:beforeAutospacing="1" w:after="100" w:afterAutospacing="1"/>
-      </w:pPr>
-      <w:r>
-        <w:t>Car</w:t>
-      </w:r>
-      <w:r>
-        <w:t xml:space="preserve"> Child Seat Alert System</w:t>
-      </w:r>
-    </w:p>
-    <w:p>
-      <w:pPr>
         <w:pStyle w:val="Author"/>
         <w:spacing w:before="100" w:beforeAutospacing="1" w:after="100" w:afterAutospacing="1" w:line="120" w:lineRule="auto"/>
         <w:jc w:val="both"/>
@@ -35,7 +23,12 @@
           <w:szCs w:val="16"/>
         </w:rPr>
         <w:sectPr>
-          <w:footerReference w:type="default" r:id="rId8"/>
+          <w:headerReference w:type="even" r:id="rId8"/>
+          <w:headerReference w:type="default" r:id="rId9"/>
+          <w:footerReference w:type="even" r:id="rId10"/>
+          <w:footerReference w:type="default" r:id="rId11"/>
+          <w:headerReference w:type="first" r:id="rId12"/>
+          <w:footerReference w:type="first" r:id="rId13"/>
           <w:pgSz w:w="12240" w:h="15840"/>
           <w:pgMar w:top="1080" w:right="893" w:bottom="1440" w:left="893" w:header="720" w:footer="720" w:gutter="0"/>
           <w:cols w:space="720"/>
@@ -3883,123 +3876,49 @@
           <w:rFonts w:eastAsia="SimSun"/>
         </w:rPr>
       </w:pPr>
-      <w:bookmarkStart w:id="0" w:name="_Toc26124789"/>
+      <w:bookmarkStart w:id="1" w:name="_Toc26124789"/>
       <w:r>
         <w:rPr>
           <w:rFonts w:eastAsia="SimSun"/>
         </w:rPr>
         <w:t>Introduction</w:t>
-      </w:r>
-      <w:bookmarkEnd w:id="0"/>
-    </w:p>
-    <w:p>
-      <w:pPr>
-        <w:jc w:val="both"/>
-      </w:pPr>
-      <w:r>
-        <w:t>Modern vehicles are engineering wonders, containing more than 50 pounds of copper wire [2], increasingly sophisticated microprocessors, and safety systems that were unimaginable just ten years ago.</w:t>
-      </w:r>
-      <w:r>
-        <w:t xml:space="preserve"> </w:t>
-      </w:r>
-      <w:r>
-        <w:t>The vehicle</w:t>
-      </w:r>
-      <w:r>
-        <w:t>’</w:t>
-      </w:r>
-      <w:r>
-        <w:t>s advanced sensors and controls allow vehicles to alert drivers to the presence of other vehicles, perform emergency braking for the driver, and even park and drive themselves. However, car manufacturers have</w:t>
-      </w:r>
-      <w:r>
-        <w:t xml:space="preserve"> been very slow to include systems that monitor the vehicle for </w:t>
-      </w:r>
-      <w:r>
-        <w:lastRenderedPageBreak/>
-        <w:t>children left alone.</w:t>
-      </w:r>
-      <w:r>
-        <w:t xml:space="preserve"> </w:t>
-      </w:r>
-      <w:r>
-        <w:t>These systems are just beginning to be sold in the 2019 and 2020 model year vehicles [3]</w:t>
-      </w:r>
-      <w:r>
-        <w:t xml:space="preserve"> in many GM vehicles with several other manufacturers following suit</w:t>
-      </w:r>
-      <w:r>
-        <w:t>.</w:t>
-      </w:r>
-      <w:r>
-        <w:t xml:space="preserve"> </w:t>
-      </w:r>
-      <w:r>
-        <w:t>But what about parents that own older vehicles?  Options exist, but many of them are video based, adding a device that could become a projectile in an accident.</w:t>
-      </w:r>
-      <w:r>
-        <w:t xml:space="preserve"> </w:t>
-      </w:r>
-      <w:r>
-        <w:t xml:space="preserve">This paper describes a different alert system </w:t>
-      </w:r>
-      <w:r>
-        <w:t xml:space="preserve">prototype </w:t>
-      </w:r>
-      <w:r>
-        <w:t>that can be constructed using a simple microprocessor,</w:t>
-      </w:r>
-      <w:r>
-        <w:t xml:space="preserve"> s</w:t>
-      </w:r>
-      <w:r>
-        <w:t>imple sensors, and an internet connection that can monitor the vehicle for both a driver and a child that can be retrofitted to any vehicle.</w:t>
-      </w:r>
-    </w:p>
-    <w:p>
-      <w:pPr>
-        <w:pStyle w:val="Heading1"/>
-        <w:jc w:val="both"/>
-        <w:rPr>
-          <w:rFonts w:eastAsia="SimSun"/>
-        </w:rPr>
-      </w:pPr>
-      <w:bookmarkStart w:id="1" w:name="_Toc26124790"/>
-      <w:r>
-        <w:rPr>
-          <w:rFonts w:eastAsia="SimSun"/>
-        </w:rPr>
-        <w:t xml:space="preserve">Related Work and State of the </w:t>
-      </w:r>
-      <w:r>
-        <w:rPr>
-          <w:rFonts w:eastAsia="SimSun"/>
-        </w:rPr>
-        <w:t>Ar</w:t>
-      </w:r>
-      <w:r>
-        <w:rPr>
-          <w:rFonts w:eastAsia="SimSun"/>
-        </w:rPr>
-        <w:t>t</w:t>
       </w:r>
       <w:bookmarkEnd w:id="1"/>
     </w:p>
     <w:p>
       <w:pPr>
-        <w:ind w:firstLine="720"/>
         <w:jc w:val="both"/>
       </w:pPr>
       <w:r>
-        <w:t>Currently, solutions to this problem do exist.  However, these solutions are often not ideal</w:t>
-      </w:r>
-      <w:r>
-        <w:t xml:space="preserve"> [</w:t>
-      </w:r>
-      <w:r>
-        <w:t>4</w:t>
-      </w:r>
-      <w:r>
-        <w:t>]</w:t>
+        <w:t>Modern vehicles are engineering wonders, containing more than 50 pounds of copper wire [2], increasingly sophisticated microprocessors, and safety systems that were unimaginable just ten years ago.</w:t>
+      </w:r>
+      <w:r>
+        <w:t xml:space="preserve"> </w:t>
+      </w:r>
+      <w:r>
+        <w:t>The vehicle</w:t>
+      </w:r>
+      <w:r>
+        <w:t>’</w:t>
+      </w:r>
+      <w:r>
+        <w:t xml:space="preserve">s advanced sensors and controls allow vehicles to alert drivers to the presence of other </w:t>
+      </w:r>
+      <w:r>
+        <w:lastRenderedPageBreak/>
+        <w:t>vehicles, perform emergency braking for the driver, and even park and drive themselves. However, car manufacturers have</w:t>
+      </w:r>
+      <w:r>
+        <w:t xml:space="preserve"> been very slow to include systems that monitor the vehicle for children left alone.</w:t>
+      </w:r>
+      <w:r>
+        <w:t xml:space="preserve"> </w:t>
+      </w:r>
+      <w:r>
+        <w:t>These systems are just beginning to be sold in the 2019 and 2020 model year vehicles [3]</w:t>
+      </w:r>
+      <w:r>
+        <w:t xml:space="preserve"> in many GM vehicles with several other manufacturers following suit</w:t>
       </w:r>
       <w:r>
         <w:t>.</w:t>
@@ -4008,37 +3927,25 @@
         <w:t xml:space="preserve"> </w:t>
       </w:r>
       <w:r>
-        <w:t xml:space="preserve">Multiple companies make what are essentially modified baby monitors that use a video camera and connect to your phone, then send an alert if the driver walks too far from the car. </w:t>
-      </w:r>
-      <w:r>
-        <w:t>Several apps also exist to alert the user</w:t>
+        <w:t>But what about parents that own older vehicles?  Options exist, but many of them are video based, adding a device that could become a projectile in an accident.</w:t>
       </w:r>
       <w:r>
         <w:t xml:space="preserve"> </w:t>
       </w:r>
       <w:r>
-        <w:t>[</w:t>
-      </w:r>
-      <w:r>
-        <w:t>5</w:t>
-      </w:r>
-      <w:r>
-        <w:t>].  Unfortunately, most of these solutions require the user to consciously enable something when they get into the car.</w:t>
-      </w:r>
-      <w:r>
-        <w:t xml:space="preserve"> </w:t>
-      </w:r>
-      <w:r>
-        <w:t xml:space="preserve">This greatly diminishes the usefulness of the system, as people can forget to turn them on, connect their phone, etc.  </w:t>
-      </w:r>
-      <w:r>
-        <w:t xml:space="preserve">If people never forgot things, there would be no need for a child monitoring system in the first place.  </w:t>
-      </w:r>
-      <w:r>
-        <w:t>CYBEX makes a child’s car seat that can also alert a parent’s phone if the child is left alone, but it is extremely expensive.</w:t>
-      </w:r>
-      <w:r>
-        <w:t xml:space="preserve">  This seems like the best solution currently available, albeit an expensive one.</w:t>
+        <w:t xml:space="preserve">This paper describes a different alert system </w:t>
+      </w:r>
+      <w:r>
+        <w:t xml:space="preserve">prototype </w:t>
+      </w:r>
+      <w:r>
+        <w:t>that can be constructed using a simple microprocessor,</w:t>
+      </w:r>
+      <w:r>
+        <w:t xml:space="preserve"> s</w:t>
+      </w:r>
+      <w:r>
+        <w:t>imple sensors, and an internet connection that can monitor the vehicle for both a driver and a child that can be retrofitted to any vehicle.</w:t>
       </w:r>
     </w:p>
     <w:p>
@@ -4049,33 +3956,119 @@
           <w:rFonts w:eastAsia="SimSun"/>
         </w:rPr>
       </w:pPr>
-      <w:bookmarkStart w:id="2" w:name="_Toc26124791"/>
+      <w:bookmarkStart w:id="2" w:name="_Toc26124790"/>
       <w:r>
         <w:rPr>
           <w:rFonts w:eastAsia="SimSun"/>
         </w:rPr>
-        <w:t>Software Engineering</w:t>
+        <w:t xml:space="preserve">Related Work and State of the </w:t>
+      </w:r>
+      <w:r>
+        <w:rPr>
+          <w:rFonts w:eastAsia="SimSun"/>
+        </w:rPr>
+        <w:t>Ar</w:t>
+      </w:r>
+      <w:r>
+        <w:rPr>
+          <w:rFonts w:eastAsia="SimSun"/>
+        </w:rPr>
+        <w:t>t</w:t>
       </w:r>
       <w:bookmarkEnd w:id="2"/>
     </w:p>
     <w:p>
       <w:pPr>
+        <w:ind w:firstLine="720"/>
+        <w:jc w:val="both"/>
+      </w:pPr>
+      <w:r>
+        <w:t>Currently, solutions to this problem do exist.  However, these solutions are often not ideal</w:t>
+      </w:r>
+      <w:r>
+        <w:t xml:space="preserve"> [</w:t>
+      </w:r>
+      <w:r>
+        <w:t>4</w:t>
+      </w:r>
+      <w:r>
+        <w:t>]</w:t>
+      </w:r>
+      <w:r>
+        <w:t>.</w:t>
+      </w:r>
+      <w:r>
+        <w:t xml:space="preserve"> </w:t>
+      </w:r>
+      <w:r>
+        <w:t xml:space="preserve">Multiple companies make what are essentially modified baby monitors that use a video camera and connect to your phone, then send an alert if the driver walks too far from the car. </w:t>
+      </w:r>
+      <w:r>
+        <w:t>Several apps also exist to alert the user</w:t>
+      </w:r>
+      <w:r>
+        <w:t xml:space="preserve"> </w:t>
+      </w:r>
+      <w:r>
+        <w:t>[</w:t>
+      </w:r>
+      <w:r>
+        <w:t>5</w:t>
+      </w:r>
+      <w:r>
+        <w:t>].  Unfortunately, most of these solutions require the user to consciously enable something when they get into the car.</w:t>
+      </w:r>
+      <w:r>
+        <w:t xml:space="preserve"> </w:t>
+      </w:r>
+      <w:r>
+        <w:t xml:space="preserve">This greatly diminishes the usefulness of the system, as people can forget to turn them on, connect their phone, etc.  </w:t>
+      </w:r>
+      <w:r>
+        <w:t xml:space="preserve">If people never forgot things, there would be no need for a child monitoring system in the first place.  </w:t>
+      </w:r>
+      <w:r>
+        <w:t>CYBEX makes a child’s car seat that can also alert a parent’s phone if the child is left alone, but it is extremely expensive.</w:t>
+      </w:r>
+      <w:r>
+        <w:t xml:space="preserve">  This seems like the best solution currently available, albeit an expensive one.</w:t>
+      </w:r>
+    </w:p>
+    <w:p>
+      <w:pPr>
+        <w:pStyle w:val="Heading1"/>
+        <w:jc w:val="both"/>
+        <w:rPr>
+          <w:rFonts w:eastAsia="SimSun"/>
+        </w:rPr>
+      </w:pPr>
+      <w:bookmarkStart w:id="3" w:name="_Toc26124791"/>
+      <w:r>
+        <w:rPr>
+          <w:rFonts w:eastAsia="SimSun"/>
+        </w:rPr>
+        <w:t>Software Engineering</w:t>
+      </w:r>
+      <w:bookmarkEnd w:id="3"/>
+    </w:p>
+    <w:p>
+      <w:pPr>
         <w:pStyle w:val="Heading2"/>
         <w:jc w:val="both"/>
         <w:rPr>
           <w:rFonts w:eastAsia="SimSun"/>
         </w:rPr>
       </w:pPr>
-      <w:bookmarkStart w:id="3" w:name="_Ref25790976"/>
-      <w:bookmarkStart w:id="4" w:name="_Toc26124792"/>
+      <w:bookmarkStart w:id="4" w:name="_Ref25790976"/>
+      <w:bookmarkStart w:id="5" w:name="_Toc26124792"/>
       <w:r>
         <w:rPr>
           <w:rFonts w:eastAsia="SimSun"/>
         </w:rPr>
         <w:t>Requirements</w:t>
       </w:r>
-      <w:bookmarkEnd w:id="3"/>
       <w:bookmarkEnd w:id="4"/>
+      <w:bookmarkEnd w:id="5"/>
     </w:p>
     <w:p>
       <w:pPr>
@@ -4550,7 +4543,7 @@
           <w:rFonts w:eastAsia="SimSun"/>
         </w:rPr>
       </w:pPr>
-      <w:bookmarkStart w:id="5" w:name="_Toc26124793"/>
+      <w:bookmarkStart w:id="6" w:name="_Toc26124793"/>
       <w:r>
         <w:rPr>
           <w:rFonts w:eastAsia="SimSun"/>
@@ -4622,52 +4615,6 @@
         </w:rPr>
         <w:t>Design Methodology</w:t>
       </w:r>
-      <w:bookmarkEnd w:id="5"/>
-    </w:p>
-    <w:p>
-      <w:pPr>
-        <w:ind w:firstLine="288"/>
-        <w:jc w:val="both"/>
-      </w:pPr>
-      <w:r>
-        <w:t xml:space="preserve">The </w:t>
-      </w:r>
-      <w:r>
-        <w:t xml:space="preserve">project was divided into three parts, each comprising several weeks. These parts </w:t>
-      </w:r>
-      <w:r>
-        <w:t>are</w:t>
-      </w:r>
-      <w:r>
-        <w:t xml:space="preserve"> requirements phase, design and implementation phase, and system integration and testing.</w:t>
-      </w:r>
-      <w:r>
-        <w:t xml:space="preserve">  The requirements phase was focused on identifying the system and subsystem requirements. This process involves identifying the needs of the system as well as the amount of available </w:t>
-      </w:r>
-      <w:r>
-        <w:t xml:space="preserve">time and </w:t>
-      </w:r>
-      <w:r>
-        <w:t xml:space="preserve">creating requirements for the system that are both reasonable to accomplish and together create a functional system. </w:t>
-      </w:r>
-      <w:r>
-        <w:t>The design and implementation phase involved the system-level design, including block diagrams and flow charts, as well as selecting the hardware that would be used for the project. The final phase involved combining the two parts of the systems and testing them for functionality and requirement validation.</w:t>
-      </w:r>
-      <w:r>
-        <w:t xml:space="preserve"> Short weekly meetings were used to collaborate between team members to make major design decisions as well as to </w:t>
-      </w:r>
-      <w:r>
-        <w:t>make any necessary adjustments to the design.</w:t>
-      </w:r>
-    </w:p>
-    <w:p>
-      <w:pPr>
-        <w:pStyle w:val="Heading3"/>
-      </w:pPr>
-      <w:bookmarkStart w:id="6" w:name="_Toc26124794"/>
-      <w:r>
-        <w:t>Requirements Phase</w:t>
-      </w:r>
       <w:bookmarkEnd w:id="6"/>
     </w:p>
     <w:p>
@@ -4676,6 +4623,56 @@
         <w:jc w:val="both"/>
       </w:pPr>
       <w:r>
+        <w:t xml:space="preserve">The </w:t>
+      </w:r>
+      <w:r>
+        <w:t xml:space="preserve">project was divided into three parts, each comprising several weeks. These parts </w:t>
+      </w:r>
+      <w:r>
+        <w:t>are</w:t>
+      </w:r>
+      <w:r>
+        <w:t xml:space="preserve"> requirements phase, design and implementation phase, and system integration and testing.</w:t>
+      </w:r>
+      <w:r>
+        <w:t xml:space="preserve">  The requirements phase was focused on identifying the system and subsystem requirements. This process involves identifying the needs of the system as well as the amount of available </w:t>
+      </w:r>
+      <w:r>
+        <w:t xml:space="preserve">time and </w:t>
+      </w:r>
+      <w:r>
+        <w:t xml:space="preserve">creating requirements for the system that are both reasonable to accomplish and together create a functional system. </w:t>
+      </w:r>
+      <w:r>
+        <w:t>The design and implementation phase involved the system-level design, including block diagrams and flow charts, as well as selecting the hardware that would be used for the project. The final phase involved combining the two parts of the systems and testing them for functionality and requirement validation.</w:t>
+      </w:r>
+      <w:r>
+        <w:t xml:space="preserve"> Short weekly meetings were used to collaborate between team members to make major design </w:t>
+      </w:r>
+      <w:r>
+        <w:lastRenderedPageBreak/>
+        <w:t xml:space="preserve">decisions as well as to </w:t>
+      </w:r>
+      <w:r>
+        <w:t>make any necessary adjustments to the design.</w:t>
+      </w:r>
+    </w:p>
+    <w:p>
+      <w:pPr>
+        <w:pStyle w:val="Heading3"/>
+      </w:pPr>
+      <w:bookmarkStart w:id="7" w:name="_Toc26124794"/>
+      <w:r>
+        <w:t>Requirements Phase</w:t>
+      </w:r>
+      <w:bookmarkEnd w:id="7"/>
+    </w:p>
+    <w:p>
+      <w:pPr>
+        <w:ind w:firstLine="288"/>
+        <w:jc w:val="both"/>
+      </w:pPr>
+      <w:r>
         <w:t xml:space="preserve">The initial phase of the design revolved around defining the system that would be developed, including requirements definition (see </w:t>
       </w:r>
       <w:r>
@@ -4709,11 +4706,7 @@
         <w:t>to send a text message to users</w:t>
       </w:r>
       <w:r>
-        <w:t xml:space="preserve">.  The system was laid out using </w:t>
-      </w:r>
-      <w:r>
-        <w:lastRenderedPageBreak/>
-        <w:t xml:space="preserve">a block diagram to define the parts of the hardware and the major software modules of the system (see </w:t>
+        <w:t xml:space="preserve">.  The system was laid out using a block diagram to define the parts of the hardware and the major software modules of the system (see </w:t>
       </w:r>
       <w:r>
         <w:fldChar w:fldCharType="begin"/>
@@ -4776,7 +4769,7 @@
                           </pic:cNvPicPr>
                         </pic:nvPicPr>
                         <pic:blipFill>
-                          <a:blip r:embed="rId9"/>
+                          <a:blip r:embed="rId14"/>
                           <a:stretch>
                             <a:fillRect/>
                           </a:stretch>
@@ -4799,7 +4792,7 @@
           </mc:Choice>
           <mc:Fallback>
             <w:pict>
-              <v:group w14:anchorId="3AB500A5" id="Canvas 4" o:spid="_x0000_s1026" editas="canvas" style="width:251.3pt;height:195.05pt;mso-position-horizontal-relative:char;mso-position-vertical-relative:line" coordsize="31915,24765" o:gfxdata="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">
+              <v:group w14:anchorId="53A54A0A" id="Canvas 4" o:spid="_x0000_s1026" editas="canvas" style="width:251.3pt;height:195.05pt;mso-position-horizontal-relative:char;mso-position-vertical-relative:line" coordsize="31915,24765" o:gfxdata="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">
                 <v:shapetype id="_x0000_t75" coordsize="21600,21600" o:spt="75" o:preferrelative="t" path="m@4@5l@4@11@9@11@9@5xe" filled="f" stroked="f">
                   <v:stroke joinstyle="miter"/>
                   <v:formulas>
@@ -4824,7 +4817,7 @@
                   <v:path o:connecttype="none"/>
                 </v:shape>
                 <v:shape id="Picture 21" o:spid="_x0000_s1028" type="#_x0000_t75" style="position:absolute;width:31915;height:24765;visibility:visible;mso-wrap-style:square" o:gfxdata="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">
-                  <v:imagedata r:id="rId10" o:title=""/>
+                  <v:imagedata r:id="rId15" o:title=""/>
                 </v:shape>
                 <w10:anchorlock/>
               </v:group>
@@ -4837,19 +4830,32 @@
       <w:pPr>
         <w:pStyle w:val="Caption"/>
       </w:pPr>
-      <w:bookmarkStart w:id="7" w:name="_Ref25791377"/>
+      <w:bookmarkStart w:id="8" w:name="_Ref25791377"/>
       <w:r>
         <w:t xml:space="preserve">Figure </w:t>
       </w:r>
-      <w:fldSimple w:instr=" SEQ Figure \* ARABIC ">
-        <w:r>
-          <w:rPr>
-            <w:noProof/>
-          </w:rPr>
-          <w:t>1</w:t>
-        </w:r>
-      </w:fldSimple>
-      <w:bookmarkEnd w:id="7"/>
+      <w:r>
+        <w:fldChar w:fldCharType="begin"/>
+      </w:r>
+      <w:r>
+        <w:instrText xml:space="preserve"> SEQ Figure \* ARABIC </w:instrText>
+      </w:r>
+      <w:r>
+        <w:fldChar w:fldCharType="separate"/>
+      </w:r>
+      <w:r>
+        <w:rPr>
+          <w:noProof/>
+        </w:rPr>
+        <w:t>1</w:t>
+      </w:r>
+      <w:r>
+        <w:rPr>
+          <w:noProof/>
+        </w:rPr>
+        <w:fldChar w:fldCharType="end"/>
+      </w:r>
+      <w:bookmarkEnd w:id="8"/>
       <w:r>
         <w:t>:  System Block Diagram</w:t>
       </w:r>
@@ -4918,14 +4924,14 @@
           <w:rFonts w:eastAsia="SimSun"/>
         </w:rPr>
       </w:pPr>
-      <w:bookmarkStart w:id="8" w:name="_Toc26124795"/>
+      <w:bookmarkStart w:id="9" w:name="_Toc26124795"/>
       <w:r>
         <w:rPr>
           <w:rFonts w:eastAsia="SimSun"/>
         </w:rPr>
         <w:t>Design, Implementation, and Subsystem Testing</w:t>
       </w:r>
-      <w:bookmarkEnd w:id="8"/>
+      <w:bookmarkEnd w:id="9"/>
     </w:p>
     <w:p>
       <w:pPr>
@@ -4972,7 +4978,13 @@
         <w:t xml:space="preserve"> </w:t>
       </w:r>
       <w:r>
-        <w:t xml:space="preserve">The embedded system portion consists of a single microprocessor that monitors a minimum of two or more sensors.These sensors are wired for monitoring the child or the driver. There can only be one sensor for the driver, but there could be multiple sensors for monitoring multiple children. </w:t>
+        <w:t>The embedded system portion consists of a single microprocessor that monitors a minimum of two or more sensors.</w:t>
+      </w:r>
+      <w:r>
+        <w:t xml:space="preserve"> </w:t>
+      </w:r>
+      <w:r>
+        <w:t xml:space="preserve">These sensors are wired for monitoring the child or the driver. There can only be one sensor for the driver, but there could be multiple sensors for monitoring multiple children. </w:t>
       </w:r>
       <w:r>
         <w:t>The child and driver may always not be present,</w:t>
@@ -4981,7 +4993,10 @@
         <w:t xml:space="preserve"> so this part alone has a modality of zero.</w:t>
       </w:r>
       <w:r>
-        <w:t xml:space="preserve">  The backend of the system, consisting of the PC software and AWS software, is required for the system to operate (modality of one) and functions on a single instance. The embedded system must communicate with the backend to transmit alerts to the user via text. The driver must also interface with the backend to configure the system with one or more phone numbers to notify during an alert.</w:t>
+        <w:t xml:space="preserve">  The backend of the system, consisting of the PC software and AWS software, is required for the system to </w:t>
+      </w:r>
+      <w:r>
+        <w:t>operate (modality of one) and functions on a single instance. The embedded system must communicate with the backend to transmit alerts to the user via text. The driver must also interface with the backend to configure the system with one or more phone numbers to notify during an alert.</w:t>
       </w:r>
     </w:p>
     <w:p>
@@ -6604,19 +6619,32 @@
       <w:pPr>
         <w:pStyle w:val="Caption"/>
       </w:pPr>
-      <w:bookmarkStart w:id="9" w:name="_Ref25792320"/>
+      <w:bookmarkStart w:id="10" w:name="_Ref25792320"/>
       <w:r>
         <w:t xml:space="preserve">Figure </w:t>
       </w:r>
-      <w:fldSimple w:instr=" SEQ Figure \* ARABIC ">
-        <w:r>
-          <w:rPr>
-            <w:noProof/>
-          </w:rPr>
-          <w:t>2</w:t>
-        </w:r>
-      </w:fldSimple>
-      <w:bookmarkEnd w:id="9"/>
+      <w:r>
+        <w:fldChar w:fldCharType="begin"/>
+      </w:r>
+      <w:r>
+        <w:instrText xml:space="preserve"> SEQ Figure \* ARABIC </w:instrText>
+      </w:r>
+      <w:r>
+        <w:fldChar w:fldCharType="separate"/>
+      </w:r>
+      <w:r>
+        <w:rPr>
+          <w:noProof/>
+        </w:rPr>
+        <w:t>2</w:t>
+      </w:r>
+      <w:r>
+        <w:rPr>
+          <w:noProof/>
+        </w:rPr>
+        <w:fldChar w:fldCharType="end"/>
+      </w:r>
+      <w:bookmarkEnd w:id="10"/>
       <w:r>
         <w:t>:  ERD for the System</w:t>
       </w:r>
@@ -6845,7 +6873,7 @@
                           </pic:cNvPicPr>
                         </pic:nvPicPr>
                         <pic:blipFill>
-                          <a:blip r:embed="rId11"/>
+                          <a:blip r:embed="rId16"/>
                           <a:stretch>
                             <a:fillRect/>
                           </a:stretch>
@@ -6868,13 +6896,13 @@
           </mc:Choice>
           <mc:Fallback>
             <w:pict>
-              <v:group w14:anchorId="70251AE0" id="Canvas 5" o:spid="_x0000_s1026" editas="canvas" style="width:268.7pt;height:67.4pt;mso-position-horizontal-relative:char;mso-position-vertical-relative:line" coordsize="34124,8553" o:gfxdata="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">
+              <v:group w14:anchorId="60A37395" id="Canvas 5" o:spid="_x0000_s1026" editas="canvas" style="width:268.7pt;height:67.4pt;mso-position-horizontal-relative:char;mso-position-vertical-relative:line" coordsize="34124,8553" o:gfxdata="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">
                 <v:shape id="_x0000_s1027" type="#_x0000_t75" style="position:absolute;width:34124;height:8553;visibility:visible;mso-wrap-style:square">
                   <v:fill o:detectmouseclick="t"/>
                   <v:path o:connecttype="none"/>
                 </v:shape>
                 <v:shape id="Picture 10" o:spid="_x0000_s1028" type="#_x0000_t75" style="position:absolute;left:76;top:359;width:34048;height:8198;visibility:visible;mso-wrap-style:square" o:gfxdata="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">
-                  <v:imagedata r:id="rId12" o:title=""/>
+                  <v:imagedata r:id="rId17" o:title=""/>
                 </v:shape>
                 <w10:anchorlock/>
               </v:group>
@@ -6887,19 +6915,32 @@
       <w:pPr>
         <w:pStyle w:val="Caption"/>
       </w:pPr>
-      <w:bookmarkStart w:id="10" w:name="_Ref26001718"/>
+      <w:bookmarkStart w:id="11" w:name="_Ref26001718"/>
       <w:r>
         <w:t xml:space="preserve">Figure </w:t>
       </w:r>
-      <w:fldSimple w:instr=" SEQ Figure \* ARABIC ">
-        <w:r>
-          <w:rPr>
-            <w:noProof/>
-          </w:rPr>
-          <w:t>3</w:t>
-        </w:r>
-      </w:fldSimple>
-      <w:bookmarkEnd w:id="10"/>
+      <w:r>
+        <w:fldChar w:fldCharType="begin"/>
+      </w:r>
+      <w:r>
+        <w:instrText xml:space="preserve"> SEQ Figure \* ARABIC </w:instrText>
+      </w:r>
+      <w:r>
+        <w:fldChar w:fldCharType="separate"/>
+      </w:r>
+      <w:r>
+        <w:rPr>
+          <w:noProof/>
+        </w:rPr>
+        <w:t>3</w:t>
+      </w:r>
+      <w:r>
+        <w:rPr>
+          <w:noProof/>
+        </w:rPr>
+        <w:fldChar w:fldCharType="end"/>
+      </w:r>
+      <w:bookmarkEnd w:id="11"/>
       <w:r>
         <w:t>: Level 0 Data Flow Diagram</w:t>
       </w:r>
@@ -6914,6 +6955,7 @@
         <w:rPr>
           <w:noProof/>
         </w:rPr>
+        <w:lastRenderedPageBreak/>
         <mc:AlternateContent>
           <mc:Choice Requires="wpc">
             <w:drawing>
@@ -7554,19 +7596,32 @@
       <w:pPr>
         <w:pStyle w:val="Caption"/>
       </w:pPr>
-      <w:bookmarkStart w:id="11" w:name="_Ref26001727"/>
+      <w:bookmarkStart w:id="12" w:name="_Ref26001727"/>
       <w:r>
         <w:t xml:space="preserve">Figure </w:t>
       </w:r>
-      <w:fldSimple w:instr=" SEQ Figure \* ARABIC ">
-        <w:r>
-          <w:rPr>
-            <w:noProof/>
-          </w:rPr>
-          <w:t>4</w:t>
-        </w:r>
-      </w:fldSimple>
-      <w:bookmarkEnd w:id="11"/>
+      <w:r>
+        <w:fldChar w:fldCharType="begin"/>
+      </w:r>
+      <w:r>
+        <w:instrText xml:space="preserve"> SEQ Figure \* ARABIC </w:instrText>
+      </w:r>
+      <w:r>
+        <w:fldChar w:fldCharType="separate"/>
+      </w:r>
+      <w:r>
+        <w:rPr>
+          <w:noProof/>
+        </w:rPr>
+        <w:t>4</w:t>
+      </w:r>
+      <w:r>
+        <w:rPr>
+          <w:noProof/>
+        </w:rPr>
+        <w:fldChar w:fldCharType="end"/>
+      </w:r>
+      <w:bookmarkEnd w:id="12"/>
       <w:r>
         <w:t>: Level 1 Data Flow Diagram</w:t>
       </w:r>
@@ -7576,12 +7631,11 @@
       <w:pPr>
         <w:pStyle w:val="Heading3"/>
       </w:pPr>
-      <w:bookmarkStart w:id="12" w:name="_Toc26124796"/>
-      <w:r>
-        <w:lastRenderedPageBreak/>
+      <w:bookmarkStart w:id="13" w:name="_Toc26124796"/>
+      <w:r>
         <w:t>Integration and System Testing</w:t>
       </w:r>
-      <w:bookmarkEnd w:id="12"/>
+      <w:bookmarkEnd w:id="13"/>
     </w:p>
     <w:p>
       <w:pPr>
@@ -7612,16 +7666,16 @@
           <w:rFonts w:eastAsia="SimSun"/>
         </w:rPr>
       </w:pPr>
-      <w:bookmarkStart w:id="13" w:name="_Ref25793301"/>
-      <w:bookmarkStart w:id="14" w:name="_Toc26124797"/>
+      <w:bookmarkStart w:id="14" w:name="_Ref25793301"/>
+      <w:bookmarkStart w:id="15" w:name="_Toc26124797"/>
       <w:r>
         <w:rPr>
           <w:rFonts w:eastAsia="SimSun"/>
         </w:rPr>
         <w:t>Design</w:t>
       </w:r>
-      <w:bookmarkEnd w:id="13"/>
       <w:bookmarkEnd w:id="14"/>
+      <w:bookmarkEnd w:id="15"/>
     </w:p>
     <w:p>
       <w:pPr>
@@ -7630,16 +7684,16 @@
           <w:rFonts w:eastAsia="SimSun"/>
         </w:rPr>
       </w:pPr>
-      <w:bookmarkStart w:id="15" w:name="_Ref25791573"/>
-      <w:bookmarkStart w:id="16" w:name="_Toc26124798"/>
+      <w:bookmarkStart w:id="16" w:name="_Ref25791573"/>
+      <w:bookmarkStart w:id="17" w:name="_Toc26124798"/>
       <w:r>
         <w:rPr>
           <w:rFonts w:eastAsia="SimSun"/>
         </w:rPr>
         <w:t>Firmware Design</w:t>
       </w:r>
-      <w:bookmarkEnd w:id="15"/>
       <w:bookmarkEnd w:id="16"/>
+      <w:bookmarkEnd w:id="17"/>
     </w:p>
     <w:p>
       <w:pPr>
@@ -9321,120 +9375,127 @@
       <w:pPr>
         <w:pStyle w:val="Caption"/>
       </w:pPr>
-      <w:bookmarkStart w:id="17" w:name="_Ref25411692"/>
-      <w:bookmarkStart w:id="18" w:name="_Ref25411686"/>
+      <w:bookmarkStart w:id="18" w:name="_Ref25411692"/>
+      <w:bookmarkStart w:id="19" w:name="_Ref25411686"/>
       <w:r>
         <w:t xml:space="preserve">Figure </w:t>
       </w:r>
-      <w:fldSimple w:instr=" SEQ Figure \* ARABIC ">
-        <w:r>
-          <w:rPr>
-            <w:noProof/>
-          </w:rPr>
-          <w:t>5</w:t>
-        </w:r>
-      </w:fldSimple>
-      <w:bookmarkEnd w:id="17"/>
+      <w:r>
+        <w:fldChar w:fldCharType="begin"/>
+      </w:r>
+      <w:r>
+        <w:instrText xml:space="preserve"> SEQ Figure \* ARABIC </w:instrText>
+      </w:r>
+      <w:r>
+        <w:fldChar w:fldCharType="separate"/>
+      </w:r>
+      <w:r>
+        <w:rPr>
+          <w:noProof/>
+        </w:rPr>
+        <w:t>5</w:t>
+      </w:r>
+      <w:r>
+        <w:rPr>
+          <w:noProof/>
+        </w:rPr>
+        <w:fldChar w:fldCharType="end"/>
+      </w:r>
+      <w:bookmarkEnd w:id="18"/>
       <w:r>
         <w:t>: Firmware Flow Chart</w:t>
-      </w:r>
-      <w:bookmarkEnd w:id="18"/>
-    </w:p>
-    <w:p>
-      <w:pPr>
-        <w:pStyle w:val="Heading3"/>
-      </w:pPr>
-      <w:bookmarkStart w:id="19" w:name="_Toc26124799"/>
-      <w:r>
-        <w:t>Software Design</w:t>
       </w:r>
       <w:bookmarkEnd w:id="19"/>
     </w:p>
     <w:p>
       <w:pPr>
-        <w:pStyle w:val="BodyText"/>
-        <w:rPr>
-          <w:lang w:val="en-US"/>
-        </w:rPr>
-      </w:pPr>
-      <w:r>
-        <w:rPr>
-          <w:lang w:val="en-US"/>
-        </w:rPr>
-        <w:t>The software runs on a PC between the embedded system and the AWS IoT. As a result, most of what the software does is monitor incoming messages and relay them as necessary.</w:t>
-      </w:r>
-      <w:r>
-        <w:rPr>
-          <w:lang w:val="en-US"/>
-        </w:rPr>
-        <w:t xml:space="preserve">  The software must establish connections to the various components then begin the monitoring process. The software </w:t>
-      </w:r>
-      <w:r>
-        <w:rPr>
-          <w:lang w:val="en-US"/>
-        </w:rPr>
-        <w:t xml:space="preserve">design was based on the flow chart in </w:t>
-      </w:r>
-      <w:r>
-        <w:rPr>
-          <w:lang w:val="en-US"/>
-        </w:rPr>
-        <w:fldChar w:fldCharType="begin"/>
-      </w:r>
-      <w:r>
-        <w:rPr>
-          <w:lang w:val="en-US"/>
-        </w:rPr>
-        <w:instrText xml:space="preserve"> REF _Ref25797643 \h </w:instrText>
-      </w:r>
-      <w:r>
-        <w:rPr>
-          <w:lang w:val="en-US"/>
-        </w:rPr>
-        <w:instrText xml:space="preserve"> \* MERGEFORMAT </w:instrText>
-      </w:r>
-      <w:r>
-        <w:rPr>
-          <w:lang w:val="en-US"/>
-        </w:rPr>
-      </w:r>
-      <w:r>
-        <w:rPr>
-          <w:lang w:val="en-US"/>
-        </w:rPr>
-        <w:fldChar w:fldCharType="separate"/>
-      </w:r>
-      <w:r>
-        <w:t xml:space="preserve">Figure </w:t>
-      </w:r>
-      <w:r>
-        <w:rPr>
-          <w:noProof/>
-        </w:rPr>
-        <w:t>6</w:t>
-      </w:r>
-      <w:r>
-        <w:rPr>
-          <w:lang w:val="en-US"/>
-        </w:rPr>
-        <w:fldChar w:fldCharType="end"/>
-      </w:r>
-      <w:r>
-        <w:rPr>
-          <w:lang w:val="en-US"/>
-        </w:rPr>
-        <w:t xml:space="preserve">.  The software checks for </w:t>
-      </w:r>
-      <w:r>
-        <w:rPr>
-          <w:lang w:val="en-US"/>
-        </w:rPr>
-        <w:t>a connection, receives a message from the embedded system, and then examines the message, then either sends an alert, or sleeps for a time before repeating the process.</w:t>
-      </w:r>
+        <w:pStyle w:val="Heading3"/>
+      </w:pPr>
+      <w:bookmarkStart w:id="20" w:name="_Toc26124799"/>
+      <w:r>
+        <w:t>Software Design</w:t>
+      </w:r>
+      <w:bookmarkEnd w:id="20"/>
     </w:p>
     <w:p>
       <w:pPr>
         <w:pStyle w:val="BodyText"/>
+        <w:rPr>
+          <w:lang w:val="en-US"/>
+        </w:rPr>
+      </w:pPr>
+      <w:r>
+        <w:rPr>
+          <w:lang w:val="en-US"/>
+        </w:rPr>
+        <w:t>The software runs on a PC between the embedded system and the AWS IoT. As a result, most of what the software does is monitor incoming messages and relay them as necessary.</w:t>
+      </w:r>
+      <w:r>
+        <w:rPr>
+          <w:lang w:val="en-US"/>
+        </w:rPr>
+        <w:t xml:space="preserve">  The software must establish connections to the various components then begin the monitoring process. The software design was based on the flow chart in </w:t>
+      </w:r>
+      <w:r>
+        <w:rPr>
+          <w:lang w:val="en-US"/>
+        </w:rPr>
+        <w:fldChar w:fldCharType="begin"/>
+      </w:r>
+      <w:r>
+        <w:rPr>
+          <w:lang w:val="en-US"/>
+        </w:rPr>
+        <w:instrText xml:space="preserve"> REF _Ref25797643 \h </w:instrText>
+      </w:r>
+      <w:r>
+        <w:rPr>
+          <w:lang w:val="en-US"/>
+        </w:rPr>
+        <w:instrText xml:space="preserve"> \* MERGEFORMAT </w:instrText>
+      </w:r>
+      <w:r>
+        <w:rPr>
+          <w:lang w:val="en-US"/>
+        </w:rPr>
+      </w:r>
+      <w:r>
+        <w:rPr>
+          <w:lang w:val="en-US"/>
+        </w:rPr>
+        <w:fldChar w:fldCharType="separate"/>
+      </w:r>
+      <w:r>
+        <w:t xml:space="preserve">Figure </w:t>
+      </w:r>
+      <w:r>
+        <w:rPr>
+          <w:noProof/>
+        </w:rPr>
+        <w:t>6</w:t>
+      </w:r>
+      <w:r>
+        <w:rPr>
+          <w:lang w:val="en-US"/>
+        </w:rPr>
+        <w:fldChar w:fldCharType="end"/>
+      </w:r>
+      <w:r>
+        <w:rPr>
+          <w:lang w:val="en-US"/>
+        </w:rPr>
+        <w:t xml:space="preserve">.  The software checks for </w:t>
+      </w:r>
+      <w:r>
+        <w:rPr>
+          <w:lang w:val="en-US"/>
+        </w:rPr>
+        <w:t>a connection, receives a message from the embedded system, and then examines the message, then either sends an alert, or sleeps for a time before repeating the process.</w:t>
+      </w:r>
+    </w:p>
+    <w:p>
+      <w:pPr>
+        <w:pStyle w:val="BodyText"/>
         <w:keepNext/>
       </w:pPr>
       <w:r>
@@ -9442,6 +9503,7 @@
           <w:noProof/>
           <w:lang w:val="en-US" w:eastAsia="en-US"/>
         </w:rPr>
+        <w:lastRenderedPageBreak/>
         <mc:AlternateContent>
           <mc:Choice Requires="wpc">
             <w:drawing>
@@ -10428,24 +10490,37 @@
       <w:pPr>
         <w:pStyle w:val="Caption"/>
       </w:pPr>
-      <w:bookmarkStart w:id="20" w:name="_Ref25797643"/>
-      <w:bookmarkStart w:id="21" w:name="_Ref25797638"/>
+      <w:bookmarkStart w:id="21" w:name="_Ref25797643"/>
+      <w:bookmarkStart w:id="22" w:name="_Ref25797638"/>
       <w:r>
         <w:t xml:space="preserve">Figure </w:t>
       </w:r>
-      <w:fldSimple w:instr=" SEQ Figure \* ARABIC ">
-        <w:r>
-          <w:rPr>
-            <w:noProof/>
-          </w:rPr>
-          <w:t>6</w:t>
-        </w:r>
-      </w:fldSimple>
-      <w:bookmarkEnd w:id="20"/>
+      <w:r>
+        <w:fldChar w:fldCharType="begin"/>
+      </w:r>
+      <w:r>
+        <w:instrText xml:space="preserve"> SEQ Figure \* ARABIC </w:instrText>
+      </w:r>
+      <w:r>
+        <w:fldChar w:fldCharType="separate"/>
+      </w:r>
+      <w:r>
+        <w:rPr>
+          <w:noProof/>
+        </w:rPr>
+        <w:t>6</w:t>
+      </w:r>
+      <w:r>
+        <w:rPr>
+          <w:noProof/>
+        </w:rPr>
+        <w:fldChar w:fldCharType="end"/>
+      </w:r>
+      <w:bookmarkEnd w:id="21"/>
       <w:r>
         <w:t>:  Backend Software Flow Chart</w:t>
       </w:r>
-      <w:bookmarkEnd w:id="21"/>
+      <w:bookmarkEnd w:id="22"/>
     </w:p>
     <w:p>
       <w:pPr>
@@ -10455,122 +10530,31 @@
           <w:rFonts w:eastAsia="SimSun"/>
         </w:rPr>
       </w:pPr>
-      <w:bookmarkStart w:id="22" w:name="_Ref25791633"/>
-      <w:bookmarkStart w:id="23" w:name="_Toc26124800"/>
+      <w:bookmarkStart w:id="23" w:name="_Ref25791633"/>
+      <w:bookmarkStart w:id="24" w:name="_Toc26124800"/>
       <w:r>
         <w:rPr>
           <w:rFonts w:eastAsia="SimSun"/>
         </w:rPr>
         <w:t>Hardware Selection</w:t>
       </w:r>
-      <w:bookmarkEnd w:id="22"/>
       <w:bookmarkEnd w:id="23"/>
-    </w:p>
-    <w:p>
-      <w:pPr>
-        <w:pStyle w:val="Heading2"/>
-        <w:jc w:val="both"/>
-        <w:rPr>
-          <w:rFonts w:eastAsia="SimSun"/>
-        </w:rPr>
-      </w:pPr>
-      <w:bookmarkStart w:id="24" w:name="_Toc26124801"/>
-      <w:r>
-        <w:rPr>
-          <w:rFonts w:eastAsia="SimSun"/>
-        </w:rPr>
-        <w:t>Microprocessor</w:t>
-      </w:r>
       <w:bookmarkEnd w:id="24"/>
     </w:p>
     <w:p>
       <w:pPr>
-        <w:pStyle w:val="BodyText"/>
-        <w:rPr>
-          <w:lang w:val="en-US"/>
-        </w:rPr>
-      </w:pPr>
-      <w:r>
-        <w:rPr>
-          <w:lang w:val="en-US"/>
-        </w:rPr>
-        <w:t xml:space="preserve">During hardware selection several types of microprocessors were examined, including PIC processors, a Raspberry Pi, and Arduino. Ultimately an Arduino Nano 33 IoT was selected for several reasons. First, it is significantly easier to work with than the PIC, especially </w:t>
-      </w:r>
-      <w:r>
-        <w:rPr>
-          <w:lang w:val="en-US"/>
-        </w:rPr>
-        <w:t>because</w:t>
-      </w:r>
-      <w:r>
-        <w:rPr>
-          <w:lang w:val="en-US"/>
-        </w:rPr>
-        <w:t xml:space="preserve"> a Wi</w:t>
-      </w:r>
-      <w:r>
-        <w:rPr>
-          <w:lang w:val="en-US"/>
-        </w:rPr>
-        <w:t>-</w:t>
-      </w:r>
-      <w:r>
-        <w:rPr>
-          <w:lang w:val="en-US"/>
-        </w:rPr>
-        <w:t>Fi connection was a requirement.</w:t>
-      </w:r>
-      <w:r>
-        <w:rPr>
-          <w:lang w:val="en-US"/>
-        </w:rPr>
-        <w:t xml:space="preserve"> T</w:t>
-      </w:r>
-      <w:r>
-        <w:rPr>
-          <w:lang w:val="en-US"/>
-        </w:rPr>
-        <w:t>he Arduino Nano IoT contains a Wi</w:t>
-      </w:r>
-      <w:r>
-        <w:rPr>
-          <w:lang w:val="en-US"/>
-        </w:rPr>
-        <w:t>-</w:t>
-      </w:r>
-      <w:r>
-        <w:rPr>
-          <w:lang w:val="en-US"/>
-        </w:rPr>
-        <w:t xml:space="preserve">Fi and Bluetooth module on the board as well as included libraries, making this process much easier. </w:t>
-      </w:r>
-      <w:r>
-        <w:rPr>
-          <w:lang w:val="en-US"/>
-        </w:rPr>
-        <w:t>T</w:t>
-      </w:r>
-      <w:r>
-        <w:rPr>
-          <w:lang w:val="en-US"/>
-        </w:rPr>
-        <w:t>he Arduino was also affordable, small, and had more than enough processing power to complete the required tasks.</w:t>
-      </w:r>
-    </w:p>
-    <w:p>
-      <w:pPr>
         <w:pStyle w:val="Heading2"/>
         <w:jc w:val="both"/>
         <w:rPr>
           <w:rFonts w:eastAsia="SimSun"/>
         </w:rPr>
       </w:pPr>
-      <w:bookmarkStart w:id="25" w:name="_Toc26124802"/>
+      <w:bookmarkStart w:id="25" w:name="_Toc26124801"/>
       <w:r>
         <w:rPr>
           <w:rFonts w:eastAsia="SimSun"/>
         </w:rPr>
-        <w:t>Sensors</w:t>
+        <w:t>Microprocessor</w:t>
       </w:r>
       <w:bookmarkEnd w:id="25"/>
     </w:p>
@@ -10585,19 +10569,67 @@
         <w:rPr>
           <w:lang w:val="en-US"/>
         </w:rPr>
-        <w:t>The purpose of the sensors is to provide the Arduino with data about the presence of a driver and/or child in the vehicle.  Strain gauges were selected to perform this task. A strain gauge is a piece of material (usually metal) that ha</w:t>
+        <w:t xml:space="preserve">During hardware selection several types of microprocessors were examined, including PIC processors, a Raspberry Pi, and Arduino. Ultimately an Arduino Nano 33 IoT was selected for several reasons. First, it is significantly easier to work with than the PIC, especially </w:t>
       </w:r>
       <w:r>
         <w:rPr>
           <w:lang w:val="en-US"/>
         </w:rPr>
-        <w:t>s a flexible backing attached [6</w:t>
+        <w:t>because</w:t>
       </w:r>
       <w:r>
         <w:rPr>
           <w:lang w:val="en-US"/>
         </w:rPr>
-        <w:t>]. When this material is bent even slightly, it alters the resistance of the device, producing a minor, but measurable, difference in the voltage across the device.</w:t>
+        <w:t xml:space="preserve"> a Wi</w:t>
+      </w:r>
+      <w:r>
+        <w:rPr>
+          <w:lang w:val="en-US"/>
+        </w:rPr>
+        <w:t>-</w:t>
+      </w:r>
+      <w:r>
+        <w:rPr>
+          <w:lang w:val="en-US"/>
+        </w:rPr>
+        <w:t>Fi connection was a requirement.</w:t>
+      </w:r>
+      <w:r>
+        <w:rPr>
+          <w:lang w:val="en-US"/>
+        </w:rPr>
+        <w:t xml:space="preserve"> T</w:t>
+      </w:r>
+      <w:r>
+        <w:rPr>
+          <w:lang w:val="en-US"/>
+        </w:rPr>
+        <w:t>he Arduino Nano IoT contains a Wi</w:t>
+      </w:r>
+      <w:r>
+        <w:rPr>
+          <w:lang w:val="en-US"/>
+        </w:rPr>
+        <w:t>-</w:t>
+      </w:r>
+      <w:r>
+        <w:rPr>
+          <w:lang w:val="en-US"/>
+        </w:rPr>
+        <w:t xml:space="preserve">Fi and Bluetooth module on the board as well as included libraries, making this process much easier. </w:t>
+      </w:r>
+      <w:r>
+        <w:rPr>
+          <w:lang w:val="en-US"/>
+        </w:rPr>
+        <w:t>T</w:t>
+      </w:r>
+      <w:r>
+        <w:rPr>
+          <w:lang w:val="en-US"/>
+        </w:rPr>
+        <w:t>he Arduino was also affordable, small, and had more than enough processing power to complete the required tasks.</w:t>
       </w:r>
     </w:p>
     <w:p>
@@ -10608,105 +10640,147 @@
           <w:rFonts w:eastAsia="SimSun"/>
         </w:rPr>
       </w:pPr>
-      <w:bookmarkStart w:id="26" w:name="_Toc26124803"/>
+      <w:bookmarkStart w:id="26" w:name="_Toc26124802"/>
       <w:r>
         <w:rPr>
           <w:rFonts w:eastAsia="SimSun"/>
         </w:rPr>
-        <w:t>Other Hardware</w:t>
+        <w:t>Sensors</w:t>
       </w:r>
       <w:bookmarkEnd w:id="26"/>
     </w:p>
     <w:p>
       <w:pPr>
-        <w:ind w:firstLine="289"/>
-        <w:jc w:val="both"/>
-      </w:pPr>
-      <w:r>
-        <w:t xml:space="preserve">Due to the extremely small voltage change generated by applying force to a strain gauge, the Arduino requires some assistance. This comes in the form of a microchip called an </w:t>
-      </w:r>
-      <w:r>
-        <w:lastRenderedPageBreak/>
-        <w:t>HX711.</w:t>
-      </w:r>
-      <w:r>
-        <w:t xml:space="preserve"> </w:t>
-      </w:r>
-      <w:r>
-        <w:t>This chip combines one or more strain gauges into a Whea</w:t>
-      </w:r>
-      <w:r>
-        <w:t>tstone bridge [7</w:t>
-      </w:r>
-      <w:r>
-        <w:t xml:space="preserve">] that amplifies the signal. In addition, </w:t>
-      </w:r>
-      <w:r>
-        <w:t>the HX711 has a 24-bit ADC [8</w:t>
-      </w:r>
-      <w:r>
-        <w:t>] for digitizing the signal with greater sensitivity than the Arduino’s 12-bit ADC.</w:t>
+        <w:pStyle w:val="BodyText"/>
+        <w:rPr>
+          <w:lang w:val="en-US"/>
+        </w:rPr>
+      </w:pPr>
+      <w:r>
+        <w:rPr>
+          <w:lang w:val="en-US"/>
+        </w:rPr>
+        <w:t>The purpose of the sensors is to provide the Arduino with data about the presence of a driver and/or child in the vehicle.  Strain gauges were selected to perform this task. A strain gauge is a piece of material (usually metal) that ha</w:t>
+      </w:r>
+      <w:r>
+        <w:rPr>
+          <w:lang w:val="en-US"/>
+        </w:rPr>
+        <w:t>s a flexible backing attached [6</w:t>
+      </w:r>
+      <w:r>
+        <w:rPr>
+          <w:lang w:val="en-US"/>
+        </w:rPr>
+        <w:t>]. When this material is bent even slightly, it alters the resistance of the device, producing a minor, but measurable, difference in the voltage across the device.</w:t>
       </w:r>
     </w:p>
     <w:p>
       <w:pPr>
-        <w:pStyle w:val="Heading1"/>
+        <w:pStyle w:val="Heading2"/>
         <w:jc w:val="both"/>
         <w:rPr>
           <w:rFonts w:eastAsia="SimSun"/>
         </w:rPr>
       </w:pPr>
-      <w:bookmarkStart w:id="27" w:name="_Toc26124804"/>
+      <w:bookmarkStart w:id="27" w:name="_Toc26124803"/>
       <w:r>
         <w:rPr>
           <w:rFonts w:eastAsia="SimSun"/>
         </w:rPr>
-        <w:t>Implementation Details</w:t>
+        <w:t>Other Hardware</w:t>
       </w:r>
       <w:bookmarkEnd w:id="27"/>
     </w:p>
     <w:p>
       <w:pPr>
-        <w:pStyle w:val="BodyText"/>
-        <w:rPr>
-          <w:lang w:val="en-US"/>
-        </w:rPr>
-      </w:pPr>
-      <w:r>
-        <w:rPr>
-          <w:lang w:val="en-US"/>
-        </w:rPr>
-        <w:t>The Vehicle Child Alert System consists of several distinct parts that have been divided into multiple parts.</w:t>
-      </w:r>
-      <w:r>
-        <w:rPr>
-          <w:lang w:val="en-US"/>
-        </w:rPr>
+        <w:ind w:firstLine="289"/>
+        <w:jc w:val="both"/>
+      </w:pPr>
+      <w:r>
+        <w:t xml:space="preserve">Due to the extremely small voltage change generated by applying force to a strain gauge, the Arduino requires some </w:t>
+      </w:r>
+      <w:r>
+        <w:t>assistance. This comes in the form of a microchip called an HX711.</w:t>
+      </w:r>
+      <w:r>
         <w:t xml:space="preserve"> </w:t>
       </w:r>
       <w:r>
-        <w:rPr>
-          <w:lang w:val="en-US"/>
-        </w:rPr>
-        <w:t>This includes the hardware design, consisting of the strain gauges, HX711 microprocessors, wires, and Arduino, the Firmware design, which consists of the code that runs on the Arduino to monitor the gauges and relay alerts to the backend, and the backend, which alerts the user in case of an emergency.</w:t>
+        <w:t>This chip combines one or more strain gauges into a Whea</w:t>
+      </w:r>
+      <w:r>
+        <w:t>tstone bridge [7</w:t>
+      </w:r>
+      <w:r>
+        <w:t xml:space="preserve">] that amplifies the signal. In addition, </w:t>
+      </w:r>
+      <w:r>
+        <w:t>the HX711 has a 24-bit ADC [8</w:t>
+      </w:r>
+      <w:r>
+        <w:t>] for digitizing the signal with greater sensitivity than the Arduino’s 12-bit ADC.</w:t>
       </w:r>
     </w:p>
     <w:p>
       <w:pPr>
+        <w:pStyle w:val="Heading1"/>
+        <w:jc w:val="both"/>
+        <w:rPr>
+          <w:rFonts w:eastAsia="SimSun"/>
+        </w:rPr>
+      </w:pPr>
+      <w:bookmarkStart w:id="28" w:name="_Toc26124804"/>
+      <w:r>
+        <w:rPr>
+          <w:rFonts w:eastAsia="SimSun"/>
+        </w:rPr>
+        <w:t>Implementation Details</w:t>
+      </w:r>
+      <w:bookmarkEnd w:id="28"/>
+    </w:p>
+    <w:p>
+      <w:pPr>
+        <w:pStyle w:val="BodyText"/>
+        <w:rPr>
+          <w:lang w:val="en-US"/>
+        </w:rPr>
+      </w:pPr>
+      <w:r>
+        <w:rPr>
+          <w:lang w:val="en-US"/>
+        </w:rPr>
+        <w:t>The Vehicle Child Alert System consists of several distinct parts that have been divided into multiple parts.</w:t>
+      </w:r>
+      <w:r>
+        <w:rPr>
+          <w:lang w:val="en-US"/>
+        </w:rPr>
+        <w:t xml:space="preserve"> </w:t>
+      </w:r>
+      <w:r>
+        <w:rPr>
+          <w:lang w:val="en-US"/>
+        </w:rPr>
+        <w:t>This includes the hardware design, consisting of the strain gauges, HX711 microprocessors, wires, and Arduino, the Firmware design, which consists of the code that runs on the Arduino to monitor the gauges and relay alerts to the backend, and the backend, which alerts the user in case of an emergency.</w:t>
+      </w:r>
+    </w:p>
+    <w:p>
+      <w:pPr>
         <w:pStyle w:val="Heading2"/>
         <w:jc w:val="both"/>
         <w:rPr>
           <w:rFonts w:eastAsia="SimSun"/>
         </w:rPr>
       </w:pPr>
-      <w:bookmarkStart w:id="28" w:name="_Toc26124805"/>
+      <w:bookmarkStart w:id="29" w:name="_Toc26124805"/>
       <w:r>
         <w:rPr>
           <w:rFonts w:eastAsia="SimSun"/>
         </w:rPr>
         <w:t>Hardware Implementation</w:t>
       </w:r>
-      <w:bookmarkEnd w:id="28"/>
+      <w:bookmarkEnd w:id="29"/>
     </w:p>
     <w:p>
       <w:pPr>
@@ -10932,7 +11006,7 @@
                           </pic:cNvPicPr>
                         </pic:nvPicPr>
                         <pic:blipFill>
-                          <a:blip r:embed="rId13"/>
+                          <a:blip r:embed="rId18"/>
                           <a:stretch>
                             <a:fillRect/>
                           </a:stretch>
@@ -10955,13 +11029,13 @@
           </mc:Choice>
           <mc:Fallback>
             <w:pict>
-              <v:group w14:anchorId="7088482B" id="Canvas 1" o:spid="_x0000_s1026" editas="canvas" style="width:258.8pt;height:163.65pt;mso-position-horizontal-relative:char;mso-position-vertical-relative:line" coordsize="32867,20783" o:gfxdata="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">
+              <v:group w14:anchorId="157FD3BE" id="Canvas 1" o:spid="_x0000_s1026" editas="canvas" style="width:258.8pt;height:163.65pt;mso-position-horizontal-relative:char;mso-position-vertical-relative:line" coordsize="32867,20783" o:gfxdata="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">
                 <v:shape id="_x0000_s1027" type="#_x0000_t75" style="position:absolute;width:32867;height:20783;visibility:visible;mso-wrap-style:square">
                   <v:fill o:detectmouseclick="t"/>
                   <v:path o:connecttype="none"/>
                 </v:shape>
                 <v:shape id="Picture 2" o:spid="_x0000_s1028" type="#_x0000_t75" style="position:absolute;left:1;width:32508;height:20783;visibility:visible;mso-wrap-style:square" o:gfxdata="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">
-                  <v:imagedata r:id="rId14" o:title=""/>
+                  <v:imagedata r:id="rId19" o:title=""/>
                 </v:shape>
                 <w10:anchorlock/>
               </v:group>
@@ -10974,19 +11048,32 @@
       <w:pPr>
         <w:pStyle w:val="Caption"/>
       </w:pPr>
-      <w:bookmarkStart w:id="29" w:name="_Ref25356503"/>
+      <w:bookmarkStart w:id="30" w:name="_Ref25356503"/>
       <w:r>
         <w:t xml:space="preserve">Figure </w:t>
       </w:r>
-      <w:fldSimple w:instr=" SEQ Figure \* ARABIC ">
-        <w:r>
-          <w:rPr>
-            <w:noProof/>
-          </w:rPr>
-          <w:t>7</w:t>
-        </w:r>
-      </w:fldSimple>
-      <w:bookmarkEnd w:id="29"/>
+      <w:r>
+        <w:fldChar w:fldCharType="begin"/>
+      </w:r>
+      <w:r>
+        <w:instrText xml:space="preserve"> SEQ Figure \* ARABIC </w:instrText>
+      </w:r>
+      <w:r>
+        <w:fldChar w:fldCharType="separate"/>
+      </w:r>
+      <w:r>
+        <w:rPr>
+          <w:noProof/>
+        </w:rPr>
+        <w:t>7</w:t>
+      </w:r>
+      <w:r>
+        <w:rPr>
+          <w:noProof/>
+        </w:rPr>
+        <w:fldChar w:fldCharType="end"/>
+      </w:r>
+      <w:bookmarkEnd w:id="30"/>
       <w:r>
         <w:t>:  Hardware Wiring Diagram [</w:t>
       </w:r>
@@ -11008,14 +11095,14 @@
           <w:rFonts w:eastAsia="SimSun"/>
         </w:rPr>
       </w:pPr>
-      <w:bookmarkStart w:id="30" w:name="_Toc26124806"/>
+      <w:bookmarkStart w:id="31" w:name="_Toc26124806"/>
       <w:r>
         <w:rPr>
           <w:rFonts w:eastAsia="SimSun"/>
         </w:rPr>
         <w:t>Firmware Implementation</w:t>
       </w:r>
-      <w:bookmarkEnd w:id="30"/>
+      <w:bookmarkEnd w:id="31"/>
     </w:p>
     <w:p>
       <w:pPr>
@@ -11036,7 +11123,14 @@
         <w:rPr>
           <w:lang w:val="en-US"/>
         </w:rPr>
-        <w:t>The code is organized very simply, as most Arduino code is. There is a setup() function that performs all of the one-time operations.</w:t>
+        <w:t xml:space="preserve">The code is organized very simply, as most Arduino code is. There is a setup() function that performs all of the one-time </w:t>
+      </w:r>
+      <w:r>
+        <w:rPr>
+          <w:lang w:val="en-US"/>
+        </w:rPr>
+        <w:lastRenderedPageBreak/>
+        <w:t>operations.</w:t>
       </w:r>
       <w:r>
         <w:rPr>
@@ -11074,13 +11168,7 @@
         <w:rPr>
           <w:lang w:val="en-US"/>
         </w:rPr>
-        <w:t xml:space="preserve">The other major function is the loop() function. This is the typical continuous loop found in most embedded systems that </w:t>
-      </w:r>
-      <w:r>
-        <w:rPr>
-          <w:lang w:val="en-US"/>
-        </w:rPr>
-        <w:t>contains most of the functional code. This section calls several other functions that monitor</w:t>
+        <w:t>The other major function is the loop() function. This is the typical continuous loop found in most embedded systems that contains most of the functional code. This section calls several other functions that monitor</w:t>
       </w:r>
       <w:r>
         <w:rPr>
@@ -12636,14 +12724,27 @@
       <w:r>
         <w:t xml:space="preserve">Figure </w:t>
       </w:r>
-      <w:fldSimple w:instr=" SEQ Figure \* ARABIC ">
-        <w:r>
-          <w:rPr>
-            <w:noProof/>
-          </w:rPr>
-          <w:t>8</w:t>
-        </w:r>
-      </w:fldSimple>
+      <w:r>
+        <w:fldChar w:fldCharType="begin"/>
+      </w:r>
+      <w:r>
+        <w:instrText xml:space="preserve"> SEQ Figure \* ARABIC </w:instrText>
+      </w:r>
+      <w:r>
+        <w:fldChar w:fldCharType="separate"/>
+      </w:r>
+      <w:r>
+        <w:rPr>
+          <w:noProof/>
+        </w:rPr>
+        <w:t>8</w:t>
+      </w:r>
+      <w:r>
+        <w:rPr>
+          <w:noProof/>
+        </w:rPr>
+        <w:fldChar w:fldCharType="end"/>
+      </w:r>
       <w:r>
         <w:t>:  Arduino setup() Function Call Graph</w:t>
       </w:r>
@@ -12657,7 +12758,6 @@
         <w:rPr>
           <w:noProof/>
         </w:rPr>
-        <w:lastRenderedPageBreak/>
         <mc:AlternateContent>
           <mc:Choice Requires="wpc">
             <w:drawing>
@@ -13106,14 +13206,27 @@
       <w:r>
         <w:t xml:space="preserve">Figure </w:t>
       </w:r>
-      <w:fldSimple w:instr=" SEQ Figure \* ARABIC ">
-        <w:r>
-          <w:rPr>
-            <w:noProof/>
-          </w:rPr>
-          <w:t>9</w:t>
-        </w:r>
-      </w:fldSimple>
+      <w:r>
+        <w:fldChar w:fldCharType="begin"/>
+      </w:r>
+      <w:r>
+        <w:instrText xml:space="preserve"> SEQ Figure \* ARABIC </w:instrText>
+      </w:r>
+      <w:r>
+        <w:fldChar w:fldCharType="separate"/>
+      </w:r>
+      <w:r>
+        <w:rPr>
+          <w:noProof/>
+        </w:rPr>
+        <w:t>9</w:t>
+      </w:r>
+      <w:r>
+        <w:rPr>
+          <w:noProof/>
+        </w:rPr>
+        <w:fldChar w:fldCharType="end"/>
+      </w:r>
       <w:r>
         <w:t xml:space="preserve">:  Arduino loop() function </w:t>
       </w:r>
@@ -13132,14 +13245,14 @@
           <w:rFonts w:eastAsia="SimSun"/>
         </w:rPr>
       </w:pPr>
-      <w:bookmarkStart w:id="31" w:name="_Toc26124807"/>
+      <w:bookmarkStart w:id="32" w:name="_Toc26124807"/>
       <w:r>
         <w:rPr>
           <w:rFonts w:eastAsia="SimSun"/>
         </w:rPr>
         <w:t>Software Implementation</w:t>
       </w:r>
-      <w:bookmarkEnd w:id="31"/>
+      <w:bookmarkEnd w:id="32"/>
     </w:p>
     <w:p>
       <w:pPr>
@@ -13893,19 +14006,32 @@
       <w:pPr>
         <w:pStyle w:val="Caption"/>
       </w:pPr>
-      <w:bookmarkStart w:id="32" w:name="_Ref26002377"/>
+      <w:bookmarkStart w:id="33" w:name="_Ref26002377"/>
       <w:r>
         <w:t xml:space="preserve">Figure </w:t>
       </w:r>
-      <w:fldSimple w:instr=" SEQ Figure \* ARABIC ">
-        <w:r>
-          <w:rPr>
-            <w:noProof/>
-          </w:rPr>
-          <w:t>10</w:t>
-        </w:r>
-      </w:fldSimple>
-      <w:bookmarkEnd w:id="32"/>
+      <w:r>
+        <w:fldChar w:fldCharType="begin"/>
+      </w:r>
+      <w:r>
+        <w:instrText xml:space="preserve"> SEQ Figure \* ARABIC </w:instrText>
+      </w:r>
+      <w:r>
+        <w:fldChar w:fldCharType="separate"/>
+      </w:r>
+      <w:r>
+        <w:rPr>
+          <w:noProof/>
+        </w:rPr>
+        <w:t>10</w:t>
+      </w:r>
+      <w:r>
+        <w:rPr>
+          <w:noProof/>
+        </w:rPr>
+        <w:fldChar w:fldCharType="end"/>
+      </w:r>
+      <w:bookmarkEnd w:id="33"/>
       <w:r>
         <w:t>:  AWS IoT Module Detailed Design</w:t>
       </w:r>
@@ -13922,6 +14048,7 @@
         <w:rPr>
           <w:lang w:val="en-US"/>
         </w:rPr>
+        <w:lastRenderedPageBreak/>
         <w:t xml:space="preserve">The software for this project </w:t>
       </w:r>
       <w:r>
@@ -16068,14 +16195,27 @@
       <w:r>
         <w:t xml:space="preserve">Figure </w:t>
       </w:r>
-      <w:fldSimple w:instr=" SEQ Figure \* ARABIC ">
-        <w:r>
-          <w:rPr>
-            <w:noProof/>
-          </w:rPr>
-          <w:t>11</w:t>
-        </w:r>
-      </w:fldSimple>
+      <w:r>
+        <w:fldChar w:fldCharType="begin"/>
+      </w:r>
+      <w:r>
+        <w:instrText xml:space="preserve"> SEQ Figure \* ARABIC </w:instrText>
+      </w:r>
+      <w:r>
+        <w:fldChar w:fldCharType="separate"/>
+      </w:r>
+      <w:r>
+        <w:rPr>
+          <w:noProof/>
+        </w:rPr>
+        <w:t>11</w:t>
+      </w:r>
+      <w:r>
+        <w:rPr>
+          <w:noProof/>
+        </w:rPr>
+        <w:fldChar w:fldCharType="end"/>
+      </w:r>
       <w:r>
         <w:t>:  Software Backend Function Call Graph</w:t>
       </w:r>
@@ -16097,7 +16237,14 @@
           <w:spacing w:val="-1"/>
           <w:lang w:eastAsia="x-none"/>
         </w:rPr>
-        <w:t>The AWS IoT message broker makes it possible for clients to communicate with AWS IoT and for AWS IoT to communicate with clients. Clients send data by publishing a message on a topic.</w:t>
+        <w:t xml:space="preserve">The AWS IoT message broker makes it possible for clients to communicate with AWS IoT and for AWS IoT to communicate with clients. Clients send data by publishing a </w:t>
+      </w:r>
+      <w:r>
+        <w:rPr>
+          <w:spacing w:val="-1"/>
+          <w:lang w:eastAsia="x-none"/>
+        </w:rPr>
+        <w:t>message on a topic.</w:t>
       </w:r>
       <w:r>
         <w:rPr>
@@ -16367,7 +16514,6 @@
           <w:szCs w:val="20"/>
           <w:lang w:val="en-US" w:eastAsia="x-none"/>
         </w:rPr>
-        <w:lastRenderedPageBreak/>
         <w:t>Create a Policy, attach the policy and thing to the certificate.</w:t>
       </w:r>
     </w:p>
@@ -17434,19 +17580,32 @@
       <w:pPr>
         <w:pStyle w:val="Caption"/>
       </w:pPr>
-      <w:bookmarkStart w:id="33" w:name="_Ref26003231"/>
+      <w:bookmarkStart w:id="34" w:name="_Ref26003231"/>
       <w:r>
         <w:t xml:space="preserve">Figure </w:t>
       </w:r>
-      <w:fldSimple w:instr=" SEQ Figure \* ARABIC ">
-        <w:r>
-          <w:rPr>
-            <w:noProof/>
-          </w:rPr>
-          <w:t>12</w:t>
-        </w:r>
-      </w:fldSimple>
-      <w:bookmarkEnd w:id="33"/>
+      <w:r>
+        <w:fldChar w:fldCharType="begin"/>
+      </w:r>
+      <w:r>
+        <w:instrText xml:space="preserve"> SEQ Figure \* ARABIC </w:instrText>
+      </w:r>
+      <w:r>
+        <w:fldChar w:fldCharType="separate"/>
+      </w:r>
+      <w:r>
+        <w:rPr>
+          <w:noProof/>
+        </w:rPr>
+        <w:t>12</w:t>
+      </w:r>
+      <w:r>
+        <w:rPr>
+          <w:noProof/>
+        </w:rPr>
+        <w:fldChar w:fldCharType="end"/>
+      </w:r>
+      <w:bookmarkEnd w:id="34"/>
       <w:r>
         <w:t>:  AWS IoT Device Registration</w:t>
       </w:r>
@@ -17465,7 +17624,15 @@
           <w:spacing w:val="-1"/>
           <w:lang w:eastAsia="x-none"/>
         </w:rPr>
-        <w:t>Rules give devices the ability to interact with AWS services. Rules are analyzed and actions are performed based on the MQTT topic stream. Rules Augment or filter data received from a device and Send a push notification to all users using Amazon SNS</w:t>
+        <w:t xml:space="preserve">Rules give devices the ability to interact with AWS services. Rules are analyzed and actions are performed based on the MQTT topic stream. Rules Augment or filter data received from a device and Send a push notification to all users </w:t>
+      </w:r>
+      <w:r>
+        <w:rPr>
+          <w:spacing w:val="-1"/>
+          <w:lang w:eastAsia="x-none"/>
+        </w:rPr>
+        <w:lastRenderedPageBreak/>
+        <w:t>using Amazon SNS</w:t>
       </w:r>
       <w:r>
         <w:rPr>
@@ -18564,19 +18731,32 @@
       <w:pPr>
         <w:pStyle w:val="Caption"/>
       </w:pPr>
-      <w:bookmarkStart w:id="34" w:name="_Ref26002676"/>
+      <w:bookmarkStart w:id="35" w:name="_Ref26002676"/>
       <w:r>
         <w:t xml:space="preserve">Figure </w:t>
       </w:r>
-      <w:fldSimple w:instr=" SEQ Figure \* ARABIC ">
-        <w:r>
-          <w:rPr>
-            <w:noProof/>
-          </w:rPr>
-          <w:t>13</w:t>
-        </w:r>
-      </w:fldSimple>
-      <w:bookmarkEnd w:id="34"/>
+      <w:r>
+        <w:fldChar w:fldCharType="begin"/>
+      </w:r>
+      <w:r>
+        <w:instrText xml:space="preserve"> SEQ Figure \* ARABIC </w:instrText>
+      </w:r>
+      <w:r>
+        <w:fldChar w:fldCharType="separate"/>
+      </w:r>
+      <w:r>
+        <w:rPr>
+          <w:noProof/>
+        </w:rPr>
+        <w:t>13</w:t>
+      </w:r>
+      <w:r>
+        <w:rPr>
+          <w:noProof/>
+        </w:rPr>
+        <w:fldChar w:fldCharType="end"/>
+      </w:r>
+      <w:bookmarkEnd w:id="35"/>
       <w:r>
         <w:t>:  AWS IoT R</w:t>
       </w:r>
@@ -19519,19 +19699,32 @@
       <w:pPr>
         <w:pStyle w:val="Caption"/>
       </w:pPr>
-      <w:bookmarkStart w:id="35" w:name="_Ref26004082"/>
+      <w:bookmarkStart w:id="36" w:name="_Ref26004082"/>
       <w:r>
         <w:t xml:space="preserve">Figure </w:t>
       </w:r>
-      <w:fldSimple w:instr=" SEQ Figure \* ARABIC ">
-        <w:r>
-          <w:rPr>
-            <w:noProof/>
-          </w:rPr>
-          <w:t>14</w:t>
-        </w:r>
-      </w:fldSimple>
-      <w:bookmarkEnd w:id="35"/>
+      <w:r>
+        <w:fldChar w:fldCharType="begin"/>
+      </w:r>
+      <w:r>
+        <w:instrText xml:space="preserve"> SEQ Figure \* ARABIC </w:instrText>
+      </w:r>
+      <w:r>
+        <w:fldChar w:fldCharType="separate"/>
+      </w:r>
+      <w:r>
+        <w:rPr>
+          <w:noProof/>
+        </w:rPr>
+        <w:t>14</w:t>
+      </w:r>
+      <w:r>
+        <w:rPr>
+          <w:noProof/>
+        </w:rPr>
+        <w:fldChar w:fldCharType="end"/>
+      </w:r>
+      <w:bookmarkEnd w:id="36"/>
       <w:r>
         <w:t>:  Amazon SNS Usage</w:t>
       </w:r>
@@ -19550,14 +19743,13 @@
           <w:rFonts w:eastAsia="SimSun"/>
         </w:rPr>
       </w:pPr>
-      <w:bookmarkStart w:id="36" w:name="_Ref25794400"/>
-      <w:bookmarkStart w:id="37" w:name="_Ref25795304"/>
-      <w:bookmarkStart w:id="38" w:name="_Toc26124808"/>
+      <w:bookmarkStart w:id="37" w:name="_Ref25794400"/>
+      <w:bookmarkStart w:id="38" w:name="_Ref25795304"/>
+      <w:bookmarkStart w:id="39" w:name="_Toc26124808"/>
       <w:r>
         <w:rPr>
           <w:rFonts w:eastAsia="SimSun"/>
         </w:rPr>
-        <w:lastRenderedPageBreak/>
         <w:t>Functionality and</w:t>
       </w:r>
       <w:r>
@@ -19566,9 +19758,9 @@
         </w:rPr>
         <w:t xml:space="preserve"> Testing</w:t>
       </w:r>
-      <w:bookmarkEnd w:id="36"/>
       <w:bookmarkEnd w:id="37"/>
       <w:bookmarkEnd w:id="38"/>
+      <w:bookmarkEnd w:id="39"/>
     </w:p>
     <w:p>
       <w:pPr>
@@ -19578,34 +19770,15 @@
           <w:rFonts w:eastAsia="SimSun"/>
         </w:rPr>
       </w:pPr>
-      <w:bookmarkStart w:id="39" w:name="_Ref25795309"/>
-      <w:bookmarkStart w:id="40" w:name="_Toc26124809"/>
+      <w:bookmarkStart w:id="40" w:name="_Ref25795309"/>
+      <w:bookmarkStart w:id="41" w:name="_Toc26124809"/>
       <w:r>
         <w:rPr>
           <w:rFonts w:eastAsia="SimSun"/>
         </w:rPr>
         <w:t>Unit Testing</w:t>
       </w:r>
-      <w:bookmarkEnd w:id="39"/>
       <w:bookmarkEnd w:id="40"/>
-    </w:p>
-    <w:p>
-      <w:pPr>
-        <w:ind w:firstLine="288"/>
-        <w:jc w:val="both"/>
-      </w:pPr>
-      <w:r>
-        <w:t>A test plan was created that would test the various parts of the subsystems before integration.  Unit testing was then performed on each part of the subsystems before they were combined.</w:t>
-      </w:r>
-    </w:p>
-    <w:p>
-      <w:pPr>
-        <w:pStyle w:val="Heading3"/>
-      </w:pPr>
-      <w:bookmarkStart w:id="41" w:name="_Toc26124810"/>
-      <w:r>
-        <w:t>Firmware Testing</w:t>
-      </w:r>
       <w:bookmarkEnd w:id="41"/>
     </w:p>
     <w:p>
@@ -19614,58 +19787,44 @@
         <w:jc w:val="both"/>
       </w:pPr>
       <w:r>
-        <w:t xml:space="preserve">The first test performed was to ensure that the Arduino could connect to the </w:t>
-      </w:r>
-      <w:r>
-        <w:t>Wi-Fi</w:t>
-      </w:r>
-      <w:r>
-        <w:t>.</w:t>
-      </w:r>
-      <w:r>
-        <w:t xml:space="preserve"> </w:t>
-      </w:r>
-      <w:r>
-        <w:t xml:space="preserve">The tested network used WPA2 network encryption protocol. This was successfully completed using the wifinina library. </w:t>
-      </w:r>
-      <w:r>
-        <w:t>T</w:t>
-      </w:r>
-      <w:r>
-        <w:t>he one caveat is that there was no support for WPA2 Enterprise, which uses a network ID, user ID, and password. It appears that this system was deprecated at some point.</w:t>
+        <w:t>A test plan was created that would test the various parts of the subsystems before integration.  Unit testing was then performed on each part of the subsystems before they were combined.</w:t>
       </w:r>
     </w:p>
     <w:p>
       <w:pPr>
+        <w:pStyle w:val="Heading3"/>
+      </w:pPr>
+      <w:bookmarkStart w:id="42" w:name="_Toc26124810"/>
+      <w:r>
+        <w:t>Firmware Testing</w:t>
+      </w:r>
+      <w:bookmarkEnd w:id="42"/>
+    </w:p>
+    <w:p>
+      <w:pPr>
         <w:ind w:firstLine="288"/>
         <w:jc w:val="both"/>
       </w:pPr>
       <w:r>
-        <w:t>The next tests were wiring the strain gauges and testing for a voltage differential using a voltmeter.</w:t>
+        <w:t xml:space="preserve">The first test performed was to ensure that the Arduino could connect to the </w:t>
+      </w:r>
+      <w:r>
+        <w:t>Wi-Fi</w:t>
+      </w:r>
+      <w:r>
+        <w:t>.</w:t>
       </w:r>
       <w:r>
         <w:t xml:space="preserve"> </w:t>
       </w:r>
       <w:r>
-        <w:t>This required wiring the strain gauges together, wiring the HX71 connections, and powering the HX711 from the Arduino.</w:t>
-      </w:r>
-      <w:r>
-        <w:t xml:space="preserve"> </w:t>
-      </w:r>
-      <w:r>
-        <w:t>A voltmeter was connected to the A+ and A- pins on the HX711 and the voltage changed as pressu</w:t>
-      </w:r>
-      <w:r>
-        <w:t>re was applied to the gauges.</w:t>
-      </w:r>
-      <w:r>
-        <w:t xml:space="preserve"> </w:t>
-      </w:r>
-      <w:r>
-        <w:t>Th</w:t>
-      </w:r>
-      <w:r>
-        <w:t>e tests were deemed successful.</w:t>
+        <w:t xml:space="preserve">The tested network used WPA2 network encryption protocol. This was successfully completed using the wifinina library. </w:t>
+      </w:r>
+      <w:r>
+        <w:t>T</w:t>
+      </w:r>
+      <w:r>
+        <w:t>he one caveat is that there was no support for WPA2 Enterprise, which uses a network ID, user ID, and password. It appears that this system was deprecated at some point.</w:t>
       </w:r>
     </w:p>
     <w:p>
@@ -19674,10 +19833,31 @@
         <w:jc w:val="both"/>
       </w:pPr>
       <w:r>
-        <w:t xml:space="preserve">The HX711 communication with the Arduino was the next step of testing performed. </w:t>
-      </w:r>
-      <w:r>
-        <w:t>This involved using the HX711 library on the Arduino. Readings were taken by feeding a clock on the SCK pin and receiving data on the DT pin.  The results were displayed on the serial monitor.  The test was successful.</w:t>
+        <w:t>The next tests were wiring the strain gauges and testing for a voltage differential using a voltmeter.</w:t>
+      </w:r>
+      <w:r>
+        <w:t xml:space="preserve"> </w:t>
+      </w:r>
+      <w:r>
+        <w:t>This required wiring the strain gauges together, wiring the HX71 connections, and powering the HX711 from the Arduino.</w:t>
+      </w:r>
+      <w:r>
+        <w:t xml:space="preserve"> </w:t>
+      </w:r>
+      <w:r>
+        <w:t>A voltmeter was connected to the A+ and A- pins on the HX711 and the voltage changed as pressu</w:t>
+      </w:r>
+      <w:r>
+        <w:t>re was applied to the gauges.</w:t>
+      </w:r>
+      <w:r>
+        <w:t xml:space="preserve"> </w:t>
+      </w:r>
+      <w:r>
+        <w:t>Th</w:t>
+      </w:r>
+      <w:r>
+        <w:t>e tests were deemed successful.</w:t>
       </w:r>
     </w:p>
     <w:p>
@@ -19686,14 +19866,27 @@
         <w:jc w:val="both"/>
       </w:pPr>
       <w:r>
+        <w:t xml:space="preserve">The HX711 communication with the Arduino was the next step of testing performed. </w:t>
+      </w:r>
+      <w:r>
+        <w:t>This involved using the HX711 library on the Arduino. Readings were taken by feeding a clock on the SCK pin and receiving data on the DT pin.  The results were displayed on the serial monitor.  The test was successful.</w:t>
+      </w:r>
+    </w:p>
+    <w:p>
+      <w:pPr>
+        <w:ind w:firstLine="288"/>
+        <w:jc w:val="both"/>
+      </w:pPr>
+      <w:r>
+        <w:lastRenderedPageBreak/>
         <w:t>The final test of the Arduino subsystem was to make sure that the alert logic and timer worked.  This was done by putting weight on the driver and child sensors and then removing the driver for more than 30 seconds.  When this time had passed, the serial monitor reported that an alert message was being sent.  This test was successful.</w:t>
       </w:r>
       <w:r>
         <w:t xml:space="preserve">  The testing document has been embedded below.</w:t>
       </w:r>
     </w:p>
-    <w:bookmarkStart w:id="42" w:name="_MON_1636744030"/>
-    <w:bookmarkEnd w:id="42"/>
+    <w:bookmarkStart w:id="43" w:name="_MON_1636744030"/>
+    <w:bookmarkEnd w:id="43"/>
     <w:p>
       <w:pPr>
         <w:ind w:firstLine="288"/>
@@ -19701,9 +19894,9 @@
       <w:r>
         <w:object w:dxaOrig="1157" w:dyaOrig="748" w14:anchorId="055DDB29">
           <v:shape id="_x0000_i1025" type="#_x0000_t75" style="width:57.6pt;height:37.2pt" o:ole="">
-            <v:imagedata r:id="rId15" o:title=""/>
+            <v:imagedata r:id="rId20" o:title=""/>
           </v:shape>
-          <o:OLEObject Type="Embed" ProgID="Excel.Sheet.12" ShapeID="_x0000_i1025" DrawAspect="Icon" ObjectID="_1637313758" r:id="rId16"/>
+          <o:OLEObject Type="Embed" ProgID="Excel.Sheet.12" ShapeID="_x0000_i1025" DrawAspect="Icon" ObjectID="_1637314863" r:id="rId21"/>
         </w:object>
       </w:r>
     </w:p>
@@ -19711,11 +19904,11 @@
       <w:pPr>
         <w:pStyle w:val="Heading3"/>
       </w:pPr>
-      <w:bookmarkStart w:id="43" w:name="_Toc26124811"/>
+      <w:bookmarkStart w:id="44" w:name="_Toc26124811"/>
       <w:r>
         <w:t>Backend Testing</w:t>
       </w:r>
-      <w:bookmarkEnd w:id="43"/>
+      <w:bookmarkEnd w:id="44"/>
     </w:p>
     <w:p>
       <w:pPr>
@@ -19781,10 +19974,7 @@
         <w:t xml:space="preserve">was visible in the console, which it was.  The next step was to create an SNS subscription </w:t>
       </w:r>
       <w:r>
-        <w:t xml:space="preserve">to the end </w:t>
-      </w:r>
-      <w:r>
-        <w:t>users’ mobile devices.  This was done and verified in the console.  The final test of this subsystem was to send a message to the users’ mobile devices, which was received successfully.  All tests were successful.  The testing document is embedded below.</w:t>
+        <w:t>to the end users’ mobile devices.  This was done and verified in the console.  The final test of this subsystem was to send a message to the users’ mobile devices, which was received successfully.  All tests were successful.  The testing document is embedded below.</w:t>
       </w:r>
     </w:p>
     <w:p>
@@ -19794,9 +19984,9 @@
       <w:r>
         <w:object w:dxaOrig="1538" w:dyaOrig="995" w14:anchorId="4A672C5F">
           <v:shape id="_x0000_i1026" type="#_x0000_t75" style="width:77.4pt;height:49.8pt" o:ole="">
-            <v:imagedata r:id="rId17" o:title=""/>
+            <v:imagedata r:id="rId22" o:title=""/>
           </v:shape>
-          <o:OLEObject Type="Embed" ProgID="Excel.Sheet.12" ShapeID="_x0000_i1026" DrawAspect="Icon" ObjectID="_1637313759" r:id="rId18"/>
+          <o:OLEObject Type="Embed" ProgID="Excel.Sheet.12" ShapeID="_x0000_i1026" DrawAspect="Icon" ObjectID="_1637314864" r:id="rId23"/>
         </w:object>
       </w:r>
     </w:p>
@@ -19815,10 +20005,10 @@
     <w:p>
       <w:r>
         <w:object w:dxaOrig="1538" w:dyaOrig="995" w14:anchorId="76E9EB19">
-          <v:shape id="_x0000_i1036" type="#_x0000_t75" style="width:77.4pt;height:49.8pt" o:ole="">
-            <v:imagedata r:id="rId19" o:title=""/>
+          <v:shape id="_x0000_i1027" type="#_x0000_t75" style="width:77.4pt;height:49.8pt" o:ole="">
+            <v:imagedata r:id="rId24" o:title=""/>
           </v:shape>
-          <o:OLEObject Type="Embed" ProgID="Excel.Sheet.12" ShapeID="_x0000_i1036" DrawAspect="Icon" ObjectID="_1637313760" r:id="rId20"/>
+          <o:OLEObject Type="Embed" ProgID="Excel.Sheet.12" ShapeID="_x0000_i1027" DrawAspect="Icon" ObjectID="_1637314865" r:id="rId25"/>
         </w:object>
       </w:r>
     </w:p>
@@ -19831,14 +20021,14 @@
           <w:rFonts w:eastAsia="SimSun"/>
         </w:rPr>
       </w:pPr>
-      <w:bookmarkStart w:id="44" w:name="_Toc26124812"/>
+      <w:bookmarkStart w:id="45" w:name="_Toc26124812"/>
       <w